--- a/6. Resume/FirstName-LastName_Fresher_Java-J2EE-Hibernate-Springs.docx
+++ b/6. Resume/FirstName-LastName_Fresher_Java-J2EE-Hibernate-Springs.docx
@@ -1,6 +1,6 @@
 
 <file path=word/document.xml><?xml version="1.0" encoding="utf-8"?>
-<w:document xmlns:wpc="http://schemas.microsoft.com/office/word/2010/wordprocessingCanvas" xmlns:mc="http://schemas.openxmlformats.org/markup-compatibility/2006" xmlns:o="urn:schemas-microsoft-com:office:office" xmlns:r="http://schemas.openxmlformats.org/officeDocument/2006/relationships" xmlns:m="http://schemas.openxmlformats.org/officeDocument/2006/math" xmlns:v="urn:schemas-microsoft-com:vml" xmlns:wp14="http://schemas.microsoft.com/office/word/2010/wordprocessingDrawing" xmlns:wp="http://schemas.openxmlformats.org/drawingml/2006/wordprocessingDrawing" xmlns:w10="urn:schemas-microsoft-com:office:word" xmlns:w="http://schemas.openxmlformats.org/wordprocessingml/2006/main" xmlns:w14="http://schemas.microsoft.com/office/word/2010/wordml" xmlns:w15="http://schemas.microsoft.com/office/word/2012/wordml" xmlns:wpg="http://schemas.microsoft.com/office/word/2010/wordprocessingGroup" xmlns:wpi="http://schemas.microsoft.com/office/word/2010/wordprocessingInk" xmlns:wne="http://schemas.microsoft.com/office/word/2006/wordml" xmlns:wps="http://schemas.microsoft.com/office/word/2010/wordprocessingShape" mc:Ignorable="w14 w15 wp14">
+<w:document xmlns:wpc="http://schemas.microsoft.com/office/word/2010/wordprocessingCanvas" xmlns:mc="http://schemas.openxmlformats.org/markup-compatibility/2006" xmlns:o="urn:schemas-microsoft-com:office:office" xmlns:r="http://schemas.openxmlformats.org/officeDocument/2006/relationships" xmlns:m="http://schemas.openxmlformats.org/officeDocument/2006/math" xmlns:v="urn:schemas-microsoft-com:vml" xmlns:wp14="http://schemas.microsoft.com/office/word/2010/wordprocessingDrawing" xmlns:wp="http://schemas.openxmlformats.org/drawingml/2006/wordprocessingDrawing" xmlns:w10="urn:schemas-microsoft-com:office:word" xmlns:w="http://schemas.openxmlformats.org/wordprocessingml/2006/main" xmlns:w14="http://schemas.microsoft.com/office/word/2010/wordml" xmlns:wpg="http://schemas.microsoft.com/office/word/2010/wordprocessingGroup" xmlns:wpi="http://schemas.microsoft.com/office/word/2010/wordprocessingInk" xmlns:wne="http://schemas.microsoft.com/office/word/2006/wordml" xmlns:wps="http://schemas.microsoft.com/office/word/2010/wordprocessingShape" mc:Ignorable="w14 wp14">
   <w:body>
     <w:p>
       <w:pPr>
@@ -81,16 +81,7 @@
           <w:szCs w:val="28"/>
         </w:rPr>
       </w:pPr>
-      <w:r>
-        <w:rPr>
-          <w:rFonts w:asciiTheme="majorHAnsi" w:hAnsiTheme="majorHAnsi"/>
-          <w:b/>
-          <w:sz w:val="28"/>
-          <w:szCs w:val="28"/>
-        </w:rPr>
-        <w:t xml:space="preserve">E-Mail: </w:t>
-      </w:r>
-      <w:hyperlink r:id="rId8" w:history="1">
+      <w:hyperlink r:id="rId9" w:history="1">
         <w:r>
           <w:rPr>
             <w:rStyle w:val="Hyperlink"/>
@@ -109,7 +100,34 @@
           <w:sz w:val="28"/>
           <w:szCs w:val="28"/>
         </w:rPr>
-        <w:t xml:space="preserve">                           Mobile: 1234567899</w:t>
+        <w:t xml:space="preserve"> </w:t>
+      </w:r>
+      <w:r>
+        <w:rPr>
+          <w:rFonts w:asciiTheme="majorHAnsi" w:hAnsiTheme="majorHAnsi"/>
+          <w:b/>
+          <w:sz w:val="28"/>
+          <w:szCs w:val="28"/>
+        </w:rPr>
+        <w:t xml:space="preserve">                                            </w:t>
+      </w:r>
+      <w:r>
+        <w:rPr>
+          <w:rFonts w:asciiTheme="majorHAnsi" w:hAnsiTheme="majorHAnsi"/>
+          <w:b/>
+          <w:sz w:val="28"/>
+          <w:szCs w:val="28"/>
+        </w:rPr>
+        <w:t xml:space="preserve">                         123456789</w:t>
+      </w:r>
+      <w:r>
+        <w:rPr>
+          <w:rFonts w:asciiTheme="majorHAnsi" w:hAnsiTheme="majorHAnsi"/>
+          <w:b/>
+          <w:sz w:val="28"/>
+          <w:szCs w:val="28"/>
+        </w:rPr>
+        <w:t>0</w:t>
       </w:r>
     </w:p>
     <w:p>
@@ -129,11 +147,12 @@
           <w:noProof/>
           <w:sz w:val="48"/>
           <w:szCs w:val="48"/>
+          <w:lang w:val="en-IN" w:eastAsia="en-IN"/>
         </w:rPr>
         <mc:AlternateContent>
           <mc:Choice Requires="wps">
             <w:drawing>
-              <wp:anchor distT="0" distB="0" distL="114300" distR="114300" simplePos="0" relativeHeight="251659264" behindDoc="0" locked="0" layoutInCell="1" allowOverlap="1">
+              <wp:anchor distT="0" distB="0" distL="114300" distR="114300" simplePos="0" relativeHeight="251659264" behindDoc="0" locked="0" layoutInCell="1" allowOverlap="1" wp14:anchorId="59CB215B" wp14:editId="60CB7F24">
                 <wp:simplePos x="0" y="0"/>
                 <wp:positionH relativeFrom="column">
                   <wp:posOffset>-57150</wp:posOffset>
@@ -180,7 +199,7 @@
               </wp:anchor>
             </w:drawing>
           </mc:Choice>
-          <mc:Fallback>
+          <mc:Fallback xmlns:w15="http://schemas.microsoft.com/office/word/2012/wordml">
             <w:pict>
               <v:line w14:anchorId="425878E5" id="Straight Connector 4" o:spid="_x0000_s1026" style="position:absolute;z-index:251659264;visibility:visible;mso-wrap-style:square;mso-wrap-distance-left:9pt;mso-wrap-distance-top:0;mso-wrap-distance-right:9pt;mso-wrap-distance-bottom:0;mso-position-horizontal:absolute;mso-position-horizontal-relative:text;mso-position-vertical:absolute;mso-position-vertical-relative:text" from="-4.5pt,8.85pt" to="510pt,8.85pt" o:gfxdata="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" strokecolor="black [3200]" strokeweight="3pt">
                 <v:shadow on="t" color="black" opacity="22937f" origin=",.5" offset="0,.63889mm"/>
@@ -199,14 +218,27 @@
         <w:rPr>
           <w:rFonts w:asciiTheme="majorHAnsi" w:hAnsiTheme="majorHAnsi" w:cs="Times-Roman"/>
           <w:b/>
+          <w:sz w:val="26"/>
+          <w:szCs w:val="26"/>
         </w:rPr>
       </w:pPr>
       <w:r>
         <w:rPr>
           <w:rFonts w:asciiTheme="majorHAnsi" w:hAnsiTheme="majorHAnsi" w:cs="Times-Roman"/>
           <w:b/>
-        </w:rPr>
-        <w:t>SUMMARY</w:t>
+          <w:sz w:val="26"/>
+          <w:szCs w:val="26"/>
+        </w:rPr>
+        <w:t>Summary</w:t>
+      </w:r>
+      <w:r>
+        <w:rPr>
+          <w:rFonts w:asciiTheme="majorHAnsi" w:hAnsiTheme="majorHAnsi" w:cs="Times-Roman"/>
+          <w:b/>
+          <w:sz w:val="26"/>
+          <w:szCs w:val="26"/>
+        </w:rPr>
+        <w:t xml:space="preserve"> </w:t>
       </w:r>
     </w:p>
     <w:p>
@@ -222,225 +254,345 @@
     </w:p>
     <w:p>
       <w:pPr>
+        <w:pStyle w:val="ListParagraph"/>
+        <w:numPr>
+          <w:ilvl w:val="0"/>
+          <w:numId w:val="23"/>
+        </w:numPr>
+        <w:spacing w:after="160" w:line="259" w:lineRule="auto"/>
+        <w:jc w:val="both"/>
+        <w:rPr>
+          <w:rFonts w:ascii="Cambria" w:hAnsi="Cambria"/>
+        </w:rPr>
+      </w:pPr>
+      <w:r>
+        <w:rPr>
+          <w:rFonts w:ascii="Cambria" w:hAnsi="Cambria"/>
+        </w:rPr>
+        <w:t xml:space="preserve">I </w:t>
+      </w:r>
+      <w:r>
+        <w:rPr>
+          <w:rFonts w:ascii="Cambria" w:hAnsi="Cambria"/>
+        </w:rPr>
+        <w:t>FirstName</w:t>
+      </w:r>
+      <w:r>
+        <w:rPr>
+          <w:rFonts w:ascii="Cambria" w:hAnsi="Cambria"/>
+        </w:rPr>
+        <w:t xml:space="preserve"> </w:t>
+      </w:r>
+      <w:r>
+        <w:rPr>
+          <w:rFonts w:ascii="Cambria" w:hAnsi="Cambria"/>
+        </w:rPr>
+        <w:t>LastName</w:t>
+      </w:r>
+      <w:r>
+        <w:rPr>
+          <w:rFonts w:ascii="Cambria" w:hAnsi="Cambria"/>
+        </w:rPr>
+        <w:t xml:space="preserve">, </w:t>
+      </w:r>
+      <w:r>
+        <w:rPr>
+          <w:rFonts w:ascii="Cambria" w:hAnsi="Cambria"/>
+          <w:b/>
+        </w:rPr>
+        <w:t>fresher</w:t>
+      </w:r>
+      <w:r>
+        <w:rPr>
+          <w:rFonts w:ascii="Cambria" w:hAnsi="Cambria"/>
+        </w:rPr>
+        <w:t xml:space="preserve">, passed out from </w:t>
+      </w:r>
+      <w:r>
+        <w:rPr>
+          <w:rFonts w:ascii="Cambria" w:hAnsi="Cambria"/>
+        </w:rPr>
+        <w:t>Visvesvaraya Technological University</w:t>
+      </w:r>
+      <w:r>
+        <w:rPr>
+          <w:rFonts w:ascii="Cambria" w:hAnsi="Cambria"/>
+        </w:rPr>
+        <w:t xml:space="preserve"> (</w:t>
+      </w:r>
+      <w:r>
+        <w:rPr>
+          <w:rFonts w:ascii="Cambria" w:hAnsi="Cambria"/>
+          <w:b/>
+        </w:rPr>
+        <w:t>VTU</w:t>
+      </w:r>
+      <w:r>
+        <w:rPr>
+          <w:rFonts w:ascii="Cambria" w:hAnsi="Cambria"/>
+        </w:rPr>
+        <w:t xml:space="preserve">), Karnataka </w:t>
+      </w:r>
+      <w:r>
+        <w:rPr>
+          <w:rFonts w:ascii="Cambria" w:hAnsi="Cambria"/>
+        </w:rPr>
+        <w:t>with 60% on July-2016</w:t>
+      </w:r>
+    </w:p>
+    <w:p>
+      <w:pPr>
+        <w:pStyle w:val="ListParagraph"/>
+        <w:numPr>
+          <w:ilvl w:val="0"/>
+          <w:numId w:val="23"/>
+        </w:numPr>
+        <w:spacing w:after="160" w:line="259" w:lineRule="auto"/>
+        <w:jc w:val="both"/>
+        <w:rPr>
+          <w:rFonts w:ascii="Cambria" w:hAnsi="Cambria"/>
+        </w:rPr>
+      </w:pPr>
+      <w:r>
+        <w:rPr>
+          <w:rFonts w:ascii="Cambria" w:hAnsi="Cambria"/>
+        </w:rPr>
+        <w:t xml:space="preserve">I have undergone </w:t>
+      </w:r>
+      <w:r>
+        <w:rPr>
+          <w:rFonts w:ascii="Cambria" w:hAnsi="Cambria"/>
+          <w:b/>
+        </w:rPr>
+        <w:t>6 months</w:t>
+      </w:r>
+      <w:r>
+        <w:rPr>
+          <w:rFonts w:ascii="Cambria" w:hAnsi="Cambria"/>
+        </w:rPr>
+        <w:t xml:space="preserve"> training on </w:t>
+      </w:r>
+      <w:r>
+        <w:rPr>
+          <w:rFonts w:ascii="Cambria" w:hAnsi="Cambria"/>
+          <w:b/>
+        </w:rPr>
+        <w:t>Core Java</w:t>
+      </w:r>
+      <w:r>
+        <w:rPr>
+          <w:rFonts w:ascii="Cambria" w:hAnsi="Cambria"/>
+          <w:b/>
+        </w:rPr>
+        <w:t>,</w:t>
+      </w:r>
+      <w:r>
+        <w:rPr>
+          <w:rFonts w:ascii="Cambria" w:hAnsi="Cambria"/>
+        </w:rPr>
+        <w:t xml:space="preserve"> </w:t>
+      </w:r>
+      <w:r>
+        <w:rPr>
+          <w:rFonts w:ascii="Cambria" w:hAnsi="Cambria"/>
+          <w:b/>
+        </w:rPr>
+        <w:t>J2EE</w:t>
+      </w:r>
+      <w:r>
+        <w:rPr>
+          <w:rFonts w:ascii="Cambria" w:hAnsi="Cambria"/>
+          <w:b/>
+        </w:rPr>
+        <w:t xml:space="preserve">, </w:t>
+      </w:r>
+      <w:r>
+        <w:rPr>
+          <w:rFonts w:ascii="Cambria" w:hAnsi="Cambria"/>
+        </w:rPr>
+        <w:t>Frameworks (</w:t>
+      </w:r>
+      <w:r>
+        <w:rPr>
+          <w:rFonts w:ascii="Cambria" w:hAnsi="Cambria"/>
+          <w:b/>
+        </w:rPr>
+        <w:t>Hibernate</w:t>
+      </w:r>
+      <w:r>
+        <w:rPr>
+          <w:rFonts w:ascii="Cambria" w:hAnsi="Cambria"/>
+          <w:b/>
+        </w:rPr>
+        <w:t xml:space="preserve">, </w:t>
+      </w:r>
+      <w:r>
+        <w:rPr>
+          <w:rFonts w:ascii="Cambria" w:hAnsi="Cambria"/>
+          <w:b/>
+        </w:rPr>
+        <w:t>Springs</w:t>
+      </w:r>
+      <w:r>
+        <w:rPr>
+          <w:rFonts w:ascii="Cambria" w:hAnsi="Cambria"/>
+        </w:rPr>
+        <w:t>)</w:t>
+      </w:r>
+      <w:r>
+        <w:rPr>
+          <w:rFonts w:ascii="Cambria" w:hAnsi="Cambria"/>
+          <w:b/>
+        </w:rPr>
+        <w:t xml:space="preserve">, </w:t>
+      </w:r>
+      <w:r>
+        <w:rPr>
+          <w:rFonts w:ascii="Cambria" w:hAnsi="Cambria"/>
+          <w:b/>
+        </w:rPr>
+        <w:t>HTML</w:t>
+      </w:r>
+      <w:r>
+        <w:rPr>
+          <w:rFonts w:ascii="Cambria" w:hAnsi="Cambria"/>
+        </w:rPr>
+        <w:t xml:space="preserve">, </w:t>
+      </w:r>
+      <w:r>
+        <w:rPr>
+          <w:rFonts w:ascii="Cambria" w:hAnsi="Cambria"/>
+          <w:b/>
+        </w:rPr>
+        <w:t>SQL</w:t>
+      </w:r>
+      <w:r>
+        <w:rPr>
+          <w:rFonts w:ascii="Cambria" w:hAnsi="Cambria"/>
+        </w:rPr>
+        <w:t xml:space="preserve"> with </w:t>
+      </w:r>
+      <w:r>
+        <w:rPr>
+          <w:rFonts w:ascii="Cambria" w:hAnsi="Cambria"/>
+          <w:b/>
+        </w:rPr>
+        <w:t>Oracle</w:t>
+      </w:r>
+      <w:r>
+        <w:rPr>
+          <w:rFonts w:ascii="Cambria" w:hAnsi="Cambria"/>
+        </w:rPr>
+        <w:t xml:space="preserve"> &amp; </w:t>
+      </w:r>
+      <w:r>
+        <w:rPr>
+          <w:rFonts w:ascii="Cambria" w:hAnsi="Cambria"/>
+          <w:b/>
+        </w:rPr>
+        <w:t>MySQL</w:t>
+      </w:r>
+      <w:r>
+        <w:rPr>
+          <w:rFonts w:ascii="Cambria" w:hAnsi="Cambria"/>
+          <w:b/>
+        </w:rPr>
+        <w:t xml:space="preserve"> </w:t>
+      </w:r>
+      <w:r>
+        <w:rPr>
+          <w:rFonts w:ascii="Cambria" w:hAnsi="Cambria"/>
+        </w:rPr>
+        <w:t xml:space="preserve">from </w:t>
+      </w:r>
+      <w:r>
+        <w:rPr>
+          <w:rFonts w:ascii="Cambria" w:hAnsi="Cambria"/>
+          <w:b/>
+        </w:rPr>
+        <w:t>JSpiders</w:t>
+      </w:r>
+      <w:r>
+        <w:rPr>
+          <w:rFonts w:ascii="Cambria" w:hAnsi="Cambria"/>
+        </w:rPr>
+        <w:t xml:space="preserve">, </w:t>
+      </w:r>
+      <w:r>
+        <w:rPr>
+          <w:rFonts w:ascii="Cambria" w:hAnsi="Cambria"/>
+          <w:b/>
+        </w:rPr>
+        <w:t>Basavngudi</w:t>
+      </w:r>
+    </w:p>
+    <w:p>
+      <w:pPr>
+        <w:pStyle w:val="ListParagraph"/>
+        <w:numPr>
+          <w:ilvl w:val="0"/>
+          <w:numId w:val="23"/>
+        </w:numPr>
+        <w:spacing w:after="160" w:line="259" w:lineRule="auto"/>
+        <w:jc w:val="both"/>
+        <w:rPr>
+          <w:rFonts w:ascii="Cambria" w:hAnsi="Cambria"/>
+        </w:rPr>
+      </w:pPr>
+      <w:r>
+        <w:rPr>
+          <w:rFonts w:ascii="Cambria" w:hAnsi="Cambria"/>
+        </w:rPr>
+        <w:t xml:space="preserve">I have Developed web applications using Java, J2EE and Frameworks as part of course curriculum </w:t>
+      </w:r>
+    </w:p>
+    <w:p>
+      <w:pPr>
+        <w:pStyle w:val="ListParagraph"/>
+        <w:numPr>
+          <w:ilvl w:val="0"/>
+          <w:numId w:val="23"/>
+        </w:numPr>
+        <w:spacing w:after="160" w:line="259" w:lineRule="auto"/>
+        <w:jc w:val="both"/>
+        <w:rPr>
+          <w:rFonts w:ascii="Cambria" w:hAnsi="Cambria"/>
+        </w:rPr>
+      </w:pPr>
+      <w:r>
+        <w:rPr>
+          <w:rFonts w:ascii="Cambria" w:hAnsi="Cambria"/>
+        </w:rPr>
+        <w:t>I am l</w:t>
+      </w:r>
+      <w:r>
+        <w:rPr>
+          <w:rFonts w:ascii="Cambria" w:hAnsi="Cambria"/>
+        </w:rPr>
+        <w:t xml:space="preserve">ooking for a </w:t>
+      </w:r>
+      <w:r>
+        <w:rPr>
+          <w:rFonts w:ascii="Cambria" w:hAnsi="Cambria"/>
+          <w:b/>
+        </w:rPr>
+        <w:t>Technical Position</w:t>
+      </w:r>
+      <w:r>
+        <w:rPr>
+          <w:rFonts w:ascii="Cambria" w:hAnsi="Cambria"/>
+        </w:rPr>
+        <w:t xml:space="preserve"> on Java, J2EE and Frameworks</w:t>
+      </w:r>
+    </w:p>
+    <w:p>
+      <w:pPr>
+        <w:pStyle w:val="ListParagraph"/>
+        <w:spacing w:after="160" w:line="259" w:lineRule="auto"/>
         <w:ind w:left="360"/>
         <w:jc w:val="both"/>
         <w:rPr>
-          <w:rFonts w:asciiTheme="majorHAnsi" w:hAnsiTheme="majorHAnsi"/>
-          <w:sz w:val="22"/>
-          <w:szCs w:val="22"/>
-        </w:rPr>
-      </w:pPr>
-      <w:r>
-        <w:rPr>
-          <w:rFonts w:asciiTheme="majorHAnsi" w:hAnsiTheme="majorHAnsi"/>
-          <w:sz w:val="22"/>
-          <w:szCs w:val="22"/>
-        </w:rPr>
-        <w:t>I</w:t>
-      </w:r>
-      <w:r>
-        <w:rPr>
-          <w:rFonts w:asciiTheme="majorHAnsi" w:hAnsiTheme="majorHAnsi"/>
-          <w:sz w:val="22"/>
-          <w:szCs w:val="22"/>
-        </w:rPr>
-        <w:t xml:space="preserve"> </w:t>
-      </w:r>
-      <w:r>
-        <w:rPr>
-          <w:rFonts w:asciiTheme="majorHAnsi" w:hAnsiTheme="majorHAnsi"/>
-          <w:sz w:val="22"/>
-          <w:szCs w:val="22"/>
-        </w:rPr>
-        <w:t>FirstName</w:t>
-      </w:r>
-      <w:r>
-        <w:rPr>
-          <w:rFonts w:asciiTheme="majorHAnsi" w:hAnsiTheme="majorHAnsi"/>
-          <w:sz w:val="22"/>
-          <w:szCs w:val="22"/>
-        </w:rPr>
-        <w:t xml:space="preserve"> </w:t>
-      </w:r>
-      <w:r>
-        <w:rPr>
-          <w:rFonts w:asciiTheme="majorHAnsi" w:hAnsiTheme="majorHAnsi"/>
-          <w:sz w:val="22"/>
-          <w:szCs w:val="22"/>
-        </w:rPr>
-        <w:t>LastName</w:t>
-      </w:r>
-      <w:r>
-        <w:rPr>
-          <w:rFonts w:asciiTheme="majorHAnsi" w:hAnsiTheme="majorHAnsi"/>
-          <w:sz w:val="22"/>
-          <w:szCs w:val="22"/>
-        </w:rPr>
-        <w:t>,</w:t>
-      </w:r>
-      <w:r>
-        <w:rPr>
-          <w:rFonts w:asciiTheme="majorHAnsi" w:hAnsiTheme="majorHAnsi"/>
-          <w:sz w:val="22"/>
-          <w:szCs w:val="22"/>
-        </w:rPr>
-        <w:t xml:space="preserve"> </w:t>
-      </w:r>
-      <w:r>
-        <w:rPr>
-          <w:rFonts w:asciiTheme="majorHAnsi" w:hAnsiTheme="majorHAnsi"/>
-          <w:b/>
-          <w:sz w:val="22"/>
-          <w:szCs w:val="22"/>
-        </w:rPr>
-        <w:t>fresher</w:t>
-      </w:r>
-      <w:r>
-        <w:rPr>
-          <w:rFonts w:asciiTheme="majorHAnsi" w:hAnsiTheme="majorHAnsi"/>
-          <w:sz w:val="22"/>
-          <w:szCs w:val="22"/>
-        </w:rPr>
-        <w:t xml:space="preserve">, </w:t>
-      </w:r>
-      <w:r>
-        <w:rPr>
-          <w:rFonts w:asciiTheme="majorHAnsi" w:hAnsiTheme="majorHAnsi"/>
-          <w:sz w:val="22"/>
-          <w:szCs w:val="22"/>
-        </w:rPr>
-        <w:t xml:space="preserve">passed out from </w:t>
-      </w:r>
-      <w:r>
-        <w:rPr>
-          <w:rFonts w:asciiTheme="majorHAnsi" w:hAnsiTheme="majorHAnsi"/>
-          <w:b/>
-          <w:sz w:val="22"/>
-          <w:szCs w:val="22"/>
-        </w:rPr>
-        <w:t xml:space="preserve">Visvesvaraya </w:t>
-      </w:r>
-      <w:r>
-        <w:rPr>
-          <w:rFonts w:asciiTheme="majorHAnsi" w:hAnsiTheme="majorHAnsi"/>
-          <w:b/>
-          <w:sz w:val="22"/>
-          <w:szCs w:val="22"/>
-        </w:rPr>
-        <w:t xml:space="preserve">Technological University </w:t>
-      </w:r>
-      <w:r>
-        <w:rPr>
-          <w:rFonts w:asciiTheme="majorHAnsi" w:hAnsiTheme="majorHAnsi"/>
-          <w:b/>
-          <w:sz w:val="22"/>
-          <w:szCs w:val="22"/>
-        </w:rPr>
-        <w:t>(VTU)</w:t>
-      </w:r>
-      <w:r>
-        <w:rPr>
-          <w:rFonts w:asciiTheme="majorHAnsi" w:hAnsiTheme="majorHAnsi"/>
-          <w:sz w:val="22"/>
-          <w:szCs w:val="22"/>
-        </w:rPr>
-        <w:t xml:space="preserve">, Karnataka </w:t>
-      </w:r>
-      <w:r>
-        <w:rPr>
-          <w:rFonts w:asciiTheme="majorHAnsi" w:hAnsiTheme="majorHAnsi"/>
-          <w:sz w:val="22"/>
-          <w:szCs w:val="22"/>
-        </w:rPr>
-        <w:t xml:space="preserve">with </w:t>
-      </w:r>
-      <w:r>
-        <w:rPr>
-          <w:rFonts w:asciiTheme="majorHAnsi" w:hAnsiTheme="majorHAnsi"/>
-          <w:b/>
-          <w:sz w:val="22"/>
-          <w:szCs w:val="22"/>
-        </w:rPr>
-        <w:t>65%</w:t>
-      </w:r>
-      <w:r>
-        <w:rPr>
-          <w:rFonts w:asciiTheme="majorHAnsi" w:hAnsiTheme="majorHAnsi"/>
-          <w:sz w:val="22"/>
-          <w:szCs w:val="22"/>
-        </w:rPr>
-        <w:t xml:space="preserve"> on </w:t>
-      </w:r>
-      <w:r>
-        <w:rPr>
-          <w:rFonts w:asciiTheme="majorHAnsi" w:hAnsiTheme="majorHAnsi"/>
-          <w:b/>
-          <w:sz w:val="22"/>
-          <w:szCs w:val="22"/>
-        </w:rPr>
-        <w:t>July-2012</w:t>
-      </w:r>
-      <w:r>
-        <w:rPr>
-          <w:rFonts w:asciiTheme="majorHAnsi" w:hAnsiTheme="majorHAnsi"/>
-          <w:sz w:val="22"/>
-          <w:szCs w:val="22"/>
-        </w:rPr>
-        <w:t xml:space="preserve">, trained on </w:t>
-      </w:r>
-      <w:r>
-        <w:rPr>
-          <w:rFonts w:asciiTheme="majorHAnsi" w:hAnsiTheme="majorHAnsi"/>
-          <w:b/>
-          <w:sz w:val="22"/>
-          <w:szCs w:val="22"/>
-        </w:rPr>
-        <w:t>Java, J2EE, Hibernate &amp; Springs</w:t>
-      </w:r>
-      <w:r>
-        <w:rPr>
-          <w:rFonts w:asciiTheme="majorHAnsi" w:hAnsiTheme="majorHAnsi"/>
-          <w:sz w:val="22"/>
-          <w:szCs w:val="22"/>
-        </w:rPr>
-        <w:t xml:space="preserve">, looking for a </w:t>
-      </w:r>
-      <w:r>
-        <w:rPr>
-          <w:rFonts w:asciiTheme="majorHAnsi" w:hAnsiTheme="majorHAnsi"/>
-          <w:sz w:val="22"/>
-          <w:szCs w:val="22"/>
-        </w:rPr>
-        <w:t>Software</w:t>
-      </w:r>
-      <w:r>
-        <w:rPr>
-          <w:rFonts w:asciiTheme="majorHAnsi" w:hAnsiTheme="majorHAnsi"/>
-          <w:sz w:val="22"/>
-          <w:szCs w:val="22"/>
-        </w:rPr>
-        <w:t xml:space="preserve"> Engineer/Developer position on Java/J2EE</w:t>
-      </w:r>
-    </w:p>
-    <w:p>
-      <w:pPr>
-        <w:ind w:left="360"/>
-        <w:jc w:val="both"/>
-        <w:rPr>
-          <w:rFonts w:asciiTheme="majorHAnsi" w:hAnsiTheme="majorHAnsi"/>
-          <w:sz w:val="20"/>
-          <w:szCs w:val="20"/>
-        </w:rPr>
-      </w:pPr>
-    </w:p>
-    <w:p>
-      <w:pPr>
-        <w:ind w:left="360"/>
-        <w:jc w:val="both"/>
-        <w:rPr>
-          <w:rFonts w:asciiTheme="majorHAnsi" w:hAnsiTheme="majorHAnsi"/>
-          <w:sz w:val="20"/>
-          <w:szCs w:val="20"/>
+          <w:rFonts w:ascii="Cambria" w:hAnsi="Cambria"/>
         </w:rPr>
       </w:pPr>
     </w:p>
@@ -454,21 +606,18 @@
         <w:rPr>
           <w:rFonts w:asciiTheme="majorHAnsi" w:hAnsiTheme="majorHAnsi" w:cs="Times-Roman"/>
           <w:b/>
+          <w:sz w:val="26"/>
+          <w:szCs w:val="26"/>
         </w:rPr>
       </w:pPr>
       <w:r>
         <w:rPr>
           <w:rFonts w:asciiTheme="majorHAnsi" w:hAnsiTheme="majorHAnsi" w:cs="Times-Roman"/>
           <w:b/>
-        </w:rPr>
-        <w:t xml:space="preserve">TECHNICAL </w:t>
-      </w:r>
-      <w:r>
-        <w:rPr>
-          <w:rFonts w:asciiTheme="majorHAnsi" w:hAnsiTheme="majorHAnsi" w:cs="Times-Roman"/>
-          <w:b/>
-        </w:rPr>
-        <w:t>SKILLS</w:t>
+          <w:sz w:val="26"/>
+          <w:szCs w:val="26"/>
+        </w:rPr>
+        <w:t>Technical Skills</w:t>
       </w:r>
     </w:p>
     <w:p>
@@ -513,17 +662,17 @@
         <w:tblLook w:val="04A0" w:firstRow="1" w:lastRow="0" w:firstColumn="1" w:lastColumn="0" w:noHBand="0" w:noVBand="1"/>
       </w:tblPr>
       <w:tblGrid>
-        <w:gridCol w:w="3352"/>
-        <w:gridCol w:w="6430"/>
+        <w:gridCol w:w="2744"/>
+        <w:gridCol w:w="7230"/>
       </w:tblGrid>
       <w:tr>
         <w:trPr>
-          <w:trHeight w:val="426"/>
+          <w:trHeight w:val="432"/>
           <w:tblCellSpacing w:w="36" w:type="dxa"/>
         </w:trPr>
         <w:tc>
           <w:tcPr>
-            <w:tcW w:w="3244" w:type="dxa"/>
+            <w:tcW w:w="2636" w:type="dxa"/>
             <w:shd w:val="clear" w:color="auto" w:fill="D9D9D9"/>
             <w:vAlign w:val="center"/>
           </w:tcPr>
@@ -554,7 +703,7 @@
         </w:tc>
         <w:tc>
           <w:tcPr>
-            <w:tcW w:w="6322" w:type="dxa"/>
+            <w:tcW w:w="7122" w:type="dxa"/>
             <w:shd w:val="clear" w:color="auto" w:fill="F2F2F2"/>
             <w:vAlign w:val="center"/>
           </w:tcPr>
@@ -585,8 +734,10 @@
                 <w:sz w:val="22"/>
                 <w:szCs w:val="22"/>
               </w:rPr>
-              <w:t xml:space="preserve"> 1.7</w:t>
-            </w:r>
+              <w:t xml:space="preserve"> 1.8</w:t>
+            </w:r>
+            <w:bookmarkStart w:id="0" w:name="_GoBack"/>
+            <w:bookmarkEnd w:id="0"/>
             <w:r>
               <w:rPr>
                 <w:rFonts w:asciiTheme="majorHAnsi" w:hAnsiTheme="majorHAnsi"/>
@@ -624,12 +775,12 @@
       </w:tr>
       <w:tr>
         <w:trPr>
-          <w:trHeight w:val="426"/>
+          <w:trHeight w:val="432"/>
           <w:tblCellSpacing w:w="36" w:type="dxa"/>
         </w:trPr>
         <w:tc>
           <w:tcPr>
-            <w:tcW w:w="3244" w:type="dxa"/>
+            <w:tcW w:w="2636" w:type="dxa"/>
             <w:shd w:val="clear" w:color="auto" w:fill="D9D9D9"/>
             <w:vAlign w:val="center"/>
           </w:tcPr>
@@ -669,7 +820,7 @@
         </w:tc>
         <w:tc>
           <w:tcPr>
-            <w:tcW w:w="6322" w:type="dxa"/>
+            <w:tcW w:w="7122" w:type="dxa"/>
             <w:shd w:val="clear" w:color="auto" w:fill="F2F2F2"/>
             <w:vAlign w:val="center"/>
           </w:tcPr>
@@ -707,12 +858,12 @@
       </w:tr>
       <w:tr>
         <w:trPr>
-          <w:trHeight w:val="426"/>
+          <w:trHeight w:val="432"/>
           <w:tblCellSpacing w:w="36" w:type="dxa"/>
         </w:trPr>
         <w:tc>
           <w:tcPr>
-            <w:tcW w:w="3244" w:type="dxa"/>
+            <w:tcW w:w="2636" w:type="dxa"/>
             <w:shd w:val="clear" w:color="auto" w:fill="D9D9D9"/>
             <w:vAlign w:val="center"/>
           </w:tcPr>
@@ -743,7 +894,7 @@
         </w:tc>
         <w:tc>
           <w:tcPr>
-            <w:tcW w:w="6322" w:type="dxa"/>
+            <w:tcW w:w="7122" w:type="dxa"/>
             <w:shd w:val="clear" w:color="auto" w:fill="F2F2F2"/>
             <w:vAlign w:val="center"/>
           </w:tcPr>
@@ -790,7 +941,23 @@
                 <w:sz w:val="22"/>
                 <w:szCs w:val="22"/>
               </w:rPr>
-              <w:t>Data Transfer Object (DTO)</w:t>
+              <w:t xml:space="preserve">Data Transfer Object </w:t>
+            </w:r>
+            <w:r>
+              <w:rPr>
+                <w:rFonts w:asciiTheme="majorHAnsi" w:hAnsiTheme="majorHAnsi"/>
+                <w:sz w:val="22"/>
+                <w:szCs w:val="22"/>
+              </w:rPr>
+              <w:t xml:space="preserve"> (</w:t>
+            </w:r>
+            <w:r>
+              <w:rPr>
+                <w:rFonts w:asciiTheme="majorHAnsi" w:hAnsiTheme="majorHAnsi"/>
+                <w:sz w:val="22"/>
+                <w:szCs w:val="22"/>
+              </w:rPr>
+              <w:t>DTO)</w:t>
             </w:r>
             <w:r>
               <w:rPr>
@@ -799,6 +966,14 @@
                 <w:szCs w:val="22"/>
               </w:rPr>
               <w:t xml:space="preserve">, </w:t>
+            </w:r>
+            <w:r>
+              <w:rPr>
+                <w:rFonts w:asciiTheme="majorHAnsi" w:hAnsiTheme="majorHAnsi"/>
+                <w:sz w:val="22"/>
+                <w:szCs w:val="22"/>
+              </w:rPr>
+              <w:t xml:space="preserve"> </w:t>
             </w:r>
             <w:r>
               <w:rPr>
@@ -837,12 +1012,12 @@
       </w:tr>
       <w:tr>
         <w:trPr>
-          <w:trHeight w:val="426"/>
+          <w:trHeight w:val="432"/>
           <w:tblCellSpacing w:w="36" w:type="dxa"/>
         </w:trPr>
         <w:tc>
           <w:tcPr>
-            <w:tcW w:w="3244" w:type="dxa"/>
+            <w:tcW w:w="2636" w:type="dxa"/>
             <w:shd w:val="clear" w:color="auto" w:fill="D9D9D9"/>
             <w:vAlign w:val="center"/>
           </w:tcPr>
@@ -882,7 +1057,7 @@
         </w:tc>
         <w:tc>
           <w:tcPr>
-            <w:tcW w:w="6322" w:type="dxa"/>
+            <w:tcW w:w="7122" w:type="dxa"/>
             <w:shd w:val="clear" w:color="auto" w:fill="F2F2F2"/>
             <w:vAlign w:val="center"/>
           </w:tcPr>
@@ -928,12 +1103,12 @@
       </w:tr>
       <w:tr>
         <w:trPr>
-          <w:trHeight w:val="426"/>
+          <w:trHeight w:val="432"/>
           <w:tblCellSpacing w:w="36" w:type="dxa"/>
         </w:trPr>
         <w:tc>
           <w:tcPr>
-            <w:tcW w:w="3244" w:type="dxa"/>
+            <w:tcW w:w="2636" w:type="dxa"/>
             <w:shd w:val="clear" w:color="auto" w:fill="D9D9D9"/>
             <w:vAlign w:val="center"/>
           </w:tcPr>
@@ -964,7 +1139,7 @@
         </w:tc>
         <w:tc>
           <w:tcPr>
-            <w:tcW w:w="6322" w:type="dxa"/>
+            <w:tcW w:w="7122" w:type="dxa"/>
             <w:shd w:val="clear" w:color="auto" w:fill="F2F2F2"/>
             <w:vAlign w:val="center"/>
           </w:tcPr>
@@ -995,19 +1170,19 @@
                 <w:sz w:val="22"/>
                 <w:szCs w:val="22"/>
               </w:rPr>
-              <w:t>.0</w:t>
+              <w:t>.5</w:t>
             </w:r>
           </w:p>
         </w:tc>
       </w:tr>
       <w:tr>
         <w:trPr>
-          <w:trHeight w:val="426"/>
+          <w:trHeight w:val="432"/>
           <w:tblCellSpacing w:w="36" w:type="dxa"/>
         </w:trPr>
         <w:tc>
           <w:tcPr>
-            <w:tcW w:w="3244" w:type="dxa"/>
+            <w:tcW w:w="2636" w:type="dxa"/>
             <w:shd w:val="clear" w:color="auto" w:fill="D9D9D9"/>
             <w:vAlign w:val="center"/>
           </w:tcPr>
@@ -1032,13 +1207,22 @@
                 <w:sz w:val="22"/>
                 <w:szCs w:val="22"/>
               </w:rPr>
-              <w:t xml:space="preserve">Other Tools                       </w:t>
+              <w:t>Source Control Tool</w:t>
+            </w:r>
+            <w:r>
+              <w:rPr>
+                <w:rFonts w:asciiTheme="majorHAnsi" w:hAnsiTheme="majorHAnsi"/>
+                <w:b/>
+                <w:sz w:val="22"/>
+                <w:szCs w:val="22"/>
+              </w:rPr>
+              <w:t xml:space="preserve">                       </w:t>
             </w:r>
           </w:p>
         </w:tc>
         <w:tc>
           <w:tcPr>
-            <w:tcW w:w="6322" w:type="dxa"/>
+            <w:tcW w:w="7122" w:type="dxa"/>
             <w:shd w:val="clear" w:color="auto" w:fill="F2F2F2"/>
             <w:vAlign w:val="center"/>
           </w:tcPr>
@@ -1061,85 +1245,149 @@
                 <w:sz w:val="22"/>
                 <w:szCs w:val="22"/>
               </w:rPr>
-              <w:t xml:space="preserve">Eclipse - </w:t>
-            </w:r>
-            <w:r>
-              <w:rPr>
-                <w:rFonts w:asciiTheme="majorHAnsi" w:hAnsiTheme="majorHAnsi"/>
-                <w:sz w:val="22"/>
-                <w:szCs w:val="22"/>
-              </w:rPr>
-              <w:t>Mars</w:t>
-            </w:r>
-            <w:r>
-              <w:rPr>
-                <w:rFonts w:asciiTheme="majorHAnsi" w:hAnsiTheme="majorHAnsi"/>
-                <w:sz w:val="22"/>
-                <w:szCs w:val="22"/>
-              </w:rPr>
-              <w:t xml:space="preserve">, Fiddler, SQL Plus, SQL Wave, MySQL Workbench, </w:t>
-            </w:r>
-            <w:r>
-              <w:rPr>
-                <w:rFonts w:asciiTheme="majorHAnsi" w:hAnsiTheme="majorHAnsi"/>
-                <w:sz w:val="22"/>
-                <w:szCs w:val="22"/>
-              </w:rPr>
-              <w:t>Java Decompiler</w:t>
-            </w:r>
-            <w:bookmarkStart w:id="0" w:name="_GoBack"/>
-            <w:bookmarkEnd w:id="0"/>
-            <w:r>
-              <w:rPr>
-                <w:rFonts w:asciiTheme="majorHAnsi" w:hAnsiTheme="majorHAnsi"/>
-                <w:sz w:val="22"/>
-                <w:szCs w:val="22"/>
-              </w:rPr>
-              <w:t xml:space="preserve"> </w:t>
-            </w:r>
-            <w:r>
-              <w:rPr>
-                <w:rFonts w:asciiTheme="majorHAnsi" w:hAnsiTheme="majorHAnsi"/>
-                <w:sz w:val="22"/>
-                <w:szCs w:val="22"/>
-              </w:rPr>
-              <w:t xml:space="preserve">and </w:t>
-            </w:r>
-            <w:r>
-              <w:rPr>
-                <w:rFonts w:asciiTheme="majorHAnsi" w:hAnsiTheme="majorHAnsi"/>
-                <w:sz w:val="22"/>
-                <w:szCs w:val="22"/>
-              </w:rPr>
-              <w:t>MS Office (Word</w:t>
-            </w:r>
-            <w:r>
-              <w:rPr>
-                <w:rFonts w:asciiTheme="majorHAnsi" w:hAnsiTheme="majorHAnsi"/>
-                <w:sz w:val="22"/>
-                <w:szCs w:val="22"/>
-              </w:rPr>
-              <w:t>, Excel</w:t>
-            </w:r>
-            <w:r>
-              <w:rPr>
-                <w:rFonts w:asciiTheme="majorHAnsi" w:hAnsiTheme="majorHAnsi"/>
-                <w:sz w:val="22"/>
-                <w:szCs w:val="22"/>
-              </w:rPr>
-              <w:t xml:space="preserve"> &amp; Power Point)</w:t>
+              <w:t>Git</w:t>
             </w:r>
           </w:p>
         </w:tc>
       </w:tr>
       <w:tr>
         <w:trPr>
-          <w:trHeight w:val="454"/>
+          <w:trHeight w:val="432"/>
           <w:tblCellSpacing w:w="36" w:type="dxa"/>
         </w:trPr>
         <w:tc>
           <w:tcPr>
-            <w:tcW w:w="3244" w:type="dxa"/>
+            <w:tcW w:w="2636" w:type="dxa"/>
+            <w:shd w:val="clear" w:color="auto" w:fill="D9D9D9"/>
+            <w:vAlign w:val="center"/>
+          </w:tcPr>
+          <w:p>
+            <w:pPr>
+              <w:tabs>
+                <w:tab w:val="left" w:pos="360"/>
+                <w:tab w:val="left" w:pos="2880"/>
+                <w:tab w:val="left" w:pos="3150"/>
+              </w:tabs>
+              <w:rPr>
+                <w:rFonts w:asciiTheme="majorHAnsi" w:hAnsiTheme="majorHAnsi"/>
+                <w:b/>
+                <w:sz w:val="22"/>
+                <w:szCs w:val="22"/>
+              </w:rPr>
+            </w:pPr>
+            <w:r>
+              <w:rPr>
+                <w:rFonts w:asciiTheme="majorHAnsi" w:hAnsiTheme="majorHAnsi"/>
+                <w:b/>
+                <w:sz w:val="22"/>
+                <w:szCs w:val="22"/>
+              </w:rPr>
+              <w:t xml:space="preserve">Other Tools                       </w:t>
+            </w:r>
+          </w:p>
+        </w:tc>
+        <w:tc>
+          <w:tcPr>
+            <w:tcW w:w="7122" w:type="dxa"/>
+            <w:shd w:val="clear" w:color="auto" w:fill="F2F2F2"/>
+            <w:vAlign w:val="center"/>
+          </w:tcPr>
+          <w:p>
+            <w:pPr>
+              <w:tabs>
+                <w:tab w:val="left" w:pos="360"/>
+                <w:tab w:val="left" w:pos="2880"/>
+                <w:tab w:val="left" w:pos="3150"/>
+              </w:tabs>
+              <w:rPr>
+                <w:rFonts w:asciiTheme="majorHAnsi" w:hAnsiTheme="majorHAnsi"/>
+                <w:sz w:val="22"/>
+                <w:szCs w:val="22"/>
+              </w:rPr>
+            </w:pPr>
+            <w:r>
+              <w:rPr>
+                <w:rFonts w:asciiTheme="majorHAnsi" w:hAnsiTheme="majorHAnsi"/>
+                <w:sz w:val="22"/>
+                <w:szCs w:val="22"/>
+              </w:rPr>
+              <w:t xml:space="preserve">Tortise Git, GitHub, Bitbucket, </w:t>
+            </w:r>
+            <w:r>
+              <w:rPr>
+                <w:rFonts w:asciiTheme="majorHAnsi" w:hAnsiTheme="majorHAnsi"/>
+                <w:sz w:val="22"/>
+                <w:szCs w:val="22"/>
+              </w:rPr>
+              <w:t xml:space="preserve">Eclipse - </w:t>
+            </w:r>
+            <w:r>
+              <w:rPr>
+                <w:rFonts w:asciiTheme="majorHAnsi" w:hAnsiTheme="majorHAnsi"/>
+                <w:sz w:val="22"/>
+                <w:szCs w:val="22"/>
+              </w:rPr>
+              <w:t>Mars</w:t>
+            </w:r>
+            <w:r>
+              <w:rPr>
+                <w:rFonts w:asciiTheme="majorHAnsi" w:hAnsiTheme="majorHAnsi"/>
+                <w:sz w:val="22"/>
+                <w:szCs w:val="22"/>
+              </w:rPr>
+              <w:t xml:space="preserve">, Fiddler, SQL Plus, SQL Wave, MySQL Workbench, </w:t>
+            </w:r>
+            <w:r>
+              <w:rPr>
+                <w:rFonts w:asciiTheme="majorHAnsi" w:hAnsiTheme="majorHAnsi"/>
+                <w:sz w:val="22"/>
+                <w:szCs w:val="22"/>
+              </w:rPr>
+              <w:t xml:space="preserve">Java Decompiler </w:t>
+            </w:r>
+            <w:r>
+              <w:rPr>
+                <w:rFonts w:asciiTheme="majorHAnsi" w:hAnsiTheme="majorHAnsi"/>
+                <w:sz w:val="22"/>
+                <w:szCs w:val="22"/>
+              </w:rPr>
+              <w:t xml:space="preserve">and </w:t>
+            </w:r>
+            <w:r>
+              <w:rPr>
+                <w:rFonts w:asciiTheme="majorHAnsi" w:hAnsiTheme="majorHAnsi"/>
+                <w:sz w:val="22"/>
+                <w:szCs w:val="22"/>
+              </w:rPr>
+              <w:t>MS Office (Word</w:t>
+            </w:r>
+            <w:r>
+              <w:rPr>
+                <w:rFonts w:asciiTheme="majorHAnsi" w:hAnsiTheme="majorHAnsi"/>
+                <w:sz w:val="22"/>
+                <w:szCs w:val="22"/>
+              </w:rPr>
+              <w:t>, Excel</w:t>
+            </w:r>
+            <w:r>
+              <w:rPr>
+                <w:rFonts w:asciiTheme="majorHAnsi" w:hAnsiTheme="majorHAnsi"/>
+                <w:sz w:val="22"/>
+                <w:szCs w:val="22"/>
+              </w:rPr>
+              <w:t xml:space="preserve"> &amp; Power Point)</w:t>
+            </w:r>
+          </w:p>
+        </w:tc>
+      </w:tr>
+      <w:tr>
+        <w:trPr>
+          <w:trHeight w:val="461"/>
+          <w:tblCellSpacing w:w="36" w:type="dxa"/>
+        </w:trPr>
+        <w:tc>
+          <w:tcPr>
+            <w:tcW w:w="2636" w:type="dxa"/>
             <w:tcBorders>
               <w:top w:val="single" w:sz="4" w:space="0" w:color="FFFFFF"/>
               <w:left w:val="single" w:sz="4" w:space="0" w:color="FFFFFF"/>
@@ -1176,7 +1424,7 @@
         </w:tc>
         <w:tc>
           <w:tcPr>
-            <w:tcW w:w="6322" w:type="dxa"/>
+            <w:tcW w:w="7122" w:type="dxa"/>
             <w:tcBorders>
               <w:top w:val="single" w:sz="4" w:space="0" w:color="FFFFFF"/>
               <w:left w:val="single" w:sz="4" w:space="0" w:color="FFFFFF"/>
@@ -1228,6 +1476,30 @@
     </w:p>
     <w:p>
       <w:pPr>
+        <w:pBdr>
+          <w:bottom w:val="single" w:sz="6" w:space="1" w:color="auto"/>
+        </w:pBdr>
+        <w:shd w:val="clear" w:color="auto" w:fill="D9D9D9"/>
+        <w:spacing w:before="40"/>
+        <w:rPr>
+          <w:rFonts w:asciiTheme="majorHAnsi" w:hAnsiTheme="majorHAnsi" w:cs="Times-Roman"/>
+          <w:b/>
+          <w:sz w:val="26"/>
+          <w:szCs w:val="26"/>
+        </w:rPr>
+      </w:pPr>
+      <w:r>
+        <w:rPr>
+          <w:rFonts w:asciiTheme="majorHAnsi" w:hAnsiTheme="majorHAnsi" w:cs="Times-Roman"/>
+          <w:b/>
+          <w:sz w:val="26"/>
+          <w:szCs w:val="26"/>
+        </w:rPr>
+        <w:t>Course Details</w:t>
+      </w:r>
+    </w:p>
+    <w:p>
+      <w:pPr>
         <w:tabs>
           <w:tab w:val="left" w:pos="360"/>
           <w:tab w:val="left" w:pos="2880"/>
@@ -1241,26 +1513,374 @@
         </w:rPr>
       </w:pPr>
     </w:p>
-    <w:p>
-      <w:pPr>
-        <w:pBdr>
-          <w:bottom w:val="single" w:sz="6" w:space="1" w:color="auto"/>
-        </w:pBdr>
-        <w:shd w:val="clear" w:color="auto" w:fill="D9D9D9"/>
-        <w:spacing w:before="40"/>
-        <w:rPr>
-          <w:rFonts w:asciiTheme="majorHAnsi" w:hAnsiTheme="majorHAnsi" w:cs="Times-Roman"/>
-          <w:b/>
-        </w:rPr>
-      </w:pPr>
-      <w:r>
-        <w:rPr>
-          <w:rFonts w:asciiTheme="majorHAnsi" w:hAnsiTheme="majorHAnsi" w:cs="Times-Roman"/>
-          <w:b/>
-        </w:rPr>
-        <w:t>EDUCATIONAL BACKGROUND</w:t>
-      </w:r>
-    </w:p>
+    <w:tbl>
+      <w:tblPr>
+        <w:tblW w:w="0" w:type="auto"/>
+        <w:tblCellSpacing w:w="36" w:type="dxa"/>
+        <w:tblInd w:w="288" w:type="dxa"/>
+        <w:tblBorders>
+          <w:top w:val="single" w:sz="4" w:space="0" w:color="FFFFFF"/>
+          <w:left w:val="single" w:sz="4" w:space="0" w:color="FFFFFF"/>
+          <w:bottom w:val="single" w:sz="4" w:space="0" w:color="FFFFFF"/>
+          <w:right w:val="single" w:sz="4" w:space="0" w:color="FFFFFF"/>
+          <w:insideH w:val="single" w:sz="4" w:space="0" w:color="FFFFFF"/>
+          <w:insideV w:val="single" w:sz="4" w:space="0" w:color="FFFFFF"/>
+        </w:tblBorders>
+        <w:tblCellMar>
+          <w:left w:w="115" w:type="dxa"/>
+          <w:right w:w="115" w:type="dxa"/>
+        </w:tblCellMar>
+        <w:tblLook w:val="04A0" w:firstRow="1" w:lastRow="0" w:firstColumn="1" w:lastColumn="0" w:noHBand="0" w:noVBand="1"/>
+      </w:tblPr>
+      <w:tblGrid>
+        <w:gridCol w:w="2744"/>
+        <w:gridCol w:w="7230"/>
+      </w:tblGrid>
+      <w:tr>
+        <w:trPr>
+          <w:trHeight w:val="432"/>
+          <w:tblCellSpacing w:w="36" w:type="dxa"/>
+        </w:trPr>
+        <w:tc>
+          <w:tcPr>
+            <w:tcW w:w="2636" w:type="dxa"/>
+            <w:shd w:val="clear" w:color="auto" w:fill="D9D9D9"/>
+            <w:vAlign w:val="center"/>
+          </w:tcPr>
+          <w:p>
+            <w:pPr>
+              <w:tabs>
+                <w:tab w:val="left" w:pos="360"/>
+                <w:tab w:val="left" w:pos="2880"/>
+                <w:tab w:val="left" w:pos="3150"/>
+              </w:tabs>
+              <w:rPr>
+                <w:rFonts w:asciiTheme="majorHAnsi" w:hAnsiTheme="majorHAnsi"/>
+                <w:b/>
+                <w:sz w:val="22"/>
+                <w:szCs w:val="22"/>
+              </w:rPr>
+            </w:pPr>
+            <w:r>
+              <w:rPr>
+                <w:rFonts w:asciiTheme="majorHAnsi" w:hAnsiTheme="majorHAnsi"/>
+                <w:b/>
+                <w:sz w:val="22"/>
+                <w:szCs w:val="22"/>
+              </w:rPr>
+              <w:t>Course Name</w:t>
+            </w:r>
+          </w:p>
+        </w:tc>
+        <w:tc>
+          <w:tcPr>
+            <w:tcW w:w="7122" w:type="dxa"/>
+            <w:shd w:val="clear" w:color="auto" w:fill="F2F2F2"/>
+            <w:vAlign w:val="center"/>
+          </w:tcPr>
+          <w:p>
+            <w:pPr>
+              <w:tabs>
+                <w:tab w:val="left" w:pos="360"/>
+                <w:tab w:val="left" w:pos="2880"/>
+                <w:tab w:val="left" w:pos="3150"/>
+              </w:tabs>
+              <w:rPr>
+                <w:rFonts w:asciiTheme="majorHAnsi" w:hAnsiTheme="majorHAnsi"/>
+                <w:sz w:val="22"/>
+                <w:szCs w:val="22"/>
+              </w:rPr>
+            </w:pPr>
+            <w:r>
+              <w:rPr>
+                <w:rFonts w:asciiTheme="majorHAnsi" w:hAnsiTheme="majorHAnsi"/>
+                <w:sz w:val="22"/>
+                <w:szCs w:val="22"/>
+              </w:rPr>
+              <w:t>Core Java, J2EE and Frameworks</w:t>
+            </w:r>
+          </w:p>
+        </w:tc>
+      </w:tr>
+      <w:tr>
+        <w:trPr>
+          <w:trHeight w:val="432"/>
+          <w:tblCellSpacing w:w="36" w:type="dxa"/>
+        </w:trPr>
+        <w:tc>
+          <w:tcPr>
+            <w:tcW w:w="2636" w:type="dxa"/>
+            <w:shd w:val="clear" w:color="auto" w:fill="D9D9D9"/>
+            <w:vAlign w:val="center"/>
+          </w:tcPr>
+          <w:p>
+            <w:pPr>
+              <w:tabs>
+                <w:tab w:val="left" w:pos="360"/>
+                <w:tab w:val="left" w:pos="2880"/>
+                <w:tab w:val="left" w:pos="3150"/>
+              </w:tabs>
+              <w:rPr>
+                <w:rFonts w:asciiTheme="majorHAnsi" w:hAnsiTheme="majorHAnsi"/>
+                <w:b/>
+                <w:sz w:val="22"/>
+                <w:szCs w:val="22"/>
+              </w:rPr>
+            </w:pPr>
+            <w:r>
+              <w:rPr>
+                <w:rFonts w:asciiTheme="majorHAnsi" w:hAnsiTheme="majorHAnsi"/>
+                <w:b/>
+                <w:sz w:val="22"/>
+                <w:szCs w:val="22"/>
+              </w:rPr>
+              <w:t>Institute Name</w:t>
+            </w:r>
+          </w:p>
+        </w:tc>
+        <w:tc>
+          <w:tcPr>
+            <w:tcW w:w="7122" w:type="dxa"/>
+            <w:shd w:val="clear" w:color="auto" w:fill="F2F2F2"/>
+            <w:vAlign w:val="center"/>
+          </w:tcPr>
+          <w:p>
+            <w:pPr>
+              <w:tabs>
+                <w:tab w:val="left" w:pos="360"/>
+                <w:tab w:val="left" w:pos="2880"/>
+                <w:tab w:val="left" w:pos="3150"/>
+              </w:tabs>
+              <w:rPr>
+                <w:rFonts w:asciiTheme="majorHAnsi" w:hAnsiTheme="majorHAnsi"/>
+                <w:sz w:val="22"/>
+                <w:szCs w:val="22"/>
+              </w:rPr>
+            </w:pPr>
+            <w:r>
+              <w:rPr>
+                <w:rFonts w:asciiTheme="majorHAnsi" w:hAnsiTheme="majorHAnsi"/>
+                <w:sz w:val="22"/>
+                <w:szCs w:val="22"/>
+              </w:rPr>
+              <w:t>JSpider</w:t>
+            </w:r>
+            <w:r>
+              <w:rPr>
+                <w:rFonts w:asciiTheme="majorHAnsi" w:hAnsiTheme="majorHAnsi"/>
+                <w:sz w:val="22"/>
+                <w:szCs w:val="22"/>
+              </w:rPr>
+              <w:t xml:space="preserve"> Basavangudi, Bangalore</w:t>
+            </w:r>
+          </w:p>
+        </w:tc>
+      </w:tr>
+      <w:tr>
+        <w:trPr>
+          <w:trHeight w:val="432"/>
+          <w:tblCellSpacing w:w="36" w:type="dxa"/>
+        </w:trPr>
+        <w:tc>
+          <w:tcPr>
+            <w:tcW w:w="2636" w:type="dxa"/>
+            <w:shd w:val="clear" w:color="auto" w:fill="D9D9D9"/>
+            <w:vAlign w:val="center"/>
+          </w:tcPr>
+          <w:p>
+            <w:pPr>
+              <w:tabs>
+                <w:tab w:val="left" w:pos="360"/>
+                <w:tab w:val="left" w:pos="2880"/>
+                <w:tab w:val="left" w:pos="3150"/>
+              </w:tabs>
+              <w:rPr>
+                <w:rFonts w:asciiTheme="majorHAnsi" w:hAnsiTheme="majorHAnsi"/>
+                <w:b/>
+                <w:sz w:val="22"/>
+                <w:szCs w:val="22"/>
+              </w:rPr>
+            </w:pPr>
+            <w:r>
+              <w:rPr>
+                <w:rFonts w:asciiTheme="majorHAnsi" w:hAnsiTheme="majorHAnsi"/>
+                <w:b/>
+                <w:sz w:val="22"/>
+                <w:szCs w:val="22"/>
+              </w:rPr>
+              <w:t>Duration</w:t>
+            </w:r>
+            <w:r>
+              <w:rPr>
+                <w:rFonts w:asciiTheme="majorHAnsi" w:hAnsiTheme="majorHAnsi"/>
+                <w:b/>
+                <w:sz w:val="22"/>
+                <w:szCs w:val="22"/>
+              </w:rPr>
+              <w:t xml:space="preserve">                   </w:t>
+            </w:r>
+          </w:p>
+        </w:tc>
+        <w:tc>
+          <w:tcPr>
+            <w:tcW w:w="7122" w:type="dxa"/>
+            <w:shd w:val="clear" w:color="auto" w:fill="F2F2F2"/>
+            <w:vAlign w:val="center"/>
+          </w:tcPr>
+          <w:p>
+            <w:pPr>
+              <w:tabs>
+                <w:tab w:val="left" w:pos="360"/>
+                <w:tab w:val="left" w:pos="2880"/>
+                <w:tab w:val="left" w:pos="3150"/>
+              </w:tabs>
+              <w:rPr>
+                <w:rFonts w:asciiTheme="majorHAnsi" w:hAnsiTheme="majorHAnsi"/>
+                <w:sz w:val="22"/>
+                <w:szCs w:val="22"/>
+              </w:rPr>
+            </w:pPr>
+            <w:r>
+              <w:rPr>
+                <w:rFonts w:asciiTheme="majorHAnsi" w:hAnsiTheme="majorHAnsi"/>
+                <w:sz w:val="22"/>
+                <w:szCs w:val="22"/>
+              </w:rPr>
+              <w:t>Jan-2017 to June-2017</w:t>
+            </w:r>
+          </w:p>
+        </w:tc>
+      </w:tr>
+      <w:tr>
+        <w:trPr>
+          <w:trHeight w:val="432"/>
+          <w:tblCellSpacing w:w="36" w:type="dxa"/>
+        </w:trPr>
+        <w:tc>
+          <w:tcPr>
+            <w:tcW w:w="2636" w:type="dxa"/>
+            <w:shd w:val="clear" w:color="auto" w:fill="D9D9D9"/>
+            <w:vAlign w:val="center"/>
+          </w:tcPr>
+          <w:p>
+            <w:pPr>
+              <w:tabs>
+                <w:tab w:val="left" w:pos="360"/>
+                <w:tab w:val="left" w:pos="2880"/>
+                <w:tab w:val="left" w:pos="3150"/>
+              </w:tabs>
+              <w:rPr>
+                <w:rFonts w:asciiTheme="majorHAnsi" w:hAnsiTheme="majorHAnsi"/>
+                <w:b/>
+                <w:sz w:val="22"/>
+                <w:szCs w:val="22"/>
+              </w:rPr>
+            </w:pPr>
+            <w:r>
+              <w:rPr>
+                <w:rFonts w:asciiTheme="majorHAnsi" w:hAnsiTheme="majorHAnsi"/>
+                <w:b/>
+                <w:sz w:val="22"/>
+                <w:szCs w:val="22"/>
+              </w:rPr>
+              <w:t>Projects Done</w:t>
+            </w:r>
+            <w:r>
+              <w:rPr>
+                <w:rFonts w:asciiTheme="majorHAnsi" w:hAnsiTheme="majorHAnsi"/>
+                <w:b/>
+                <w:sz w:val="22"/>
+                <w:szCs w:val="22"/>
+              </w:rPr>
+              <w:t xml:space="preserve">                                  </w:t>
+            </w:r>
+          </w:p>
+        </w:tc>
+        <w:tc>
+          <w:tcPr>
+            <w:tcW w:w="7122" w:type="dxa"/>
+            <w:shd w:val="clear" w:color="auto" w:fill="F2F2F2"/>
+            <w:vAlign w:val="center"/>
+          </w:tcPr>
+          <w:p>
+            <w:pPr>
+              <w:tabs>
+                <w:tab w:val="left" w:pos="360"/>
+                <w:tab w:val="left" w:pos="2880"/>
+                <w:tab w:val="left" w:pos="3150"/>
+              </w:tabs>
+              <w:rPr>
+                <w:rFonts w:asciiTheme="majorHAnsi" w:hAnsiTheme="majorHAnsi"/>
+                <w:sz w:val="22"/>
+                <w:szCs w:val="22"/>
+              </w:rPr>
+            </w:pPr>
+            <w:r>
+              <w:rPr>
+                <w:rFonts w:asciiTheme="majorHAnsi" w:hAnsiTheme="majorHAnsi"/>
+                <w:sz w:val="22"/>
+                <w:szCs w:val="22"/>
+              </w:rPr>
+              <w:t>As part of the course curriculum we developed below web applications</w:t>
+            </w:r>
+          </w:p>
+          <w:p>
+            <w:pPr>
+              <w:pStyle w:val="ListParagraph"/>
+              <w:numPr>
+                <w:ilvl w:val="0"/>
+                <w:numId w:val="27"/>
+              </w:numPr>
+              <w:tabs>
+                <w:tab w:val="left" w:pos="360"/>
+                <w:tab w:val="left" w:pos="2880"/>
+                <w:tab w:val="left" w:pos="3150"/>
+              </w:tabs>
+              <w:rPr>
+                <w:rFonts w:asciiTheme="majorHAnsi" w:hAnsiTheme="majorHAnsi"/>
+                <w:sz w:val="22"/>
+                <w:szCs w:val="22"/>
+              </w:rPr>
+            </w:pPr>
+            <w:r>
+              <w:rPr>
+                <w:rFonts w:asciiTheme="majorHAnsi" w:hAnsiTheme="majorHAnsi"/>
+                <w:sz w:val="22"/>
+                <w:szCs w:val="22"/>
+              </w:rPr>
+              <w:t>StudentsApp</w:t>
+            </w:r>
+          </w:p>
+          <w:p>
+            <w:pPr>
+              <w:pStyle w:val="ListParagraph"/>
+              <w:numPr>
+                <w:ilvl w:val="0"/>
+                <w:numId w:val="27"/>
+              </w:numPr>
+              <w:tabs>
+                <w:tab w:val="left" w:pos="360"/>
+                <w:tab w:val="left" w:pos="2880"/>
+                <w:tab w:val="left" w:pos="3150"/>
+              </w:tabs>
+              <w:rPr>
+                <w:rFonts w:asciiTheme="majorHAnsi" w:hAnsiTheme="majorHAnsi"/>
+                <w:sz w:val="22"/>
+                <w:szCs w:val="22"/>
+              </w:rPr>
+            </w:pPr>
+            <w:r>
+              <w:rPr>
+                <w:rFonts w:asciiTheme="majorHAnsi" w:hAnsiTheme="majorHAnsi"/>
+                <w:sz w:val="22"/>
+                <w:szCs w:val="22"/>
+              </w:rPr>
+              <w:t>Library Management</w:t>
+            </w:r>
+          </w:p>
+        </w:tc>
+      </w:tr>
+    </w:tbl>
     <w:p>
       <w:pPr>
         <w:tabs>
@@ -1278,6 +1898,30 @@
     </w:p>
     <w:p>
       <w:pPr>
+        <w:pBdr>
+          <w:bottom w:val="single" w:sz="6" w:space="1" w:color="auto"/>
+        </w:pBdr>
+        <w:shd w:val="clear" w:color="auto" w:fill="D9D9D9"/>
+        <w:spacing w:before="40"/>
+        <w:rPr>
+          <w:rFonts w:asciiTheme="majorHAnsi" w:hAnsiTheme="majorHAnsi" w:cs="Times-Roman"/>
+          <w:b/>
+          <w:sz w:val="26"/>
+          <w:szCs w:val="26"/>
+        </w:rPr>
+      </w:pPr>
+      <w:r>
+        <w:rPr>
+          <w:rFonts w:asciiTheme="majorHAnsi" w:hAnsiTheme="majorHAnsi" w:cs="Times-Roman"/>
+          <w:b/>
+          <w:sz w:val="26"/>
+          <w:szCs w:val="26"/>
+        </w:rPr>
+        <w:t>Educational Details</w:t>
+      </w:r>
+    </w:p>
+    <w:p>
+      <w:pPr>
         <w:tabs>
           <w:tab w:val="left" w:pos="360"/>
           <w:tab w:val="left" w:pos="2880"/>
@@ -1294,25 +1938,26 @@
     <w:tbl>
       <w:tblPr>
         <w:tblStyle w:val="GridTable4"/>
-        <w:tblW w:w="10075" w:type="dxa"/>
+        <w:tblW w:w="9781" w:type="dxa"/>
+        <w:tblInd w:w="250" w:type="dxa"/>
         <w:tblLayout w:type="fixed"/>
         <w:tblLook w:val="04A0" w:firstRow="1" w:lastRow="0" w:firstColumn="1" w:lastColumn="0" w:noHBand="0" w:noVBand="1"/>
       </w:tblPr>
       <w:tblGrid>
-        <w:gridCol w:w="3595"/>
-        <w:gridCol w:w="3240"/>
-        <w:gridCol w:w="1530"/>
-        <w:gridCol w:w="1710"/>
+        <w:gridCol w:w="3654"/>
+        <w:gridCol w:w="3293"/>
+        <w:gridCol w:w="1275"/>
+        <w:gridCol w:w="1559"/>
       </w:tblGrid>
       <w:tr>
         <w:trPr>
           <w:cnfStyle w:val="100000000000" w:firstRow="1" w:lastRow="0" w:firstColumn="0" w:lastColumn="0" w:oddVBand="0" w:evenVBand="0" w:oddHBand="0" w:evenHBand="0" w:firstRowFirstColumn="0" w:firstRowLastColumn="0" w:lastRowFirstColumn="0" w:lastRowLastColumn="0"/>
-          <w:trHeight w:val="247"/>
+          <w:trHeight w:val="267"/>
         </w:trPr>
         <w:tc>
           <w:tcPr>
             <w:cnfStyle w:val="001000000000" w:firstRow="0" w:lastRow="0" w:firstColumn="1" w:lastColumn="0" w:oddVBand="0" w:evenVBand="0" w:oddHBand="0" w:evenHBand="0" w:firstRowFirstColumn="0" w:firstRowLastColumn="0" w:lastRowFirstColumn="0" w:lastRowLastColumn="0"/>
-            <w:tcW w:w="3595" w:type="dxa"/>
+            <w:tcW w:w="3654" w:type="dxa"/>
             <w:shd w:val="clear" w:color="auto" w:fill="BFBFBF" w:themeFill="background1" w:themeFillShade="BF"/>
           </w:tcPr>
           <w:p>
@@ -1347,7 +1992,7 @@
         </w:tc>
         <w:tc>
           <w:tcPr>
-            <w:tcW w:w="3240" w:type="dxa"/>
+            <w:tcW w:w="3293" w:type="dxa"/>
             <w:shd w:val="clear" w:color="auto" w:fill="BFBFBF" w:themeFill="background1" w:themeFillShade="BF"/>
           </w:tcPr>
           <w:p>
@@ -1376,7 +2021,7 @@
         </w:tc>
         <w:tc>
           <w:tcPr>
-            <w:tcW w:w="1530" w:type="dxa"/>
+            <w:tcW w:w="1275" w:type="dxa"/>
             <w:shd w:val="clear" w:color="auto" w:fill="BFBFBF" w:themeFill="background1" w:themeFillShade="BF"/>
           </w:tcPr>
           <w:p>
@@ -1405,7 +2050,7 @@
         </w:tc>
         <w:tc>
           <w:tcPr>
-            <w:tcW w:w="1710" w:type="dxa"/>
+            <w:tcW w:w="1559" w:type="dxa"/>
             <w:shd w:val="clear" w:color="auto" w:fill="BFBFBF" w:themeFill="background1" w:themeFillShade="BF"/>
           </w:tcPr>
           <w:p>
@@ -1436,12 +2081,12 @@
       <w:tr>
         <w:trPr>
           <w:cnfStyle w:val="000000100000" w:firstRow="0" w:lastRow="0" w:firstColumn="0" w:lastColumn="0" w:oddVBand="0" w:evenVBand="0" w:oddHBand="1" w:evenHBand="0" w:firstRowFirstColumn="0" w:firstRowLastColumn="0" w:lastRowFirstColumn="0" w:lastRowLastColumn="0"/>
-          <w:trHeight w:val="264"/>
+          <w:trHeight w:val="285"/>
         </w:trPr>
         <w:tc>
           <w:tcPr>
             <w:cnfStyle w:val="001000000000" w:firstRow="0" w:lastRow="0" w:firstColumn="1" w:lastColumn="0" w:oddVBand="0" w:evenVBand="0" w:oddHBand="0" w:evenHBand="0" w:firstRowFirstColumn="0" w:firstRowLastColumn="0" w:lastRowFirstColumn="0" w:lastRowLastColumn="0"/>
-            <w:tcW w:w="3595" w:type="dxa"/>
+            <w:tcW w:w="3654" w:type="dxa"/>
             <w:shd w:val="clear" w:color="auto" w:fill="auto"/>
           </w:tcPr>
           <w:p>
@@ -1484,7 +2129,7 @@
         </w:tc>
         <w:tc>
           <w:tcPr>
-            <w:tcW w:w="3240" w:type="dxa"/>
+            <w:tcW w:w="3293" w:type="dxa"/>
             <w:shd w:val="clear" w:color="auto" w:fill="auto"/>
           </w:tcPr>
           <w:p>
@@ -1506,7 +2151,7 @@
         </w:tc>
         <w:tc>
           <w:tcPr>
-            <w:tcW w:w="1530" w:type="dxa"/>
+            <w:tcW w:w="1275" w:type="dxa"/>
             <w:shd w:val="clear" w:color="auto" w:fill="auto"/>
           </w:tcPr>
           <w:p>
@@ -1528,7 +2173,7 @@
         </w:tc>
         <w:tc>
           <w:tcPr>
-            <w:tcW w:w="1710" w:type="dxa"/>
+            <w:tcW w:w="1559" w:type="dxa"/>
             <w:shd w:val="clear" w:color="auto" w:fill="auto"/>
           </w:tcPr>
           <w:p>
@@ -1551,12 +2196,12 @@
       </w:tr>
       <w:tr>
         <w:trPr>
-          <w:trHeight w:val="247"/>
+          <w:trHeight w:val="267"/>
         </w:trPr>
         <w:tc>
           <w:tcPr>
             <w:cnfStyle w:val="001000000000" w:firstRow="0" w:lastRow="0" w:firstColumn="1" w:lastColumn="0" w:oddVBand="0" w:evenVBand="0" w:oddHBand="0" w:evenHBand="0" w:firstRowFirstColumn="0" w:firstRowLastColumn="0" w:lastRowFirstColumn="0" w:lastRowLastColumn="0"/>
-            <w:tcW w:w="3595" w:type="dxa"/>
+            <w:tcW w:w="3654" w:type="dxa"/>
           </w:tcPr>
           <w:p>
             <w:pPr>
@@ -1591,7 +2236,7 @@
         </w:tc>
         <w:tc>
           <w:tcPr>
-            <w:tcW w:w="3240" w:type="dxa"/>
+            <w:tcW w:w="3293" w:type="dxa"/>
           </w:tcPr>
           <w:p>
             <w:pPr>
@@ -1612,7 +2257,7 @@
         </w:tc>
         <w:tc>
           <w:tcPr>
-            <w:tcW w:w="1530" w:type="dxa"/>
+            <w:tcW w:w="1275" w:type="dxa"/>
           </w:tcPr>
           <w:p>
             <w:pPr>
@@ -1633,7 +2278,7 @@
         </w:tc>
         <w:tc>
           <w:tcPr>
-            <w:tcW w:w="1710" w:type="dxa"/>
+            <w:tcW w:w="1559" w:type="dxa"/>
           </w:tcPr>
           <w:p>
             <w:pPr>
@@ -1656,12 +2301,12 @@
       <w:tr>
         <w:trPr>
           <w:cnfStyle w:val="000000100000" w:firstRow="0" w:lastRow="0" w:firstColumn="0" w:lastColumn="0" w:oddVBand="0" w:evenVBand="0" w:oddHBand="1" w:evenHBand="0" w:firstRowFirstColumn="0" w:firstRowLastColumn="0" w:lastRowFirstColumn="0" w:lastRowLastColumn="0"/>
-          <w:trHeight w:val="247"/>
+          <w:trHeight w:val="267"/>
         </w:trPr>
         <w:tc>
           <w:tcPr>
             <w:cnfStyle w:val="001000000000" w:firstRow="0" w:lastRow="0" w:firstColumn="1" w:lastColumn="0" w:oddVBand="0" w:evenVBand="0" w:oddHBand="0" w:evenHBand="0" w:firstRowFirstColumn="0" w:firstRowLastColumn="0" w:lastRowFirstColumn="0" w:lastRowLastColumn="0"/>
-            <w:tcW w:w="3595" w:type="dxa"/>
+            <w:tcW w:w="3654" w:type="dxa"/>
             <w:shd w:val="clear" w:color="auto" w:fill="auto"/>
           </w:tcPr>
           <w:p>
@@ -1689,7 +2334,7 @@
         </w:tc>
         <w:tc>
           <w:tcPr>
-            <w:tcW w:w="3240" w:type="dxa"/>
+            <w:tcW w:w="3293" w:type="dxa"/>
             <w:shd w:val="clear" w:color="auto" w:fill="auto"/>
           </w:tcPr>
           <w:p>
@@ -1711,7 +2356,7 @@
         </w:tc>
         <w:tc>
           <w:tcPr>
-            <w:tcW w:w="1530" w:type="dxa"/>
+            <w:tcW w:w="1275" w:type="dxa"/>
             <w:shd w:val="clear" w:color="auto" w:fill="auto"/>
           </w:tcPr>
           <w:p>
@@ -1733,7 +2378,7 @@
         </w:tc>
         <w:tc>
           <w:tcPr>
-            <w:tcW w:w="1710" w:type="dxa"/>
+            <w:tcW w:w="1559" w:type="dxa"/>
             <w:shd w:val="clear" w:color="auto" w:fill="auto"/>
           </w:tcPr>
           <w:p>
@@ -1756,12 +2401,12 @@
       </w:tr>
       <w:tr>
         <w:trPr>
-          <w:trHeight w:val="247"/>
+          <w:trHeight w:val="267"/>
         </w:trPr>
         <w:tc>
           <w:tcPr>
             <w:cnfStyle w:val="001000000000" w:firstRow="0" w:lastRow="0" w:firstColumn="1" w:lastColumn="0" w:oddVBand="0" w:evenVBand="0" w:oddHBand="0" w:evenHBand="0" w:firstRowFirstColumn="0" w:firstRowLastColumn="0" w:lastRowFirstColumn="0" w:lastRowLastColumn="0"/>
-            <w:tcW w:w="3595" w:type="dxa"/>
+            <w:tcW w:w="3654" w:type="dxa"/>
           </w:tcPr>
           <w:p>
             <w:pPr>
@@ -1788,7 +2433,7 @@
         </w:tc>
         <w:tc>
           <w:tcPr>
-            <w:tcW w:w="3240" w:type="dxa"/>
+            <w:tcW w:w="3293" w:type="dxa"/>
           </w:tcPr>
           <w:p>
             <w:pPr>
@@ -1809,7 +2454,7 @@
         </w:tc>
         <w:tc>
           <w:tcPr>
-            <w:tcW w:w="1530" w:type="dxa"/>
+            <w:tcW w:w="1275" w:type="dxa"/>
           </w:tcPr>
           <w:p>
             <w:pPr>
@@ -1830,7 +2475,7 @@
         </w:tc>
         <w:tc>
           <w:tcPr>
-            <w:tcW w:w="1710" w:type="dxa"/>
+            <w:tcW w:w="1559" w:type="dxa"/>
           </w:tcPr>
           <w:p>
             <w:pPr>
@@ -1867,6 +2512,44 @@
     </w:p>
     <w:p>
       <w:pPr>
+        <w:pStyle w:val="ListParagraph"/>
+        <w:tabs>
+          <w:tab w:val="left" w:pos="2880"/>
+          <w:tab w:val="left" w:pos="3150"/>
+        </w:tabs>
+        <w:jc w:val="both"/>
+        <w:rPr>
+          <w:rFonts w:asciiTheme="majorHAnsi" w:hAnsiTheme="majorHAnsi"/>
+          <w:sz w:val="20"/>
+        </w:rPr>
+      </w:pPr>
+    </w:p>
+    <w:p>
+      <w:pPr>
+        <w:pBdr>
+          <w:bottom w:val="single" w:sz="6" w:space="1" w:color="auto"/>
+        </w:pBdr>
+        <w:shd w:val="clear" w:color="auto" w:fill="D9D9D9"/>
+        <w:spacing w:before="40"/>
+        <w:rPr>
+          <w:rFonts w:asciiTheme="majorHAnsi" w:hAnsiTheme="majorHAnsi" w:cs="Times-Roman"/>
+          <w:b/>
+          <w:sz w:val="26"/>
+          <w:szCs w:val="26"/>
+        </w:rPr>
+      </w:pPr>
+      <w:r>
+        <w:rPr>
+          <w:rFonts w:asciiTheme="majorHAnsi" w:hAnsiTheme="majorHAnsi" w:cs="Times-Roman"/>
+          <w:b/>
+          <w:sz w:val="26"/>
+          <w:szCs w:val="26"/>
+        </w:rPr>
+        <w:t>Achievements</w:t>
+      </w:r>
+    </w:p>
+    <w:p>
+      <w:pPr>
         <w:tabs>
           <w:tab w:val="left" w:pos="360"/>
           <w:tab w:val="left" w:pos="2880"/>
@@ -1882,6 +2565,227 @@
     </w:p>
     <w:p>
       <w:pPr>
+        <w:pStyle w:val="ListParagraph"/>
+        <w:numPr>
+          <w:ilvl w:val="0"/>
+          <w:numId w:val="24"/>
+        </w:numPr>
+        <w:tabs>
+          <w:tab w:val="left" w:pos="360"/>
+          <w:tab w:val="left" w:pos="2880"/>
+          <w:tab w:val="left" w:pos="3150"/>
+        </w:tabs>
+        <w:rPr>
+          <w:rFonts w:asciiTheme="majorHAnsi" w:hAnsiTheme="majorHAnsi"/>
+          <w:bCs/>
+          <w:sz w:val="22"/>
+          <w:szCs w:val="22"/>
+        </w:rPr>
+      </w:pPr>
+      <w:r>
+        <w:rPr>
+          <w:rFonts w:asciiTheme="majorHAnsi" w:hAnsiTheme="majorHAnsi"/>
+          <w:bCs/>
+          <w:sz w:val="22"/>
+          <w:szCs w:val="22"/>
+        </w:rPr>
+        <w:t>Presented the Technical Paper in ABC Competition</w:t>
+      </w:r>
+    </w:p>
+    <w:p>
+      <w:pPr>
+        <w:pStyle w:val="ListParagraph"/>
+        <w:numPr>
+          <w:ilvl w:val="0"/>
+          <w:numId w:val="24"/>
+        </w:numPr>
+        <w:tabs>
+          <w:tab w:val="left" w:pos="360"/>
+          <w:tab w:val="left" w:pos="2880"/>
+          <w:tab w:val="left" w:pos="3150"/>
+        </w:tabs>
+        <w:rPr>
+          <w:rFonts w:asciiTheme="majorHAnsi" w:hAnsiTheme="majorHAnsi"/>
+          <w:bCs/>
+          <w:sz w:val="22"/>
+          <w:szCs w:val="22"/>
+        </w:rPr>
+      </w:pPr>
+      <w:r>
+        <w:rPr>
+          <w:rFonts w:asciiTheme="majorHAnsi" w:hAnsiTheme="majorHAnsi"/>
+          <w:bCs/>
+          <w:sz w:val="22"/>
+          <w:szCs w:val="22"/>
+        </w:rPr>
+        <w:t>My Project which was on Java/J2EE scored 95 marks out of 100 in the final semester</w:t>
+      </w:r>
+    </w:p>
+    <w:p>
+      <w:pPr>
+        <w:pStyle w:val="ListParagraph"/>
+        <w:numPr>
+          <w:ilvl w:val="0"/>
+          <w:numId w:val="24"/>
+        </w:numPr>
+        <w:tabs>
+          <w:tab w:val="left" w:pos="360"/>
+          <w:tab w:val="left" w:pos="2880"/>
+          <w:tab w:val="left" w:pos="3150"/>
+        </w:tabs>
+        <w:rPr>
+          <w:rFonts w:asciiTheme="majorHAnsi" w:hAnsiTheme="majorHAnsi"/>
+          <w:bCs/>
+          <w:sz w:val="22"/>
+          <w:szCs w:val="22"/>
+        </w:rPr>
+      </w:pPr>
+      <w:r>
+        <w:rPr>
+          <w:rFonts w:asciiTheme="majorHAnsi" w:hAnsiTheme="majorHAnsi"/>
+          <w:bCs/>
+          <w:sz w:val="22"/>
+          <w:szCs w:val="22"/>
+        </w:rPr>
+        <w:t>Presented a Seminar on “J2EE”</w:t>
+      </w:r>
+    </w:p>
+    <w:p>
+      <w:pPr>
+        <w:pStyle w:val="ListParagraph"/>
+        <w:numPr>
+          <w:ilvl w:val="0"/>
+          <w:numId w:val="24"/>
+        </w:numPr>
+        <w:tabs>
+          <w:tab w:val="left" w:pos="360"/>
+          <w:tab w:val="left" w:pos="2880"/>
+          <w:tab w:val="left" w:pos="3150"/>
+        </w:tabs>
+        <w:rPr>
+          <w:rFonts w:asciiTheme="majorHAnsi" w:hAnsiTheme="majorHAnsi"/>
+          <w:bCs/>
+          <w:sz w:val="22"/>
+          <w:szCs w:val="22"/>
+        </w:rPr>
+      </w:pPr>
+      <w:r>
+        <w:rPr>
+          <w:rFonts w:asciiTheme="majorHAnsi" w:hAnsiTheme="majorHAnsi"/>
+          <w:bCs/>
+          <w:sz w:val="22"/>
+          <w:szCs w:val="22"/>
+        </w:rPr>
+        <w:t xml:space="preserve">I was part of Cultural Fest </w:t>
+      </w:r>
+      <w:r>
+        <w:rPr>
+          <w:rFonts w:asciiTheme="majorHAnsi" w:hAnsiTheme="majorHAnsi"/>
+          <w:bCs/>
+          <w:sz w:val="22"/>
+          <w:szCs w:val="22"/>
+        </w:rPr>
+        <w:t xml:space="preserve">organized during 2012 </w:t>
+      </w:r>
+    </w:p>
+    <w:p>
+      <w:pPr>
+        <w:pStyle w:val="ListParagraph"/>
+        <w:numPr>
+          <w:ilvl w:val="0"/>
+          <w:numId w:val="24"/>
+        </w:numPr>
+        <w:tabs>
+          <w:tab w:val="left" w:pos="360"/>
+          <w:tab w:val="left" w:pos="2880"/>
+          <w:tab w:val="left" w:pos="3150"/>
+        </w:tabs>
+        <w:rPr>
+          <w:rFonts w:asciiTheme="majorHAnsi" w:hAnsiTheme="majorHAnsi"/>
+          <w:bCs/>
+          <w:sz w:val="22"/>
+          <w:szCs w:val="22"/>
+        </w:rPr>
+      </w:pPr>
+      <w:r>
+        <w:rPr>
+          <w:rFonts w:asciiTheme="majorHAnsi" w:hAnsiTheme="majorHAnsi"/>
+          <w:bCs/>
+          <w:sz w:val="22"/>
+          <w:szCs w:val="22"/>
+        </w:rPr>
+        <w:t>I was a college representative from 1998 to 2002</w:t>
+      </w:r>
+    </w:p>
+    <w:p>
+      <w:pPr>
+        <w:tabs>
+          <w:tab w:val="left" w:pos="360"/>
+          <w:tab w:val="left" w:pos="2880"/>
+          <w:tab w:val="left" w:pos="3150"/>
+        </w:tabs>
+        <w:ind w:left="3600" w:hanging="3600"/>
+        <w:rPr>
+          <w:rFonts w:asciiTheme="majorHAnsi" w:hAnsiTheme="majorHAnsi"/>
+          <w:b/>
+          <w:bCs/>
+          <w:sz w:val="22"/>
+          <w:szCs w:val="22"/>
+        </w:rPr>
+      </w:pPr>
+    </w:p>
+    <w:p>
+      <w:pPr>
+        <w:tabs>
+          <w:tab w:val="left" w:pos="360"/>
+          <w:tab w:val="left" w:pos="2880"/>
+          <w:tab w:val="left" w:pos="3150"/>
+        </w:tabs>
+        <w:ind w:left="3600" w:hanging="3600"/>
+        <w:rPr>
+          <w:rFonts w:asciiTheme="majorHAnsi" w:hAnsiTheme="majorHAnsi"/>
+          <w:b/>
+          <w:bCs/>
+          <w:sz w:val="22"/>
+          <w:szCs w:val="22"/>
+        </w:rPr>
+      </w:pPr>
+    </w:p>
+    <w:p>
+      <w:pPr>
+        <w:pBdr>
+          <w:bottom w:val="single" w:sz="6" w:space="1" w:color="auto"/>
+        </w:pBdr>
+        <w:shd w:val="clear" w:color="auto" w:fill="D9D9D9"/>
+        <w:spacing w:before="40"/>
+        <w:rPr>
+          <w:rFonts w:asciiTheme="majorHAnsi" w:hAnsiTheme="majorHAnsi" w:cs="Times-Roman"/>
+          <w:b/>
+          <w:sz w:val="26"/>
+          <w:szCs w:val="26"/>
+        </w:rPr>
+      </w:pPr>
+      <w:r>
+        <w:rPr>
+          <w:rFonts w:asciiTheme="majorHAnsi" w:hAnsiTheme="majorHAnsi" w:cs="Times-Roman"/>
+          <w:b/>
+          <w:sz w:val="26"/>
+          <w:szCs w:val="26"/>
+        </w:rPr>
+        <w:t xml:space="preserve">Work Experience </w:t>
+      </w:r>
+      <w:r>
+        <w:rPr>
+          <w:rFonts w:asciiTheme="majorHAnsi" w:hAnsiTheme="majorHAnsi" w:cs="Times-Roman"/>
+          <w:b/>
+          <w:sz w:val="26"/>
+          <w:szCs w:val="26"/>
+        </w:rPr>
+        <w:t>– 1 Year &amp; 2 Months</w:t>
+      </w:r>
+    </w:p>
+    <w:p>
+      <w:pPr>
         <w:tabs>
           <w:tab w:val="left" w:pos="360"/>
           <w:tab w:val="left" w:pos="2880"/>
@@ -1895,280 +2799,15 @@
         </w:rPr>
       </w:pPr>
     </w:p>
-    <w:p>
-      <w:pPr>
-        <w:pBdr>
-          <w:bottom w:val="single" w:sz="6" w:space="1" w:color="auto"/>
-        </w:pBdr>
-        <w:shd w:val="clear" w:color="auto" w:fill="D9D9D9"/>
-        <w:spacing w:before="40"/>
-        <w:rPr>
-          <w:rFonts w:asciiTheme="majorHAnsi" w:hAnsiTheme="majorHAnsi" w:cs="Times-Roman"/>
-          <w:b/>
-        </w:rPr>
-      </w:pPr>
-      <w:r>
-        <w:rPr>
-          <w:rFonts w:asciiTheme="majorHAnsi" w:hAnsiTheme="majorHAnsi" w:cs="Times-Roman"/>
-          <w:b/>
-        </w:rPr>
-        <w:t>ACHIEVEMENTS</w:t>
-      </w:r>
-    </w:p>
-    <w:p>
-      <w:pPr>
-        <w:tabs>
-          <w:tab w:val="left" w:pos="360"/>
-          <w:tab w:val="left" w:pos="2880"/>
-          <w:tab w:val="left" w:pos="3150"/>
-        </w:tabs>
-        <w:ind w:left="3600" w:hanging="3600"/>
-        <w:jc w:val="both"/>
-        <w:rPr>
-          <w:rFonts w:asciiTheme="majorHAnsi" w:hAnsiTheme="majorHAnsi"/>
-          <w:sz w:val="20"/>
-        </w:rPr>
-      </w:pPr>
-    </w:p>
-    <w:p>
-      <w:pPr>
-        <w:pStyle w:val="ListParagraph"/>
-        <w:numPr>
-          <w:ilvl w:val="0"/>
-          <w:numId w:val="20"/>
-        </w:numPr>
-        <w:tabs>
-          <w:tab w:val="left" w:pos="360"/>
-          <w:tab w:val="left" w:pos="2880"/>
-          <w:tab w:val="left" w:pos="3150"/>
-        </w:tabs>
-        <w:rPr>
-          <w:rFonts w:asciiTheme="majorHAnsi" w:hAnsiTheme="majorHAnsi"/>
-          <w:bCs/>
-          <w:sz w:val="22"/>
-          <w:szCs w:val="22"/>
-        </w:rPr>
-      </w:pPr>
-      <w:r>
-        <w:rPr>
-          <w:rFonts w:asciiTheme="majorHAnsi" w:hAnsiTheme="majorHAnsi"/>
-          <w:bCs/>
-          <w:sz w:val="22"/>
-          <w:szCs w:val="22"/>
-        </w:rPr>
-        <w:t>Presented the Technical Paper in ABC Competition</w:t>
-      </w:r>
-    </w:p>
-    <w:p>
-      <w:pPr>
-        <w:pStyle w:val="ListParagraph"/>
-        <w:numPr>
-          <w:ilvl w:val="0"/>
-          <w:numId w:val="20"/>
-        </w:numPr>
-        <w:tabs>
-          <w:tab w:val="left" w:pos="360"/>
-          <w:tab w:val="left" w:pos="2880"/>
-          <w:tab w:val="left" w:pos="3150"/>
-        </w:tabs>
-        <w:rPr>
-          <w:rFonts w:asciiTheme="majorHAnsi" w:hAnsiTheme="majorHAnsi"/>
-          <w:bCs/>
-          <w:sz w:val="22"/>
-          <w:szCs w:val="22"/>
-        </w:rPr>
-      </w:pPr>
-      <w:r>
-        <w:rPr>
-          <w:rFonts w:asciiTheme="majorHAnsi" w:hAnsiTheme="majorHAnsi"/>
-          <w:bCs/>
-          <w:sz w:val="22"/>
-          <w:szCs w:val="22"/>
-        </w:rPr>
-        <w:t>My Project which was on Java/J2EE scored 95 marks out of 100 in the final semester</w:t>
-      </w:r>
-    </w:p>
-    <w:p>
-      <w:pPr>
-        <w:pStyle w:val="ListParagraph"/>
-        <w:numPr>
-          <w:ilvl w:val="0"/>
-          <w:numId w:val="20"/>
-        </w:numPr>
-        <w:tabs>
-          <w:tab w:val="left" w:pos="360"/>
-          <w:tab w:val="left" w:pos="2880"/>
-          <w:tab w:val="left" w:pos="3150"/>
-        </w:tabs>
-        <w:rPr>
-          <w:rFonts w:asciiTheme="majorHAnsi" w:hAnsiTheme="majorHAnsi"/>
-          <w:bCs/>
-          <w:sz w:val="22"/>
-          <w:szCs w:val="22"/>
-        </w:rPr>
-      </w:pPr>
-      <w:r>
-        <w:rPr>
-          <w:rFonts w:asciiTheme="majorHAnsi" w:hAnsiTheme="majorHAnsi"/>
-          <w:bCs/>
-          <w:sz w:val="22"/>
-          <w:szCs w:val="22"/>
-        </w:rPr>
-        <w:t>Presented a Seminar on “J2EE”</w:t>
-      </w:r>
-    </w:p>
-    <w:p>
-      <w:pPr>
-        <w:pStyle w:val="ListParagraph"/>
-        <w:numPr>
-          <w:ilvl w:val="0"/>
-          <w:numId w:val="20"/>
-        </w:numPr>
-        <w:tabs>
-          <w:tab w:val="left" w:pos="360"/>
-          <w:tab w:val="left" w:pos="2880"/>
-          <w:tab w:val="left" w:pos="3150"/>
-        </w:tabs>
-        <w:rPr>
-          <w:rFonts w:asciiTheme="majorHAnsi" w:hAnsiTheme="majorHAnsi"/>
-          <w:bCs/>
-          <w:sz w:val="22"/>
-          <w:szCs w:val="22"/>
-        </w:rPr>
-      </w:pPr>
-      <w:r>
-        <w:rPr>
-          <w:rFonts w:asciiTheme="majorHAnsi" w:hAnsiTheme="majorHAnsi"/>
-          <w:bCs/>
-          <w:sz w:val="22"/>
-          <w:szCs w:val="22"/>
-        </w:rPr>
-        <w:t xml:space="preserve">I was part of Cultural Fest </w:t>
-      </w:r>
-      <w:r>
-        <w:rPr>
-          <w:rFonts w:asciiTheme="majorHAnsi" w:hAnsiTheme="majorHAnsi"/>
-          <w:bCs/>
-          <w:sz w:val="22"/>
-          <w:szCs w:val="22"/>
-        </w:rPr>
-        <w:t xml:space="preserve">organized during 2012 </w:t>
-      </w:r>
-    </w:p>
-    <w:p>
-      <w:pPr>
-        <w:pStyle w:val="ListParagraph"/>
-        <w:numPr>
-          <w:ilvl w:val="0"/>
-          <w:numId w:val="20"/>
-        </w:numPr>
-        <w:tabs>
-          <w:tab w:val="left" w:pos="360"/>
-          <w:tab w:val="left" w:pos="2880"/>
-          <w:tab w:val="left" w:pos="3150"/>
-        </w:tabs>
-        <w:rPr>
-          <w:rFonts w:asciiTheme="majorHAnsi" w:hAnsiTheme="majorHAnsi"/>
-          <w:bCs/>
-          <w:sz w:val="22"/>
-          <w:szCs w:val="22"/>
-        </w:rPr>
-      </w:pPr>
-      <w:r>
-        <w:rPr>
-          <w:rFonts w:asciiTheme="majorHAnsi" w:hAnsiTheme="majorHAnsi"/>
-          <w:bCs/>
-          <w:sz w:val="22"/>
-          <w:szCs w:val="22"/>
-        </w:rPr>
-        <w:t>I was a college representative from 1998 to 2002</w:t>
-      </w:r>
-    </w:p>
-    <w:p>
-      <w:pPr>
-        <w:tabs>
-          <w:tab w:val="left" w:pos="360"/>
-          <w:tab w:val="left" w:pos="2880"/>
-          <w:tab w:val="left" w:pos="3150"/>
-        </w:tabs>
-        <w:ind w:left="3600" w:hanging="3600"/>
-        <w:rPr>
-          <w:rFonts w:asciiTheme="majorHAnsi" w:hAnsiTheme="majorHAnsi"/>
-          <w:b/>
-          <w:bCs/>
-          <w:sz w:val="22"/>
-          <w:szCs w:val="22"/>
-        </w:rPr>
-      </w:pPr>
-    </w:p>
-    <w:p>
-      <w:pPr>
-        <w:tabs>
-          <w:tab w:val="left" w:pos="360"/>
-          <w:tab w:val="left" w:pos="2880"/>
-          <w:tab w:val="left" w:pos="3150"/>
-        </w:tabs>
-        <w:ind w:left="3600" w:hanging="3600"/>
-        <w:rPr>
-          <w:rFonts w:asciiTheme="majorHAnsi" w:hAnsiTheme="majorHAnsi"/>
-          <w:b/>
-          <w:bCs/>
-          <w:sz w:val="22"/>
-          <w:szCs w:val="22"/>
-        </w:rPr>
-      </w:pPr>
-    </w:p>
-    <w:p>
-      <w:pPr>
-        <w:pBdr>
-          <w:bottom w:val="single" w:sz="6" w:space="1" w:color="auto"/>
-        </w:pBdr>
-        <w:shd w:val="clear" w:color="auto" w:fill="D9D9D9"/>
-        <w:spacing w:before="40"/>
-        <w:rPr>
-          <w:rFonts w:asciiTheme="majorHAnsi" w:hAnsiTheme="majorHAnsi" w:cs="Times-Roman"/>
-          <w:b/>
-        </w:rPr>
-      </w:pPr>
-      <w:r>
-        <w:rPr>
-          <w:rFonts w:asciiTheme="majorHAnsi" w:hAnsiTheme="majorHAnsi" w:cs="Times-Roman"/>
-          <w:b/>
-        </w:rPr>
-        <w:t>WORK EXPERIENCE</w:t>
-      </w:r>
-      <w:r>
-        <w:rPr>
-          <w:rFonts w:asciiTheme="majorHAnsi" w:hAnsiTheme="majorHAnsi" w:cs="Times-Roman"/>
-          <w:b/>
-        </w:rPr>
-        <w:t xml:space="preserve"> – 1 Year &amp; 2 Months</w:t>
-      </w:r>
-    </w:p>
-    <w:p>
-      <w:pPr>
-        <w:tabs>
-          <w:tab w:val="left" w:pos="360"/>
-          <w:tab w:val="left" w:pos="2880"/>
-          <w:tab w:val="left" w:pos="3150"/>
-        </w:tabs>
-        <w:ind w:left="3600" w:hanging="3600"/>
-        <w:jc w:val="both"/>
-        <w:rPr>
-          <w:rFonts w:asciiTheme="majorHAnsi" w:hAnsiTheme="majorHAnsi"/>
-          <w:sz w:val="20"/>
-        </w:rPr>
-      </w:pPr>
-    </w:p>
     <w:tbl>
       <w:tblPr>
-        <w:tblStyle w:val="TableGridLight"/>
+        <w:tblStyle w:val="GridTableLight"/>
         <w:tblW w:w="5000" w:type="pct"/>
         <w:tblLook w:val="04A0" w:firstRow="1" w:lastRow="0" w:firstColumn="1" w:lastColumn="0" w:noHBand="0" w:noVBand="1"/>
       </w:tblPr>
       <w:tblGrid>
-        <w:gridCol w:w="2447"/>
-        <w:gridCol w:w="7623"/>
+        <w:gridCol w:w="2502"/>
+        <w:gridCol w:w="7794"/>
       </w:tblGrid>
       <w:tr>
         <w:trPr>
@@ -2587,14 +3226,18 @@
         <w:rPr>
           <w:rFonts w:asciiTheme="majorHAnsi" w:hAnsiTheme="majorHAnsi" w:cs="Times-Roman"/>
           <w:b/>
+          <w:sz w:val="26"/>
+          <w:szCs w:val="26"/>
         </w:rPr>
       </w:pPr>
       <w:r>
         <w:rPr>
           <w:rFonts w:asciiTheme="majorHAnsi" w:hAnsiTheme="majorHAnsi" w:cs="Times-Roman"/>
           <w:b/>
-        </w:rPr>
-        <w:t>PROJECT DETAILS</w:t>
+          <w:sz w:val="26"/>
+          <w:szCs w:val="26"/>
+        </w:rPr>
+        <w:t>Project Details</w:t>
       </w:r>
     </w:p>
     <w:p>
@@ -2614,387 +3257,364 @@
     </w:p>
     <w:p>
       <w:pPr>
-        <w:rPr>
-          <w:rFonts w:asciiTheme="majorHAnsi" w:hAnsiTheme="majorHAnsi" w:cs="Arial"/>
+        <w:pStyle w:val="ListParagraph"/>
+        <w:numPr>
+          <w:ilvl w:val="0"/>
+          <w:numId w:val="29"/>
+        </w:numPr>
+        <w:spacing w:line="259" w:lineRule="auto"/>
+        <w:jc w:val="both"/>
+        <w:rPr>
+          <w:rFonts w:ascii="Cambria" w:hAnsi="Cambria"/>
           <w:b/>
         </w:rPr>
       </w:pPr>
       <w:r>
         <w:rPr>
-          <w:rFonts w:asciiTheme="majorHAnsi" w:hAnsiTheme="majorHAnsi" w:cs="Arial"/>
+          <w:rFonts w:ascii="Cambria" w:hAnsi="Cambria"/>
           <w:b/>
         </w:rPr>
-        <w:t xml:space="preserve">Rules Ecosystem – MyASUP Integration </w:t>
-      </w:r>
-      <w:r>
-        <w:rPr>
-          <w:rFonts w:asciiTheme="majorHAnsi" w:hAnsiTheme="majorHAnsi" w:cs="Arial"/>
+        <w:t>“</w:t>
+      </w:r>
+      <w:r>
+        <w:rPr>
+          <w:rFonts w:ascii="Cambria" w:hAnsi="Cambria"/>
           <w:b/>
         </w:rPr>
-        <w:t>Service</w:t>
+        <w:t>StudentApp</w:t>
+      </w:r>
+      <w:r>
+        <w:rPr>
+          <w:rFonts w:ascii="Cambria" w:hAnsi="Cambria"/>
+          <w:b/>
+        </w:rPr>
+        <w:t>”</w:t>
+      </w:r>
+      <w:r>
+        <w:rPr>
+          <w:rFonts w:ascii="Cambria" w:hAnsi="Cambria"/>
+          <w:b/>
+        </w:rPr>
+        <w:t xml:space="preserve"> Web Application Development</w:t>
       </w:r>
     </w:p>
     <w:p>
       <w:pPr>
-        <w:rPr>
-          <w:rFonts w:asciiTheme="majorHAnsi" w:hAnsiTheme="majorHAnsi" w:cs="Arial"/>
+        <w:ind w:left="-170"/>
+        <w:jc w:val="both"/>
+        <w:rPr>
+          <w:rFonts w:ascii="Cambria" w:hAnsi="Cambria"/>
           <w:b/>
-          <w:sz w:val="20"/>
-          <w:szCs w:val="20"/>
         </w:rPr>
       </w:pPr>
     </w:p>
     <w:tbl>
       <w:tblPr>
-        <w:tblW w:w="0" w:type="auto"/>
-        <w:jc w:val="center"/>
-        <w:tblBorders>
-          <w:top w:val="single" w:sz="4" w:space="0" w:color="000000"/>
-          <w:left w:val="single" w:sz="4" w:space="0" w:color="000000"/>
-          <w:bottom w:val="single" w:sz="4" w:space="0" w:color="000000"/>
-          <w:right w:val="single" w:sz="4" w:space="0" w:color="000000"/>
-          <w:insideH w:val="single" w:sz="4" w:space="0" w:color="000000"/>
-          <w:insideV w:val="single" w:sz="4" w:space="0" w:color="000000"/>
-        </w:tblBorders>
-        <w:tblLayout w:type="fixed"/>
+        <w:tblStyle w:val="TableGrid"/>
+        <w:tblW w:w="9214" w:type="dxa"/>
+        <w:tblInd w:w="-34" w:type="dxa"/>
         <w:tblLook w:val="04A0" w:firstRow="1" w:lastRow="0" w:firstColumn="1" w:lastColumn="0" w:noHBand="0" w:noVBand="1"/>
       </w:tblPr>
       <w:tblGrid>
-        <w:gridCol w:w="2155"/>
-        <w:gridCol w:w="7650"/>
+        <w:gridCol w:w="2410"/>
+        <w:gridCol w:w="6804"/>
       </w:tblGrid>
       <w:tr>
-        <w:trPr>
-          <w:trHeight w:val="1019"/>
-          <w:jc w:val="center"/>
-        </w:trPr>
         <w:tc>
           <w:tcPr>
-            <w:tcW w:w="2155" w:type="dxa"/>
-            <w:vAlign w:val="center"/>
+            <w:tcW w:w="2410" w:type="dxa"/>
           </w:tcPr>
           <w:p>
             <w:pPr>
-              <w:rPr>
-                <w:rFonts w:asciiTheme="majorHAnsi" w:hAnsiTheme="majorHAnsi" w:cs="Arial"/>
-                <w:b/>
-                <w:sz w:val="22"/>
-                <w:szCs w:val="22"/>
+              <w:jc w:val="both"/>
+              <w:rPr>
+                <w:rFonts w:ascii="Cambria" w:hAnsi="Cambria"/>
               </w:rPr>
             </w:pPr>
             <w:r>
               <w:rPr>
-                <w:rFonts w:asciiTheme="majorHAnsi" w:hAnsiTheme="majorHAnsi" w:cs="Arial"/>
-                <w:b/>
-                <w:sz w:val="22"/>
-                <w:szCs w:val="22"/>
-              </w:rPr>
-              <w:t xml:space="preserve">Tools &amp; </w:t>
-            </w:r>
-          </w:p>
-          <w:p>
-            <w:pPr>
-              <w:rPr>
-                <w:rFonts w:asciiTheme="majorHAnsi" w:hAnsiTheme="majorHAnsi" w:cs="Arial"/>
-                <w:b/>
-                <w:sz w:val="22"/>
-                <w:szCs w:val="22"/>
-              </w:rPr>
-            </w:pPr>
-            <w:r>
-              <w:rPr>
-                <w:rFonts w:asciiTheme="majorHAnsi" w:hAnsiTheme="majorHAnsi" w:cs="Arial"/>
-                <w:b/>
-                <w:sz w:val="22"/>
-                <w:szCs w:val="22"/>
-              </w:rPr>
-              <w:t>Technologies</w:t>
-            </w:r>
-            <w:r>
-              <w:rPr>
-                <w:rFonts w:asciiTheme="majorHAnsi" w:hAnsiTheme="majorHAnsi" w:cs="Arial"/>
-                <w:b/>
-                <w:sz w:val="22"/>
-                <w:szCs w:val="22"/>
-              </w:rPr>
-              <w:t xml:space="preserve"> Used</w:t>
+                <w:rFonts w:ascii="Cambria" w:hAnsi="Cambria"/>
+              </w:rPr>
+              <w:t>Technologies u</w:t>
+            </w:r>
+            <w:r>
+              <w:rPr>
+                <w:rFonts w:ascii="Cambria" w:hAnsi="Cambria"/>
+              </w:rPr>
+              <w:t>sed</w:t>
             </w:r>
           </w:p>
         </w:tc>
         <w:tc>
           <w:tcPr>
-            <w:tcW w:w="7650" w:type="dxa"/>
-            <w:vAlign w:val="center"/>
+            <w:tcW w:w="6804" w:type="dxa"/>
           </w:tcPr>
           <w:p>
             <w:pPr>
-              <w:rPr>
-                <w:rFonts w:asciiTheme="majorHAnsi" w:hAnsiTheme="majorHAnsi" w:cs="Arial"/>
-                <w:sz w:val="22"/>
-                <w:szCs w:val="22"/>
+              <w:jc w:val="both"/>
+              <w:rPr>
+                <w:rFonts w:ascii="Cambria" w:hAnsi="Cambria"/>
               </w:rPr>
             </w:pPr>
             <w:r>
               <w:rPr>
-                <w:rFonts w:asciiTheme="majorHAnsi" w:hAnsiTheme="majorHAnsi"/>
-                <w:sz w:val="22"/>
-                <w:szCs w:val="22"/>
-              </w:rPr>
-              <w:t xml:space="preserve">Core Java, </w:t>
-            </w:r>
-            <w:r>
-              <w:rPr>
-                <w:rFonts w:asciiTheme="majorHAnsi" w:hAnsiTheme="majorHAnsi"/>
-                <w:sz w:val="22"/>
-                <w:szCs w:val="22"/>
-              </w:rPr>
-              <w:t xml:space="preserve">Shell Scripts, </w:t>
-            </w:r>
-            <w:r>
-              <w:rPr>
-                <w:rFonts w:asciiTheme="majorHAnsi" w:hAnsiTheme="majorHAnsi"/>
-                <w:sz w:val="22"/>
-                <w:szCs w:val="22"/>
-              </w:rPr>
-              <w:t xml:space="preserve">JMS, JAXB, Java Threads, C3P0 Connection Pool, JDBC, SQL Developer, Eclipse, Log4J, Spring-beans, </w:t>
-            </w:r>
-            <w:r>
-              <w:rPr>
-                <w:rFonts w:asciiTheme="majorHAnsi" w:hAnsiTheme="majorHAnsi"/>
-                <w:sz w:val="22"/>
-                <w:szCs w:val="22"/>
-              </w:rPr>
-              <w:t xml:space="preserve">Spring Mail, </w:t>
-            </w:r>
-            <w:r>
-              <w:rPr>
-                <w:rFonts w:asciiTheme="majorHAnsi" w:hAnsiTheme="majorHAnsi"/>
-                <w:sz w:val="22"/>
-                <w:szCs w:val="22"/>
-              </w:rPr>
-              <w:t xml:space="preserve">Apache Velocity Templates, </w:t>
-            </w:r>
-            <w:r>
-              <w:rPr>
-                <w:rFonts w:asciiTheme="majorHAnsi" w:hAnsiTheme="majorHAnsi"/>
-                <w:sz w:val="22"/>
-                <w:szCs w:val="22"/>
-              </w:rPr>
-              <w:t>Oracle Weblogic</w:t>
-            </w:r>
-            <w:r>
-              <w:rPr>
-                <w:rFonts w:asciiTheme="majorHAnsi" w:hAnsiTheme="majorHAnsi"/>
-                <w:sz w:val="22"/>
-                <w:szCs w:val="22"/>
+                <w:rFonts w:ascii="Cambria" w:hAnsi="Cambria"/>
+              </w:rPr>
+              <w:t>Core Java,</w:t>
+            </w:r>
+            <w:r>
+              <w:rPr>
+                <w:rFonts w:ascii="Cambria" w:hAnsi="Cambria"/>
+              </w:rPr>
+              <w:t xml:space="preserve"> J2EE (</w:t>
+            </w:r>
+            <w:r>
+              <w:rPr>
+                <w:rFonts w:ascii="Cambria" w:hAnsi="Cambria"/>
+              </w:rPr>
+              <w:t>JDBC,</w:t>
+            </w:r>
+            <w:r>
+              <w:rPr>
+                <w:rFonts w:ascii="Cambria" w:hAnsi="Cambria"/>
+              </w:rPr>
+              <w:t xml:space="preserve"> Servlet and JSP), </w:t>
+            </w:r>
+            <w:r>
+              <w:rPr>
+                <w:rFonts w:ascii="Cambria" w:hAnsi="Cambria"/>
+              </w:rPr>
+              <w:t>HTML,</w:t>
+            </w:r>
+            <w:r>
+              <w:rPr>
+                <w:rFonts w:ascii="Cambria" w:hAnsi="Cambria"/>
               </w:rPr>
               <w:t xml:space="preserve"> </w:t>
             </w:r>
             <w:r>
               <w:rPr>
-                <w:rFonts w:asciiTheme="majorHAnsi" w:hAnsiTheme="majorHAnsi"/>
-                <w:sz w:val="22"/>
-                <w:szCs w:val="22"/>
-              </w:rPr>
-              <w:t>and Oracle 10g</w:t>
+                <w:rFonts w:ascii="Cambria" w:hAnsi="Cambria"/>
+              </w:rPr>
+              <w:t>CSS,</w:t>
+            </w:r>
+            <w:r>
+              <w:rPr>
+                <w:rFonts w:ascii="Cambria" w:hAnsi="Cambria"/>
+              </w:rPr>
+              <w:t xml:space="preserve"> </w:t>
+            </w:r>
+            <w:r>
+              <w:rPr>
+                <w:rFonts w:ascii="Cambria" w:hAnsi="Cambria"/>
+              </w:rPr>
+              <w:t>SQL,</w:t>
+            </w:r>
+            <w:r>
+              <w:rPr>
+                <w:rFonts w:ascii="Cambria" w:hAnsi="Cambria"/>
+              </w:rPr>
+              <w:t xml:space="preserve"> MySQL</w:t>
             </w:r>
           </w:p>
         </w:tc>
       </w:tr>
       <w:tr>
-        <w:trPr>
-          <w:trHeight w:val="485"/>
-          <w:jc w:val="center"/>
-        </w:trPr>
         <w:tc>
           <w:tcPr>
-            <w:tcW w:w="2155" w:type="dxa"/>
-            <w:tcBorders>
-              <w:top w:val="single" w:sz="4" w:space="0" w:color="000000"/>
-              <w:left w:val="single" w:sz="4" w:space="0" w:color="000000"/>
-              <w:bottom w:val="single" w:sz="4" w:space="0" w:color="000000"/>
-              <w:right w:val="single" w:sz="4" w:space="0" w:color="000000"/>
-            </w:tcBorders>
-            <w:vAlign w:val="center"/>
+            <w:tcW w:w="2410" w:type="dxa"/>
           </w:tcPr>
           <w:p>
             <w:pPr>
-              <w:rPr>
-                <w:rFonts w:asciiTheme="majorHAnsi" w:hAnsiTheme="majorHAnsi" w:cs="Arial"/>
-                <w:b/>
-                <w:sz w:val="22"/>
-                <w:szCs w:val="22"/>
+              <w:jc w:val="both"/>
+              <w:rPr>
+                <w:rFonts w:ascii="Cambria" w:hAnsi="Cambria"/>
               </w:rPr>
             </w:pPr>
             <w:r>
               <w:rPr>
-                <w:rFonts w:asciiTheme="majorHAnsi" w:hAnsiTheme="majorHAnsi" w:cs="Arial"/>
-                <w:b/>
-                <w:sz w:val="22"/>
-                <w:szCs w:val="22"/>
-              </w:rPr>
-              <w:t>Client</w:t>
+                <w:rFonts w:ascii="Cambria" w:hAnsi="Cambria"/>
+              </w:rPr>
+              <w:t>Design Patterns used</w:t>
             </w:r>
           </w:p>
         </w:tc>
         <w:tc>
           <w:tcPr>
-            <w:tcW w:w="7650" w:type="dxa"/>
-            <w:tcBorders>
-              <w:top w:val="single" w:sz="4" w:space="0" w:color="000000"/>
-              <w:left w:val="single" w:sz="4" w:space="0" w:color="000000"/>
-              <w:bottom w:val="single" w:sz="4" w:space="0" w:color="000000"/>
-              <w:right w:val="single" w:sz="4" w:space="0" w:color="000000"/>
-            </w:tcBorders>
-            <w:vAlign w:val="center"/>
+            <w:tcW w:w="6804" w:type="dxa"/>
           </w:tcPr>
           <w:p>
             <w:pPr>
-              <w:rPr>
-                <w:rFonts w:asciiTheme="majorHAnsi" w:hAnsiTheme="majorHAnsi"/>
-                <w:sz w:val="22"/>
-                <w:szCs w:val="22"/>
+              <w:jc w:val="both"/>
+              <w:rPr>
+                <w:rFonts w:ascii="Cambria" w:hAnsi="Cambria"/>
               </w:rPr>
             </w:pPr>
             <w:r>
               <w:rPr>
-                <w:rFonts w:asciiTheme="majorHAnsi" w:hAnsiTheme="majorHAnsi"/>
-                <w:sz w:val="22"/>
-                <w:szCs w:val="22"/>
-              </w:rPr>
-              <w:t>NetApp, Inc., USA</w:t>
+                <w:rFonts w:ascii="Cambria" w:hAnsi="Cambria"/>
+              </w:rPr>
+              <w:t>MVC, DAO, DTO and Factory</w:t>
             </w:r>
           </w:p>
         </w:tc>
       </w:tr>
       <w:tr>
-        <w:trPr>
-          <w:trHeight w:val="440"/>
-          <w:jc w:val="center"/>
-        </w:trPr>
         <w:tc>
           <w:tcPr>
-            <w:tcW w:w="2155" w:type="dxa"/>
-            <w:tcBorders>
-              <w:top w:val="single" w:sz="4" w:space="0" w:color="000000"/>
-              <w:left w:val="single" w:sz="4" w:space="0" w:color="000000"/>
-              <w:bottom w:val="single" w:sz="4" w:space="0" w:color="000000"/>
-              <w:right w:val="single" w:sz="4" w:space="0" w:color="000000"/>
-            </w:tcBorders>
-            <w:vAlign w:val="center"/>
+            <w:tcW w:w="2410" w:type="dxa"/>
           </w:tcPr>
           <w:p>
             <w:pPr>
-              <w:rPr>
-                <w:rFonts w:asciiTheme="majorHAnsi" w:hAnsiTheme="majorHAnsi" w:cs="Arial"/>
-                <w:b/>
-                <w:sz w:val="22"/>
-                <w:szCs w:val="22"/>
+              <w:jc w:val="both"/>
+              <w:rPr>
+                <w:rFonts w:ascii="Cambria" w:hAnsi="Cambria"/>
               </w:rPr>
             </w:pPr>
             <w:r>
               <w:rPr>
-                <w:rFonts w:asciiTheme="majorHAnsi" w:hAnsiTheme="majorHAnsi" w:cs="Arial"/>
-                <w:b/>
-                <w:sz w:val="22"/>
-                <w:szCs w:val="22"/>
-              </w:rPr>
-              <w:t>Duration</w:t>
+                <w:rFonts w:ascii="Cambria" w:hAnsi="Cambria"/>
+              </w:rPr>
+              <w:t>RDBMS Application</w:t>
             </w:r>
           </w:p>
         </w:tc>
         <w:tc>
           <w:tcPr>
-            <w:tcW w:w="7650" w:type="dxa"/>
-            <w:tcBorders>
-              <w:top w:val="single" w:sz="4" w:space="0" w:color="000000"/>
-              <w:left w:val="single" w:sz="4" w:space="0" w:color="000000"/>
-              <w:bottom w:val="single" w:sz="4" w:space="0" w:color="000000"/>
-              <w:right w:val="single" w:sz="4" w:space="0" w:color="000000"/>
-            </w:tcBorders>
-            <w:vAlign w:val="center"/>
+            <w:tcW w:w="6804" w:type="dxa"/>
           </w:tcPr>
           <w:p>
             <w:pPr>
-              <w:rPr>
-                <w:rFonts w:asciiTheme="majorHAnsi" w:hAnsiTheme="majorHAnsi"/>
-                <w:sz w:val="22"/>
-                <w:szCs w:val="22"/>
+              <w:jc w:val="both"/>
+              <w:rPr>
+                <w:rFonts w:ascii="Cambria" w:hAnsi="Cambria"/>
               </w:rPr>
             </w:pPr>
             <w:r>
               <w:rPr>
-                <w:rFonts w:asciiTheme="majorHAnsi" w:hAnsiTheme="majorHAnsi"/>
-                <w:sz w:val="22"/>
-                <w:szCs w:val="22"/>
-              </w:rPr>
-              <w:t>Feb-2012 to July-2012</w:t>
+                <w:rFonts w:ascii="Cambria" w:hAnsi="Cambria"/>
+              </w:rPr>
+              <w:t>MySQL</w:t>
             </w:r>
           </w:p>
         </w:tc>
       </w:tr>
       <w:tr>
-        <w:trPr>
-          <w:trHeight w:val="440"/>
-          <w:jc w:val="center"/>
-        </w:trPr>
         <w:tc>
           <w:tcPr>
-            <w:tcW w:w="2155" w:type="dxa"/>
-            <w:tcBorders>
-              <w:top w:val="single" w:sz="4" w:space="0" w:color="000000"/>
-              <w:left w:val="single" w:sz="4" w:space="0" w:color="000000"/>
-              <w:bottom w:val="single" w:sz="4" w:space="0" w:color="000000"/>
-              <w:right w:val="single" w:sz="4" w:space="0" w:color="000000"/>
-            </w:tcBorders>
-            <w:vAlign w:val="center"/>
+            <w:tcW w:w="2410" w:type="dxa"/>
           </w:tcPr>
           <w:p>
             <w:pPr>
-              <w:rPr>
-                <w:rFonts w:asciiTheme="majorHAnsi" w:hAnsiTheme="majorHAnsi" w:cs="Arial"/>
-                <w:b/>
-                <w:sz w:val="22"/>
-                <w:szCs w:val="22"/>
+              <w:jc w:val="both"/>
+              <w:rPr>
+                <w:rFonts w:ascii="Cambria" w:hAnsi="Cambria"/>
               </w:rPr>
             </w:pPr>
             <w:r>
               <w:rPr>
-                <w:rFonts w:asciiTheme="majorHAnsi" w:hAnsiTheme="majorHAnsi" w:cs="Arial"/>
-                <w:b/>
-                <w:sz w:val="22"/>
-                <w:szCs w:val="22"/>
-              </w:rPr>
-              <w:t>Team Size</w:t>
+                <w:rFonts w:ascii="Cambria" w:hAnsi="Cambria"/>
+              </w:rPr>
+              <w:t>Tools Used</w:t>
             </w:r>
           </w:p>
         </w:tc>
         <w:tc>
           <w:tcPr>
-            <w:tcW w:w="7650" w:type="dxa"/>
-            <w:tcBorders>
-              <w:top w:val="single" w:sz="4" w:space="0" w:color="000000"/>
-              <w:left w:val="single" w:sz="4" w:space="0" w:color="000000"/>
-              <w:bottom w:val="single" w:sz="4" w:space="0" w:color="000000"/>
-              <w:right w:val="single" w:sz="4" w:space="0" w:color="000000"/>
-            </w:tcBorders>
-            <w:vAlign w:val="center"/>
+            <w:tcW w:w="6804" w:type="dxa"/>
           </w:tcPr>
           <w:p>
             <w:pPr>
-              <w:rPr>
-                <w:rFonts w:asciiTheme="majorHAnsi" w:hAnsiTheme="majorHAnsi"/>
-                <w:sz w:val="22"/>
-                <w:szCs w:val="22"/>
+              <w:jc w:val="both"/>
+              <w:rPr>
+                <w:rFonts w:ascii="Cambria" w:hAnsi="Cambria"/>
               </w:rPr>
             </w:pPr>
             <w:r>
               <w:rPr>
-                <w:rFonts w:asciiTheme="majorHAnsi" w:hAnsiTheme="majorHAnsi"/>
-                <w:sz w:val="22"/>
-                <w:szCs w:val="22"/>
-              </w:rPr>
-              <w:t>4</w:t>
+                <w:rFonts w:ascii="Cambria" w:hAnsi="Cambria"/>
+              </w:rPr>
+              <w:t>Eclipse, Fiddler</w:t>
+            </w:r>
+          </w:p>
+        </w:tc>
+      </w:tr>
+      <w:tr>
+        <w:tc>
+          <w:tcPr>
+            <w:tcW w:w="2410" w:type="dxa"/>
+          </w:tcPr>
+          <w:p>
+            <w:pPr>
+              <w:jc w:val="both"/>
+              <w:rPr>
+                <w:rFonts w:ascii="Cambria" w:hAnsi="Cambria"/>
+              </w:rPr>
+            </w:pPr>
+            <w:r>
+              <w:rPr>
+                <w:rFonts w:ascii="Cambria" w:hAnsi="Cambria"/>
+              </w:rPr>
+              <w:t>Duration</w:t>
+            </w:r>
+          </w:p>
+        </w:tc>
+        <w:tc>
+          <w:tcPr>
+            <w:tcW w:w="6804" w:type="dxa"/>
+          </w:tcPr>
+          <w:p>
+            <w:pPr>
+              <w:jc w:val="both"/>
+              <w:rPr>
+                <w:rFonts w:ascii="Cambria" w:hAnsi="Cambria"/>
+              </w:rPr>
+            </w:pPr>
+            <w:r>
+              <w:rPr>
+                <w:rFonts w:ascii="Cambria" w:hAnsi="Cambria"/>
+              </w:rPr>
+              <w:t>Jan 2016  to  Apr 2016</w:t>
+            </w:r>
+          </w:p>
+        </w:tc>
+      </w:tr>
+      <w:tr>
+        <w:tc>
+          <w:tcPr>
+            <w:tcW w:w="2410" w:type="dxa"/>
+          </w:tcPr>
+          <w:p>
+            <w:pPr>
+              <w:jc w:val="both"/>
+              <w:rPr>
+                <w:rFonts w:ascii="Cambria" w:hAnsi="Cambria"/>
+              </w:rPr>
+            </w:pPr>
+            <w:r>
+              <w:rPr>
+                <w:rFonts w:ascii="Cambria" w:hAnsi="Cambria"/>
+              </w:rPr>
+              <w:t>Team Size</w:t>
+            </w:r>
+          </w:p>
+        </w:tc>
+        <w:tc>
+          <w:tcPr>
+            <w:tcW w:w="6804" w:type="dxa"/>
+          </w:tcPr>
+          <w:p>
+            <w:pPr>
+              <w:jc w:val="both"/>
+              <w:rPr>
+                <w:rFonts w:ascii="Cambria" w:hAnsi="Cambria"/>
+              </w:rPr>
+            </w:pPr>
+            <w:r>
+              <w:rPr>
+                <w:rFonts w:ascii="Cambria" w:hAnsi="Cambria"/>
+              </w:rPr>
+              <w:t>3</w:t>
             </w:r>
           </w:p>
         </w:tc>
@@ -3002,216 +3622,677 @@
     </w:tbl>
     <w:p>
       <w:pPr>
-        <w:pStyle w:val="Heading7"/>
-        <w:rPr>
-          <w:rFonts w:asciiTheme="majorHAnsi" w:hAnsiTheme="majorHAnsi" w:cs="Arial"/>
+        <w:ind w:left="-170"/>
+        <w:jc w:val="both"/>
+        <w:rPr>
+          <w:rFonts w:ascii="Cambria" w:hAnsi="Cambria"/>
           <w:b/>
           <w:u w:val="single"/>
         </w:rPr>
       </w:pPr>
-      <w:r>
-        <w:rPr>
-          <w:rFonts w:asciiTheme="majorHAnsi" w:hAnsiTheme="majorHAnsi" w:cs="Arial"/>
+    </w:p>
+    <w:p>
+      <w:pPr>
+        <w:ind w:left="-170"/>
+        <w:jc w:val="both"/>
+        <w:rPr>
+          <w:rFonts w:ascii="Cambria" w:hAnsi="Cambria"/>
           <w:b/>
           <w:u w:val="single"/>
         </w:rPr>
-        <w:t>Summary</w:t>
-      </w:r>
-      <w:r>
-        <w:rPr>
-          <w:rFonts w:asciiTheme="majorHAnsi" w:hAnsiTheme="majorHAnsi" w:cs="Arial"/>
+      </w:pPr>
+      <w:r>
+        <w:rPr>
+          <w:rFonts w:ascii="Cambria" w:hAnsi="Cambria"/>
           <w:b/>
           <w:u w:val="single"/>
         </w:rPr>
-        <w:t>:</w:t>
+        <w:t>Summary:</w:t>
       </w:r>
     </w:p>
     <w:p>
       <w:pPr>
+        <w:ind w:left="-170"/>
         <w:jc w:val="both"/>
         <w:rPr>
-          <w:rFonts w:asciiTheme="majorHAnsi" w:hAnsiTheme="majorHAnsi"/>
-          <w:sz w:val="20"/>
-          <w:szCs w:val="20"/>
+          <w:rFonts w:ascii="Cambria" w:hAnsi="Cambria"/>
+          <w:b/>
+          <w:u w:val="single"/>
         </w:rPr>
       </w:pPr>
     </w:p>
     <w:p>
       <w:pPr>
+        <w:ind w:left="-170"/>
         <w:jc w:val="both"/>
         <w:rPr>
-          <w:rFonts w:asciiTheme="majorHAnsi" w:hAnsiTheme="majorHAnsi"/>
-          <w:sz w:val="22"/>
-          <w:szCs w:val="22"/>
-        </w:rPr>
-      </w:pPr>
-      <w:r>
-        <w:rPr>
-          <w:rFonts w:asciiTheme="majorHAnsi" w:hAnsiTheme="majorHAnsi"/>
-          <w:sz w:val="22"/>
-          <w:szCs w:val="22"/>
-        </w:rPr>
-        <w:t xml:space="preserve">My Auto Support (ASUP) </w:t>
-      </w:r>
-      <w:r>
-        <w:rPr>
-          <w:rFonts w:asciiTheme="majorHAnsi" w:hAnsiTheme="majorHAnsi"/>
-          <w:sz w:val="22"/>
-          <w:szCs w:val="22"/>
-        </w:rPr>
-        <w:t>Application has</w:t>
-      </w:r>
-      <w:r>
-        <w:rPr>
-          <w:rFonts w:asciiTheme="majorHAnsi" w:hAnsiTheme="majorHAnsi"/>
-          <w:sz w:val="22"/>
-          <w:szCs w:val="22"/>
-        </w:rPr>
-        <w:t xml:space="preserve"> </w:t>
-      </w:r>
-      <w:r>
-        <w:rPr>
-          <w:rFonts w:asciiTheme="majorHAnsi" w:hAnsiTheme="majorHAnsi"/>
-          <w:sz w:val="22"/>
-          <w:szCs w:val="22"/>
-        </w:rPr>
-        <w:t xml:space="preserve">lot of Dashboards which displays various necessary &amp; useful information’s about NetApp storage devices to </w:t>
-      </w:r>
-      <w:r>
-        <w:rPr>
-          <w:rFonts w:asciiTheme="majorHAnsi" w:hAnsiTheme="majorHAnsi"/>
-          <w:sz w:val="22"/>
-          <w:szCs w:val="22"/>
-        </w:rPr>
-        <w:t>its</w:t>
-      </w:r>
-      <w:r>
-        <w:rPr>
-          <w:rFonts w:asciiTheme="majorHAnsi" w:hAnsiTheme="majorHAnsi"/>
-          <w:sz w:val="22"/>
-          <w:szCs w:val="22"/>
-        </w:rPr>
-        <w:t xml:space="preserve"> end users &amp; resellers. </w:t>
-      </w:r>
-      <w:r>
-        <w:rPr>
-          <w:rFonts w:asciiTheme="majorHAnsi" w:hAnsiTheme="majorHAnsi"/>
-          <w:sz w:val="22"/>
-          <w:szCs w:val="22"/>
-        </w:rPr>
-        <w:t>Rules Ecosystem (RE) is an appl</w:t>
-      </w:r>
-      <w:r>
-        <w:rPr>
-          <w:rFonts w:asciiTheme="majorHAnsi" w:hAnsiTheme="majorHAnsi"/>
-          <w:sz w:val="22"/>
-          <w:szCs w:val="22"/>
-        </w:rPr>
-        <w:t xml:space="preserve">ication where rules are written, maintained &amp; executed. </w:t>
+          <w:rFonts w:ascii="Cambria" w:hAnsi="Cambria"/>
+          <w:b/>
+          <w:u w:val="single"/>
+        </w:rPr>
+      </w:pPr>
+      <w:r>
+        <w:rPr>
+          <w:rFonts w:ascii="Cambria" w:hAnsi="Cambria"/>
+        </w:rPr>
+        <w:t>We ha</w:t>
+      </w:r>
+      <w:r>
+        <w:rPr>
+          <w:rFonts w:ascii="Cambria" w:hAnsi="Cambria"/>
+        </w:rPr>
+        <w:t xml:space="preserve">ve developed this application as part of J2EE Course and it simulates the                                                                                               behaviour of any real time web applications by having various/common functionalities. </w:t>
       </w:r>
     </w:p>
     <w:p>
       <w:pPr>
-        <w:ind w:left="-360"/>
-        <w:rPr>
-          <w:rFonts w:asciiTheme="majorHAnsi" w:hAnsiTheme="majorHAnsi" w:cs="Arial"/>
+        <w:ind w:left="-170"/>
+        <w:jc w:val="both"/>
+        <w:rPr>
+          <w:rFonts w:ascii="Cambria" w:hAnsi="Cambria"/>
         </w:rPr>
       </w:pPr>
     </w:p>
     <w:p>
       <w:pPr>
-        <w:pStyle w:val="Cog-body"/>
-        <w:ind w:left="0"/>
-        <w:rPr>
-          <w:rFonts w:asciiTheme="majorHAnsi" w:hAnsiTheme="majorHAnsi" w:cs="Arial"/>
+        <w:ind w:left="-170"/>
+        <w:jc w:val="both"/>
+        <w:rPr>
+          <w:rFonts w:ascii="Cambria" w:hAnsi="Cambria"/>
+        </w:rPr>
+      </w:pPr>
+      <w:r>
+        <w:rPr>
+          <w:rFonts w:ascii="Cambria" w:hAnsi="Cambria"/>
+        </w:rPr>
+        <w:t xml:space="preserve">Below are the functionalities we have developed an in cooperated in </w:t>
+      </w:r>
+      <w:r>
+        <w:rPr>
+          <w:rFonts w:ascii="Cambria" w:hAnsi="Cambria"/>
           <w:b/>
-          <w:sz w:val="24"/>
-          <w:szCs w:val="24"/>
-          <w:u w:val="single"/>
-        </w:rPr>
-      </w:pPr>
-      <w:r>
-        <w:rPr>
-          <w:rFonts w:asciiTheme="majorHAnsi" w:hAnsiTheme="majorHAnsi" w:cs="Arial"/>
+        </w:rPr>
+        <w:t>StudentApp</w:t>
+      </w:r>
+      <w:r>
+        <w:rPr>
+          <w:rFonts w:ascii="Cambria" w:hAnsi="Cambria"/>
           <w:b/>
-          <w:sz w:val="24"/>
-          <w:szCs w:val="24"/>
-          <w:u w:val="single"/>
-        </w:rPr>
-        <w:t>Responsibilities</w:t>
-      </w:r>
-      <w:r>
-        <w:rPr>
-          <w:rFonts w:asciiTheme="majorHAnsi" w:hAnsiTheme="majorHAnsi" w:cs="Arial"/>
-          <w:b/>
-          <w:sz w:val="24"/>
-          <w:szCs w:val="24"/>
-          <w:u w:val="single"/>
-        </w:rPr>
-        <w:t>:</w:t>
-      </w:r>
-      <w:r>
-        <w:rPr>
-          <w:rFonts w:asciiTheme="majorHAnsi" w:hAnsiTheme="majorHAnsi" w:cs="Arial"/>
-          <w:b/>
-          <w:sz w:val="24"/>
-          <w:szCs w:val="24"/>
-          <w:u w:val="single"/>
         </w:rPr>
         <w:t xml:space="preserve"> </w:t>
+      </w:r>
+      <w:r>
+        <w:rPr>
+          <w:rFonts w:ascii="Cambria" w:hAnsi="Cambria"/>
+        </w:rPr>
+        <w:t>web application.</w:t>
       </w:r>
     </w:p>
     <w:p>
       <w:pPr>
-        <w:rPr>
-          <w:rFonts w:asciiTheme="majorHAnsi" w:hAnsiTheme="majorHAnsi"/>
-          <w:sz w:val="20"/>
-          <w:szCs w:val="20"/>
-        </w:rPr>
-      </w:pPr>
+        <w:pStyle w:val="ListParagraph"/>
+        <w:numPr>
+          <w:ilvl w:val="0"/>
+          <w:numId w:val="28"/>
+        </w:numPr>
+        <w:spacing w:line="259" w:lineRule="auto"/>
+        <w:jc w:val="both"/>
+        <w:rPr>
+          <w:rFonts w:ascii="Cambria" w:hAnsi="Cambria"/>
+        </w:rPr>
+      </w:pPr>
+      <w:r>
+        <w:rPr>
+          <w:rFonts w:ascii="Cambria" w:hAnsi="Cambria"/>
+        </w:rPr>
+        <w:t>Login &amp; Logout functionality using HttpSession</w:t>
+      </w:r>
     </w:p>
     <w:p>
       <w:pPr>
-        <w:rPr>
-          <w:rFonts w:asciiTheme="majorHAnsi" w:hAnsiTheme="majorHAnsi"/>
-          <w:sz w:val="22"/>
-          <w:szCs w:val="22"/>
-        </w:rPr>
-      </w:pPr>
-      <w:r>
-        <w:rPr>
-          <w:rFonts w:asciiTheme="majorHAnsi" w:hAnsiTheme="majorHAnsi"/>
-          <w:sz w:val="22"/>
-          <w:szCs w:val="22"/>
-        </w:rPr>
-        <w:t xml:space="preserve">As a </w:t>
-      </w:r>
-      <w:r>
-        <w:rPr>
-          <w:rFonts w:asciiTheme="majorHAnsi" w:hAnsiTheme="majorHAnsi"/>
-          <w:b/>
-          <w:sz w:val="22"/>
-          <w:szCs w:val="22"/>
-        </w:rPr>
-        <w:t>Developer</w:t>
-      </w:r>
-      <w:r>
-        <w:rPr>
-          <w:rFonts w:asciiTheme="majorHAnsi" w:hAnsiTheme="majorHAnsi"/>
-          <w:sz w:val="22"/>
-          <w:szCs w:val="22"/>
-        </w:rPr>
-        <w:t>, I was involved in</w:t>
+        <w:pStyle w:val="ListParagraph"/>
+        <w:numPr>
+          <w:ilvl w:val="0"/>
+          <w:numId w:val="28"/>
+        </w:numPr>
+        <w:spacing w:line="259" w:lineRule="auto"/>
+        <w:jc w:val="both"/>
+        <w:rPr>
+          <w:rFonts w:ascii="Cambria" w:hAnsi="Cambria"/>
+        </w:rPr>
+      </w:pPr>
+      <w:r>
+        <w:rPr>
+          <w:rFonts w:ascii="Cambria" w:hAnsi="Cambria"/>
+        </w:rPr>
+        <w:t>Change Password functionality</w:t>
       </w:r>
     </w:p>
     <w:p>
       <w:pPr>
+        <w:pStyle w:val="ListParagraph"/>
         <w:numPr>
           <w:ilvl w:val="0"/>
-          <w:numId w:val="15"/>
+          <w:numId w:val="28"/>
         </w:numPr>
-        <w:spacing w:before="100" w:beforeAutospacing="1" w:afterAutospacing="1"/>
+        <w:spacing w:line="259" w:lineRule="auto"/>
         <w:jc w:val="both"/>
+        <w:rPr>
+          <w:rFonts w:ascii="Cambria" w:hAnsi="Cambria"/>
+        </w:rPr>
+      </w:pPr>
+      <w:r>
+        <w:rPr>
+          <w:rFonts w:ascii="Cambria" w:hAnsi="Cambria"/>
+        </w:rPr>
+        <w:lastRenderedPageBreak/>
+        <w:t>Locking the account if the user provide wrong password for repeated three times</w:t>
+      </w:r>
+    </w:p>
+    <w:p>
+      <w:pPr>
+        <w:pStyle w:val="ListParagraph"/>
+        <w:numPr>
+          <w:ilvl w:val="0"/>
+          <w:numId w:val="28"/>
+        </w:numPr>
+        <w:spacing w:line="259" w:lineRule="auto"/>
+        <w:jc w:val="both"/>
+        <w:rPr>
+          <w:rFonts w:ascii="Cambria" w:hAnsi="Cambria"/>
+        </w:rPr>
+      </w:pPr>
+      <w:r>
+        <w:rPr>
+          <w:rFonts w:ascii="Cambria" w:hAnsi="Cambria"/>
+        </w:rPr>
+        <w:t>Forgot Password functionality</w:t>
+      </w:r>
+    </w:p>
+    <w:p>
+      <w:pPr>
+        <w:pStyle w:val="ListParagraph"/>
+        <w:numPr>
+          <w:ilvl w:val="0"/>
+          <w:numId w:val="28"/>
+        </w:numPr>
+        <w:spacing w:line="259" w:lineRule="auto"/>
+        <w:jc w:val="both"/>
+        <w:rPr>
+          <w:rFonts w:ascii="Cambria" w:hAnsi="Cambria"/>
+        </w:rPr>
+      </w:pPr>
+      <w:r>
+        <w:rPr>
+          <w:rFonts w:ascii="Cambria" w:hAnsi="Cambria"/>
+        </w:rPr>
+        <w:t>Remember Username functionality using cookies</w:t>
+      </w:r>
+    </w:p>
+    <w:p>
+      <w:pPr>
+        <w:pStyle w:val="ListParagraph"/>
+        <w:numPr>
+          <w:ilvl w:val="0"/>
+          <w:numId w:val="28"/>
+        </w:numPr>
+        <w:spacing w:line="259" w:lineRule="auto"/>
+        <w:jc w:val="both"/>
+        <w:rPr>
+          <w:rFonts w:ascii="Cambria" w:hAnsi="Cambria"/>
+        </w:rPr>
+      </w:pPr>
+      <w:r>
+        <w:rPr>
+          <w:rFonts w:ascii="Cambria" w:hAnsi="Cambria"/>
+        </w:rPr>
+        <w:t>Create Profile functionality by storing data into multiple tables</w:t>
+      </w:r>
+    </w:p>
+    <w:p>
+      <w:pPr>
+        <w:pStyle w:val="ListParagraph"/>
+        <w:numPr>
+          <w:ilvl w:val="0"/>
+          <w:numId w:val="28"/>
+        </w:numPr>
+        <w:spacing w:line="259" w:lineRule="auto"/>
+        <w:jc w:val="both"/>
+        <w:rPr>
+          <w:rFonts w:ascii="Cambria" w:hAnsi="Cambria"/>
+        </w:rPr>
+      </w:pPr>
+      <w:r>
+        <w:rPr>
+          <w:rFonts w:ascii="Cambria" w:hAnsi="Cambria"/>
+        </w:rPr>
+        <w:t>Search functionality (with in the web application)</w:t>
+      </w:r>
+    </w:p>
+    <w:p>
+      <w:pPr>
+        <w:pStyle w:val="ListParagraph"/>
+        <w:numPr>
+          <w:ilvl w:val="0"/>
+          <w:numId w:val="28"/>
+        </w:numPr>
+        <w:spacing w:line="259" w:lineRule="auto"/>
+        <w:jc w:val="both"/>
+        <w:rPr>
+          <w:rFonts w:ascii="Cambria" w:hAnsi="Cambria"/>
+        </w:rPr>
+      </w:pPr>
+      <w:r>
+        <w:rPr>
+          <w:rFonts w:ascii="Cambria" w:hAnsi="Cambria"/>
+        </w:rPr>
+        <w:t>Advance Search functionality (Google/Bing/Yahoo Search) using Redirect</w:t>
+      </w:r>
+    </w:p>
+    <w:p>
+      <w:pPr>
+        <w:pStyle w:val="ListParagraph"/>
+        <w:numPr>
+          <w:ilvl w:val="0"/>
+          <w:numId w:val="28"/>
+        </w:numPr>
+        <w:spacing w:line="259" w:lineRule="auto"/>
+        <w:jc w:val="both"/>
+        <w:rPr>
+          <w:rFonts w:ascii="Cambria" w:hAnsi="Cambria"/>
+        </w:rPr>
+      </w:pPr>
+      <w:r>
+        <w:rPr>
+          <w:rFonts w:ascii="Cambria" w:hAnsi="Cambria"/>
+        </w:rPr>
+        <w:t>Pagination functionality</w:t>
+      </w:r>
+    </w:p>
+    <w:p>
+      <w:pPr>
+        <w:jc w:val="both"/>
+        <w:rPr>
+          <w:rFonts w:ascii="Cambria" w:hAnsi="Cambria"/>
+          <w:b/>
+        </w:rPr>
+      </w:pPr>
+    </w:p>
+    <w:p>
+      <w:pPr>
+        <w:jc w:val="both"/>
+        <w:rPr>
+          <w:rFonts w:ascii="Cambria" w:hAnsi="Cambria"/>
+        </w:rPr>
+      </w:pPr>
+      <w:r>
+        <w:rPr>
+          <w:rFonts w:ascii="Cambria" w:hAnsi="Cambria"/>
+        </w:rPr>
+        <w:t xml:space="preserve">We have </w:t>
+      </w:r>
+      <w:r>
+        <w:rPr>
+          <w:rFonts w:ascii="Cambria" w:hAnsi="Cambria"/>
+        </w:rPr>
+        <w:t xml:space="preserve">developed this web application using MVC, DTO, DAO and Factory design patterns. In this application we focused more about </w:t>
+      </w:r>
+      <w:r>
+        <w:rPr>
+          <w:rFonts w:ascii="Cambria" w:hAnsi="Cambria"/>
+          <w:b/>
+        </w:rPr>
+        <w:t>backend code</w:t>
+      </w:r>
+      <w:r>
+        <w:rPr>
+          <w:rFonts w:ascii="Cambria" w:hAnsi="Cambria"/>
+        </w:rPr>
+        <w:t xml:space="preserve"> rather than </w:t>
+      </w:r>
+      <w:r>
+        <w:rPr>
+          <w:rFonts w:ascii="Cambria" w:hAnsi="Cambria"/>
+          <w:b/>
+        </w:rPr>
+        <w:t>front</w:t>
+      </w:r>
+      <w:r>
+        <w:rPr>
+          <w:rFonts w:ascii="Cambria" w:hAnsi="Cambria"/>
+        </w:rPr>
+        <w:t xml:space="preserve"> </w:t>
+      </w:r>
+      <w:r>
+        <w:rPr>
+          <w:rFonts w:ascii="Cambria" w:hAnsi="Cambria"/>
+          <w:b/>
+        </w:rPr>
+        <w:t>end code</w:t>
+      </w:r>
+      <w:r>
+        <w:rPr>
+          <w:rFonts w:ascii="Cambria" w:hAnsi="Cambria"/>
+        </w:rPr>
+        <w:t xml:space="preserve"> and hence we developed simple UI’s using plain HTML and CSS.     </w:t>
+      </w:r>
+    </w:p>
+    <w:p>
+      <w:pPr>
+        <w:jc w:val="both"/>
+        <w:rPr>
+          <w:rFonts w:ascii="Cambria" w:hAnsi="Cambria"/>
+        </w:rPr>
+      </w:pPr>
+    </w:p>
+    <w:p>
+      <w:pPr>
+        <w:ind w:left="-170"/>
+        <w:jc w:val="both"/>
+        <w:rPr>
+          <w:rFonts w:ascii="Cambria" w:hAnsi="Cambria"/>
+          <w:b/>
+          <w:u w:val="single"/>
+        </w:rPr>
+      </w:pPr>
+      <w:r>
+        <w:rPr>
+          <w:rFonts w:ascii="Cambria" w:hAnsi="Cambria"/>
+          <w:b/>
+          <w:u w:val="single"/>
+        </w:rPr>
+        <w:t>Responsibilities:</w:t>
+      </w:r>
+    </w:p>
+    <w:p>
+      <w:pPr>
+        <w:ind w:left="-170"/>
+        <w:jc w:val="both"/>
+        <w:rPr>
+          <w:rFonts w:ascii="Cambria" w:hAnsi="Cambria"/>
+          <w:b/>
+          <w:u w:val="single"/>
+        </w:rPr>
+      </w:pPr>
+    </w:p>
+    <w:p>
+      <w:pPr>
+        <w:ind w:left="-170"/>
+        <w:jc w:val="both"/>
+        <w:rPr>
+          <w:rFonts w:ascii="Cambria" w:hAnsi="Cambria"/>
+        </w:rPr>
+      </w:pPr>
+      <w:r>
+        <w:rPr>
+          <w:rFonts w:ascii="Cambria" w:hAnsi="Cambria"/>
+          <w:b/>
+        </w:rPr>
+        <w:t xml:space="preserve">  </w:t>
+      </w:r>
+      <w:r>
+        <w:rPr>
+          <w:rFonts w:ascii="Cambria" w:hAnsi="Cambria"/>
+        </w:rPr>
+        <w:t>As a</w:t>
+      </w:r>
+      <w:r>
+        <w:rPr>
+          <w:rFonts w:ascii="Cambria" w:hAnsi="Cambria"/>
+          <w:b/>
+        </w:rPr>
+        <w:t xml:space="preserve"> Developer, </w:t>
+      </w:r>
+      <w:r>
+        <w:rPr>
+          <w:rFonts w:ascii="Cambria" w:hAnsi="Cambria"/>
+        </w:rPr>
+        <w:t>I was involved in</w:t>
+      </w:r>
+    </w:p>
+    <w:p>
+      <w:pPr>
+        <w:ind w:left="-170"/>
+        <w:jc w:val="both"/>
+        <w:rPr>
+          <w:rFonts w:ascii="Cambria" w:hAnsi="Cambria"/>
+        </w:rPr>
+      </w:pPr>
+    </w:p>
+    <w:p>
+      <w:pPr>
+        <w:pStyle w:val="ListParagraph"/>
+        <w:numPr>
+          <w:ilvl w:val="0"/>
+          <w:numId w:val="30"/>
+        </w:numPr>
+        <w:spacing w:after="160" w:line="259" w:lineRule="auto"/>
+        <w:jc w:val="both"/>
+        <w:rPr>
+          <w:rFonts w:ascii="Cambria" w:hAnsi="Cambria"/>
+        </w:rPr>
+      </w:pPr>
+      <w:r>
+        <w:rPr>
+          <w:rFonts w:ascii="Cambria" w:hAnsi="Cambria"/>
+        </w:rPr>
+        <w:t>Designing the DB where we created below tables to store various users/students information’s</w:t>
+      </w:r>
+    </w:p>
+    <w:p>
+      <w:pPr>
+        <w:pStyle w:val="ListParagraph"/>
+        <w:numPr>
+          <w:ilvl w:val="0"/>
+          <w:numId w:val="31"/>
+        </w:numPr>
+        <w:spacing w:after="160" w:line="259" w:lineRule="auto"/>
+        <w:jc w:val="both"/>
+        <w:rPr>
+          <w:rFonts w:ascii="Cambria" w:hAnsi="Cambria"/>
+        </w:rPr>
+      </w:pPr>
+      <w:r>
+        <w:rPr>
+          <w:rFonts w:ascii="Cambria" w:hAnsi="Cambria"/>
+        </w:rPr>
+        <w:t>Students_info (to store student basic info)</w:t>
+      </w:r>
+    </w:p>
+    <w:p>
+      <w:pPr>
+        <w:pStyle w:val="ListParagraph"/>
+        <w:numPr>
+          <w:ilvl w:val="0"/>
+          <w:numId w:val="31"/>
+        </w:numPr>
+        <w:spacing w:after="160" w:line="259" w:lineRule="auto"/>
+        <w:jc w:val="both"/>
+        <w:rPr>
+          <w:rFonts w:ascii="Cambria" w:hAnsi="Cambria"/>
+        </w:rPr>
+      </w:pPr>
+      <w:r>
+        <w:rPr>
+          <w:rFonts w:ascii="Cambria" w:hAnsi="Cambria"/>
+        </w:rPr>
+        <w:t>Guardin_info (to store guardian info)</w:t>
+      </w:r>
+    </w:p>
+    <w:p>
+      <w:pPr>
+        <w:pStyle w:val="ListParagraph"/>
+        <w:numPr>
+          <w:ilvl w:val="0"/>
+          <w:numId w:val="31"/>
+        </w:numPr>
+        <w:spacing w:after="160" w:line="259" w:lineRule="auto"/>
+        <w:jc w:val="both"/>
+        <w:rPr>
+          <w:rFonts w:ascii="Cambria" w:hAnsi="Cambria"/>
+        </w:rPr>
+      </w:pPr>
+      <w:r>
+        <w:rPr>
+          <w:rFonts w:ascii="Cambria" w:hAnsi="Cambria"/>
+        </w:rPr>
+        <w:t>Students_otherinfo (to store password &amp; user type info)</w:t>
+      </w:r>
+    </w:p>
+    <w:p>
+      <w:pPr>
+        <w:pStyle w:val="ListParagraph"/>
+        <w:numPr>
+          <w:ilvl w:val="0"/>
+          <w:numId w:val="31"/>
+        </w:numPr>
+        <w:spacing w:after="160" w:line="259" w:lineRule="auto"/>
+        <w:jc w:val="both"/>
+        <w:rPr>
+          <w:rFonts w:ascii="Cambria" w:hAnsi="Cambria"/>
+        </w:rPr>
+      </w:pPr>
+      <w:r>
+        <w:rPr>
+          <w:rFonts w:ascii="Cambria" w:hAnsi="Cambria"/>
+        </w:rPr>
+        <w:t>Students_address (to store students address info)</w:t>
+      </w:r>
+    </w:p>
+    <w:p>
+      <w:pPr>
+        <w:pStyle w:val="ListParagraph"/>
+        <w:numPr>
+          <w:ilvl w:val="0"/>
+          <w:numId w:val="31"/>
+        </w:numPr>
+        <w:spacing w:after="160" w:line="259" w:lineRule="auto"/>
+        <w:jc w:val="both"/>
+        <w:rPr>
+          <w:rFonts w:ascii="Cambria" w:hAnsi="Cambria"/>
+        </w:rPr>
+      </w:pPr>
+      <w:r>
+        <w:rPr>
+          <w:rFonts w:ascii="Cambria" w:hAnsi="Cambria"/>
+        </w:rPr>
+        <w:t>Course_details (to store course details info)</w:t>
+      </w:r>
+    </w:p>
+    <w:p>
+      <w:pPr>
+        <w:pStyle w:val="ListParagraph"/>
+        <w:numPr>
+          <w:ilvl w:val="0"/>
+          <w:numId w:val="30"/>
+        </w:numPr>
+        <w:spacing w:after="160" w:line="259" w:lineRule="auto"/>
+        <w:jc w:val="both"/>
+        <w:rPr>
+          <w:rFonts w:ascii="Cambria" w:hAnsi="Cambria"/>
+        </w:rPr>
+      </w:pPr>
+      <w:r>
+        <w:rPr>
+          <w:rFonts w:ascii="Cambria" w:hAnsi="Cambria"/>
+        </w:rPr>
+        <w:t>Developed a “StudentsAppUtil”, a Java utility class, which get the common web application information like DB URL, DB user name and password, etc., from property file and pass it to other Java programs of web application</w:t>
+      </w:r>
+    </w:p>
+    <w:p>
+      <w:pPr>
+        <w:pStyle w:val="ListParagraph"/>
+        <w:numPr>
+          <w:ilvl w:val="0"/>
+          <w:numId w:val="30"/>
+        </w:numPr>
+        <w:spacing w:after="160" w:line="259" w:lineRule="auto"/>
+        <w:jc w:val="both"/>
+        <w:rPr>
+          <w:rFonts w:ascii="Cambria" w:hAnsi="Cambria"/>
+        </w:rPr>
+      </w:pPr>
+      <w:r>
+        <w:rPr>
+          <w:rFonts w:ascii="Cambria" w:hAnsi="Cambria"/>
+        </w:rPr>
+        <w:t>Developing Java Beans to transfer the data between Model &amp; Controller as well as between Controller &amp; View</w:t>
+      </w:r>
+    </w:p>
+    <w:p>
+      <w:pPr>
+        <w:pStyle w:val="ListParagraph"/>
+        <w:numPr>
+          <w:ilvl w:val="0"/>
+          <w:numId w:val="30"/>
+        </w:numPr>
+        <w:spacing w:after="160" w:line="259" w:lineRule="auto"/>
+        <w:jc w:val="both"/>
+        <w:rPr>
+          <w:rFonts w:ascii="Cambria" w:hAnsi="Cambria"/>
+        </w:rPr>
+      </w:pPr>
+      <w:r>
+        <w:rPr>
+          <w:rFonts w:ascii="Cambria" w:hAnsi="Cambria"/>
+        </w:rPr>
+        <w:t>Developed DAO classes using JDBC to interact with MySQL data base</w:t>
+      </w:r>
+    </w:p>
+    <w:p>
+      <w:pPr>
+        <w:pStyle w:val="ListParagraph"/>
+        <w:numPr>
+          <w:ilvl w:val="0"/>
+          <w:numId w:val="30"/>
+        </w:numPr>
+        <w:spacing w:after="160" w:line="259" w:lineRule="auto"/>
+        <w:jc w:val="both"/>
+        <w:rPr>
+          <w:rFonts w:ascii="Cambria" w:hAnsi="Cambria"/>
+        </w:rPr>
+      </w:pPr>
+      <w:r>
+        <w:rPr>
+          <w:rFonts w:ascii="Cambria" w:hAnsi="Cambria"/>
+        </w:rPr>
+        <w:t>Developed Factory class to get an instance of DAO class</w:t>
+      </w:r>
+    </w:p>
+    <w:p>
+      <w:pPr>
+        <w:pStyle w:val="ListParagraph"/>
+        <w:numPr>
+          <w:ilvl w:val="0"/>
+          <w:numId w:val="30"/>
+        </w:numPr>
+        <w:spacing w:after="160" w:line="259" w:lineRule="auto"/>
+        <w:jc w:val="both"/>
+        <w:rPr>
+          <w:rFonts w:ascii="Cambria" w:hAnsi="Cambria"/>
+        </w:rPr>
+      </w:pPr>
+      <w:r>
+        <w:rPr>
+          <w:rFonts w:ascii="Cambria" w:hAnsi="Cambria"/>
+        </w:rPr>
+        <w:t>D</w:t>
+      </w:r>
+      <w:r>
+        <w:rPr>
+          <w:rFonts w:ascii="Cambria" w:hAnsi="Cambria"/>
+        </w:rPr>
+        <w:t>esigni</w:t>
+      </w:r>
+      <w:r>
+        <w:rPr>
+          <w:rFonts w:ascii="Cambria" w:hAnsi="Cambria"/>
+        </w:rPr>
+        <w:t>ng simple UI’s part by using HTML &amp; CSS</w:t>
+      </w:r>
+    </w:p>
+    <w:p>
+      <w:pPr>
         <w:rPr>
           <w:rFonts w:asciiTheme="majorHAnsi" w:hAnsiTheme="majorHAnsi" w:cs="Arial"/>
           <w:color w:val="000000"/>
@@ -3219,142 +4300,48 @@
           <w:szCs w:val="22"/>
         </w:rPr>
       </w:pPr>
-      <w:r>
+    </w:p>
+    <w:p>
+      <w:pPr>
+        <w:pStyle w:val="ListParagraph"/>
+        <w:numPr>
+          <w:ilvl w:val="0"/>
+          <w:numId w:val="29"/>
+        </w:numPr>
+        <w:spacing w:line="259" w:lineRule="auto"/>
+        <w:jc w:val="both"/>
+        <w:rPr>
+          <w:rFonts w:ascii="Cambria" w:hAnsi="Cambria"/>
+          <w:b/>
+        </w:rPr>
+      </w:pPr>
+      <w:r>
+        <w:rPr>
+          <w:rFonts w:ascii="Cambria" w:hAnsi="Cambria"/>
+          <w:b/>
+        </w:rPr>
+        <w:t>“Library Management”</w:t>
+      </w:r>
+      <w:r>
+        <w:rPr>
+          <w:rFonts w:ascii="Cambria" w:hAnsi="Cambria"/>
+          <w:b/>
+        </w:rPr>
+        <w:t xml:space="preserve"> Web Application Development</w:t>
+      </w:r>
+    </w:p>
+    <w:p>
+      <w:pPr>
         <w:rPr>
           <w:rFonts w:asciiTheme="majorHAnsi" w:hAnsiTheme="majorHAnsi" w:cs="Arial"/>
           <w:color w:val="000000"/>
           <w:sz w:val="22"/>
           <w:szCs w:val="22"/>
         </w:rPr>
-        <w:t>Along with other members, actively involved in designing the Database as well as designing the application</w:t>
-      </w:r>
-    </w:p>
-    <w:p>
-      <w:pPr>
-        <w:numPr>
-          <w:ilvl w:val="0"/>
-          <w:numId w:val="15"/>
-        </w:numPr>
-        <w:jc w:val="both"/>
-        <w:rPr>
-          <w:rFonts w:asciiTheme="majorHAnsi" w:hAnsiTheme="majorHAnsi"/>
-          <w:sz w:val="22"/>
-          <w:szCs w:val="22"/>
-        </w:rPr>
-      </w:pPr>
-      <w:r>
-        <w:rPr>
-          <w:rFonts w:asciiTheme="majorHAnsi" w:hAnsiTheme="majorHAnsi"/>
-          <w:sz w:val="22"/>
-          <w:szCs w:val="22"/>
-        </w:rPr>
-        <w:t>Writing a Stored Procedure which reduced the number of DB calls there by increased the “performance of the application”</w:t>
-      </w:r>
-    </w:p>
-    <w:p>
-      <w:pPr>
-        <w:numPr>
-          <w:ilvl w:val="0"/>
-          <w:numId w:val="15"/>
-        </w:numPr>
-        <w:jc w:val="both"/>
-        <w:rPr>
-          <w:rFonts w:asciiTheme="majorHAnsi" w:hAnsiTheme="majorHAnsi"/>
-          <w:sz w:val="22"/>
-          <w:szCs w:val="22"/>
-        </w:rPr>
-      </w:pPr>
-      <w:r>
-        <w:rPr>
-          <w:rFonts w:asciiTheme="majorHAnsi" w:hAnsiTheme="majorHAnsi"/>
-          <w:sz w:val="22"/>
-          <w:szCs w:val="22"/>
-        </w:rPr>
-        <w:t>Created the DAO Classes which uses the JDBC to interact with Database</w:t>
-      </w:r>
-    </w:p>
-    <w:p>
-      <w:pPr>
-        <w:numPr>
-          <w:ilvl w:val="0"/>
-          <w:numId w:val="15"/>
-        </w:numPr>
-        <w:jc w:val="both"/>
-        <w:rPr>
-          <w:rFonts w:asciiTheme="majorHAnsi" w:hAnsiTheme="majorHAnsi"/>
-          <w:sz w:val="22"/>
-          <w:szCs w:val="22"/>
-        </w:rPr>
-      </w:pPr>
-      <w:r>
-        <w:rPr>
-          <w:rFonts w:asciiTheme="majorHAnsi" w:hAnsiTheme="majorHAnsi"/>
-          <w:sz w:val="22"/>
-          <w:szCs w:val="22"/>
-        </w:rPr>
-        <w:t xml:space="preserve">Created Java Beans, to pass the information between Model, View &amp; Controller </w:t>
-      </w:r>
-      <w:r>
-        <w:rPr>
-          <w:rFonts w:asciiTheme="majorHAnsi" w:hAnsiTheme="majorHAnsi"/>
-          <w:sz w:val="22"/>
-          <w:szCs w:val="22"/>
-        </w:rPr>
-        <w:t>components</w:t>
-      </w:r>
-    </w:p>
-    <w:p>
-      <w:pPr>
-        <w:numPr>
-          <w:ilvl w:val="0"/>
-          <w:numId w:val="15"/>
-        </w:numPr>
-        <w:spacing w:before="100" w:beforeAutospacing="1" w:afterAutospacing="1"/>
-        <w:jc w:val="both"/>
-        <w:rPr>
-          <w:rFonts w:asciiTheme="majorHAnsi" w:hAnsiTheme="majorHAnsi" w:cs="Arial"/>
-          <w:color w:val="000000"/>
-          <w:sz w:val="22"/>
-          <w:szCs w:val="22"/>
-        </w:rPr>
-      </w:pPr>
-      <w:r>
-        <w:rPr>
-          <w:rFonts w:asciiTheme="majorHAnsi" w:hAnsiTheme="majorHAnsi" w:cs="Arial"/>
-          <w:color w:val="000000"/>
-          <w:sz w:val="22"/>
-          <w:szCs w:val="22"/>
-        </w:rPr>
-        <w:t>Participated in preparation of Design Document which in turn we used as a Project report</w:t>
-      </w:r>
-    </w:p>
-    <w:p>
-      <w:pPr>
-        <w:numPr>
-          <w:ilvl w:val="0"/>
-          <w:numId w:val="15"/>
-        </w:numPr>
-        <w:spacing w:before="100" w:beforeAutospacing="1" w:afterAutospacing="1"/>
-        <w:jc w:val="both"/>
-        <w:rPr>
-          <w:rFonts w:asciiTheme="majorHAnsi" w:hAnsiTheme="majorHAnsi" w:cs="Arial"/>
-          <w:color w:val="000000"/>
-          <w:sz w:val="22"/>
-          <w:szCs w:val="22"/>
-        </w:rPr>
-      </w:pPr>
-      <w:r>
-        <w:rPr>
-          <w:rFonts w:asciiTheme="majorHAnsi" w:hAnsiTheme="majorHAnsi" w:cs="Arial"/>
-          <w:color w:val="000000"/>
-          <w:sz w:val="22"/>
-          <w:szCs w:val="22"/>
-        </w:rPr>
-        <w:t>Participated in preparation of Power Point presentations which we used to explain this project to external</w:t>
-      </w:r>
+      </w:pPr>
     </w:p>
     <w:sectPr>
-      <w:footerReference w:type="default" r:id="rId9"/>
+      <w:footerReference w:type="default" r:id="rId10"/>
       <w:pgSz w:w="12240" w:h="15840"/>
       <w:pgMar w:top="360" w:right="1080" w:bottom="1080" w:left="1080" w:header="180" w:footer="720" w:gutter="0"/>
       <w:cols w:space="720"/>
@@ -3366,7 +4353,7 @@
 </file>
 
 <file path=word/endnotes.xml><?xml version="1.0" encoding="utf-8"?>
-<w:endnotes xmlns:wpc="http://schemas.microsoft.com/office/word/2010/wordprocessingCanvas" xmlns:mc="http://schemas.openxmlformats.org/markup-compatibility/2006" xmlns:o="urn:schemas-microsoft-com:office:office" xmlns:r="http://schemas.openxmlformats.org/officeDocument/2006/relationships" xmlns:m="http://schemas.openxmlformats.org/officeDocument/2006/math" xmlns:v="urn:schemas-microsoft-com:vml" xmlns:wp14="http://schemas.microsoft.com/office/word/2010/wordprocessingDrawing" xmlns:wp="http://schemas.openxmlformats.org/drawingml/2006/wordprocessingDrawing" xmlns:w10="urn:schemas-microsoft-com:office:word" xmlns:w="http://schemas.openxmlformats.org/wordprocessingml/2006/main" xmlns:w14="http://schemas.microsoft.com/office/word/2010/wordml" xmlns:w15="http://schemas.microsoft.com/office/word/2012/wordml" xmlns:wpg="http://schemas.microsoft.com/office/word/2010/wordprocessingGroup" xmlns:wpi="http://schemas.microsoft.com/office/word/2010/wordprocessingInk" xmlns:wne="http://schemas.microsoft.com/office/word/2006/wordml" xmlns:wps="http://schemas.microsoft.com/office/word/2010/wordprocessingShape" mc:Ignorable="w14 w15 wp14">
+<w:endnotes xmlns:wpc="http://schemas.microsoft.com/office/word/2010/wordprocessingCanvas" xmlns:mc="http://schemas.openxmlformats.org/markup-compatibility/2006" xmlns:o="urn:schemas-microsoft-com:office:office" xmlns:r="http://schemas.openxmlformats.org/officeDocument/2006/relationships" xmlns:m="http://schemas.openxmlformats.org/officeDocument/2006/math" xmlns:v="urn:schemas-microsoft-com:vml" xmlns:wp14="http://schemas.microsoft.com/office/word/2010/wordprocessingDrawing" xmlns:wp="http://schemas.openxmlformats.org/drawingml/2006/wordprocessingDrawing" xmlns:w10="urn:schemas-microsoft-com:office:word" xmlns:w="http://schemas.openxmlformats.org/wordprocessingml/2006/main" xmlns:w14="http://schemas.microsoft.com/office/word/2010/wordml" xmlns:wpg="http://schemas.microsoft.com/office/word/2010/wordprocessingGroup" xmlns:wpi="http://schemas.microsoft.com/office/word/2010/wordprocessingInk" xmlns:wne="http://schemas.microsoft.com/office/word/2006/wordml" xmlns:wps="http://schemas.microsoft.com/office/word/2010/wordprocessingShape" mc:Ignorable="w14 wp14">
   <w:endnote w:type="separator" w:id="-1">
     <w:p>
       <w:r>
@@ -3385,7 +4372,7 @@
 </file>
 
 <file path=word/footer1.xml><?xml version="1.0" encoding="utf-8"?>
-<w:ftr xmlns:wpc="http://schemas.microsoft.com/office/word/2010/wordprocessingCanvas" xmlns:mc="http://schemas.openxmlformats.org/markup-compatibility/2006" xmlns:o="urn:schemas-microsoft-com:office:office" xmlns:r="http://schemas.openxmlformats.org/officeDocument/2006/relationships" xmlns:m="http://schemas.openxmlformats.org/officeDocument/2006/math" xmlns:v="urn:schemas-microsoft-com:vml" xmlns:wp14="http://schemas.microsoft.com/office/word/2010/wordprocessingDrawing" xmlns:wp="http://schemas.openxmlformats.org/drawingml/2006/wordprocessingDrawing" xmlns:w10="urn:schemas-microsoft-com:office:word" xmlns:w="http://schemas.openxmlformats.org/wordprocessingml/2006/main" xmlns:w14="http://schemas.microsoft.com/office/word/2010/wordml" xmlns:w15="http://schemas.microsoft.com/office/word/2012/wordml" xmlns:wpg="http://schemas.microsoft.com/office/word/2010/wordprocessingGroup" xmlns:wpi="http://schemas.microsoft.com/office/word/2010/wordprocessingInk" xmlns:wne="http://schemas.microsoft.com/office/word/2006/wordml" xmlns:wps="http://schemas.microsoft.com/office/word/2010/wordprocessingShape" mc:Ignorable="w14 w15 wp14">
+<w:ftr xmlns:wpc="http://schemas.microsoft.com/office/word/2010/wordprocessingCanvas" xmlns:mc="http://schemas.openxmlformats.org/markup-compatibility/2006" xmlns:o="urn:schemas-microsoft-com:office:office" xmlns:r="http://schemas.openxmlformats.org/officeDocument/2006/relationships" xmlns:m="http://schemas.openxmlformats.org/officeDocument/2006/math" xmlns:v="urn:schemas-microsoft-com:vml" xmlns:wp14="http://schemas.microsoft.com/office/word/2010/wordprocessingDrawing" xmlns:wp="http://schemas.openxmlformats.org/drawingml/2006/wordprocessingDrawing" xmlns:w10="urn:schemas-microsoft-com:office:word" xmlns:w="http://schemas.openxmlformats.org/wordprocessingml/2006/main" xmlns:w14="http://schemas.microsoft.com/office/word/2010/wordml" xmlns:wpg="http://schemas.microsoft.com/office/word/2010/wordprocessingGroup" xmlns:wpi="http://schemas.microsoft.com/office/word/2010/wordprocessingInk" xmlns:wne="http://schemas.microsoft.com/office/word/2006/wordml" xmlns:wps="http://schemas.microsoft.com/office/word/2010/wordprocessingShape" mc:Ignorable="w14 wp14">
   <w:p>
     <w:pPr>
       <w:pStyle w:val="Footer"/>
@@ -3425,7 +4412,7 @@
         <w:color w:val="4F81BD"/>
         <w:sz w:val="20"/>
       </w:rPr>
-      <w:t>2</w:t>
+      <w:t>1</w:t>
     </w:r>
     <w:r>
       <w:rPr>
@@ -3460,7 +4447,7 @@
 </file>
 
 <file path=word/footnotes.xml><?xml version="1.0" encoding="utf-8"?>
-<w:footnotes xmlns:wpc="http://schemas.microsoft.com/office/word/2010/wordprocessingCanvas" xmlns:mc="http://schemas.openxmlformats.org/markup-compatibility/2006" xmlns:o="urn:schemas-microsoft-com:office:office" xmlns:r="http://schemas.openxmlformats.org/officeDocument/2006/relationships" xmlns:m="http://schemas.openxmlformats.org/officeDocument/2006/math" xmlns:v="urn:schemas-microsoft-com:vml" xmlns:wp14="http://schemas.microsoft.com/office/word/2010/wordprocessingDrawing" xmlns:wp="http://schemas.openxmlformats.org/drawingml/2006/wordprocessingDrawing" xmlns:w10="urn:schemas-microsoft-com:office:word" xmlns:w="http://schemas.openxmlformats.org/wordprocessingml/2006/main" xmlns:w14="http://schemas.microsoft.com/office/word/2010/wordml" xmlns:w15="http://schemas.microsoft.com/office/word/2012/wordml" xmlns:wpg="http://schemas.microsoft.com/office/word/2010/wordprocessingGroup" xmlns:wpi="http://schemas.microsoft.com/office/word/2010/wordprocessingInk" xmlns:wne="http://schemas.microsoft.com/office/word/2006/wordml" xmlns:wps="http://schemas.microsoft.com/office/word/2010/wordprocessingShape" mc:Ignorable="w14 w15 wp14">
+<w:footnotes xmlns:wpc="http://schemas.microsoft.com/office/word/2010/wordprocessingCanvas" xmlns:mc="http://schemas.openxmlformats.org/markup-compatibility/2006" xmlns:o="urn:schemas-microsoft-com:office:office" xmlns:r="http://schemas.openxmlformats.org/officeDocument/2006/relationships" xmlns:m="http://schemas.openxmlformats.org/officeDocument/2006/math" xmlns:v="urn:schemas-microsoft-com:vml" xmlns:wp14="http://schemas.microsoft.com/office/word/2010/wordprocessingDrawing" xmlns:wp="http://schemas.openxmlformats.org/drawingml/2006/wordprocessingDrawing" xmlns:w10="urn:schemas-microsoft-com:office:word" xmlns:w="http://schemas.openxmlformats.org/wordprocessingml/2006/main" xmlns:w14="http://schemas.microsoft.com/office/word/2010/wordml" xmlns:wpg="http://schemas.microsoft.com/office/word/2010/wordprocessingGroup" xmlns:wpi="http://schemas.microsoft.com/office/word/2010/wordprocessingInk" xmlns:wne="http://schemas.microsoft.com/office/word/2006/wordml" xmlns:wps="http://schemas.microsoft.com/office/word/2010/wordprocessingShape" mc:Ignorable="w14 wp14">
   <w:footnote w:type="separator" w:id="-1">
     <w:p>
       <w:r>
@@ -3479,7 +4466,7 @@
 </file>
 
 <file path=word/numbering.xml><?xml version="1.0" encoding="utf-8"?>
-<w:numbering xmlns:wpc="http://schemas.microsoft.com/office/word/2010/wordprocessingCanvas" xmlns:mc="http://schemas.openxmlformats.org/markup-compatibility/2006" xmlns:o="urn:schemas-microsoft-com:office:office" xmlns:r="http://schemas.openxmlformats.org/officeDocument/2006/relationships" xmlns:m="http://schemas.openxmlformats.org/officeDocument/2006/math" xmlns:v="urn:schemas-microsoft-com:vml" xmlns:wp14="http://schemas.microsoft.com/office/word/2010/wordprocessingDrawing" xmlns:wp="http://schemas.openxmlformats.org/drawingml/2006/wordprocessingDrawing" xmlns:w10="urn:schemas-microsoft-com:office:word" xmlns:w="http://schemas.openxmlformats.org/wordprocessingml/2006/main" xmlns:w14="http://schemas.microsoft.com/office/word/2010/wordml" xmlns:w15="http://schemas.microsoft.com/office/word/2012/wordml" xmlns:wpg="http://schemas.microsoft.com/office/word/2010/wordprocessingGroup" xmlns:wpi="http://schemas.microsoft.com/office/word/2010/wordprocessingInk" xmlns:wne="http://schemas.microsoft.com/office/word/2006/wordml" xmlns:wps="http://schemas.microsoft.com/office/word/2010/wordprocessingShape" mc:Ignorable="w14 w15 wp14">
+<w:numbering xmlns:wpc="http://schemas.microsoft.com/office/word/2010/wordprocessingCanvas" xmlns:mc="http://schemas.openxmlformats.org/markup-compatibility/2006" xmlns:o="urn:schemas-microsoft-com:office:office" xmlns:r="http://schemas.openxmlformats.org/officeDocument/2006/relationships" xmlns:m="http://schemas.openxmlformats.org/officeDocument/2006/math" xmlns:v="urn:schemas-microsoft-com:vml" xmlns:wp14="http://schemas.microsoft.com/office/word/2010/wordprocessingDrawing" xmlns:wp="http://schemas.openxmlformats.org/drawingml/2006/wordprocessingDrawing" xmlns:w10="urn:schemas-microsoft-com:office:word" xmlns:w="http://schemas.openxmlformats.org/wordprocessingml/2006/main" xmlns:w14="http://schemas.microsoft.com/office/word/2010/wordml" xmlns:wpg="http://schemas.microsoft.com/office/word/2010/wordprocessingGroup" xmlns:wpi="http://schemas.microsoft.com/office/word/2010/wordprocessingInk" xmlns:wne="http://schemas.microsoft.com/office/word/2006/wordml" xmlns:wps="http://schemas.microsoft.com/office/word/2010/wordprocessingShape" mc:Ignorable="w14 wp14">
   <w:abstractNum w:abstractNumId="0">
     <w:nsid w:val="007E0563"/>
     <w:multiLevelType w:val="multilevel"/>
@@ -4267,6 +5254,95 @@
     </w:lvl>
   </w:abstractNum>
   <w:abstractNum w:abstractNumId="6">
+    <w:nsid w:val="153A7AA3"/>
+    <w:multiLevelType w:val="hybridMultilevel"/>
+    <w:tmpl w:val="E8A0CE10"/>
+    <w:lvl w:ilvl="0" w:tplc="4009000F">
+      <w:start w:val="1"/>
+      <w:numFmt w:val="decimal"/>
+      <w:lvlText w:val="%1."/>
+      <w:lvlJc w:val="left"/>
+      <w:pPr>
+        <w:ind w:left="720" w:hanging="360"/>
+      </w:pPr>
+      <w:rPr>
+        <w:rFonts w:hint="default"/>
+      </w:rPr>
+    </w:lvl>
+    <w:lvl w:ilvl="1" w:tplc="40090019" w:tentative="1">
+      <w:start w:val="1"/>
+      <w:numFmt w:val="lowerLetter"/>
+      <w:lvlText w:val="%2."/>
+      <w:lvlJc w:val="left"/>
+      <w:pPr>
+        <w:ind w:left="1440" w:hanging="360"/>
+      </w:pPr>
+    </w:lvl>
+    <w:lvl w:ilvl="2" w:tplc="4009001B" w:tentative="1">
+      <w:start w:val="1"/>
+      <w:numFmt w:val="lowerRoman"/>
+      <w:lvlText w:val="%3."/>
+      <w:lvlJc w:val="right"/>
+      <w:pPr>
+        <w:ind w:left="2160" w:hanging="180"/>
+      </w:pPr>
+    </w:lvl>
+    <w:lvl w:ilvl="3" w:tplc="4009000F" w:tentative="1">
+      <w:start w:val="1"/>
+      <w:numFmt w:val="decimal"/>
+      <w:lvlText w:val="%4."/>
+      <w:lvlJc w:val="left"/>
+      <w:pPr>
+        <w:ind w:left="2880" w:hanging="360"/>
+      </w:pPr>
+    </w:lvl>
+    <w:lvl w:ilvl="4" w:tplc="40090019" w:tentative="1">
+      <w:start w:val="1"/>
+      <w:numFmt w:val="lowerLetter"/>
+      <w:lvlText w:val="%5."/>
+      <w:lvlJc w:val="left"/>
+      <w:pPr>
+        <w:ind w:left="3600" w:hanging="360"/>
+      </w:pPr>
+    </w:lvl>
+    <w:lvl w:ilvl="5" w:tplc="4009001B" w:tentative="1">
+      <w:start w:val="1"/>
+      <w:numFmt w:val="lowerRoman"/>
+      <w:lvlText w:val="%6."/>
+      <w:lvlJc w:val="right"/>
+      <w:pPr>
+        <w:ind w:left="4320" w:hanging="180"/>
+      </w:pPr>
+    </w:lvl>
+    <w:lvl w:ilvl="6" w:tplc="4009000F" w:tentative="1">
+      <w:start w:val="1"/>
+      <w:numFmt w:val="decimal"/>
+      <w:lvlText w:val="%7."/>
+      <w:lvlJc w:val="left"/>
+      <w:pPr>
+        <w:ind w:left="5040" w:hanging="360"/>
+      </w:pPr>
+    </w:lvl>
+    <w:lvl w:ilvl="7" w:tplc="40090019" w:tentative="1">
+      <w:start w:val="1"/>
+      <w:numFmt w:val="lowerLetter"/>
+      <w:lvlText w:val="%8."/>
+      <w:lvlJc w:val="left"/>
+      <w:pPr>
+        <w:ind w:left="5760" w:hanging="360"/>
+      </w:pPr>
+    </w:lvl>
+    <w:lvl w:ilvl="8" w:tplc="4009001B" w:tentative="1">
+      <w:start w:val="1"/>
+      <w:numFmt w:val="lowerRoman"/>
+      <w:lvlText w:val="%9."/>
+      <w:lvlJc w:val="right"/>
+      <w:pPr>
+        <w:ind w:left="6480" w:hanging="180"/>
+      </w:pPr>
+    </w:lvl>
+  </w:abstractNum>
+  <w:abstractNum w:abstractNumId="7">
     <w:nsid w:val="1DA279B5"/>
     <w:multiLevelType w:val="hybridMultilevel"/>
     <w:tmpl w:val="EBAE2A36"/>
@@ -4379,7 +5455,7 @@
       </w:rPr>
     </w:lvl>
   </w:abstractNum>
-  <w:abstractNum w:abstractNumId="7">
+  <w:abstractNum w:abstractNumId="8">
     <w:nsid w:val="271F1811"/>
     <w:multiLevelType w:val="hybridMultilevel"/>
     <w:tmpl w:val="DEE212CE"/>
@@ -4492,7 +5568,7 @@
       </w:rPr>
     </w:lvl>
   </w:abstractNum>
-  <w:abstractNum w:abstractNumId="8">
+  <w:abstractNum w:abstractNumId="9">
     <w:nsid w:val="2EB80793"/>
     <w:multiLevelType w:val="hybridMultilevel"/>
     <w:tmpl w:val="9378ED04"/>
@@ -4605,7 +5681,182 @@
       </w:rPr>
     </w:lvl>
   </w:abstractNum>
-  <w:abstractNum w:abstractNumId="9">
+  <w:abstractNum w:abstractNumId="10">
+    <w:nsid w:val="3E1D16ED"/>
+    <w:multiLevelType w:val="hybridMultilevel"/>
+    <w:tmpl w:val="792E52BC"/>
+    <w:lvl w:ilvl="0" w:tplc="4009000F">
+      <w:start w:val="1"/>
+      <w:numFmt w:val="decimal"/>
+      <w:lvlText w:val="%1."/>
+      <w:lvlJc w:val="left"/>
+      <w:pPr>
+        <w:ind w:left="360" w:hanging="360"/>
+      </w:pPr>
+    </w:lvl>
+    <w:lvl w:ilvl="1" w:tplc="40090019" w:tentative="1">
+      <w:start w:val="1"/>
+      <w:numFmt w:val="lowerLetter"/>
+      <w:lvlText w:val="%2."/>
+      <w:lvlJc w:val="left"/>
+      <w:pPr>
+        <w:ind w:left="1080" w:hanging="360"/>
+      </w:pPr>
+    </w:lvl>
+    <w:lvl w:ilvl="2" w:tplc="4009001B" w:tentative="1">
+      <w:start w:val="1"/>
+      <w:numFmt w:val="lowerRoman"/>
+      <w:lvlText w:val="%3."/>
+      <w:lvlJc w:val="right"/>
+      <w:pPr>
+        <w:ind w:left="1800" w:hanging="180"/>
+      </w:pPr>
+    </w:lvl>
+    <w:lvl w:ilvl="3" w:tplc="4009000F" w:tentative="1">
+      <w:start w:val="1"/>
+      <w:numFmt w:val="decimal"/>
+      <w:lvlText w:val="%4."/>
+      <w:lvlJc w:val="left"/>
+      <w:pPr>
+        <w:ind w:left="2520" w:hanging="360"/>
+      </w:pPr>
+    </w:lvl>
+    <w:lvl w:ilvl="4" w:tplc="40090019" w:tentative="1">
+      <w:start w:val="1"/>
+      <w:numFmt w:val="lowerLetter"/>
+      <w:lvlText w:val="%5."/>
+      <w:lvlJc w:val="left"/>
+      <w:pPr>
+        <w:ind w:left="3240" w:hanging="360"/>
+      </w:pPr>
+    </w:lvl>
+    <w:lvl w:ilvl="5" w:tplc="4009001B" w:tentative="1">
+      <w:start w:val="1"/>
+      <w:numFmt w:val="lowerRoman"/>
+      <w:lvlText w:val="%6."/>
+      <w:lvlJc w:val="right"/>
+      <w:pPr>
+        <w:ind w:left="3960" w:hanging="180"/>
+      </w:pPr>
+    </w:lvl>
+    <w:lvl w:ilvl="6" w:tplc="4009000F" w:tentative="1">
+      <w:start w:val="1"/>
+      <w:numFmt w:val="decimal"/>
+      <w:lvlText w:val="%7."/>
+      <w:lvlJc w:val="left"/>
+      <w:pPr>
+        <w:ind w:left="4680" w:hanging="360"/>
+      </w:pPr>
+    </w:lvl>
+    <w:lvl w:ilvl="7" w:tplc="40090019" w:tentative="1">
+      <w:start w:val="1"/>
+      <w:numFmt w:val="lowerLetter"/>
+      <w:lvlText w:val="%8."/>
+      <w:lvlJc w:val="left"/>
+      <w:pPr>
+        <w:ind w:left="5400" w:hanging="360"/>
+      </w:pPr>
+    </w:lvl>
+    <w:lvl w:ilvl="8" w:tplc="4009001B" w:tentative="1">
+      <w:start w:val="1"/>
+      <w:numFmt w:val="lowerRoman"/>
+      <w:lvlText w:val="%9."/>
+      <w:lvlJc w:val="right"/>
+      <w:pPr>
+        <w:ind w:left="6120" w:hanging="180"/>
+      </w:pPr>
+    </w:lvl>
+  </w:abstractNum>
+  <w:abstractNum w:abstractNumId="11">
+    <w:nsid w:val="46E3272C"/>
+    <w:multiLevelType w:val="hybridMultilevel"/>
+    <w:tmpl w:val="B768828E"/>
+    <w:lvl w:ilvl="0" w:tplc="94E6B296">
+      <w:start w:val="1"/>
+      <w:numFmt w:val="upperRoman"/>
+      <w:lvlText w:val="%1."/>
+      <w:lvlJc w:val="left"/>
+      <w:pPr>
+        <w:ind w:left="550" w:hanging="720"/>
+      </w:pPr>
+      <w:rPr>
+        <w:rFonts w:hint="default"/>
+      </w:rPr>
+    </w:lvl>
+    <w:lvl w:ilvl="1" w:tplc="40090019" w:tentative="1">
+      <w:start w:val="1"/>
+      <w:numFmt w:val="lowerLetter"/>
+      <w:lvlText w:val="%2."/>
+      <w:lvlJc w:val="left"/>
+      <w:pPr>
+        <w:ind w:left="910" w:hanging="360"/>
+      </w:pPr>
+    </w:lvl>
+    <w:lvl w:ilvl="2" w:tplc="4009001B" w:tentative="1">
+      <w:start w:val="1"/>
+      <w:numFmt w:val="lowerRoman"/>
+      <w:lvlText w:val="%3."/>
+      <w:lvlJc w:val="right"/>
+      <w:pPr>
+        <w:ind w:left="1630" w:hanging="180"/>
+      </w:pPr>
+    </w:lvl>
+    <w:lvl w:ilvl="3" w:tplc="4009000F" w:tentative="1">
+      <w:start w:val="1"/>
+      <w:numFmt w:val="decimal"/>
+      <w:lvlText w:val="%4."/>
+      <w:lvlJc w:val="left"/>
+      <w:pPr>
+        <w:ind w:left="2350" w:hanging="360"/>
+      </w:pPr>
+    </w:lvl>
+    <w:lvl w:ilvl="4" w:tplc="40090019" w:tentative="1">
+      <w:start w:val="1"/>
+      <w:numFmt w:val="lowerLetter"/>
+      <w:lvlText w:val="%5."/>
+      <w:lvlJc w:val="left"/>
+      <w:pPr>
+        <w:ind w:left="3070" w:hanging="360"/>
+      </w:pPr>
+    </w:lvl>
+    <w:lvl w:ilvl="5" w:tplc="4009001B" w:tentative="1">
+      <w:start w:val="1"/>
+      <w:numFmt w:val="lowerRoman"/>
+      <w:lvlText w:val="%6."/>
+      <w:lvlJc w:val="right"/>
+      <w:pPr>
+        <w:ind w:left="3790" w:hanging="180"/>
+      </w:pPr>
+    </w:lvl>
+    <w:lvl w:ilvl="6" w:tplc="4009000F" w:tentative="1">
+      <w:start w:val="1"/>
+      <w:numFmt w:val="decimal"/>
+      <w:lvlText w:val="%7."/>
+      <w:lvlJc w:val="left"/>
+      <w:pPr>
+        <w:ind w:left="4510" w:hanging="360"/>
+      </w:pPr>
+    </w:lvl>
+    <w:lvl w:ilvl="7" w:tplc="40090019" w:tentative="1">
+      <w:start w:val="1"/>
+      <w:numFmt w:val="lowerLetter"/>
+      <w:lvlText w:val="%8."/>
+      <w:lvlJc w:val="left"/>
+      <w:pPr>
+        <w:ind w:left="5230" w:hanging="360"/>
+      </w:pPr>
+    </w:lvl>
+    <w:lvl w:ilvl="8" w:tplc="4009001B" w:tentative="1">
+      <w:start w:val="1"/>
+      <w:numFmt w:val="lowerRoman"/>
+      <w:lvlText w:val="%9."/>
+      <w:lvlJc w:val="right"/>
+      <w:pPr>
+        <w:ind w:left="5950" w:hanging="180"/>
+      </w:pPr>
+    </w:lvl>
+  </w:abstractNum>
+  <w:abstractNum w:abstractNumId="12">
     <w:nsid w:val="4BE60271"/>
     <w:multiLevelType w:val="hybridMultilevel"/>
     <w:tmpl w:val="30D26CE8"/>
@@ -4694,7 +5945,7 @@
       </w:pPr>
     </w:lvl>
   </w:abstractNum>
-  <w:abstractNum w:abstractNumId="10">
+  <w:abstractNum w:abstractNumId="13">
     <w:nsid w:val="53BE56BB"/>
     <w:multiLevelType w:val="hybridMultilevel"/>
     <w:tmpl w:val="F2BCC95C"/>
@@ -4807,7 +6058,7 @@
       </w:rPr>
     </w:lvl>
   </w:abstractNum>
-  <w:abstractNum w:abstractNumId="11">
+  <w:abstractNum w:abstractNumId="14">
     <w:nsid w:val="55C10411"/>
     <w:multiLevelType w:val="multilevel"/>
     <w:tmpl w:val="81DE8838"/>
@@ -4956,7 +6207,120 @@
       </w:rPr>
     </w:lvl>
   </w:abstractNum>
-  <w:abstractNum w:abstractNumId="12">
+  <w:abstractNum w:abstractNumId="15">
+    <w:nsid w:val="560A0799"/>
+    <w:multiLevelType w:val="hybridMultilevel"/>
+    <w:tmpl w:val="B4908D7C"/>
+    <w:lvl w:ilvl="0" w:tplc="E2821C6C">
+      <w:start w:val="1"/>
+      <w:numFmt w:val="bullet"/>
+      <w:lvlText w:val="-"/>
+      <w:lvlJc w:val="left"/>
+      <w:pPr>
+        <w:ind w:left="720" w:hanging="360"/>
+      </w:pPr>
+      <w:rPr>
+        <w:rFonts w:ascii="Cambria" w:eastAsiaTheme="minorHAnsi" w:hAnsi="Cambria" w:cstheme="minorBidi" w:hint="default"/>
+      </w:rPr>
+    </w:lvl>
+    <w:lvl w:ilvl="1" w:tplc="40090003" w:tentative="1">
+      <w:start w:val="1"/>
+      <w:numFmt w:val="bullet"/>
+      <w:lvlText w:val="o"/>
+      <w:lvlJc w:val="left"/>
+      <w:pPr>
+        <w:ind w:left="1440" w:hanging="360"/>
+      </w:pPr>
+      <w:rPr>
+        <w:rFonts w:ascii="Courier New" w:hAnsi="Courier New" w:cs="Courier New" w:hint="default"/>
+      </w:rPr>
+    </w:lvl>
+    <w:lvl w:ilvl="2" w:tplc="40090005" w:tentative="1">
+      <w:start w:val="1"/>
+      <w:numFmt w:val="bullet"/>
+      <w:lvlText w:val=""/>
+      <w:lvlJc w:val="left"/>
+      <w:pPr>
+        <w:ind w:left="2160" w:hanging="360"/>
+      </w:pPr>
+      <w:rPr>
+        <w:rFonts w:ascii="Wingdings" w:hAnsi="Wingdings" w:hint="default"/>
+      </w:rPr>
+    </w:lvl>
+    <w:lvl w:ilvl="3" w:tplc="40090001" w:tentative="1">
+      <w:start w:val="1"/>
+      <w:numFmt w:val="bullet"/>
+      <w:lvlText w:val=""/>
+      <w:lvlJc w:val="left"/>
+      <w:pPr>
+        <w:ind w:left="2880" w:hanging="360"/>
+      </w:pPr>
+      <w:rPr>
+        <w:rFonts w:ascii="Symbol" w:hAnsi="Symbol" w:hint="default"/>
+      </w:rPr>
+    </w:lvl>
+    <w:lvl w:ilvl="4" w:tplc="40090003" w:tentative="1">
+      <w:start w:val="1"/>
+      <w:numFmt w:val="bullet"/>
+      <w:lvlText w:val="o"/>
+      <w:lvlJc w:val="left"/>
+      <w:pPr>
+        <w:ind w:left="3600" w:hanging="360"/>
+      </w:pPr>
+      <w:rPr>
+        <w:rFonts w:ascii="Courier New" w:hAnsi="Courier New" w:cs="Courier New" w:hint="default"/>
+      </w:rPr>
+    </w:lvl>
+    <w:lvl w:ilvl="5" w:tplc="40090005" w:tentative="1">
+      <w:start w:val="1"/>
+      <w:numFmt w:val="bullet"/>
+      <w:lvlText w:val=""/>
+      <w:lvlJc w:val="left"/>
+      <w:pPr>
+        <w:ind w:left="4320" w:hanging="360"/>
+      </w:pPr>
+      <w:rPr>
+        <w:rFonts w:ascii="Wingdings" w:hAnsi="Wingdings" w:hint="default"/>
+      </w:rPr>
+    </w:lvl>
+    <w:lvl w:ilvl="6" w:tplc="40090001" w:tentative="1">
+      <w:start w:val="1"/>
+      <w:numFmt w:val="bullet"/>
+      <w:lvlText w:val=""/>
+      <w:lvlJc w:val="left"/>
+      <w:pPr>
+        <w:ind w:left="5040" w:hanging="360"/>
+      </w:pPr>
+      <w:rPr>
+        <w:rFonts w:ascii="Symbol" w:hAnsi="Symbol" w:hint="default"/>
+      </w:rPr>
+    </w:lvl>
+    <w:lvl w:ilvl="7" w:tplc="40090003" w:tentative="1">
+      <w:start w:val="1"/>
+      <w:numFmt w:val="bullet"/>
+      <w:lvlText w:val="o"/>
+      <w:lvlJc w:val="left"/>
+      <w:pPr>
+        <w:ind w:left="5760" w:hanging="360"/>
+      </w:pPr>
+      <w:rPr>
+        <w:rFonts w:ascii="Courier New" w:hAnsi="Courier New" w:cs="Courier New" w:hint="default"/>
+      </w:rPr>
+    </w:lvl>
+    <w:lvl w:ilvl="8" w:tplc="40090005" w:tentative="1">
+      <w:start w:val="1"/>
+      <w:numFmt w:val="bullet"/>
+      <w:lvlText w:val=""/>
+      <w:lvlJc w:val="left"/>
+      <w:pPr>
+        <w:ind w:left="6480" w:hanging="360"/>
+      </w:pPr>
+      <w:rPr>
+        <w:rFonts w:ascii="Wingdings" w:hAnsi="Wingdings" w:hint="default"/>
+      </w:rPr>
+    </w:lvl>
+  </w:abstractNum>
+  <w:abstractNum w:abstractNumId="16">
     <w:nsid w:val="594919EC"/>
     <w:multiLevelType w:val="hybridMultilevel"/>
     <w:tmpl w:val="77C8A164"/>
@@ -5069,7 +6433,7 @@
       </w:rPr>
     </w:lvl>
   </w:abstractNum>
-  <w:abstractNum w:abstractNumId="13">
+  <w:abstractNum w:abstractNumId="17">
     <w:nsid w:val="5C016F22"/>
     <w:multiLevelType w:val="multilevel"/>
     <w:tmpl w:val="66F8941C"/>
@@ -5218,7 +6582,7 @@
       </w:rPr>
     </w:lvl>
   </w:abstractNum>
-  <w:abstractNum w:abstractNumId="14">
+  <w:abstractNum w:abstractNumId="18">
     <w:nsid w:val="5C167DCC"/>
     <w:multiLevelType w:val="multilevel"/>
     <w:tmpl w:val="B8A4065E"/>
@@ -5367,7 +6731,7 @@
       </w:rPr>
     </w:lvl>
   </w:abstractNum>
-  <w:abstractNum w:abstractNumId="15">
+  <w:abstractNum w:abstractNumId="19">
     <w:nsid w:val="5F661977"/>
     <w:multiLevelType w:val="hybridMultilevel"/>
     <w:tmpl w:val="33465A66"/>
@@ -5480,7 +6844,7 @@
       </w:rPr>
     </w:lvl>
   </w:abstractNum>
-  <w:abstractNum w:abstractNumId="16">
+  <w:abstractNum w:abstractNumId="20">
     <w:nsid w:val="66255AFC"/>
     <w:multiLevelType w:val="hybridMultilevel"/>
     <w:tmpl w:val="5ED46F40"/>
@@ -5593,7 +6957,7 @@
       </w:rPr>
     </w:lvl>
   </w:abstractNum>
-  <w:abstractNum w:abstractNumId="17">
+  <w:abstractNum w:abstractNumId="21">
     <w:nsid w:val="682D64B4"/>
     <w:multiLevelType w:val="hybridMultilevel"/>
     <w:tmpl w:val="573ADD90"/>
@@ -5706,7 +7070,7 @@
       </w:rPr>
     </w:lvl>
   </w:abstractNum>
-  <w:abstractNum w:abstractNumId="18">
+  <w:abstractNum w:abstractNumId="22">
     <w:nsid w:val="692C15EC"/>
     <w:multiLevelType w:val="multilevel"/>
     <w:tmpl w:val="89D6797A"/>
@@ -5855,7 +7219,7 @@
       </w:rPr>
     </w:lvl>
   </w:abstractNum>
-  <w:abstractNum w:abstractNumId="19">
+  <w:abstractNum w:abstractNumId="23">
     <w:nsid w:val="6C2C19F0"/>
     <w:multiLevelType w:val="hybridMultilevel"/>
     <w:tmpl w:val="59A8FEC2"/>
@@ -5968,7 +7332,435 @@
       </w:rPr>
     </w:lvl>
   </w:abstractNum>
-  <w:abstractNum w:abstractNumId="20">
+  <w:abstractNum w:abstractNumId="24">
+    <w:nsid w:val="6E7C5BB6"/>
+    <w:multiLevelType w:val="hybridMultilevel"/>
+    <w:tmpl w:val="E29C2BF0"/>
+    <w:lvl w:ilvl="0" w:tplc="4009000F">
+      <w:start w:val="1"/>
+      <w:numFmt w:val="decimal"/>
+      <w:lvlText w:val="%1."/>
+      <w:lvlJc w:val="left"/>
+      <w:pPr>
+        <w:ind w:left="720" w:hanging="360"/>
+      </w:pPr>
+      <w:rPr>
+        <w:rFonts w:hint="default"/>
+      </w:rPr>
+    </w:lvl>
+    <w:lvl w:ilvl="1" w:tplc="40090019" w:tentative="1">
+      <w:start w:val="1"/>
+      <w:numFmt w:val="lowerLetter"/>
+      <w:lvlText w:val="%2."/>
+      <w:lvlJc w:val="left"/>
+      <w:pPr>
+        <w:ind w:left="1440" w:hanging="360"/>
+      </w:pPr>
+    </w:lvl>
+    <w:lvl w:ilvl="2" w:tplc="4009001B" w:tentative="1">
+      <w:start w:val="1"/>
+      <w:numFmt w:val="lowerRoman"/>
+      <w:lvlText w:val="%3."/>
+      <w:lvlJc w:val="right"/>
+      <w:pPr>
+        <w:ind w:left="2160" w:hanging="180"/>
+      </w:pPr>
+    </w:lvl>
+    <w:lvl w:ilvl="3" w:tplc="4009000F" w:tentative="1">
+      <w:start w:val="1"/>
+      <w:numFmt w:val="decimal"/>
+      <w:lvlText w:val="%4."/>
+      <w:lvlJc w:val="left"/>
+      <w:pPr>
+        <w:ind w:left="2880" w:hanging="360"/>
+      </w:pPr>
+    </w:lvl>
+    <w:lvl w:ilvl="4" w:tplc="40090019" w:tentative="1">
+      <w:start w:val="1"/>
+      <w:numFmt w:val="lowerLetter"/>
+      <w:lvlText w:val="%5."/>
+      <w:lvlJc w:val="left"/>
+      <w:pPr>
+        <w:ind w:left="3600" w:hanging="360"/>
+      </w:pPr>
+    </w:lvl>
+    <w:lvl w:ilvl="5" w:tplc="4009001B" w:tentative="1">
+      <w:start w:val="1"/>
+      <w:numFmt w:val="lowerRoman"/>
+      <w:lvlText w:val="%6."/>
+      <w:lvlJc w:val="right"/>
+      <w:pPr>
+        <w:ind w:left="4320" w:hanging="180"/>
+      </w:pPr>
+    </w:lvl>
+    <w:lvl w:ilvl="6" w:tplc="4009000F" w:tentative="1">
+      <w:start w:val="1"/>
+      <w:numFmt w:val="decimal"/>
+      <w:lvlText w:val="%7."/>
+      <w:lvlJc w:val="left"/>
+      <w:pPr>
+        <w:ind w:left="5040" w:hanging="360"/>
+      </w:pPr>
+    </w:lvl>
+    <w:lvl w:ilvl="7" w:tplc="40090019" w:tentative="1">
+      <w:start w:val="1"/>
+      <w:numFmt w:val="lowerLetter"/>
+      <w:lvlText w:val="%8."/>
+      <w:lvlJc w:val="left"/>
+      <w:pPr>
+        <w:ind w:left="5760" w:hanging="360"/>
+      </w:pPr>
+    </w:lvl>
+    <w:lvl w:ilvl="8" w:tplc="4009001B" w:tentative="1">
+      <w:start w:val="1"/>
+      <w:numFmt w:val="lowerRoman"/>
+      <w:lvlText w:val="%9."/>
+      <w:lvlJc w:val="right"/>
+      <w:pPr>
+        <w:ind w:left="6480" w:hanging="180"/>
+      </w:pPr>
+    </w:lvl>
+  </w:abstractNum>
+  <w:abstractNum w:abstractNumId="25">
+    <w:nsid w:val="6E992658"/>
+    <w:multiLevelType w:val="hybridMultilevel"/>
+    <w:tmpl w:val="5F0019A8"/>
+    <w:lvl w:ilvl="0" w:tplc="40090005">
+      <w:start w:val="1"/>
+      <w:numFmt w:val="bullet"/>
+      <w:lvlText w:val=""/>
+      <w:lvlJc w:val="left"/>
+      <w:pPr>
+        <w:ind w:left="360" w:hanging="360"/>
+      </w:pPr>
+      <w:rPr>
+        <w:rFonts w:ascii="Wingdings" w:hAnsi="Wingdings" w:hint="default"/>
+      </w:rPr>
+    </w:lvl>
+    <w:lvl w:ilvl="1" w:tplc="04090003" w:tentative="1">
+      <w:start w:val="1"/>
+      <w:numFmt w:val="bullet"/>
+      <w:lvlText w:val="o"/>
+      <w:lvlJc w:val="left"/>
+      <w:pPr>
+        <w:ind w:left="1080" w:hanging="360"/>
+      </w:pPr>
+      <w:rPr>
+        <w:rFonts w:ascii="Courier New" w:hAnsi="Courier New" w:cs="Courier New" w:hint="default"/>
+      </w:rPr>
+    </w:lvl>
+    <w:lvl w:ilvl="2" w:tplc="04090005" w:tentative="1">
+      <w:start w:val="1"/>
+      <w:numFmt w:val="bullet"/>
+      <w:lvlText w:val=""/>
+      <w:lvlJc w:val="left"/>
+      <w:pPr>
+        <w:ind w:left="1800" w:hanging="360"/>
+      </w:pPr>
+      <w:rPr>
+        <w:rFonts w:ascii="Wingdings" w:hAnsi="Wingdings" w:hint="default"/>
+      </w:rPr>
+    </w:lvl>
+    <w:lvl w:ilvl="3" w:tplc="04090001" w:tentative="1">
+      <w:start w:val="1"/>
+      <w:numFmt w:val="bullet"/>
+      <w:lvlText w:val=""/>
+      <w:lvlJc w:val="left"/>
+      <w:pPr>
+        <w:ind w:left="2520" w:hanging="360"/>
+      </w:pPr>
+      <w:rPr>
+        <w:rFonts w:ascii="Symbol" w:hAnsi="Symbol" w:hint="default"/>
+      </w:rPr>
+    </w:lvl>
+    <w:lvl w:ilvl="4" w:tplc="04090003" w:tentative="1">
+      <w:start w:val="1"/>
+      <w:numFmt w:val="bullet"/>
+      <w:lvlText w:val="o"/>
+      <w:lvlJc w:val="left"/>
+      <w:pPr>
+        <w:ind w:left="3240" w:hanging="360"/>
+      </w:pPr>
+      <w:rPr>
+        <w:rFonts w:ascii="Courier New" w:hAnsi="Courier New" w:cs="Courier New" w:hint="default"/>
+      </w:rPr>
+    </w:lvl>
+    <w:lvl w:ilvl="5" w:tplc="04090005" w:tentative="1">
+      <w:start w:val="1"/>
+      <w:numFmt w:val="bullet"/>
+      <w:lvlText w:val=""/>
+      <w:lvlJc w:val="left"/>
+      <w:pPr>
+        <w:ind w:left="3960" w:hanging="360"/>
+      </w:pPr>
+      <w:rPr>
+        <w:rFonts w:ascii="Wingdings" w:hAnsi="Wingdings" w:hint="default"/>
+      </w:rPr>
+    </w:lvl>
+    <w:lvl w:ilvl="6" w:tplc="04090001" w:tentative="1">
+      <w:start w:val="1"/>
+      <w:numFmt w:val="bullet"/>
+      <w:lvlText w:val=""/>
+      <w:lvlJc w:val="left"/>
+      <w:pPr>
+        <w:ind w:left="4680" w:hanging="360"/>
+      </w:pPr>
+      <w:rPr>
+        <w:rFonts w:ascii="Symbol" w:hAnsi="Symbol" w:hint="default"/>
+      </w:rPr>
+    </w:lvl>
+    <w:lvl w:ilvl="7" w:tplc="04090003" w:tentative="1">
+      <w:start w:val="1"/>
+      <w:numFmt w:val="bullet"/>
+      <w:lvlText w:val="o"/>
+      <w:lvlJc w:val="left"/>
+      <w:pPr>
+        <w:ind w:left="5400" w:hanging="360"/>
+      </w:pPr>
+      <w:rPr>
+        <w:rFonts w:ascii="Courier New" w:hAnsi="Courier New" w:cs="Courier New" w:hint="default"/>
+      </w:rPr>
+    </w:lvl>
+    <w:lvl w:ilvl="8" w:tplc="04090005" w:tentative="1">
+      <w:start w:val="1"/>
+      <w:numFmt w:val="bullet"/>
+      <w:lvlText w:val=""/>
+      <w:lvlJc w:val="left"/>
+      <w:pPr>
+        <w:ind w:left="6120" w:hanging="360"/>
+      </w:pPr>
+      <w:rPr>
+        <w:rFonts w:ascii="Wingdings" w:hAnsi="Wingdings" w:hint="default"/>
+      </w:rPr>
+    </w:lvl>
+  </w:abstractNum>
+  <w:abstractNum w:abstractNumId="26">
+    <w:nsid w:val="72587853"/>
+    <w:multiLevelType w:val="hybridMultilevel"/>
+    <w:tmpl w:val="884E9584"/>
+    <w:lvl w:ilvl="0" w:tplc="40090005">
+      <w:start w:val="1"/>
+      <w:numFmt w:val="bullet"/>
+      <w:lvlText w:val=""/>
+      <w:lvlJc w:val="left"/>
+      <w:pPr>
+        <w:ind w:left="360" w:hanging="360"/>
+      </w:pPr>
+      <w:rPr>
+        <w:rFonts w:ascii="Wingdings" w:hAnsi="Wingdings" w:hint="default"/>
+      </w:rPr>
+    </w:lvl>
+    <w:lvl w:ilvl="1" w:tplc="40090003" w:tentative="1">
+      <w:start w:val="1"/>
+      <w:numFmt w:val="bullet"/>
+      <w:lvlText w:val="o"/>
+      <w:lvlJc w:val="left"/>
+      <w:pPr>
+        <w:ind w:left="1080" w:hanging="360"/>
+      </w:pPr>
+      <w:rPr>
+        <w:rFonts w:ascii="Courier New" w:hAnsi="Courier New" w:cs="Courier New" w:hint="default"/>
+      </w:rPr>
+    </w:lvl>
+    <w:lvl w:ilvl="2" w:tplc="40090005" w:tentative="1">
+      <w:start w:val="1"/>
+      <w:numFmt w:val="bullet"/>
+      <w:lvlText w:val=""/>
+      <w:lvlJc w:val="left"/>
+      <w:pPr>
+        <w:ind w:left="1800" w:hanging="360"/>
+      </w:pPr>
+      <w:rPr>
+        <w:rFonts w:ascii="Wingdings" w:hAnsi="Wingdings" w:hint="default"/>
+      </w:rPr>
+    </w:lvl>
+    <w:lvl w:ilvl="3" w:tplc="40090001" w:tentative="1">
+      <w:start w:val="1"/>
+      <w:numFmt w:val="bullet"/>
+      <w:lvlText w:val=""/>
+      <w:lvlJc w:val="left"/>
+      <w:pPr>
+        <w:ind w:left="2520" w:hanging="360"/>
+      </w:pPr>
+      <w:rPr>
+        <w:rFonts w:ascii="Symbol" w:hAnsi="Symbol" w:hint="default"/>
+      </w:rPr>
+    </w:lvl>
+    <w:lvl w:ilvl="4" w:tplc="40090003" w:tentative="1">
+      <w:start w:val="1"/>
+      <w:numFmt w:val="bullet"/>
+      <w:lvlText w:val="o"/>
+      <w:lvlJc w:val="left"/>
+      <w:pPr>
+        <w:ind w:left="3240" w:hanging="360"/>
+      </w:pPr>
+      <w:rPr>
+        <w:rFonts w:ascii="Courier New" w:hAnsi="Courier New" w:cs="Courier New" w:hint="default"/>
+      </w:rPr>
+    </w:lvl>
+    <w:lvl w:ilvl="5" w:tplc="40090005" w:tentative="1">
+      <w:start w:val="1"/>
+      <w:numFmt w:val="bullet"/>
+      <w:lvlText w:val=""/>
+      <w:lvlJc w:val="left"/>
+      <w:pPr>
+        <w:ind w:left="3960" w:hanging="360"/>
+      </w:pPr>
+      <w:rPr>
+        <w:rFonts w:ascii="Wingdings" w:hAnsi="Wingdings" w:hint="default"/>
+      </w:rPr>
+    </w:lvl>
+    <w:lvl w:ilvl="6" w:tplc="40090001" w:tentative="1">
+      <w:start w:val="1"/>
+      <w:numFmt w:val="bullet"/>
+      <w:lvlText w:val=""/>
+      <w:lvlJc w:val="left"/>
+      <w:pPr>
+        <w:ind w:left="4680" w:hanging="360"/>
+      </w:pPr>
+      <w:rPr>
+        <w:rFonts w:ascii="Symbol" w:hAnsi="Symbol" w:hint="default"/>
+      </w:rPr>
+    </w:lvl>
+    <w:lvl w:ilvl="7" w:tplc="40090003" w:tentative="1">
+      <w:start w:val="1"/>
+      <w:numFmt w:val="bullet"/>
+      <w:lvlText w:val="o"/>
+      <w:lvlJc w:val="left"/>
+      <w:pPr>
+        <w:ind w:left="5400" w:hanging="360"/>
+      </w:pPr>
+      <w:rPr>
+        <w:rFonts w:ascii="Courier New" w:hAnsi="Courier New" w:cs="Courier New" w:hint="default"/>
+      </w:rPr>
+    </w:lvl>
+    <w:lvl w:ilvl="8" w:tplc="40090005" w:tentative="1">
+      <w:start w:val="1"/>
+      <w:numFmt w:val="bullet"/>
+      <w:lvlText w:val=""/>
+      <w:lvlJc w:val="left"/>
+      <w:pPr>
+        <w:ind w:left="6120" w:hanging="360"/>
+      </w:pPr>
+      <w:rPr>
+        <w:rFonts w:ascii="Wingdings" w:hAnsi="Wingdings" w:hint="default"/>
+      </w:rPr>
+    </w:lvl>
+  </w:abstractNum>
+  <w:abstractNum w:abstractNumId="27">
+    <w:nsid w:val="79B03517"/>
+    <w:multiLevelType w:val="hybridMultilevel"/>
+    <w:tmpl w:val="DF7881E8"/>
+    <w:lvl w:ilvl="0" w:tplc="40090005">
+      <w:start w:val="1"/>
+      <w:numFmt w:val="bullet"/>
+      <w:lvlText w:val=""/>
+      <w:lvlJc w:val="left"/>
+      <w:pPr>
+        <w:ind w:left="360" w:hanging="360"/>
+      </w:pPr>
+      <w:rPr>
+        <w:rFonts w:ascii="Wingdings" w:hAnsi="Wingdings" w:hint="default"/>
+      </w:rPr>
+    </w:lvl>
+    <w:lvl w:ilvl="1" w:tplc="40090003" w:tentative="1">
+      <w:start w:val="1"/>
+      <w:numFmt w:val="bullet"/>
+      <w:lvlText w:val="o"/>
+      <w:lvlJc w:val="left"/>
+      <w:pPr>
+        <w:ind w:left="1080" w:hanging="360"/>
+      </w:pPr>
+      <w:rPr>
+        <w:rFonts w:ascii="Courier New" w:hAnsi="Courier New" w:cs="Courier New" w:hint="default"/>
+      </w:rPr>
+    </w:lvl>
+    <w:lvl w:ilvl="2" w:tplc="40090005" w:tentative="1">
+      <w:start w:val="1"/>
+      <w:numFmt w:val="bullet"/>
+      <w:lvlText w:val=""/>
+      <w:lvlJc w:val="left"/>
+      <w:pPr>
+        <w:ind w:left="1800" w:hanging="360"/>
+      </w:pPr>
+      <w:rPr>
+        <w:rFonts w:ascii="Wingdings" w:hAnsi="Wingdings" w:hint="default"/>
+      </w:rPr>
+    </w:lvl>
+    <w:lvl w:ilvl="3" w:tplc="40090001" w:tentative="1">
+      <w:start w:val="1"/>
+      <w:numFmt w:val="bullet"/>
+      <w:lvlText w:val=""/>
+      <w:lvlJc w:val="left"/>
+      <w:pPr>
+        <w:ind w:left="2520" w:hanging="360"/>
+      </w:pPr>
+      <w:rPr>
+        <w:rFonts w:ascii="Symbol" w:hAnsi="Symbol" w:hint="default"/>
+      </w:rPr>
+    </w:lvl>
+    <w:lvl w:ilvl="4" w:tplc="40090003" w:tentative="1">
+      <w:start w:val="1"/>
+      <w:numFmt w:val="bullet"/>
+      <w:lvlText w:val="o"/>
+      <w:lvlJc w:val="left"/>
+      <w:pPr>
+        <w:ind w:left="3240" w:hanging="360"/>
+      </w:pPr>
+      <w:rPr>
+        <w:rFonts w:ascii="Courier New" w:hAnsi="Courier New" w:cs="Courier New" w:hint="default"/>
+      </w:rPr>
+    </w:lvl>
+    <w:lvl w:ilvl="5" w:tplc="40090005" w:tentative="1">
+      <w:start w:val="1"/>
+      <w:numFmt w:val="bullet"/>
+      <w:lvlText w:val=""/>
+      <w:lvlJc w:val="left"/>
+      <w:pPr>
+        <w:ind w:left="3960" w:hanging="360"/>
+      </w:pPr>
+      <w:rPr>
+        <w:rFonts w:ascii="Wingdings" w:hAnsi="Wingdings" w:hint="default"/>
+      </w:rPr>
+    </w:lvl>
+    <w:lvl w:ilvl="6" w:tplc="40090001" w:tentative="1">
+      <w:start w:val="1"/>
+      <w:numFmt w:val="bullet"/>
+      <w:lvlText w:val=""/>
+      <w:lvlJc w:val="left"/>
+      <w:pPr>
+        <w:ind w:left="4680" w:hanging="360"/>
+      </w:pPr>
+      <w:rPr>
+        <w:rFonts w:ascii="Symbol" w:hAnsi="Symbol" w:hint="default"/>
+      </w:rPr>
+    </w:lvl>
+    <w:lvl w:ilvl="7" w:tplc="40090003" w:tentative="1">
+      <w:start w:val="1"/>
+      <w:numFmt w:val="bullet"/>
+      <w:lvlText w:val="o"/>
+      <w:lvlJc w:val="left"/>
+      <w:pPr>
+        <w:ind w:left="5400" w:hanging="360"/>
+      </w:pPr>
+      <w:rPr>
+        <w:rFonts w:ascii="Courier New" w:hAnsi="Courier New" w:cs="Courier New" w:hint="default"/>
+      </w:rPr>
+    </w:lvl>
+    <w:lvl w:ilvl="8" w:tplc="40090005" w:tentative="1">
+      <w:start w:val="1"/>
+      <w:numFmt w:val="bullet"/>
+      <w:lvlText w:val=""/>
+      <w:lvlJc w:val="left"/>
+      <w:pPr>
+        <w:ind w:left="6120" w:hanging="360"/>
+      </w:pPr>
+      <w:rPr>
+        <w:rFonts w:ascii="Wingdings" w:hAnsi="Wingdings" w:hint="default"/>
+      </w:rPr>
+    </w:lvl>
+  </w:abstractNum>
+  <w:abstractNum w:abstractNumId="28">
     <w:nsid w:val="7A3470B8"/>
     <w:multiLevelType w:val="hybridMultilevel"/>
     <w:tmpl w:val="3F3C721C"/>
@@ -6081,7 +7873,96 @@
       </w:rPr>
     </w:lvl>
   </w:abstractNum>
-  <w:abstractNum w:abstractNumId="21">
+  <w:abstractNum w:abstractNumId="29">
+    <w:nsid w:val="7C161AB9"/>
+    <w:multiLevelType w:val="hybridMultilevel"/>
+    <w:tmpl w:val="2F1CB7DA"/>
+    <w:lvl w:ilvl="0" w:tplc="4009000F">
+      <w:start w:val="1"/>
+      <w:numFmt w:val="decimal"/>
+      <w:lvlText w:val="%1."/>
+      <w:lvlJc w:val="left"/>
+      <w:pPr>
+        <w:ind w:left="720" w:hanging="360"/>
+      </w:pPr>
+      <w:rPr>
+        <w:rFonts w:hint="default"/>
+      </w:rPr>
+    </w:lvl>
+    <w:lvl w:ilvl="1" w:tplc="40090019" w:tentative="1">
+      <w:start w:val="1"/>
+      <w:numFmt w:val="lowerLetter"/>
+      <w:lvlText w:val="%2."/>
+      <w:lvlJc w:val="left"/>
+      <w:pPr>
+        <w:ind w:left="1440" w:hanging="360"/>
+      </w:pPr>
+    </w:lvl>
+    <w:lvl w:ilvl="2" w:tplc="4009001B" w:tentative="1">
+      <w:start w:val="1"/>
+      <w:numFmt w:val="lowerRoman"/>
+      <w:lvlText w:val="%3."/>
+      <w:lvlJc w:val="right"/>
+      <w:pPr>
+        <w:ind w:left="2160" w:hanging="180"/>
+      </w:pPr>
+    </w:lvl>
+    <w:lvl w:ilvl="3" w:tplc="4009000F" w:tentative="1">
+      <w:start w:val="1"/>
+      <w:numFmt w:val="decimal"/>
+      <w:lvlText w:val="%4."/>
+      <w:lvlJc w:val="left"/>
+      <w:pPr>
+        <w:ind w:left="2880" w:hanging="360"/>
+      </w:pPr>
+    </w:lvl>
+    <w:lvl w:ilvl="4" w:tplc="40090019" w:tentative="1">
+      <w:start w:val="1"/>
+      <w:numFmt w:val="lowerLetter"/>
+      <w:lvlText w:val="%5."/>
+      <w:lvlJc w:val="left"/>
+      <w:pPr>
+        <w:ind w:left="3600" w:hanging="360"/>
+      </w:pPr>
+    </w:lvl>
+    <w:lvl w:ilvl="5" w:tplc="4009001B" w:tentative="1">
+      <w:start w:val="1"/>
+      <w:numFmt w:val="lowerRoman"/>
+      <w:lvlText w:val="%6."/>
+      <w:lvlJc w:val="right"/>
+      <w:pPr>
+        <w:ind w:left="4320" w:hanging="180"/>
+      </w:pPr>
+    </w:lvl>
+    <w:lvl w:ilvl="6" w:tplc="4009000F" w:tentative="1">
+      <w:start w:val="1"/>
+      <w:numFmt w:val="decimal"/>
+      <w:lvlText w:val="%7."/>
+      <w:lvlJc w:val="left"/>
+      <w:pPr>
+        <w:ind w:left="5040" w:hanging="360"/>
+      </w:pPr>
+    </w:lvl>
+    <w:lvl w:ilvl="7" w:tplc="40090019" w:tentative="1">
+      <w:start w:val="1"/>
+      <w:numFmt w:val="lowerLetter"/>
+      <w:lvlText w:val="%8."/>
+      <w:lvlJc w:val="left"/>
+      <w:pPr>
+        <w:ind w:left="5760" w:hanging="360"/>
+      </w:pPr>
+    </w:lvl>
+    <w:lvl w:ilvl="8" w:tplc="4009001B" w:tentative="1">
+      <w:start w:val="1"/>
+      <w:numFmt w:val="lowerRoman"/>
+      <w:lvlText w:val="%9."/>
+      <w:lvlJc w:val="right"/>
+      <w:pPr>
+        <w:ind w:left="6480" w:hanging="180"/>
+      </w:pPr>
+    </w:lvl>
+  </w:abstractNum>
+  <w:abstractNum w:abstractNumId="30">
     <w:nsid w:val="7E321D72"/>
     <w:multiLevelType w:val="multilevel"/>
     <w:tmpl w:val="66F8941C"/>
@@ -6234,52 +8115,52 @@
     <w:abstractNumId w:val="0"/>
   </w:num>
   <w:num w:numId="2">
+    <w:abstractNumId w:val="30"/>
+  </w:num>
+  <w:num w:numId="3">
+    <w:abstractNumId w:val="17"/>
+  </w:num>
+  <w:num w:numId="4">
+    <w:abstractNumId w:val="12"/>
+  </w:num>
+  <w:num w:numId="5">
+    <w:abstractNumId w:val="8"/>
+  </w:num>
+  <w:num w:numId="6">
     <w:abstractNumId w:val="21"/>
   </w:num>
-  <w:num w:numId="3">
-    <w:abstractNumId w:val="13"/>
+  <w:num w:numId="7">
+    <w:abstractNumId w:val="20"/>
   </w:num>
-  <w:num w:numId="4">
-    <w:abstractNumId w:val="9"/>
+  <w:num w:numId="8">
+    <w:abstractNumId w:val="14"/>
   </w:num>
-  <w:num w:numId="5">
-    <w:abstractNumId w:val="7"/>
+  <w:num w:numId="9">
+    <w:abstractNumId w:val="18"/>
   </w:num>
-  <w:num w:numId="6">
-    <w:abstractNumId w:val="17"/>
-  </w:num>
-  <w:num w:numId="7">
+  <w:num w:numId="10">
     <w:abstractNumId w:val="16"/>
   </w:num>
-  <w:num w:numId="8">
-    <w:abstractNumId w:val="11"/>
-  </w:num>
-  <w:num w:numId="9">
-    <w:abstractNumId w:val="14"/>
-  </w:num>
-  <w:num w:numId="10">
-    <w:abstractNumId w:val="12"/>
-  </w:num>
   <w:num w:numId="11">
-    <w:abstractNumId w:val="18"/>
+    <w:abstractNumId w:val="22"/>
   </w:num>
   <w:num w:numId="12">
     <w:abstractNumId w:val="2"/>
   </w:num>
   <w:num w:numId="13">
-    <w:abstractNumId w:val="10"/>
+    <w:abstractNumId w:val="13"/>
   </w:num>
   <w:num w:numId="14">
-    <w:abstractNumId w:val="20"/>
+    <w:abstractNumId w:val="28"/>
   </w:num>
   <w:num w:numId="15">
     <w:abstractNumId w:val="1"/>
   </w:num>
   <w:num w:numId="16">
-    <w:abstractNumId w:val="6"/>
+    <w:abstractNumId w:val="7"/>
   </w:num>
   <w:num w:numId="17">
-    <w:abstractNumId w:val="8"/>
+    <w:abstractNumId w:val="9"/>
   </w:num>
   <w:num w:numId="18">
     <w:abstractNumId w:val="3"/>
@@ -6288,20 +8169,47 @@
     <w:abstractNumId w:val="4"/>
   </w:num>
   <w:num w:numId="20">
-    <w:abstractNumId w:val="19"/>
+    <w:abstractNumId w:val="23"/>
   </w:num>
   <w:num w:numId="21">
-    <w:abstractNumId w:val="15"/>
+    <w:abstractNumId w:val="19"/>
   </w:num>
   <w:num w:numId="22">
     <w:abstractNumId w:val="5"/>
+  </w:num>
+  <w:num w:numId="23">
+    <w:abstractNumId w:val="27"/>
+  </w:num>
+  <w:num w:numId="24">
+    <w:abstractNumId w:val="25"/>
+  </w:num>
+  <w:num w:numId="25">
+    <w:abstractNumId w:val="6"/>
+  </w:num>
+  <w:num w:numId="26">
+    <w:abstractNumId w:val="29"/>
+  </w:num>
+  <w:num w:numId="27">
+    <w:abstractNumId w:val="24"/>
+  </w:num>
+  <w:num w:numId="28">
+    <w:abstractNumId w:val="10"/>
+  </w:num>
+  <w:num w:numId="29">
+    <w:abstractNumId w:val="11"/>
+  </w:num>
+  <w:num w:numId="30">
+    <w:abstractNumId w:val="26"/>
+  </w:num>
+  <w:num w:numId="31">
+    <w:abstractNumId w:val="15"/>
   </w:num>
   <w:numIdMacAtCleanup w:val="19"/>
 </w:numbering>
 </file>
 
 <file path=word/styles.xml><?xml version="1.0" encoding="utf-8"?>
-<w:styles xmlns:mc="http://schemas.openxmlformats.org/markup-compatibility/2006" xmlns:r="http://schemas.openxmlformats.org/officeDocument/2006/relationships" xmlns:w="http://schemas.openxmlformats.org/wordprocessingml/2006/main" xmlns:w14="http://schemas.microsoft.com/office/word/2010/wordml" xmlns:w15="http://schemas.microsoft.com/office/word/2012/wordml" mc:Ignorable="w14 w15">
+<w:styles xmlns:mc="http://schemas.openxmlformats.org/markup-compatibility/2006" xmlns:r="http://schemas.openxmlformats.org/officeDocument/2006/relationships" xmlns:w="http://schemas.openxmlformats.org/wordprocessingml/2006/main" xmlns:w14="http://schemas.microsoft.com/office/word/2010/wordml" mc:Ignorable="w14">
   <w:docDefaults>
     <w:rPrDefault>
       <w:rPr>
@@ -6317,378 +8225,148 @@
       </w:pPr>
     </w:pPrDefault>
   </w:docDefaults>
-  <w:latentStyles w:defLockedState="0" w:defUIPriority="99" w:defSemiHidden="0" w:defUnhideWhenUsed="0" w:defQFormat="0" w:count="371">
-    <w:lsdException w:name="Normal" w:uiPriority="0" w:qFormat="1"/>
-    <w:lsdException w:name="heading 1" w:uiPriority="9" w:qFormat="1"/>
-    <w:lsdException w:name="heading 2" w:semiHidden="1" w:uiPriority="9" w:unhideWhenUsed="1" w:qFormat="1"/>
-    <w:lsdException w:name="heading 3" w:semiHidden="1" w:uiPriority="9" w:unhideWhenUsed="1" w:qFormat="1"/>
-    <w:lsdException w:name="heading 4" w:semiHidden="1" w:uiPriority="9" w:unhideWhenUsed="1" w:qFormat="1"/>
-    <w:lsdException w:name="heading 5" w:semiHidden="1" w:uiPriority="9" w:unhideWhenUsed="1" w:qFormat="1"/>
-    <w:lsdException w:name="heading 6" w:semiHidden="1" w:uiPriority="9" w:unhideWhenUsed="1" w:qFormat="1"/>
-    <w:lsdException w:name="heading 7" w:semiHidden="1" w:uiPriority="0" w:unhideWhenUsed="1" w:qFormat="1"/>
-    <w:lsdException w:name="heading 8" w:semiHidden="1" w:uiPriority="9" w:unhideWhenUsed="1" w:qFormat="1"/>
-    <w:lsdException w:name="heading 9" w:semiHidden="1" w:uiPriority="9" w:unhideWhenUsed="1" w:qFormat="1"/>
-    <w:lsdException w:name="index 1" w:semiHidden="1" w:unhideWhenUsed="1"/>
-    <w:lsdException w:name="index 2" w:semiHidden="1" w:unhideWhenUsed="1"/>
-    <w:lsdException w:name="index 3" w:semiHidden="1" w:unhideWhenUsed="1"/>
-    <w:lsdException w:name="index 4" w:semiHidden="1" w:unhideWhenUsed="1"/>
-    <w:lsdException w:name="index 5" w:semiHidden="1" w:unhideWhenUsed="1"/>
-    <w:lsdException w:name="index 6" w:semiHidden="1" w:unhideWhenUsed="1"/>
-    <w:lsdException w:name="index 7" w:semiHidden="1" w:unhideWhenUsed="1"/>
-    <w:lsdException w:name="index 8" w:semiHidden="1" w:unhideWhenUsed="1"/>
-    <w:lsdException w:name="index 9" w:semiHidden="1" w:unhideWhenUsed="1"/>
-    <w:lsdException w:name="toc 1" w:semiHidden="1" w:uiPriority="39" w:unhideWhenUsed="1"/>
-    <w:lsdException w:name="toc 2" w:semiHidden="1" w:uiPriority="39" w:unhideWhenUsed="1"/>
-    <w:lsdException w:name="toc 3" w:semiHidden="1" w:uiPriority="39" w:unhideWhenUsed="1"/>
-    <w:lsdException w:name="toc 4" w:semiHidden="1" w:uiPriority="39" w:unhideWhenUsed="1"/>
-    <w:lsdException w:name="toc 5" w:semiHidden="1" w:uiPriority="39" w:unhideWhenUsed="1"/>
-    <w:lsdException w:name="toc 6" w:semiHidden="1" w:uiPriority="39" w:unhideWhenUsed="1"/>
-    <w:lsdException w:name="toc 7" w:semiHidden="1" w:uiPriority="39" w:unhideWhenUsed="1"/>
-    <w:lsdException w:name="toc 8" w:semiHidden="1" w:uiPriority="39" w:unhideWhenUsed="1"/>
-    <w:lsdException w:name="toc 9" w:semiHidden="1" w:uiPriority="39" w:unhideWhenUsed="1"/>
-    <w:lsdException w:name="Normal Indent" w:semiHidden="1" w:unhideWhenUsed="1"/>
-    <w:lsdException w:name="footnote text" w:semiHidden="1" w:unhideWhenUsed="1"/>
-    <w:lsdException w:name="annotation text" w:semiHidden="1" w:uiPriority="0" w:unhideWhenUsed="1"/>
-    <w:lsdException w:name="header" w:semiHidden="1" w:unhideWhenUsed="1"/>
-    <w:lsdException w:name="footer" w:semiHidden="1" w:unhideWhenUsed="1"/>
-    <w:lsdException w:name="index heading" w:semiHidden="1" w:unhideWhenUsed="1"/>
-    <w:lsdException w:name="caption" w:semiHidden="1" w:uiPriority="35" w:unhideWhenUsed="1" w:qFormat="1"/>
-    <w:lsdException w:name="table of figures" w:semiHidden="1" w:unhideWhenUsed="1"/>
-    <w:lsdException w:name="envelope address" w:semiHidden="1" w:unhideWhenUsed="1"/>
-    <w:lsdException w:name="envelope return" w:semiHidden="1" w:unhideWhenUsed="1"/>
-    <w:lsdException w:name="footnote reference" w:semiHidden="1" w:unhideWhenUsed="1"/>
-    <w:lsdException w:name="annotation reference" w:semiHidden="1" w:unhideWhenUsed="1"/>
-    <w:lsdException w:name="line number" w:semiHidden="1" w:unhideWhenUsed="1"/>
-    <w:lsdException w:name="page number" w:semiHidden="1" w:unhideWhenUsed="1"/>
-    <w:lsdException w:name="endnote reference" w:semiHidden="1" w:unhideWhenUsed="1"/>
-    <w:lsdException w:name="endnote text" w:semiHidden="1" w:unhideWhenUsed="1"/>
-    <w:lsdException w:name="table of authorities" w:semiHidden="1" w:unhideWhenUsed="1"/>
-    <w:lsdException w:name="macro" w:semiHidden="1" w:unhideWhenUsed="1"/>
-    <w:lsdException w:name="toa heading" w:semiHidden="1" w:unhideWhenUsed="1"/>
-    <w:lsdException w:name="List" w:semiHidden="1" w:unhideWhenUsed="1"/>
-    <w:lsdException w:name="List Bullet" w:semiHidden="1" w:unhideWhenUsed="1"/>
-    <w:lsdException w:name="List Number" w:semiHidden="1" w:unhideWhenUsed="1"/>
-    <w:lsdException w:name="List 2" w:semiHidden="1" w:unhideWhenUsed="1"/>
-    <w:lsdException w:name="List 3" w:semiHidden="1" w:unhideWhenUsed="1"/>
-    <w:lsdException w:name="List 4" w:semiHidden="1" w:unhideWhenUsed="1"/>
-    <w:lsdException w:name="List 5" w:semiHidden="1" w:unhideWhenUsed="1"/>
-    <w:lsdException w:name="List Bullet 2" w:semiHidden="1" w:unhideWhenUsed="1"/>
-    <w:lsdException w:name="List Bullet 3" w:semiHidden="1" w:unhideWhenUsed="1"/>
-    <w:lsdException w:name="List Bullet 4" w:semiHidden="1" w:unhideWhenUsed="1"/>
-    <w:lsdException w:name="List Bullet 5" w:semiHidden="1" w:unhideWhenUsed="1"/>
-    <w:lsdException w:name="List Number 2" w:semiHidden="1" w:unhideWhenUsed="1"/>
-    <w:lsdException w:name="List Number 3" w:semiHidden="1" w:unhideWhenUsed="1"/>
-    <w:lsdException w:name="List Number 4" w:semiHidden="1" w:unhideWhenUsed="1"/>
-    <w:lsdException w:name="List Number 5" w:semiHidden="1" w:unhideWhenUsed="1"/>
-    <w:lsdException w:name="Title" w:uiPriority="10" w:qFormat="1"/>
-    <w:lsdException w:name="Closing" w:semiHidden="1" w:unhideWhenUsed="1"/>
-    <w:lsdException w:name="Signature" w:semiHidden="1" w:unhideWhenUsed="1"/>
-    <w:lsdException w:name="Default Paragraph Font" w:semiHidden="1" w:uiPriority="1" w:unhideWhenUsed="1"/>
-    <w:lsdException w:name="Body Text" w:semiHidden="1" w:uiPriority="0" w:unhideWhenUsed="1"/>
-    <w:lsdException w:name="Body Text Indent" w:semiHidden="1" w:unhideWhenUsed="1"/>
-    <w:lsdException w:name="List Continue" w:semiHidden="1" w:unhideWhenUsed="1"/>
-    <w:lsdException w:name="List Continue 2" w:semiHidden="1" w:unhideWhenUsed="1"/>
-    <w:lsdException w:name="List Continue 3" w:semiHidden="1" w:unhideWhenUsed="1"/>
-    <w:lsdException w:name="List Continue 4" w:semiHidden="1" w:unhideWhenUsed="1"/>
-    <w:lsdException w:name="List Continue 5" w:semiHidden="1" w:unhideWhenUsed="1"/>
-    <w:lsdException w:name="Message Header" w:semiHidden="1" w:unhideWhenUsed="1"/>
-    <w:lsdException w:name="Subtitle" w:uiPriority="11" w:qFormat="1"/>
-    <w:lsdException w:name="Salutation" w:semiHidden="1" w:unhideWhenUsed="1"/>
-    <w:lsdException w:name="Date" w:semiHidden="1" w:unhideWhenUsed="1"/>
-    <w:lsdException w:name="Body Text First Indent" w:semiHidden="1" w:unhideWhenUsed="1"/>
-    <w:lsdException w:name="Body Text First Indent 2" w:semiHidden="1" w:unhideWhenUsed="1"/>
-    <w:lsdException w:name="Note Heading" w:semiHidden="1" w:unhideWhenUsed="1"/>
-    <w:lsdException w:name="Body Text 2" w:semiHidden="1" w:unhideWhenUsed="1"/>
-    <w:lsdException w:name="Body Text 3" w:semiHidden="1" w:unhideWhenUsed="1"/>
-    <w:lsdException w:name="Body Text Indent 2" w:semiHidden="1" w:unhideWhenUsed="1"/>
-    <w:lsdException w:name="Body Text Indent 3" w:semiHidden="1" w:unhideWhenUsed="1"/>
-    <w:lsdException w:name="Block Text" w:semiHidden="1" w:unhideWhenUsed="1"/>
-    <w:lsdException w:name="Hyperlink" w:semiHidden="1" w:unhideWhenUsed="1"/>
-    <w:lsdException w:name="FollowedHyperlink" w:semiHidden="1" w:unhideWhenUsed="1"/>
-    <w:lsdException w:name="Strong" w:uiPriority="22" w:qFormat="1"/>
-    <w:lsdException w:name="Emphasis" w:uiPriority="20" w:qFormat="1"/>
-    <w:lsdException w:name="Document Map" w:semiHidden="1" w:unhideWhenUsed="1"/>
-    <w:lsdException w:name="Plain Text" w:semiHidden="1" w:uiPriority="0" w:unhideWhenUsed="1"/>
-    <w:lsdException w:name="E-mail Signature" w:semiHidden="1" w:unhideWhenUsed="1"/>
-    <w:lsdException w:name="HTML Top of Form" w:semiHidden="1" w:unhideWhenUsed="1"/>
-    <w:lsdException w:name="HTML Bottom of Form" w:semiHidden="1" w:unhideWhenUsed="1"/>
-    <w:lsdException w:name="Normal (Web)" w:semiHidden="1" w:uiPriority="0" w:unhideWhenUsed="1"/>
-    <w:lsdException w:name="HTML Acronym" w:semiHidden="1" w:unhideWhenUsed="1"/>
-    <w:lsdException w:name="HTML Address" w:semiHidden="1" w:unhideWhenUsed="1"/>
-    <w:lsdException w:name="HTML Cite" w:semiHidden="1" w:unhideWhenUsed="1"/>
-    <w:lsdException w:name="HTML Code" w:semiHidden="1" w:unhideWhenUsed="1"/>
-    <w:lsdException w:name="HTML Definition" w:semiHidden="1" w:unhideWhenUsed="1"/>
-    <w:lsdException w:name="HTML Keyboard" w:semiHidden="1" w:unhideWhenUsed="1"/>
-    <w:lsdException w:name="HTML Preformatted" w:semiHidden="1" w:unhideWhenUsed="1"/>
-    <w:lsdException w:name="HTML Sample" w:semiHidden="1" w:unhideWhenUsed="1"/>
-    <w:lsdException w:name="HTML Typewriter" w:semiHidden="1" w:unhideWhenUsed="1"/>
-    <w:lsdException w:name="HTML Variable" w:semiHidden="1" w:unhideWhenUsed="1"/>
-    <w:lsdException w:name="Normal Table" w:semiHidden="1" w:unhideWhenUsed="1"/>
-    <w:lsdException w:name="annotation subject" w:semiHidden="1" w:unhideWhenUsed="1"/>
-    <w:lsdException w:name="No List" w:semiHidden="1" w:unhideWhenUsed="1"/>
-    <w:lsdException w:name="Outline List 1" w:semiHidden="1" w:unhideWhenUsed="1"/>
-    <w:lsdException w:name="Outline List 2" w:semiHidden="1" w:unhideWhenUsed="1"/>
-    <w:lsdException w:name="Outline List 3" w:semiHidden="1" w:unhideWhenUsed="1"/>
-    <w:lsdException w:name="Table Simple 1" w:semiHidden="1" w:unhideWhenUsed="1"/>
-    <w:lsdException w:name="Table Simple 2" w:semiHidden="1" w:unhideWhenUsed="1"/>
-    <w:lsdException w:name="Table Simple 3" w:semiHidden="1" w:unhideWhenUsed="1"/>
-    <w:lsdException w:name="Table Classic 1" w:semiHidden="1" w:unhideWhenUsed="1"/>
-    <w:lsdException w:name="Table Classic 2" w:semiHidden="1" w:unhideWhenUsed="1"/>
-    <w:lsdException w:name="Table Classic 3" w:semiHidden="1" w:unhideWhenUsed="1"/>
-    <w:lsdException w:name="Table Classic 4" w:semiHidden="1" w:unhideWhenUsed="1"/>
-    <w:lsdException w:name="Table Colorful 1" w:semiHidden="1" w:unhideWhenUsed="1"/>
-    <w:lsdException w:name="Table Colorful 2" w:semiHidden="1" w:unhideWhenUsed="1"/>
-    <w:lsdException w:name="Table Colorful 3" w:semiHidden="1" w:unhideWhenUsed="1"/>
-    <w:lsdException w:name="Table Columns 1" w:semiHidden="1" w:unhideWhenUsed="1"/>
-    <w:lsdException w:name="Table Columns 2" w:semiHidden="1" w:unhideWhenUsed="1"/>
-    <w:lsdException w:name="Table Columns 3" w:semiHidden="1" w:unhideWhenUsed="1"/>
-    <w:lsdException w:name="Table Columns 4" w:semiHidden="1" w:unhideWhenUsed="1"/>
-    <w:lsdException w:name="Table Columns 5" w:semiHidden="1" w:unhideWhenUsed="1"/>
-    <w:lsdException w:name="Table Grid 1" w:semiHidden="1" w:unhideWhenUsed="1"/>
-    <w:lsdException w:name="Table Grid 2" w:semiHidden="1" w:unhideWhenUsed="1"/>
-    <w:lsdException w:name="Table Grid 3" w:semiHidden="1" w:unhideWhenUsed="1"/>
-    <w:lsdException w:name="Table Grid 4" w:semiHidden="1" w:unhideWhenUsed="1"/>
-    <w:lsdException w:name="Table Grid 5" w:semiHidden="1" w:unhideWhenUsed="1"/>
-    <w:lsdException w:name="Table Grid 6" w:semiHidden="1" w:unhideWhenUsed="1"/>
-    <w:lsdException w:name="Table Grid 7" w:semiHidden="1" w:unhideWhenUsed="1"/>
-    <w:lsdException w:name="Table Grid 8" w:semiHidden="1" w:unhideWhenUsed="1"/>
-    <w:lsdException w:name="Table List 1" w:semiHidden="1" w:unhideWhenUsed="1"/>
-    <w:lsdException w:name="Table List 2" w:semiHidden="1" w:unhideWhenUsed="1"/>
-    <w:lsdException w:name="Table List 3" w:semiHidden="1" w:unhideWhenUsed="1"/>
-    <w:lsdException w:name="Table List 4" w:semiHidden="1" w:unhideWhenUsed="1"/>
-    <w:lsdException w:name="Table List 5" w:semiHidden="1" w:unhideWhenUsed="1"/>
-    <w:lsdException w:name="Table List 6" w:semiHidden="1" w:unhideWhenUsed="1"/>
-    <w:lsdException w:name="Table List 7" w:semiHidden="1" w:unhideWhenUsed="1"/>
-    <w:lsdException w:name="Table List 8" w:semiHidden="1" w:unhideWhenUsed="1"/>
-    <w:lsdException w:name="Table 3D effects 1" w:semiHidden="1" w:unhideWhenUsed="1"/>
-    <w:lsdException w:name="Table 3D effects 2" w:semiHidden="1" w:unhideWhenUsed="1"/>
-    <w:lsdException w:name="Table 3D effects 3" w:semiHidden="1" w:unhideWhenUsed="1"/>
-    <w:lsdException w:name="Table Contemporary" w:semiHidden="1" w:unhideWhenUsed="1"/>
-    <w:lsdException w:name="Table Elegant" w:semiHidden="1" w:unhideWhenUsed="1"/>
-    <w:lsdException w:name="Table Professional" w:semiHidden="1" w:unhideWhenUsed="1"/>
-    <w:lsdException w:name="Table Subtle 1" w:semiHidden="1" w:unhideWhenUsed="1"/>
-    <w:lsdException w:name="Table Subtle 2" w:semiHidden="1" w:unhideWhenUsed="1"/>
-    <w:lsdException w:name="Table Web 1" w:semiHidden="1" w:unhideWhenUsed="1"/>
-    <w:lsdException w:name="Table Web 2" w:semiHidden="1" w:unhideWhenUsed="1"/>
-    <w:lsdException w:name="Table Web 3" w:semiHidden="1" w:unhideWhenUsed="1"/>
-    <w:lsdException w:name="Balloon Text" w:semiHidden="1" w:unhideWhenUsed="1"/>
-    <w:lsdException w:name="Table Grid" w:uiPriority="59"/>
-    <w:lsdException w:name="Table Theme" w:semiHidden="1" w:unhideWhenUsed="1"/>
-    <w:lsdException w:name="Placeholder Text" w:semiHidden="1"/>
-    <w:lsdException w:name="No Spacing" w:uiPriority="1" w:qFormat="1"/>
-    <w:lsdException w:name="Light Shading" w:uiPriority="60"/>
-    <w:lsdException w:name="Light List" w:uiPriority="61"/>
-    <w:lsdException w:name="Light Grid" w:uiPriority="62"/>
-    <w:lsdException w:name="Medium Shading 1" w:uiPriority="63"/>
-    <w:lsdException w:name="Medium Shading 2" w:uiPriority="64"/>
-    <w:lsdException w:name="Medium List 1" w:uiPriority="65"/>
-    <w:lsdException w:name="Medium List 2" w:uiPriority="66"/>
-    <w:lsdException w:name="Medium Grid 1" w:uiPriority="67"/>
-    <w:lsdException w:name="Medium Grid 2" w:uiPriority="68"/>
-    <w:lsdException w:name="Medium Grid 3" w:uiPriority="69"/>
-    <w:lsdException w:name="Dark List" w:uiPriority="70"/>
-    <w:lsdException w:name="Colorful Shading" w:uiPriority="71"/>
-    <w:lsdException w:name="Colorful List" w:uiPriority="72"/>
-    <w:lsdException w:name="Colorful Grid" w:uiPriority="73"/>
-    <w:lsdException w:name="Light Shading Accent 1" w:uiPriority="60"/>
-    <w:lsdException w:name="Light List Accent 1" w:uiPriority="61"/>
-    <w:lsdException w:name="Light Grid Accent 1" w:uiPriority="62"/>
-    <w:lsdException w:name="Medium Shading 1 Accent 1" w:uiPriority="63"/>
-    <w:lsdException w:name="Medium Shading 2 Accent 1" w:uiPriority="64"/>
-    <w:lsdException w:name="Medium List 1 Accent 1" w:uiPriority="65"/>
-    <w:lsdException w:name="Revision" w:semiHidden="1"/>
-    <w:lsdException w:name="List Paragraph" w:uiPriority="34" w:qFormat="1"/>
-    <w:lsdException w:name="Quote" w:uiPriority="29" w:qFormat="1"/>
-    <w:lsdException w:name="Intense Quote" w:uiPriority="30" w:qFormat="1"/>
-    <w:lsdException w:name="Medium List 2 Accent 1" w:uiPriority="66"/>
-    <w:lsdException w:name="Medium Grid 1 Accent 1" w:uiPriority="67"/>
-    <w:lsdException w:name="Medium Grid 2 Accent 1" w:uiPriority="68"/>
-    <w:lsdException w:name="Medium Grid 3 Accent 1" w:uiPriority="69"/>
-    <w:lsdException w:name="Dark List Accent 1" w:uiPriority="70"/>
-    <w:lsdException w:name="Colorful Shading Accent 1" w:uiPriority="71"/>
-    <w:lsdException w:name="Colorful List Accent 1" w:uiPriority="72"/>
-    <w:lsdException w:name="Colorful Grid Accent 1" w:uiPriority="73"/>
-    <w:lsdException w:name="Light Shading Accent 2" w:uiPriority="60"/>
-    <w:lsdException w:name="Light List Accent 2" w:uiPriority="61"/>
-    <w:lsdException w:name="Light Grid Accent 2" w:uiPriority="62"/>
-    <w:lsdException w:name="Medium Shading 1 Accent 2" w:uiPriority="63"/>
-    <w:lsdException w:name="Medium Shading 2 Accent 2" w:uiPriority="64"/>
-    <w:lsdException w:name="Medium List 1 Accent 2" w:uiPriority="65"/>
-    <w:lsdException w:name="Medium List 2 Accent 2" w:uiPriority="66"/>
-    <w:lsdException w:name="Medium Grid 1 Accent 2" w:uiPriority="67"/>
-    <w:lsdException w:name="Medium Grid 2 Accent 2" w:uiPriority="68"/>
-    <w:lsdException w:name="Medium Grid 3 Accent 2" w:uiPriority="69"/>
-    <w:lsdException w:name="Dark List Accent 2" w:uiPriority="70"/>
-    <w:lsdException w:name="Colorful Shading Accent 2" w:uiPriority="71"/>
-    <w:lsdException w:name="Colorful List Accent 2" w:uiPriority="72"/>
-    <w:lsdException w:name="Colorful Grid Accent 2" w:uiPriority="73"/>
-    <w:lsdException w:name="Light Shading Accent 3" w:uiPriority="60"/>
-    <w:lsdException w:name="Light List Accent 3" w:uiPriority="61"/>
-    <w:lsdException w:name="Light Grid Accent 3" w:uiPriority="62"/>
-    <w:lsdException w:name="Medium Shading 1 Accent 3" w:uiPriority="63"/>
-    <w:lsdException w:name="Medium Shading 2 Accent 3" w:uiPriority="64"/>
-    <w:lsdException w:name="Medium List 1 Accent 3" w:uiPriority="65"/>
-    <w:lsdException w:name="Medium List 2 Accent 3" w:uiPriority="66"/>
-    <w:lsdException w:name="Medium Grid 1 Accent 3" w:uiPriority="67"/>
-    <w:lsdException w:name="Medium Grid 2 Accent 3" w:uiPriority="68"/>
-    <w:lsdException w:name="Medium Grid 3 Accent 3" w:uiPriority="69"/>
-    <w:lsdException w:name="Dark List Accent 3" w:uiPriority="70"/>
-    <w:lsdException w:name="Colorful Shading Accent 3" w:uiPriority="71"/>
-    <w:lsdException w:name="Colorful List Accent 3" w:uiPriority="72"/>
-    <w:lsdException w:name="Colorful Grid Accent 3" w:uiPriority="73"/>
-    <w:lsdException w:name="Light Shading Accent 4" w:uiPriority="60"/>
-    <w:lsdException w:name="Light List Accent 4" w:uiPriority="61"/>
-    <w:lsdException w:name="Light Grid Accent 4" w:uiPriority="62"/>
-    <w:lsdException w:name="Medium Shading 1 Accent 4" w:uiPriority="63"/>
-    <w:lsdException w:name="Medium Shading 2 Accent 4" w:uiPriority="64"/>
-    <w:lsdException w:name="Medium List 1 Accent 4" w:uiPriority="65"/>
-    <w:lsdException w:name="Medium List 2 Accent 4" w:uiPriority="66"/>
-    <w:lsdException w:name="Medium Grid 1 Accent 4" w:uiPriority="67"/>
-    <w:lsdException w:name="Medium Grid 2 Accent 4" w:uiPriority="68"/>
-    <w:lsdException w:name="Medium Grid 3 Accent 4" w:uiPriority="69"/>
-    <w:lsdException w:name="Dark List Accent 4" w:uiPriority="70"/>
-    <w:lsdException w:name="Colorful Shading Accent 4" w:uiPriority="71"/>
-    <w:lsdException w:name="Colorful List Accent 4" w:uiPriority="72"/>
-    <w:lsdException w:name="Colorful Grid Accent 4" w:uiPriority="73"/>
-    <w:lsdException w:name="Light Shading Accent 5" w:uiPriority="60"/>
-    <w:lsdException w:name="Light List Accent 5" w:uiPriority="61"/>
-    <w:lsdException w:name="Light Grid Accent 5" w:uiPriority="62"/>
-    <w:lsdException w:name="Medium Shading 1 Accent 5" w:uiPriority="63"/>
-    <w:lsdException w:name="Medium Shading 2 Accent 5" w:uiPriority="64"/>
-    <w:lsdException w:name="Medium List 1 Accent 5" w:uiPriority="65"/>
-    <w:lsdException w:name="Medium List 2 Accent 5" w:uiPriority="66"/>
-    <w:lsdException w:name="Medium Grid 1 Accent 5" w:uiPriority="67"/>
-    <w:lsdException w:name="Medium Grid 2 Accent 5" w:uiPriority="68"/>
-    <w:lsdException w:name="Medium Grid 3 Accent 5" w:uiPriority="69"/>
-    <w:lsdException w:name="Dark List Accent 5" w:uiPriority="70"/>
-    <w:lsdException w:name="Colorful Shading Accent 5" w:uiPriority="71"/>
-    <w:lsdException w:name="Colorful List Accent 5" w:uiPriority="72"/>
-    <w:lsdException w:name="Colorful Grid Accent 5" w:uiPriority="73"/>
-    <w:lsdException w:name="Light Shading Accent 6" w:uiPriority="60"/>
-    <w:lsdException w:name="Light List Accent 6" w:uiPriority="61"/>
-    <w:lsdException w:name="Light Grid Accent 6" w:uiPriority="62"/>
-    <w:lsdException w:name="Medium Shading 1 Accent 6" w:uiPriority="63"/>
-    <w:lsdException w:name="Medium Shading 2 Accent 6" w:uiPriority="64"/>
-    <w:lsdException w:name="Medium List 1 Accent 6" w:uiPriority="65"/>
-    <w:lsdException w:name="Medium List 2 Accent 6" w:uiPriority="66"/>
-    <w:lsdException w:name="Medium Grid 1 Accent 6" w:uiPriority="67"/>
-    <w:lsdException w:name="Medium Grid 2 Accent 6" w:uiPriority="68"/>
-    <w:lsdException w:name="Medium Grid 3 Accent 6" w:uiPriority="69"/>
-    <w:lsdException w:name="Dark List Accent 6" w:uiPriority="70"/>
-    <w:lsdException w:name="Colorful Shading Accent 6" w:uiPriority="71"/>
-    <w:lsdException w:name="Colorful List Accent 6" w:uiPriority="72"/>
-    <w:lsdException w:name="Colorful Grid Accent 6" w:uiPriority="73"/>
-    <w:lsdException w:name="Subtle Emphasis" w:uiPriority="19" w:qFormat="1"/>
-    <w:lsdException w:name="Intense Emphasis" w:uiPriority="21" w:qFormat="1"/>
-    <w:lsdException w:name="Subtle Reference" w:uiPriority="31" w:qFormat="1"/>
-    <w:lsdException w:name="Intense Reference" w:uiPriority="32" w:qFormat="1"/>
-    <w:lsdException w:name="Book Title" w:uiPriority="33" w:qFormat="1"/>
-    <w:lsdException w:name="Bibliography" w:semiHidden="1" w:uiPriority="37" w:unhideWhenUsed="1"/>
-    <w:lsdException w:name="TOC Heading" w:semiHidden="1" w:uiPriority="39" w:unhideWhenUsed="1" w:qFormat="1"/>
-    <w:lsdException w:name="Plain Table 1" w:uiPriority="41"/>
-    <w:lsdException w:name="Plain Table 2" w:uiPriority="42"/>
-    <w:lsdException w:name="Plain Table 3" w:uiPriority="43"/>
-    <w:lsdException w:name="Plain Table 4" w:uiPriority="44"/>
-    <w:lsdException w:name="Plain Table 5" w:uiPriority="45"/>
-    <w:lsdException w:name="Grid Table Light" w:uiPriority="40"/>
-    <w:lsdException w:name="Grid Table 1 Light" w:uiPriority="46"/>
-    <w:lsdException w:name="Grid Table 2" w:uiPriority="47"/>
-    <w:lsdException w:name="Grid Table 3" w:uiPriority="48"/>
-    <w:lsdException w:name="Grid Table 4" w:uiPriority="49"/>
-    <w:lsdException w:name="Grid Table 5 Dark" w:uiPriority="50"/>
-    <w:lsdException w:name="Grid Table 6 Colorful" w:uiPriority="51"/>
-    <w:lsdException w:name="Grid Table 7 Colorful" w:uiPriority="52"/>
-    <w:lsdException w:name="Grid Table 1 Light Accent 1" w:uiPriority="46"/>
-    <w:lsdException w:name="Grid Table 2 Accent 1" w:uiPriority="47"/>
-    <w:lsdException w:name="Grid Table 3 Accent 1" w:uiPriority="48"/>
-    <w:lsdException w:name="Grid Table 4 Accent 1" w:uiPriority="49"/>
-    <w:lsdException w:name="Grid Table 5 Dark Accent 1" w:uiPriority="50"/>
-    <w:lsdException w:name="Grid Table 6 Colorful Accent 1" w:uiPriority="51"/>
-    <w:lsdException w:name="Grid Table 7 Colorful Accent 1" w:uiPriority="52"/>
-    <w:lsdException w:name="Grid Table 1 Light Accent 2" w:uiPriority="46"/>
-    <w:lsdException w:name="Grid Table 2 Accent 2" w:uiPriority="47"/>
-    <w:lsdException w:name="Grid Table 3 Accent 2" w:uiPriority="48"/>
-    <w:lsdException w:name="Grid Table 4 Accent 2" w:uiPriority="49"/>
-    <w:lsdException w:name="Grid Table 5 Dark Accent 2" w:uiPriority="50"/>
-    <w:lsdException w:name="Grid Table 6 Colorful Accent 2" w:uiPriority="51"/>
-    <w:lsdException w:name="Grid Table 7 Colorful Accent 2" w:uiPriority="52"/>
-    <w:lsdException w:name="Grid Table 1 Light Accent 3" w:uiPriority="46"/>
-    <w:lsdException w:name="Grid Table 2 Accent 3" w:uiPriority="47"/>
-    <w:lsdException w:name="Grid Table 3 Accent 3" w:uiPriority="48"/>
-    <w:lsdException w:name="Grid Table 4 Accent 3" w:uiPriority="49"/>
-    <w:lsdException w:name="Grid Table 5 Dark Accent 3" w:uiPriority="50"/>
-    <w:lsdException w:name="Grid Table 6 Colorful Accent 3" w:uiPriority="51"/>
-    <w:lsdException w:name="Grid Table 7 Colorful Accent 3" w:uiPriority="52"/>
-    <w:lsdException w:name="Grid Table 1 Light Accent 4" w:uiPriority="46"/>
-    <w:lsdException w:name="Grid Table 2 Accent 4" w:uiPriority="47"/>
-    <w:lsdException w:name="Grid Table 3 Accent 4" w:uiPriority="48"/>
-    <w:lsdException w:name="Grid Table 4 Accent 4" w:uiPriority="49"/>
-    <w:lsdException w:name="Grid Table 5 Dark Accent 4" w:uiPriority="50"/>
-    <w:lsdException w:name="Grid Table 6 Colorful Accent 4" w:uiPriority="51"/>
-    <w:lsdException w:name="Grid Table 7 Colorful Accent 4" w:uiPriority="52"/>
-    <w:lsdException w:name="Grid Table 1 Light Accent 5" w:uiPriority="46"/>
-    <w:lsdException w:name="Grid Table 2 Accent 5" w:uiPriority="47"/>
-    <w:lsdException w:name="Grid Table 3 Accent 5" w:uiPriority="48"/>
-    <w:lsdException w:name="Grid Table 4 Accent 5" w:uiPriority="49"/>
-    <w:lsdException w:name="Grid Table 5 Dark Accent 5" w:uiPriority="50"/>
-    <w:lsdException w:name="Grid Table 6 Colorful Accent 5" w:uiPriority="51"/>
-    <w:lsdException w:name="Grid Table 7 Colorful Accent 5" w:uiPriority="52"/>
-    <w:lsdException w:name="Grid Table 1 Light Accent 6" w:uiPriority="46"/>
-    <w:lsdException w:name="Grid Table 2 Accent 6" w:uiPriority="47"/>
-    <w:lsdException w:name="Grid Table 3 Accent 6" w:uiPriority="48"/>
-    <w:lsdException w:name="Grid Table 4 Accent 6" w:uiPriority="49"/>
-    <w:lsdException w:name="Grid Table 5 Dark Accent 6" w:uiPriority="50"/>
-    <w:lsdException w:name="Grid Table 6 Colorful Accent 6" w:uiPriority="51"/>
-    <w:lsdException w:name="Grid Table 7 Colorful Accent 6" w:uiPriority="52"/>
-    <w:lsdException w:name="List Table 1 Light" w:uiPriority="46"/>
-    <w:lsdException w:name="List Table 2" w:uiPriority="47"/>
-    <w:lsdException w:name="List Table 3" w:uiPriority="48"/>
-    <w:lsdException w:name="List Table 4" w:uiPriority="49"/>
-    <w:lsdException w:name="List Table 5 Dark" w:uiPriority="50"/>
-    <w:lsdException w:name="List Table 6 Colorful" w:uiPriority="51"/>
-    <w:lsdException w:name="List Table 7 Colorful" w:uiPriority="52"/>
-    <w:lsdException w:name="List Table 1 Light Accent 1" w:uiPriority="46"/>
-    <w:lsdException w:name="List Table 2 Accent 1" w:uiPriority="47"/>
-    <w:lsdException w:name="List Table 3 Accent 1" w:uiPriority="48"/>
-    <w:lsdException w:name="List Table 4 Accent 1" w:uiPriority="49"/>
-    <w:lsdException w:name="List Table 5 Dark Accent 1" w:uiPriority="50"/>
-    <w:lsdException w:name="List Table 6 Colorful Accent 1" w:uiPriority="51"/>
-    <w:lsdException w:name="List Table 7 Colorful Accent 1" w:uiPriority="52"/>
-    <w:lsdException w:name="List Table 1 Light Accent 2" w:uiPriority="46"/>
-    <w:lsdException w:name="List Table 2 Accent 2" w:uiPriority="47"/>
-    <w:lsdException w:name="List Table 3 Accent 2" w:uiPriority="48"/>
-    <w:lsdException w:name="List Table 4 Accent 2" w:uiPriority="49"/>
-    <w:lsdException w:name="List Table 5 Dark Accent 2" w:uiPriority="50"/>
-    <w:lsdException w:name="List Table 6 Colorful Accent 2" w:uiPriority="51"/>
-    <w:lsdException w:name="List Table 7 Colorful Accent 2" w:uiPriority="52"/>
-    <w:lsdException w:name="List Table 1 Light Accent 3" w:uiPriority="46"/>
-    <w:lsdException w:name="List Table 2 Accent 3" w:uiPriority="47"/>
-    <w:lsdException w:name="List Table 3 Accent 3" w:uiPriority="48"/>
-    <w:lsdException w:name="List Table 4 Accent 3" w:uiPriority="49"/>
-    <w:lsdException w:name="List Table 5 Dark Accent 3" w:uiPriority="50"/>
-    <w:lsdException w:name="List Table 6 Colorful Accent 3" w:uiPriority="51"/>
-    <w:lsdException w:name="List Table 7 Colorful Accent 3" w:uiPriority="52"/>
-    <w:lsdException w:name="List Table 1 Light Accent 4" w:uiPriority="46"/>
-    <w:lsdException w:name="List Table 2 Accent 4" w:uiPriority="47"/>
-    <w:lsdException w:name="List Table 3 Accent 4" w:uiPriority="48"/>
-    <w:lsdException w:name="List Table 4 Accent 4" w:uiPriority="49"/>
-    <w:lsdException w:name="List Table 5 Dark Accent 4" w:uiPriority="50"/>
-    <w:lsdException w:name="List Table 6 Colorful Accent 4" w:uiPriority="51"/>
-    <w:lsdException w:name="List Table 7 Colorful Accent 4" w:uiPriority="52"/>
-    <w:lsdException w:name="List Table 1 Light Accent 5" w:uiPriority="46"/>
-    <w:lsdException w:name="List Table 2 Accent 5" w:uiPriority="47"/>
-    <w:lsdException w:name="List Table 3 Accent 5" w:uiPriority="48"/>
-    <w:lsdException w:name="List Table 4 Accent 5" w:uiPriority="49"/>
-    <w:lsdException w:name="List Table 5 Dark Accent 5" w:uiPriority="50"/>
-    <w:lsdException w:name="List Table 6 Colorful Accent 5" w:uiPriority="51"/>
-    <w:lsdException w:name="List Table 7 Colorful Accent 5" w:uiPriority="52"/>
-    <w:lsdException w:name="List Table 1 Light Accent 6" w:uiPriority="46"/>
-    <w:lsdException w:name="List Table 2 Accent 6" w:uiPriority="47"/>
-    <w:lsdException w:name="List Table 3 Accent 6" w:uiPriority="48"/>
-    <w:lsdException w:name="List Table 4 Accent 6" w:uiPriority="49"/>
-    <w:lsdException w:name="List Table 5 Dark Accent 6" w:uiPriority="50"/>
-    <w:lsdException w:name="List Table 6 Colorful Accent 6" w:uiPriority="51"/>
-    <w:lsdException w:name="List Table 7 Colorful Accent 6" w:uiPriority="52"/>
+  <w:latentStyles w:defLockedState="0" w:defUIPriority="99" w:defSemiHidden="1" w:defUnhideWhenUsed="1" w:defQFormat="0" w:count="267">
+    <w:lsdException w:name="Normal" w:semiHidden="0" w:uiPriority="0" w:unhideWhenUsed="0" w:qFormat="1"/>
+    <w:lsdException w:name="heading 1" w:semiHidden="0" w:uiPriority="9" w:unhideWhenUsed="0" w:qFormat="1"/>
+    <w:lsdException w:name="heading 2" w:uiPriority="9" w:qFormat="1"/>
+    <w:lsdException w:name="heading 3" w:uiPriority="9" w:qFormat="1"/>
+    <w:lsdException w:name="heading 4" w:uiPriority="9" w:qFormat="1"/>
+    <w:lsdException w:name="heading 5" w:uiPriority="9" w:qFormat="1"/>
+    <w:lsdException w:name="heading 6" w:uiPriority="9" w:qFormat="1"/>
+    <w:lsdException w:name="heading 7" w:uiPriority="0" w:qFormat="1"/>
+    <w:lsdException w:name="heading 8" w:uiPriority="9" w:qFormat="1"/>
+    <w:lsdException w:name="heading 9" w:uiPriority="9" w:qFormat="1"/>
+    <w:lsdException w:name="toc 1" w:uiPriority="39"/>
+    <w:lsdException w:name="toc 2" w:uiPriority="39"/>
+    <w:lsdException w:name="toc 3" w:uiPriority="39"/>
+    <w:lsdException w:name="toc 4" w:uiPriority="39"/>
+    <w:lsdException w:name="toc 5" w:uiPriority="39"/>
+    <w:lsdException w:name="toc 6" w:uiPriority="39"/>
+    <w:lsdException w:name="toc 7" w:uiPriority="39"/>
+    <w:lsdException w:name="toc 8" w:uiPriority="39"/>
+    <w:lsdException w:name="toc 9" w:uiPriority="39"/>
+    <w:lsdException w:name="annotation text" w:uiPriority="0"/>
+    <w:lsdException w:name="caption" w:uiPriority="35" w:qFormat="1"/>
+    <w:lsdException w:name="Title" w:semiHidden="0" w:uiPriority="10" w:unhideWhenUsed="0" w:qFormat="1"/>
+    <w:lsdException w:name="Default Paragraph Font" w:uiPriority="1"/>
+    <w:lsdException w:name="Body Text" w:uiPriority="0"/>
+    <w:lsdException w:name="Subtitle" w:semiHidden="0" w:uiPriority="11" w:unhideWhenUsed="0" w:qFormat="1"/>
+    <w:lsdException w:name="Strong" w:semiHidden="0" w:uiPriority="22" w:unhideWhenUsed="0" w:qFormat="1"/>
+    <w:lsdException w:name="Emphasis" w:semiHidden="0" w:uiPriority="20" w:unhideWhenUsed="0" w:qFormat="1"/>
+    <w:lsdException w:name="Plain Text" w:uiPriority="0"/>
+    <w:lsdException w:name="Normal (Web)" w:uiPriority="0"/>
+    <w:lsdException w:name="Table Grid" w:semiHidden="0" w:uiPriority="39" w:unhideWhenUsed="0"/>
+    <w:lsdException w:name="Placeholder Text" w:unhideWhenUsed="0"/>
+    <w:lsdException w:name="No Spacing" w:semiHidden="0" w:uiPriority="1" w:unhideWhenUsed="0" w:qFormat="1"/>
+    <w:lsdException w:name="Light Shading" w:semiHidden="0" w:uiPriority="60" w:unhideWhenUsed="0"/>
+    <w:lsdException w:name="Light List" w:semiHidden="0" w:uiPriority="61" w:unhideWhenUsed="0"/>
+    <w:lsdException w:name="Light Grid" w:semiHidden="0" w:uiPriority="62" w:unhideWhenUsed="0"/>
+    <w:lsdException w:name="Medium Shading 1" w:semiHidden="0" w:uiPriority="63" w:unhideWhenUsed="0"/>
+    <w:lsdException w:name="Medium Shading 2" w:semiHidden="0" w:uiPriority="64" w:unhideWhenUsed="0"/>
+    <w:lsdException w:name="Medium List 1" w:semiHidden="0" w:uiPriority="65" w:unhideWhenUsed="0"/>
+    <w:lsdException w:name="Medium List 2" w:semiHidden="0" w:uiPriority="66" w:unhideWhenUsed="0"/>
+    <w:lsdException w:name="Medium Grid 1" w:semiHidden="0" w:uiPriority="67" w:unhideWhenUsed="0"/>
+    <w:lsdException w:name="Medium Grid 2" w:semiHidden="0" w:uiPriority="68" w:unhideWhenUsed="0"/>
+    <w:lsdException w:name="Medium Grid 3" w:semiHidden="0" w:uiPriority="69" w:unhideWhenUsed="0"/>
+    <w:lsdException w:name="Dark List" w:semiHidden="0" w:uiPriority="70" w:unhideWhenUsed="0"/>
+    <w:lsdException w:name="Colorful Shading" w:semiHidden="0" w:uiPriority="71" w:unhideWhenUsed="0"/>
+    <w:lsdException w:name="Colorful List" w:semiHidden="0" w:uiPriority="72" w:unhideWhenUsed="0"/>
+    <w:lsdException w:name="Colorful Grid" w:semiHidden="0" w:uiPriority="73" w:unhideWhenUsed="0"/>
+    <w:lsdException w:name="Light Shading Accent 1" w:semiHidden="0" w:uiPriority="60" w:unhideWhenUsed="0"/>
+    <w:lsdException w:name="Light List Accent 1" w:semiHidden="0" w:uiPriority="61" w:unhideWhenUsed="0"/>
+    <w:lsdException w:name="Light Grid Accent 1" w:semiHidden="0" w:uiPriority="62" w:unhideWhenUsed="0"/>
+    <w:lsdException w:name="Medium Shading 1 Accent 1" w:semiHidden="0" w:uiPriority="63" w:unhideWhenUsed="0"/>
+    <w:lsdException w:name="Medium Shading 2 Accent 1" w:semiHidden="0" w:uiPriority="64" w:unhideWhenUsed="0"/>
+    <w:lsdException w:name="Medium List 1 Accent 1" w:semiHidden="0" w:uiPriority="65" w:unhideWhenUsed="0"/>
+    <w:lsdException w:name="Revision" w:unhideWhenUsed="0"/>
+    <w:lsdException w:name="List Paragraph" w:semiHidden="0" w:uiPriority="34" w:unhideWhenUsed="0" w:qFormat="1"/>
+    <w:lsdException w:name="Quote" w:semiHidden="0" w:uiPriority="29" w:unhideWhenUsed="0" w:qFormat="1"/>
+    <w:lsdException w:name="Intense Quote" w:semiHidden="0" w:uiPriority="30" w:unhideWhenUsed="0" w:qFormat="1"/>
+    <w:lsdException w:name="Medium List 2 Accent 1" w:semiHidden="0" w:uiPriority="66" w:unhideWhenUsed="0"/>
+    <w:lsdException w:name="Medium Grid 1 Accent 1" w:semiHidden="0" w:uiPriority="67" w:unhideWhenUsed="0"/>
+    <w:lsdException w:name="Medium Grid 2 Accent 1" w:semiHidden="0" w:uiPriority="68" w:unhideWhenUsed="0"/>
+    <w:lsdException w:name="Medium Grid 3 Accent 1" w:semiHidden="0" w:uiPriority="69" w:unhideWhenUsed="0"/>
+    <w:lsdException w:name="Dark List Accent 1" w:semiHidden="0" w:uiPriority="70" w:unhideWhenUsed="0"/>
+    <w:lsdException w:name="Colorful Shading Accent 1" w:semiHidden="0" w:uiPriority="71" w:unhideWhenUsed="0"/>
+    <w:lsdException w:name="Colorful List Accent 1" w:semiHidden="0" w:uiPriority="72" w:unhideWhenUsed="0"/>
+    <w:lsdException w:name="Colorful Grid Accent 1" w:semiHidden="0" w:uiPriority="73" w:unhideWhenUsed="0"/>
+    <w:lsdException w:name="Light Shading Accent 2" w:semiHidden="0" w:uiPriority="60" w:unhideWhenUsed="0"/>
+    <w:lsdException w:name="Light List Accent 2" w:semiHidden="0" w:uiPriority="61" w:unhideWhenUsed="0"/>
+    <w:lsdException w:name="Light Grid Accent 2" w:semiHidden="0" w:uiPriority="62" w:unhideWhenUsed="0"/>
+    <w:lsdException w:name="Medium Shading 1 Accent 2" w:semiHidden="0" w:uiPriority="63" w:unhideWhenUsed="0"/>
+    <w:lsdException w:name="Medium Shading 2 Accent 2" w:semiHidden="0" w:uiPriority="64" w:unhideWhenUsed="0"/>
+    <w:lsdException w:name="Medium List 1 Accent 2" w:semiHidden="0" w:uiPriority="65" w:unhideWhenUsed="0"/>
+    <w:lsdException w:name="Medium List 2 Accent 2" w:semiHidden="0" w:uiPriority="66" w:unhideWhenUsed="0"/>
+    <w:lsdException w:name="Medium Grid 1 Accent 2" w:semiHidden="0" w:uiPriority="67" w:unhideWhenUsed="0"/>
+    <w:lsdException w:name="Medium Grid 2 Accent 2" w:semiHidden="0" w:uiPriority="68" w:unhideWhenUsed="0"/>
+    <w:lsdException w:name="Medium Grid 3 Accent 2" w:semiHidden="0" w:uiPriority="69" w:unhideWhenUsed="0"/>
+    <w:lsdException w:name="Dark List Accent 2" w:semiHidden="0" w:uiPriority="70" w:unhideWhenUsed="0"/>
+    <w:lsdException w:name="Colorful Shading Accent 2" w:semiHidden="0" w:uiPriority="71" w:unhideWhenUsed="0"/>
+    <w:lsdException w:name="Colorful List Accent 2" w:semiHidden="0" w:uiPriority="72" w:unhideWhenUsed="0"/>
+    <w:lsdException w:name="Colorful Grid Accent 2" w:semiHidden="0" w:uiPriority="73" w:unhideWhenUsed="0"/>
+    <w:lsdException w:name="Light Shading Accent 3" w:semiHidden="0" w:uiPriority="60" w:unhideWhenUsed="0"/>
+    <w:lsdException w:name="Light List Accent 3" w:semiHidden="0" w:uiPriority="61" w:unhideWhenUsed="0"/>
+    <w:lsdException w:name="Light Grid Accent 3" w:semiHidden="0" w:uiPriority="62" w:unhideWhenUsed="0"/>
+    <w:lsdException w:name="Medium Shading 1 Accent 3" w:semiHidden="0" w:uiPriority="63" w:unhideWhenUsed="0"/>
+    <w:lsdException w:name="Medium Shading 2 Accent 3" w:semiHidden="0" w:uiPriority="64" w:unhideWhenUsed="0"/>
+    <w:lsdException w:name="Medium List 1 Accent 3" w:semiHidden="0" w:uiPriority="65" w:unhideWhenUsed="0"/>
+    <w:lsdException w:name="Medium List 2 Accent 3" w:semiHidden="0" w:uiPriority="66" w:unhideWhenUsed="0"/>
+    <w:lsdException w:name="Medium Grid 1 Accent 3" w:semiHidden="0" w:uiPriority="67" w:unhideWhenUsed="0"/>
+    <w:lsdException w:name="Medium Grid 2 Accent 3" w:semiHidden="0" w:uiPriority="68" w:unhideWhenUsed="0"/>
+    <w:lsdException w:name="Medium Grid 3 Accent 3" w:semiHidden="0" w:uiPriority="69" w:unhideWhenUsed="0"/>
+    <w:lsdException w:name="Dark List Accent 3" w:semiHidden="0" w:uiPriority="70" w:unhideWhenUsed="0"/>
+    <w:lsdException w:name="Colorful Shading Accent 3" w:semiHidden="0" w:uiPriority="71" w:unhideWhenUsed="0"/>
+    <w:lsdException w:name="Colorful List Accent 3" w:semiHidden="0" w:uiPriority="72" w:unhideWhenUsed="0"/>
+    <w:lsdException w:name="Colorful Grid Accent 3" w:semiHidden="0" w:uiPriority="73" w:unhideWhenUsed="0"/>
+    <w:lsdException w:name="Light Shading Accent 4" w:semiHidden="0" w:uiPriority="60" w:unhideWhenUsed="0"/>
+    <w:lsdException w:name="Light List Accent 4" w:semiHidden="0" w:uiPriority="61" w:unhideWhenUsed="0"/>
+    <w:lsdException w:name="Light Grid Accent 4" w:semiHidden="0" w:uiPriority="62" w:unhideWhenUsed="0"/>
+    <w:lsdException w:name="Medium Shading 1 Accent 4" w:semiHidden="0" w:uiPriority="63" w:unhideWhenUsed="0"/>
+    <w:lsdException w:name="Medium Shading 2 Accent 4" w:semiHidden="0" w:uiPriority="64" w:unhideWhenUsed="0"/>
+    <w:lsdException w:name="Medium List 1 Accent 4" w:semiHidden="0" w:uiPriority="65" w:unhideWhenUsed="0"/>
+    <w:lsdException w:name="Medium List 2 Accent 4" w:semiHidden="0" w:uiPriority="66" w:unhideWhenUsed="0"/>
+    <w:lsdException w:name="Medium Grid 1 Accent 4" w:semiHidden="0" w:uiPriority="67" w:unhideWhenUsed="0"/>
+    <w:lsdException w:name="Medium Grid 2 Accent 4" w:semiHidden="0" w:uiPriority="68" w:unhideWhenUsed="0"/>
+    <w:lsdException w:name="Medium Grid 3 Accent 4" w:semiHidden="0" w:uiPriority="69" w:unhideWhenUsed="0"/>
+    <w:lsdException w:name="Dark List Accent 4" w:semiHidden="0" w:uiPriority="70" w:unhideWhenUsed="0"/>
+    <w:lsdException w:name="Colorful Shading Accent 4" w:semiHidden="0" w:uiPriority="71" w:unhideWhenUsed="0"/>
+    <w:lsdException w:name="Colorful List Accent 4" w:semiHidden="0" w:uiPriority="72" w:unhideWhenUsed="0"/>
+    <w:lsdException w:name="Colorful Grid Accent 4" w:semiHidden="0" w:uiPriority="73" w:unhideWhenUsed="0"/>
+    <w:lsdException w:name="Light Shading Accent 5" w:semiHidden="0" w:uiPriority="60" w:unhideWhenUsed="0"/>
+    <w:lsdException w:name="Light List Accent 5" w:semiHidden="0" w:uiPriority="61" w:unhideWhenUsed="0"/>
+    <w:lsdException w:name="Light Grid Accent 5" w:semiHidden="0" w:uiPriority="62" w:unhideWhenUsed="0"/>
+    <w:lsdException w:name="Medium Shading 1 Accent 5" w:semiHidden="0" w:uiPriority="63" w:unhideWhenUsed="0"/>
+    <w:lsdException w:name="Medium Shading 2 Accent 5" w:semiHidden="0" w:uiPriority="64" w:unhideWhenUsed="0"/>
+    <w:lsdException w:name="Medium List 1 Accent 5" w:semiHidden="0" w:uiPriority="65" w:unhideWhenUsed="0"/>
+    <w:lsdException w:name="Medium List 2 Accent 5" w:semiHidden="0" w:uiPriority="66" w:unhideWhenUsed="0"/>
+    <w:lsdException w:name="Medium Grid 1 Accent 5" w:semiHidden="0" w:uiPriority="67" w:unhideWhenUsed="0"/>
+    <w:lsdException w:name="Medium Grid 2 Accent 5" w:semiHidden="0" w:uiPriority="68" w:unhideWhenUsed="0"/>
+    <w:lsdException w:name="Medium Grid 3 Accent 5" w:semiHidden="0" w:uiPriority="69" w:unhideWhenUsed="0"/>
+    <w:lsdException w:name="Dark List Accent 5" w:semiHidden="0" w:uiPriority="70" w:unhideWhenUsed="0"/>
+    <w:lsdException w:name="Colorful Shading Accent 5" w:semiHidden="0" w:uiPriority="71" w:unhideWhenUsed="0"/>
+    <w:lsdException w:name="Colorful List Accent 5" w:semiHidden="0" w:uiPriority="72" w:unhideWhenUsed="0"/>
+    <w:lsdException w:name="Colorful Grid Accent 5" w:semiHidden="0" w:uiPriority="73" w:unhideWhenUsed="0"/>
+    <w:lsdException w:name="Light Shading Accent 6" w:semiHidden="0" w:uiPriority="60" w:unhideWhenUsed="0"/>
+    <w:lsdException w:name="Light List Accent 6" w:semiHidden="0" w:uiPriority="61" w:unhideWhenUsed="0"/>
+    <w:lsdException w:name="Light Grid Accent 6" w:semiHidden="0" w:uiPriority="62" w:unhideWhenUsed="0"/>
+    <w:lsdException w:name="Medium Shading 1 Accent 6" w:semiHidden="0" w:uiPriority="63" w:unhideWhenUsed="0"/>
+    <w:lsdException w:name="Medium Shading 2 Accent 6" w:semiHidden="0" w:uiPriority="64" w:unhideWhenUsed="0"/>
+    <w:lsdException w:name="Medium List 1 Accent 6" w:semiHidden="0" w:uiPriority="65" w:unhideWhenUsed="0"/>
+    <w:lsdException w:name="Medium List 2 Accent 6" w:semiHidden="0" w:uiPriority="66" w:unhideWhenUsed="0"/>
+    <w:lsdException w:name="Medium Grid 1 Accent 6" w:semiHidden="0" w:uiPriority="67" w:unhideWhenUsed="0"/>
+    <w:lsdException w:name="Medium Grid 2 Accent 6" w:semiHidden="0" w:uiPriority="68" w:unhideWhenUsed="0"/>
+    <w:lsdException w:name="Medium Grid 3 Accent 6" w:semiHidden="0" w:uiPriority="69" w:unhideWhenUsed="0"/>
+    <w:lsdException w:name="Dark List Accent 6" w:semiHidden="0" w:uiPriority="70" w:unhideWhenUsed="0"/>
+    <w:lsdException w:name="Colorful Shading Accent 6" w:semiHidden="0" w:uiPriority="71" w:unhideWhenUsed="0"/>
+    <w:lsdException w:name="Colorful List Accent 6" w:semiHidden="0" w:uiPriority="72" w:unhideWhenUsed="0"/>
+    <w:lsdException w:name="Colorful Grid Accent 6" w:semiHidden="0" w:uiPriority="73" w:unhideWhenUsed="0"/>
+    <w:lsdException w:name="Subtle Emphasis" w:semiHidden="0" w:uiPriority="19" w:unhideWhenUsed="0" w:qFormat="1"/>
+    <w:lsdException w:name="Intense Emphasis" w:semiHidden="0" w:uiPriority="21" w:unhideWhenUsed="0" w:qFormat="1"/>
+    <w:lsdException w:name="Subtle Reference" w:semiHidden="0" w:uiPriority="31" w:unhideWhenUsed="0" w:qFormat="1"/>
+    <w:lsdException w:name="Intense Reference" w:semiHidden="0" w:uiPriority="32" w:unhideWhenUsed="0" w:qFormat="1"/>
+    <w:lsdException w:name="Book Title" w:semiHidden="0" w:uiPriority="33" w:unhideWhenUsed="0" w:qFormat="1"/>
+    <w:lsdException w:name="Bibliography" w:uiPriority="37"/>
+    <w:lsdException w:name="TOC Heading" w:uiPriority="39" w:qFormat="1"/>
   </w:latentStyles>
   <w:style w:type="paragraph" w:default="1" w:styleId="Normal">
     <w:name w:val="Normal"/>
@@ -7133,7 +8811,7 @@
   <w:style w:type="table" w:styleId="TableGrid">
     <w:name w:val="Table Grid"/>
     <w:basedOn w:val="TableNormal"/>
-    <w:uiPriority w:val="59"/>
+    <w:uiPriority w:val="39"/>
     <w:rsid w:val="00787CCA"/>
     <w:pPr>
       <w:spacing w:after="0" w:line="240" w:lineRule="auto"/>
@@ -7156,7 +8834,7 @@
       </w:tblCellMar>
     </w:tblPr>
   </w:style>
-  <w:style w:type="table" w:styleId="GridTable4">
+  <w:style w:type="table" w:customStyle="1" w:styleId="GridTable4">
     <w:name w:val="Grid Table 4"/>
     <w:basedOn w:val="TableNormal"/>
     <w:uiPriority w:val="49"/>
@@ -7239,7 +8917,745 @@
       </w:tcPr>
     </w:tblStylePr>
   </w:style>
-  <w:style w:type="table" w:styleId="TableGridLight">
+  <w:style w:type="table" w:customStyle="1" w:styleId="GridTableLight">
+    <w:name w:val="Grid Table Light"/>
+    <w:basedOn w:val="TableNormal"/>
+    <w:uiPriority w:val="40"/>
+    <w:rsid w:val="000D1C15"/>
+    <w:pPr>
+      <w:spacing w:after="0" w:line="240" w:lineRule="auto"/>
+    </w:pPr>
+    <w:tblPr>
+      <w:tblInd w:w="0" w:type="dxa"/>
+      <w:tblBorders>
+        <w:top w:val="single" w:sz="4" w:space="0" w:color="BFBFBF" w:themeColor="background1" w:themeShade="BF"/>
+        <w:left w:val="single" w:sz="4" w:space="0" w:color="BFBFBF" w:themeColor="background1" w:themeShade="BF"/>
+        <w:bottom w:val="single" w:sz="4" w:space="0" w:color="BFBFBF" w:themeColor="background1" w:themeShade="BF"/>
+        <w:right w:val="single" w:sz="4" w:space="0" w:color="BFBFBF" w:themeColor="background1" w:themeShade="BF"/>
+        <w:insideH w:val="single" w:sz="4" w:space="0" w:color="BFBFBF" w:themeColor="background1" w:themeShade="BF"/>
+        <w:insideV w:val="single" w:sz="4" w:space="0" w:color="BFBFBF" w:themeColor="background1" w:themeShade="BF"/>
+      </w:tblBorders>
+      <w:tblCellMar>
+        <w:top w:w="0" w:type="dxa"/>
+        <w:left w:w="108" w:type="dxa"/>
+        <w:bottom w:w="0" w:type="dxa"/>
+        <w:right w:w="108" w:type="dxa"/>
+      </w:tblCellMar>
+    </w:tblPr>
+  </w:style>
+</w:styles>
+</file>
+
+<file path=word/stylesWithEffects.xml><?xml version="1.0" encoding="utf-8"?>
+<w:styles xmlns:wpc="http://schemas.microsoft.com/office/word/2010/wordprocessingCanvas" xmlns:mc="http://schemas.openxmlformats.org/markup-compatibility/2006" xmlns:o="urn:schemas-microsoft-com:office:office" xmlns:r="http://schemas.openxmlformats.org/officeDocument/2006/relationships" xmlns:m="http://schemas.openxmlformats.org/officeDocument/2006/math" xmlns:v="urn:schemas-microsoft-com:vml" xmlns:wp14="http://schemas.microsoft.com/office/word/2010/wordprocessingDrawing" xmlns:wp="http://schemas.openxmlformats.org/drawingml/2006/wordprocessingDrawing" xmlns:w10="urn:schemas-microsoft-com:office:word" xmlns:w="http://schemas.openxmlformats.org/wordprocessingml/2006/main" xmlns:w14="http://schemas.microsoft.com/office/word/2010/wordml" xmlns:wpg="http://schemas.microsoft.com/office/word/2010/wordprocessingGroup" xmlns:wpi="http://schemas.microsoft.com/office/word/2010/wordprocessingInk" xmlns:wne="http://schemas.microsoft.com/office/word/2006/wordml" xmlns:wps="http://schemas.microsoft.com/office/word/2010/wordprocessingShape" mc:Ignorable="w14 wp14">
+  <w:docDefaults>
+    <w:rPrDefault>
+      <w:rPr>
+        <w:rFonts w:asciiTheme="minorHAnsi" w:eastAsiaTheme="minorHAnsi" w:hAnsiTheme="minorHAnsi" w:cstheme="minorBidi"/>
+        <w:sz w:val="22"/>
+        <w:szCs w:val="22"/>
+        <w:lang w:val="en-US" w:eastAsia="en-US" w:bidi="ar-SA"/>
+      </w:rPr>
+    </w:rPrDefault>
+    <w:pPrDefault>
+      <w:pPr>
+        <w:spacing w:after="200" w:line="276" w:lineRule="auto"/>
+      </w:pPr>
+    </w:pPrDefault>
+  </w:docDefaults>
+  <w:latentStyles w:defLockedState="0" w:defUIPriority="99" w:defSemiHidden="1" w:defUnhideWhenUsed="1" w:defQFormat="0" w:count="267">
+    <w:lsdException w:name="Normal" w:semiHidden="0" w:uiPriority="0" w:unhideWhenUsed="0" w:qFormat="1"/>
+    <w:lsdException w:name="heading 1" w:semiHidden="0" w:uiPriority="9" w:unhideWhenUsed="0" w:qFormat="1"/>
+    <w:lsdException w:name="heading 2" w:uiPriority="9" w:qFormat="1"/>
+    <w:lsdException w:name="heading 3" w:uiPriority="9" w:qFormat="1"/>
+    <w:lsdException w:name="heading 4" w:uiPriority="9" w:qFormat="1"/>
+    <w:lsdException w:name="heading 5" w:uiPriority="9" w:qFormat="1"/>
+    <w:lsdException w:name="heading 6" w:uiPriority="9" w:qFormat="1"/>
+    <w:lsdException w:name="heading 7" w:uiPriority="0" w:qFormat="1"/>
+    <w:lsdException w:name="heading 8" w:uiPriority="9" w:qFormat="1"/>
+    <w:lsdException w:name="heading 9" w:uiPriority="9" w:qFormat="1"/>
+    <w:lsdException w:name="toc 1" w:uiPriority="39"/>
+    <w:lsdException w:name="toc 2" w:uiPriority="39"/>
+    <w:lsdException w:name="toc 3" w:uiPriority="39"/>
+    <w:lsdException w:name="toc 4" w:uiPriority="39"/>
+    <w:lsdException w:name="toc 5" w:uiPriority="39"/>
+    <w:lsdException w:name="toc 6" w:uiPriority="39"/>
+    <w:lsdException w:name="toc 7" w:uiPriority="39"/>
+    <w:lsdException w:name="toc 8" w:uiPriority="39"/>
+    <w:lsdException w:name="toc 9" w:uiPriority="39"/>
+    <w:lsdException w:name="annotation text" w:uiPriority="0"/>
+    <w:lsdException w:name="caption" w:uiPriority="35" w:qFormat="1"/>
+    <w:lsdException w:name="Title" w:semiHidden="0" w:uiPriority="10" w:unhideWhenUsed="0" w:qFormat="1"/>
+    <w:lsdException w:name="Default Paragraph Font" w:uiPriority="1"/>
+    <w:lsdException w:name="Body Text" w:uiPriority="0"/>
+    <w:lsdException w:name="Subtitle" w:semiHidden="0" w:uiPriority="11" w:unhideWhenUsed="0" w:qFormat="1"/>
+    <w:lsdException w:name="Strong" w:semiHidden="0" w:uiPriority="22" w:unhideWhenUsed="0" w:qFormat="1"/>
+    <w:lsdException w:name="Emphasis" w:semiHidden="0" w:uiPriority="20" w:unhideWhenUsed="0" w:qFormat="1"/>
+    <w:lsdException w:name="Plain Text" w:uiPriority="0"/>
+    <w:lsdException w:name="Normal (Web)" w:uiPriority="0"/>
+    <w:lsdException w:name="Table Grid" w:semiHidden="0" w:uiPriority="39" w:unhideWhenUsed="0"/>
+    <w:lsdException w:name="Placeholder Text" w:unhideWhenUsed="0"/>
+    <w:lsdException w:name="No Spacing" w:semiHidden="0" w:uiPriority="1" w:unhideWhenUsed="0" w:qFormat="1"/>
+    <w:lsdException w:name="Light Shading" w:semiHidden="0" w:uiPriority="60" w:unhideWhenUsed="0"/>
+    <w:lsdException w:name="Light List" w:semiHidden="0" w:uiPriority="61" w:unhideWhenUsed="0"/>
+    <w:lsdException w:name="Light Grid" w:semiHidden="0" w:uiPriority="62" w:unhideWhenUsed="0"/>
+    <w:lsdException w:name="Medium Shading 1" w:semiHidden="0" w:uiPriority="63" w:unhideWhenUsed="0"/>
+    <w:lsdException w:name="Medium Shading 2" w:semiHidden="0" w:uiPriority="64" w:unhideWhenUsed="0"/>
+    <w:lsdException w:name="Medium List 1" w:semiHidden="0" w:uiPriority="65" w:unhideWhenUsed="0"/>
+    <w:lsdException w:name="Medium List 2" w:semiHidden="0" w:uiPriority="66" w:unhideWhenUsed="0"/>
+    <w:lsdException w:name="Medium Grid 1" w:semiHidden="0" w:uiPriority="67" w:unhideWhenUsed="0"/>
+    <w:lsdException w:name="Medium Grid 2" w:semiHidden="0" w:uiPriority="68" w:unhideWhenUsed="0"/>
+    <w:lsdException w:name="Medium Grid 3" w:semiHidden="0" w:uiPriority="69" w:unhideWhenUsed="0"/>
+    <w:lsdException w:name="Dark List" w:semiHidden="0" w:uiPriority="70" w:unhideWhenUsed="0"/>
+    <w:lsdException w:name="Colorful Shading" w:semiHidden="0" w:uiPriority="71" w:unhideWhenUsed="0"/>
+    <w:lsdException w:name="Colorful List" w:semiHidden="0" w:uiPriority="72" w:unhideWhenUsed="0"/>
+    <w:lsdException w:name="Colorful Grid" w:semiHidden="0" w:uiPriority="73" w:unhideWhenUsed="0"/>
+    <w:lsdException w:name="Light Shading Accent 1" w:semiHidden="0" w:uiPriority="60" w:unhideWhenUsed="0"/>
+    <w:lsdException w:name="Light List Accent 1" w:semiHidden="0" w:uiPriority="61" w:unhideWhenUsed="0"/>
+    <w:lsdException w:name="Light Grid Accent 1" w:semiHidden="0" w:uiPriority="62" w:unhideWhenUsed="0"/>
+    <w:lsdException w:name="Medium Shading 1 Accent 1" w:semiHidden="0" w:uiPriority="63" w:unhideWhenUsed="0"/>
+    <w:lsdException w:name="Medium Shading 2 Accent 1" w:semiHidden="0" w:uiPriority="64" w:unhideWhenUsed="0"/>
+    <w:lsdException w:name="Medium List 1 Accent 1" w:semiHidden="0" w:uiPriority="65" w:unhideWhenUsed="0"/>
+    <w:lsdException w:name="Revision" w:unhideWhenUsed="0"/>
+    <w:lsdException w:name="List Paragraph" w:semiHidden="0" w:uiPriority="34" w:unhideWhenUsed="0" w:qFormat="1"/>
+    <w:lsdException w:name="Quote" w:semiHidden="0" w:uiPriority="29" w:unhideWhenUsed="0" w:qFormat="1"/>
+    <w:lsdException w:name="Intense Quote" w:semiHidden="0" w:uiPriority="30" w:unhideWhenUsed="0" w:qFormat="1"/>
+    <w:lsdException w:name="Medium List 2 Accent 1" w:semiHidden="0" w:uiPriority="66" w:unhideWhenUsed="0"/>
+    <w:lsdException w:name="Medium Grid 1 Accent 1" w:semiHidden="0" w:uiPriority="67" w:unhideWhenUsed="0"/>
+    <w:lsdException w:name="Medium Grid 2 Accent 1" w:semiHidden="0" w:uiPriority="68" w:unhideWhenUsed="0"/>
+    <w:lsdException w:name="Medium Grid 3 Accent 1" w:semiHidden="0" w:uiPriority="69" w:unhideWhenUsed="0"/>
+    <w:lsdException w:name="Dark List Accent 1" w:semiHidden="0" w:uiPriority="70" w:unhideWhenUsed="0"/>
+    <w:lsdException w:name="Colorful Shading Accent 1" w:semiHidden="0" w:uiPriority="71" w:unhideWhenUsed="0"/>
+    <w:lsdException w:name="Colorful List Accent 1" w:semiHidden="0" w:uiPriority="72" w:unhideWhenUsed="0"/>
+    <w:lsdException w:name="Colorful Grid Accent 1" w:semiHidden="0" w:uiPriority="73" w:unhideWhenUsed="0"/>
+    <w:lsdException w:name="Light Shading Accent 2" w:semiHidden="0" w:uiPriority="60" w:unhideWhenUsed="0"/>
+    <w:lsdException w:name="Light List Accent 2" w:semiHidden="0" w:uiPriority="61" w:unhideWhenUsed="0"/>
+    <w:lsdException w:name="Light Grid Accent 2" w:semiHidden="0" w:uiPriority="62" w:unhideWhenUsed="0"/>
+    <w:lsdException w:name="Medium Shading 1 Accent 2" w:semiHidden="0" w:uiPriority="63" w:unhideWhenUsed="0"/>
+    <w:lsdException w:name="Medium Shading 2 Accent 2" w:semiHidden="0" w:uiPriority="64" w:unhideWhenUsed="0"/>
+    <w:lsdException w:name="Medium List 1 Accent 2" w:semiHidden="0" w:uiPriority="65" w:unhideWhenUsed="0"/>
+    <w:lsdException w:name="Medium List 2 Accent 2" w:semiHidden="0" w:uiPriority="66" w:unhideWhenUsed="0"/>
+    <w:lsdException w:name="Medium Grid 1 Accent 2" w:semiHidden="0" w:uiPriority="67" w:unhideWhenUsed="0"/>
+    <w:lsdException w:name="Medium Grid 2 Accent 2" w:semiHidden="0" w:uiPriority="68" w:unhideWhenUsed="0"/>
+    <w:lsdException w:name="Medium Grid 3 Accent 2" w:semiHidden="0" w:uiPriority="69" w:unhideWhenUsed="0"/>
+    <w:lsdException w:name="Dark List Accent 2" w:semiHidden="0" w:uiPriority="70" w:unhideWhenUsed="0"/>
+    <w:lsdException w:name="Colorful Shading Accent 2" w:semiHidden="0" w:uiPriority="71" w:unhideWhenUsed="0"/>
+    <w:lsdException w:name="Colorful List Accent 2" w:semiHidden="0" w:uiPriority="72" w:unhideWhenUsed="0"/>
+    <w:lsdException w:name="Colorful Grid Accent 2" w:semiHidden="0" w:uiPriority="73" w:unhideWhenUsed="0"/>
+    <w:lsdException w:name="Light Shading Accent 3" w:semiHidden="0" w:uiPriority="60" w:unhideWhenUsed="0"/>
+    <w:lsdException w:name="Light List Accent 3" w:semiHidden="0" w:uiPriority="61" w:unhideWhenUsed="0"/>
+    <w:lsdException w:name="Light Grid Accent 3" w:semiHidden="0" w:uiPriority="62" w:unhideWhenUsed="0"/>
+    <w:lsdException w:name="Medium Shading 1 Accent 3" w:semiHidden="0" w:uiPriority="63" w:unhideWhenUsed="0"/>
+    <w:lsdException w:name="Medium Shading 2 Accent 3" w:semiHidden="0" w:uiPriority="64" w:unhideWhenUsed="0"/>
+    <w:lsdException w:name="Medium List 1 Accent 3" w:semiHidden="0" w:uiPriority="65" w:unhideWhenUsed="0"/>
+    <w:lsdException w:name="Medium List 2 Accent 3" w:semiHidden="0" w:uiPriority="66" w:unhideWhenUsed="0"/>
+    <w:lsdException w:name="Medium Grid 1 Accent 3" w:semiHidden="0" w:uiPriority="67" w:unhideWhenUsed="0"/>
+    <w:lsdException w:name="Medium Grid 2 Accent 3" w:semiHidden="0" w:uiPriority="68" w:unhideWhenUsed="0"/>
+    <w:lsdException w:name="Medium Grid 3 Accent 3" w:semiHidden="0" w:uiPriority="69" w:unhideWhenUsed="0"/>
+    <w:lsdException w:name="Dark List Accent 3" w:semiHidden="0" w:uiPriority="70" w:unhideWhenUsed="0"/>
+    <w:lsdException w:name="Colorful Shading Accent 3" w:semiHidden="0" w:uiPriority="71" w:unhideWhenUsed="0"/>
+    <w:lsdException w:name="Colorful List Accent 3" w:semiHidden="0" w:uiPriority="72" w:unhideWhenUsed="0"/>
+    <w:lsdException w:name="Colorful Grid Accent 3" w:semiHidden="0" w:uiPriority="73" w:unhideWhenUsed="0"/>
+    <w:lsdException w:name="Light Shading Accent 4" w:semiHidden="0" w:uiPriority="60" w:unhideWhenUsed="0"/>
+    <w:lsdException w:name="Light List Accent 4" w:semiHidden="0" w:uiPriority="61" w:unhideWhenUsed="0"/>
+    <w:lsdException w:name="Light Grid Accent 4" w:semiHidden="0" w:uiPriority="62" w:unhideWhenUsed="0"/>
+    <w:lsdException w:name="Medium Shading 1 Accent 4" w:semiHidden="0" w:uiPriority="63" w:unhideWhenUsed="0"/>
+    <w:lsdException w:name="Medium Shading 2 Accent 4" w:semiHidden="0" w:uiPriority="64" w:unhideWhenUsed="0"/>
+    <w:lsdException w:name="Medium List 1 Accent 4" w:semiHidden="0" w:uiPriority="65" w:unhideWhenUsed="0"/>
+    <w:lsdException w:name="Medium List 2 Accent 4" w:semiHidden="0" w:uiPriority="66" w:unhideWhenUsed="0"/>
+    <w:lsdException w:name="Medium Grid 1 Accent 4" w:semiHidden="0" w:uiPriority="67" w:unhideWhenUsed="0"/>
+    <w:lsdException w:name="Medium Grid 2 Accent 4" w:semiHidden="0" w:uiPriority="68" w:unhideWhenUsed="0"/>
+    <w:lsdException w:name="Medium Grid 3 Accent 4" w:semiHidden="0" w:uiPriority="69" w:unhideWhenUsed="0"/>
+    <w:lsdException w:name="Dark List Accent 4" w:semiHidden="0" w:uiPriority="70" w:unhideWhenUsed="0"/>
+    <w:lsdException w:name="Colorful Shading Accent 4" w:semiHidden="0" w:uiPriority="71" w:unhideWhenUsed="0"/>
+    <w:lsdException w:name="Colorful List Accent 4" w:semiHidden="0" w:uiPriority="72" w:unhideWhenUsed="0"/>
+    <w:lsdException w:name="Colorful Grid Accent 4" w:semiHidden="0" w:uiPriority="73" w:unhideWhenUsed="0"/>
+    <w:lsdException w:name="Light Shading Accent 5" w:semiHidden="0" w:uiPriority="60" w:unhideWhenUsed="0"/>
+    <w:lsdException w:name="Light List Accent 5" w:semiHidden="0" w:uiPriority="61" w:unhideWhenUsed="0"/>
+    <w:lsdException w:name="Light Grid Accent 5" w:semiHidden="0" w:uiPriority="62" w:unhideWhenUsed="0"/>
+    <w:lsdException w:name="Medium Shading 1 Accent 5" w:semiHidden="0" w:uiPriority="63" w:unhideWhenUsed="0"/>
+    <w:lsdException w:name="Medium Shading 2 Accent 5" w:semiHidden="0" w:uiPriority="64" w:unhideWhenUsed="0"/>
+    <w:lsdException w:name="Medium List 1 Accent 5" w:semiHidden="0" w:uiPriority="65" w:unhideWhenUsed="0"/>
+    <w:lsdException w:name="Medium List 2 Accent 5" w:semiHidden="0" w:uiPriority="66" w:unhideWhenUsed="0"/>
+    <w:lsdException w:name="Medium Grid 1 Accent 5" w:semiHidden="0" w:uiPriority="67" w:unhideWhenUsed="0"/>
+    <w:lsdException w:name="Medium Grid 2 Accent 5" w:semiHidden="0" w:uiPriority="68" w:unhideWhenUsed="0"/>
+    <w:lsdException w:name="Medium Grid 3 Accent 5" w:semiHidden="0" w:uiPriority="69" w:unhideWhenUsed="0"/>
+    <w:lsdException w:name="Dark List Accent 5" w:semiHidden="0" w:uiPriority="70" w:unhideWhenUsed="0"/>
+    <w:lsdException w:name="Colorful Shading Accent 5" w:semiHidden="0" w:uiPriority="71" w:unhideWhenUsed="0"/>
+    <w:lsdException w:name="Colorful List Accent 5" w:semiHidden="0" w:uiPriority="72" w:unhideWhenUsed="0"/>
+    <w:lsdException w:name="Colorful Grid Accent 5" w:semiHidden="0" w:uiPriority="73" w:unhideWhenUsed="0"/>
+    <w:lsdException w:name="Light Shading Accent 6" w:semiHidden="0" w:uiPriority="60" w:unhideWhenUsed="0"/>
+    <w:lsdException w:name="Light List Accent 6" w:semiHidden="0" w:uiPriority="61" w:unhideWhenUsed="0"/>
+    <w:lsdException w:name="Light Grid Accent 6" w:semiHidden="0" w:uiPriority="62" w:unhideWhenUsed="0"/>
+    <w:lsdException w:name="Medium Shading 1 Accent 6" w:semiHidden="0" w:uiPriority="63" w:unhideWhenUsed="0"/>
+    <w:lsdException w:name="Medium Shading 2 Accent 6" w:semiHidden="0" w:uiPriority="64" w:unhideWhenUsed="0"/>
+    <w:lsdException w:name="Medium List 1 Accent 6" w:semiHidden="0" w:uiPriority="65" w:unhideWhenUsed="0"/>
+    <w:lsdException w:name="Medium List 2 Accent 6" w:semiHidden="0" w:uiPriority="66" w:unhideWhenUsed="0"/>
+    <w:lsdException w:name="Medium Grid 1 Accent 6" w:semiHidden="0" w:uiPriority="67" w:unhideWhenUsed="0"/>
+    <w:lsdException w:name="Medium Grid 2 Accent 6" w:semiHidden="0" w:uiPriority="68" w:unhideWhenUsed="0"/>
+    <w:lsdException w:name="Medium Grid 3 Accent 6" w:semiHidden="0" w:uiPriority="69" w:unhideWhenUsed="0"/>
+    <w:lsdException w:name="Dark List Accent 6" w:semiHidden="0" w:uiPriority="70" w:unhideWhenUsed="0"/>
+    <w:lsdException w:name="Colorful Shading Accent 6" w:semiHidden="0" w:uiPriority="71" w:unhideWhenUsed="0"/>
+    <w:lsdException w:name="Colorful List Accent 6" w:semiHidden="0" w:uiPriority="72" w:unhideWhenUsed="0"/>
+    <w:lsdException w:name="Colorful Grid Accent 6" w:semiHidden="0" w:uiPriority="73" w:unhideWhenUsed="0"/>
+    <w:lsdException w:name="Subtle Emphasis" w:semiHidden="0" w:uiPriority="19" w:unhideWhenUsed="0" w:qFormat="1"/>
+    <w:lsdException w:name="Intense Emphasis" w:semiHidden="0" w:uiPriority="21" w:unhideWhenUsed="0" w:qFormat="1"/>
+    <w:lsdException w:name="Subtle Reference" w:semiHidden="0" w:uiPriority="31" w:unhideWhenUsed="0" w:qFormat="1"/>
+    <w:lsdException w:name="Intense Reference" w:semiHidden="0" w:uiPriority="32" w:unhideWhenUsed="0" w:qFormat="1"/>
+    <w:lsdException w:name="Book Title" w:semiHidden="0" w:uiPriority="33" w:unhideWhenUsed="0" w:qFormat="1"/>
+    <w:lsdException w:name="Bibliography" w:uiPriority="37"/>
+    <w:lsdException w:name="TOC Heading" w:uiPriority="39" w:qFormat="1"/>
+  </w:latentStyles>
+  <w:style w:type="paragraph" w:default="1" w:styleId="Normal">
+    <w:name w:val="Normal"/>
+    <w:qFormat/>
+    <w:rsid w:val="00D67AB5"/>
+    <w:pPr>
+      <w:spacing w:after="0" w:line="240" w:lineRule="auto"/>
+    </w:pPr>
+    <w:rPr>
+      <w:rFonts w:ascii="Times New Roman" w:eastAsia="Times New Roman" w:hAnsi="Times New Roman" w:cs="Times New Roman"/>
+      <w:sz w:val="24"/>
+      <w:szCs w:val="24"/>
+    </w:rPr>
+  </w:style>
+  <w:style w:type="paragraph" w:styleId="Heading1">
+    <w:name w:val="heading 1"/>
+    <w:basedOn w:val="Normal"/>
+    <w:next w:val="Normal"/>
+    <w:link w:val="Heading1Char"/>
+    <w:uiPriority w:val="9"/>
+    <w:qFormat/>
+    <w:rsid w:val="007742D7"/>
+    <w:pPr>
+      <w:keepNext/>
+      <w:keepLines/>
+      <w:spacing w:before="480"/>
+      <w:outlineLvl w:val="0"/>
+    </w:pPr>
+    <w:rPr>
+      <w:rFonts w:asciiTheme="majorHAnsi" w:eastAsiaTheme="majorEastAsia" w:hAnsiTheme="majorHAnsi" w:cstheme="majorBidi"/>
+      <w:b/>
+      <w:bCs/>
+      <w:color w:val="365F91" w:themeColor="accent1" w:themeShade="BF"/>
+      <w:sz w:val="28"/>
+      <w:szCs w:val="28"/>
+    </w:rPr>
+  </w:style>
+  <w:style w:type="paragraph" w:styleId="Heading3">
+    <w:name w:val="heading 3"/>
+    <w:basedOn w:val="Normal"/>
+    <w:next w:val="Normal"/>
+    <w:link w:val="Heading3Char"/>
+    <w:uiPriority w:val="9"/>
+    <w:semiHidden/>
+    <w:unhideWhenUsed/>
+    <w:qFormat/>
+    <w:rsid w:val="00B63DD0"/>
+    <w:pPr>
+      <w:keepNext/>
+      <w:keepLines/>
+      <w:spacing w:before="200"/>
+      <w:outlineLvl w:val="2"/>
+    </w:pPr>
+    <w:rPr>
+      <w:rFonts w:asciiTheme="majorHAnsi" w:eastAsiaTheme="majorEastAsia" w:hAnsiTheme="majorHAnsi" w:cstheme="majorBidi"/>
+      <w:b/>
+      <w:bCs/>
+      <w:color w:val="4F81BD" w:themeColor="accent1"/>
+    </w:rPr>
+  </w:style>
+  <w:style w:type="paragraph" w:styleId="Heading4">
+    <w:name w:val="heading 4"/>
+    <w:basedOn w:val="Normal"/>
+    <w:next w:val="Normal"/>
+    <w:link w:val="Heading4Char"/>
+    <w:uiPriority w:val="9"/>
+    <w:semiHidden/>
+    <w:unhideWhenUsed/>
+    <w:qFormat/>
+    <w:rsid w:val="00B63DD0"/>
+    <w:pPr>
+      <w:keepNext/>
+      <w:keepLines/>
+      <w:spacing w:before="200"/>
+      <w:outlineLvl w:val="3"/>
+    </w:pPr>
+    <w:rPr>
+      <w:rFonts w:asciiTheme="majorHAnsi" w:eastAsiaTheme="majorEastAsia" w:hAnsiTheme="majorHAnsi" w:cstheme="majorBidi"/>
+      <w:b/>
+      <w:bCs/>
+      <w:i/>
+      <w:iCs/>
+      <w:color w:val="4F81BD" w:themeColor="accent1"/>
+    </w:rPr>
+  </w:style>
+  <w:style w:type="paragraph" w:styleId="Heading7">
+    <w:name w:val="heading 7"/>
+    <w:basedOn w:val="Normal"/>
+    <w:next w:val="Normal"/>
+    <w:link w:val="Heading7Char"/>
+    <w:qFormat/>
+    <w:rsid w:val="003D4A94"/>
+    <w:pPr>
+      <w:spacing w:before="240" w:after="60"/>
+      <w:jc w:val="both"/>
+      <w:outlineLvl w:val="6"/>
+    </w:pPr>
+  </w:style>
+  <w:style w:type="character" w:default="1" w:styleId="DefaultParagraphFont">
+    <w:name w:val="Default Paragraph Font"/>
+    <w:uiPriority w:val="1"/>
+    <w:semiHidden/>
+    <w:unhideWhenUsed/>
+  </w:style>
+  <w:style w:type="table" w:default="1" w:styleId="TableNormal">
+    <w:name w:val="Normal Table"/>
+    <w:uiPriority w:val="99"/>
+    <w:semiHidden/>
+    <w:unhideWhenUsed/>
+    <w:tblPr>
+      <w:tblInd w:w="0" w:type="dxa"/>
+      <w:tblCellMar>
+        <w:top w:w="0" w:type="dxa"/>
+        <w:left w:w="108" w:type="dxa"/>
+        <w:bottom w:w="0" w:type="dxa"/>
+        <w:right w:w="108" w:type="dxa"/>
+      </w:tblCellMar>
+    </w:tblPr>
+  </w:style>
+  <w:style w:type="numbering" w:default="1" w:styleId="NoList">
+    <w:name w:val="No List"/>
+    <w:uiPriority w:val="99"/>
+    <w:semiHidden/>
+    <w:unhideWhenUsed/>
+  </w:style>
+  <w:style w:type="paragraph" w:styleId="BodyText">
+    <w:name w:val="Body Text"/>
+    <w:basedOn w:val="Normal"/>
+    <w:link w:val="BodyTextChar"/>
+    <w:rsid w:val="00D67AB5"/>
+    <w:rPr>
+      <w:b/>
+      <w:bCs/>
+      <w:szCs w:val="20"/>
+    </w:rPr>
+  </w:style>
+  <w:style w:type="character" w:customStyle="1" w:styleId="BodyTextChar">
+    <w:name w:val="Body Text Char"/>
+    <w:basedOn w:val="DefaultParagraphFont"/>
+    <w:link w:val="BodyText"/>
+    <w:rsid w:val="00D67AB5"/>
+    <w:rPr>
+      <w:rFonts w:ascii="Times New Roman" w:eastAsia="Times New Roman" w:hAnsi="Times New Roman" w:cs="Times New Roman"/>
+      <w:b/>
+      <w:bCs/>
+      <w:sz w:val="24"/>
+      <w:szCs w:val="20"/>
+    </w:rPr>
+  </w:style>
+  <w:style w:type="paragraph" w:customStyle="1" w:styleId="Achievement">
+    <w:name w:val="Achievement"/>
+    <w:basedOn w:val="BodyText"/>
+    <w:rsid w:val="00D67AB5"/>
+    <w:pPr>
+      <w:suppressAutoHyphens/>
+      <w:spacing w:after="60" w:line="220" w:lineRule="atLeast"/>
+      <w:jc w:val="both"/>
+    </w:pPr>
+    <w:rPr>
+      <w:rFonts w:ascii="Arial" w:hAnsi="Arial" w:cs="Arial"/>
+      <w:b w:val="0"/>
+      <w:bCs w:val="0"/>
+      <w:spacing w:val="-5"/>
+      <w:sz w:val="20"/>
+    </w:rPr>
+  </w:style>
+  <w:style w:type="paragraph" w:customStyle="1" w:styleId="Cog-body">
+    <w:name w:val="Cog-body"/>
+    <w:aliases w:val="cb,Cog-boby"/>
+    <w:basedOn w:val="Normal"/>
+    <w:link w:val="Cog-bodyChar1"/>
+    <w:rsid w:val="00D67AB5"/>
+    <w:pPr>
+      <w:keepNext/>
+      <w:spacing w:before="60" w:after="60" w:line="260" w:lineRule="atLeast"/>
+      <w:ind w:left="720"/>
+      <w:jc w:val="both"/>
+    </w:pPr>
+    <w:rPr>
+      <w:rFonts w:ascii="Arial" w:hAnsi="Arial"/>
+      <w:sz w:val="20"/>
+      <w:szCs w:val="20"/>
+    </w:rPr>
+  </w:style>
+  <w:style w:type="character" w:customStyle="1" w:styleId="Cog-bodyChar1">
+    <w:name w:val="Cog-body Char1"/>
+    <w:aliases w:val="cb Char1,Cog-boby Char1"/>
+    <w:basedOn w:val="DefaultParagraphFont"/>
+    <w:link w:val="Cog-body"/>
+    <w:rsid w:val="00D67AB5"/>
+    <w:rPr>
+      <w:rFonts w:ascii="Arial" w:eastAsia="Times New Roman" w:hAnsi="Arial" w:cs="Times New Roman"/>
+      <w:sz w:val="20"/>
+      <w:szCs w:val="20"/>
+    </w:rPr>
+  </w:style>
+  <w:style w:type="paragraph" w:styleId="PlainText">
+    <w:name w:val="Plain Text"/>
+    <w:basedOn w:val="Normal"/>
+    <w:link w:val="PlainTextChar"/>
+    <w:rsid w:val="00D67AB5"/>
+    <w:rPr>
+      <w:rFonts w:ascii="Courier New" w:hAnsi="Courier New" w:cs="Courier New"/>
+      <w:sz w:val="20"/>
+      <w:szCs w:val="20"/>
+    </w:rPr>
+  </w:style>
+  <w:style w:type="character" w:customStyle="1" w:styleId="PlainTextChar">
+    <w:name w:val="Plain Text Char"/>
+    <w:basedOn w:val="DefaultParagraphFont"/>
+    <w:link w:val="PlainText"/>
+    <w:rsid w:val="00D67AB5"/>
+    <w:rPr>
+      <w:rFonts w:ascii="Courier New" w:eastAsia="Times New Roman" w:hAnsi="Courier New" w:cs="Courier New"/>
+      <w:sz w:val="20"/>
+      <w:szCs w:val="20"/>
+    </w:rPr>
+  </w:style>
+  <w:style w:type="paragraph" w:styleId="Header">
+    <w:name w:val="header"/>
+    <w:basedOn w:val="Normal"/>
+    <w:link w:val="HeaderChar"/>
+    <w:uiPriority w:val="99"/>
+    <w:rsid w:val="00D67AB5"/>
+    <w:pPr>
+      <w:tabs>
+        <w:tab w:val="center" w:pos="4680"/>
+        <w:tab w:val="right" w:pos="9360"/>
+      </w:tabs>
+    </w:pPr>
+  </w:style>
+  <w:style w:type="character" w:customStyle="1" w:styleId="HeaderChar">
+    <w:name w:val="Header Char"/>
+    <w:basedOn w:val="DefaultParagraphFont"/>
+    <w:link w:val="Header"/>
+    <w:uiPriority w:val="99"/>
+    <w:rsid w:val="00D67AB5"/>
+    <w:rPr>
+      <w:rFonts w:ascii="Times New Roman" w:eastAsia="Times New Roman" w:hAnsi="Times New Roman" w:cs="Times New Roman"/>
+      <w:sz w:val="24"/>
+      <w:szCs w:val="24"/>
+    </w:rPr>
+  </w:style>
+  <w:style w:type="paragraph" w:styleId="Footer">
+    <w:name w:val="footer"/>
+    <w:basedOn w:val="Normal"/>
+    <w:link w:val="FooterChar"/>
+    <w:uiPriority w:val="99"/>
+    <w:rsid w:val="00D67AB5"/>
+    <w:pPr>
+      <w:tabs>
+        <w:tab w:val="center" w:pos="4680"/>
+        <w:tab w:val="right" w:pos="9360"/>
+      </w:tabs>
+    </w:pPr>
+  </w:style>
+  <w:style w:type="character" w:customStyle="1" w:styleId="FooterChar">
+    <w:name w:val="Footer Char"/>
+    <w:basedOn w:val="DefaultParagraphFont"/>
+    <w:link w:val="Footer"/>
+    <w:uiPriority w:val="99"/>
+    <w:rsid w:val="00D67AB5"/>
+    <w:rPr>
+      <w:rFonts w:ascii="Times New Roman" w:eastAsia="Times New Roman" w:hAnsi="Times New Roman" w:cs="Times New Roman"/>
+      <w:sz w:val="24"/>
+      <w:szCs w:val="24"/>
+    </w:rPr>
+  </w:style>
+  <w:style w:type="paragraph" w:customStyle="1" w:styleId="cogCVprojectheading">
+    <w:name w:val="cog CV project heading"/>
+    <w:basedOn w:val="Normal"/>
+    <w:autoRedefine/>
+    <w:rsid w:val="00D67AB5"/>
+    <w:pPr>
+      <w:autoSpaceDE w:val="0"/>
+      <w:autoSpaceDN w:val="0"/>
+      <w:spacing w:line="300" w:lineRule="exact"/>
+    </w:pPr>
+    <w:rPr>
+      <w:rFonts w:ascii="Arial" w:hAnsi="Arial" w:cs="Arial"/>
+      <w:b/>
+      <w:sz w:val="20"/>
+      <w:szCs w:val="20"/>
+    </w:rPr>
+  </w:style>
+  <w:style w:type="paragraph" w:styleId="ListParagraph">
+    <w:name w:val="List Paragraph"/>
+    <w:basedOn w:val="Normal"/>
+    <w:uiPriority w:val="34"/>
+    <w:qFormat/>
+    <w:rsid w:val="00D67AB5"/>
+    <w:pPr>
+      <w:ind w:left="720"/>
+      <w:contextualSpacing/>
+    </w:pPr>
+  </w:style>
+  <w:style w:type="character" w:customStyle="1" w:styleId="Heading7Char">
+    <w:name w:val="Heading 7 Char"/>
+    <w:basedOn w:val="DefaultParagraphFont"/>
+    <w:link w:val="Heading7"/>
+    <w:rsid w:val="003D4A94"/>
+    <w:rPr>
+      <w:rFonts w:ascii="Times New Roman" w:eastAsia="Times New Roman" w:hAnsi="Times New Roman" w:cs="Times New Roman"/>
+      <w:sz w:val="24"/>
+      <w:szCs w:val="24"/>
+    </w:rPr>
+  </w:style>
+  <w:style w:type="paragraph" w:styleId="NormalWeb">
+    <w:name w:val="Normal (Web)"/>
+    <w:basedOn w:val="Normal"/>
+    <w:rsid w:val="007F56DD"/>
+    <w:pPr>
+      <w:spacing w:before="100" w:beforeAutospacing="1" w:after="100" w:afterAutospacing="1"/>
+    </w:pPr>
+  </w:style>
+  <w:style w:type="character" w:styleId="Hyperlink">
+    <w:name w:val="Hyperlink"/>
+    <w:basedOn w:val="DefaultParagraphFont"/>
+    <w:uiPriority w:val="99"/>
+    <w:unhideWhenUsed/>
+    <w:rsid w:val="00E76F99"/>
+    <w:rPr>
+      <w:color w:val="0000FF" w:themeColor="hyperlink"/>
+      <w:u w:val="single"/>
+    </w:rPr>
+  </w:style>
+  <w:style w:type="paragraph" w:styleId="CommentText">
+    <w:name w:val="annotation text"/>
+    <w:basedOn w:val="Normal"/>
+    <w:link w:val="CommentTextChar"/>
+    <w:semiHidden/>
+    <w:rsid w:val="00382699"/>
+    <w:rPr>
+      <w:sz w:val="20"/>
+      <w:szCs w:val="20"/>
+    </w:rPr>
+  </w:style>
+  <w:style w:type="character" w:customStyle="1" w:styleId="CommentTextChar">
+    <w:name w:val="Comment Text Char"/>
+    <w:basedOn w:val="DefaultParagraphFont"/>
+    <w:link w:val="CommentText"/>
+    <w:semiHidden/>
+    <w:rsid w:val="00382699"/>
+    <w:rPr>
+      <w:rFonts w:ascii="Times New Roman" w:eastAsia="Times New Roman" w:hAnsi="Times New Roman" w:cs="Times New Roman"/>
+      <w:sz w:val="20"/>
+      <w:szCs w:val="20"/>
+    </w:rPr>
+  </w:style>
+  <w:style w:type="paragraph" w:styleId="BodyText3">
+    <w:name w:val="Body Text 3"/>
+    <w:basedOn w:val="Normal"/>
+    <w:link w:val="BodyText3Char"/>
+    <w:uiPriority w:val="99"/>
+    <w:semiHidden/>
+    <w:unhideWhenUsed/>
+    <w:rsid w:val="00B33F6E"/>
+    <w:pPr>
+      <w:spacing w:after="120"/>
+    </w:pPr>
+    <w:rPr>
+      <w:sz w:val="16"/>
+      <w:szCs w:val="16"/>
+    </w:rPr>
+  </w:style>
+  <w:style w:type="character" w:customStyle="1" w:styleId="BodyText3Char">
+    <w:name w:val="Body Text 3 Char"/>
+    <w:basedOn w:val="DefaultParagraphFont"/>
+    <w:link w:val="BodyText3"/>
+    <w:uiPriority w:val="99"/>
+    <w:semiHidden/>
+    <w:rsid w:val="00B33F6E"/>
+    <w:rPr>
+      <w:rFonts w:ascii="Times New Roman" w:eastAsia="Times New Roman" w:hAnsi="Times New Roman" w:cs="Times New Roman"/>
+      <w:sz w:val="16"/>
+      <w:szCs w:val="16"/>
+    </w:rPr>
+  </w:style>
+  <w:style w:type="paragraph" w:styleId="TOC2">
+    <w:name w:val="toc 2"/>
+    <w:basedOn w:val="Normal"/>
+    <w:next w:val="Normal"/>
+    <w:autoRedefine/>
+    <w:uiPriority w:val="39"/>
+    <w:semiHidden/>
+    <w:unhideWhenUsed/>
+    <w:rsid w:val="006E638C"/>
+    <w:pPr>
+      <w:spacing w:after="100"/>
+      <w:ind w:left="240"/>
+    </w:pPr>
+  </w:style>
+  <w:style w:type="character" w:customStyle="1" w:styleId="Heading3Char">
+    <w:name w:val="Heading 3 Char"/>
+    <w:basedOn w:val="DefaultParagraphFont"/>
+    <w:link w:val="Heading3"/>
+    <w:uiPriority w:val="9"/>
+    <w:semiHidden/>
+    <w:rsid w:val="00B63DD0"/>
+    <w:rPr>
+      <w:rFonts w:asciiTheme="majorHAnsi" w:eastAsiaTheme="majorEastAsia" w:hAnsiTheme="majorHAnsi" w:cstheme="majorBidi"/>
+      <w:b/>
+      <w:bCs/>
+      <w:color w:val="4F81BD" w:themeColor="accent1"/>
+      <w:sz w:val="24"/>
+      <w:szCs w:val="24"/>
+    </w:rPr>
+  </w:style>
+  <w:style w:type="character" w:customStyle="1" w:styleId="Heading4Char">
+    <w:name w:val="Heading 4 Char"/>
+    <w:basedOn w:val="DefaultParagraphFont"/>
+    <w:link w:val="Heading4"/>
+    <w:uiPriority w:val="9"/>
+    <w:semiHidden/>
+    <w:rsid w:val="00B63DD0"/>
+    <w:rPr>
+      <w:rFonts w:asciiTheme="majorHAnsi" w:eastAsiaTheme="majorEastAsia" w:hAnsiTheme="majorHAnsi" w:cstheme="majorBidi"/>
+      <w:b/>
+      <w:bCs/>
+      <w:i/>
+      <w:iCs/>
+      <w:color w:val="4F81BD" w:themeColor="accent1"/>
+      <w:sz w:val="24"/>
+      <w:szCs w:val="24"/>
+    </w:rPr>
+  </w:style>
+  <w:style w:type="character" w:customStyle="1" w:styleId="Heading1Char">
+    <w:name w:val="Heading 1 Char"/>
+    <w:basedOn w:val="DefaultParagraphFont"/>
+    <w:link w:val="Heading1"/>
+    <w:uiPriority w:val="9"/>
+    <w:rsid w:val="007742D7"/>
+    <w:rPr>
+      <w:rFonts w:asciiTheme="majorHAnsi" w:eastAsiaTheme="majorEastAsia" w:hAnsiTheme="majorHAnsi" w:cstheme="majorBidi"/>
+      <w:b/>
+      <w:bCs/>
+      <w:color w:val="365F91" w:themeColor="accent1" w:themeShade="BF"/>
+      <w:sz w:val="28"/>
+      <w:szCs w:val="28"/>
+    </w:rPr>
+  </w:style>
+  <w:style w:type="table" w:styleId="TableGrid">
+    <w:name w:val="Table Grid"/>
+    <w:basedOn w:val="TableNormal"/>
+    <w:uiPriority w:val="39"/>
+    <w:rsid w:val="00787CCA"/>
+    <w:pPr>
+      <w:spacing w:after="0" w:line="240" w:lineRule="auto"/>
+    </w:pPr>
+    <w:tblPr>
+      <w:tblInd w:w="0" w:type="dxa"/>
+      <w:tblBorders>
+        <w:top w:val="single" w:sz="4" w:space="0" w:color="auto"/>
+        <w:left w:val="single" w:sz="4" w:space="0" w:color="auto"/>
+        <w:bottom w:val="single" w:sz="4" w:space="0" w:color="auto"/>
+        <w:right w:val="single" w:sz="4" w:space="0" w:color="auto"/>
+        <w:insideH w:val="single" w:sz="4" w:space="0" w:color="auto"/>
+        <w:insideV w:val="single" w:sz="4" w:space="0" w:color="auto"/>
+      </w:tblBorders>
+      <w:tblCellMar>
+        <w:top w:w="0" w:type="dxa"/>
+        <w:left w:w="108" w:type="dxa"/>
+        <w:bottom w:w="0" w:type="dxa"/>
+        <w:right w:w="108" w:type="dxa"/>
+      </w:tblCellMar>
+    </w:tblPr>
+  </w:style>
+  <w:style w:type="table" w:customStyle="1" w:styleId="GridTable4">
+    <w:name w:val="Grid Table 4"/>
+    <w:basedOn w:val="TableNormal"/>
+    <w:uiPriority w:val="49"/>
+    <w:rsid w:val="00787CCA"/>
+    <w:pPr>
+      <w:spacing w:after="0" w:line="240" w:lineRule="auto"/>
+    </w:pPr>
+    <w:tblPr>
+      <w:tblStyleRowBandSize w:val="1"/>
+      <w:tblStyleColBandSize w:val="1"/>
+      <w:tblInd w:w="0" w:type="dxa"/>
+      <w:tblBorders>
+        <w:top w:val="single" w:sz="4" w:space="0" w:color="666666" w:themeColor="text1" w:themeTint="99"/>
+        <w:left w:val="single" w:sz="4" w:space="0" w:color="666666" w:themeColor="text1" w:themeTint="99"/>
+        <w:bottom w:val="single" w:sz="4" w:space="0" w:color="666666" w:themeColor="text1" w:themeTint="99"/>
+        <w:right w:val="single" w:sz="4" w:space="0" w:color="666666" w:themeColor="text1" w:themeTint="99"/>
+        <w:insideH w:val="single" w:sz="4" w:space="0" w:color="666666" w:themeColor="text1" w:themeTint="99"/>
+        <w:insideV w:val="single" w:sz="4" w:space="0" w:color="666666" w:themeColor="text1" w:themeTint="99"/>
+      </w:tblBorders>
+      <w:tblCellMar>
+        <w:top w:w="0" w:type="dxa"/>
+        <w:left w:w="108" w:type="dxa"/>
+        <w:bottom w:w="0" w:type="dxa"/>
+        <w:right w:w="108" w:type="dxa"/>
+      </w:tblCellMar>
+    </w:tblPr>
+    <w:tblStylePr w:type="firstRow">
+      <w:rPr>
+        <w:b/>
+        <w:bCs/>
+        <w:color w:val="FFFFFF" w:themeColor="background1"/>
+      </w:rPr>
+      <w:tblPr/>
+      <w:tcPr>
+        <w:tcBorders>
+          <w:top w:val="single" w:sz="4" w:space="0" w:color="000000" w:themeColor="text1"/>
+          <w:left w:val="single" w:sz="4" w:space="0" w:color="000000" w:themeColor="text1"/>
+          <w:bottom w:val="single" w:sz="4" w:space="0" w:color="000000" w:themeColor="text1"/>
+          <w:right w:val="single" w:sz="4" w:space="0" w:color="000000" w:themeColor="text1"/>
+          <w:insideH w:val="nil"/>
+          <w:insideV w:val="nil"/>
+        </w:tcBorders>
+        <w:shd w:val="clear" w:color="auto" w:fill="000000" w:themeFill="text1"/>
+      </w:tcPr>
+    </w:tblStylePr>
+    <w:tblStylePr w:type="lastRow">
+      <w:rPr>
+        <w:b/>
+        <w:bCs/>
+      </w:rPr>
+      <w:tblPr/>
+      <w:tcPr>
+        <w:tcBorders>
+          <w:top w:val="double" w:sz="4" w:space="0" w:color="000000" w:themeColor="text1"/>
+        </w:tcBorders>
+      </w:tcPr>
+    </w:tblStylePr>
+    <w:tblStylePr w:type="firstCol">
+      <w:rPr>
+        <w:b/>
+        <w:bCs/>
+      </w:rPr>
+    </w:tblStylePr>
+    <w:tblStylePr w:type="lastCol">
+      <w:rPr>
+        <w:b/>
+        <w:bCs/>
+      </w:rPr>
+    </w:tblStylePr>
+    <w:tblStylePr w:type="band1Vert">
+      <w:tblPr/>
+      <w:tcPr>
+        <w:shd w:val="clear" w:color="auto" w:fill="CCCCCC" w:themeFill="text1" w:themeFillTint="33"/>
+      </w:tcPr>
+    </w:tblStylePr>
+    <w:tblStylePr w:type="band1Horz">
+      <w:tblPr/>
+      <w:tcPr>
+        <w:shd w:val="clear" w:color="auto" w:fill="CCCCCC" w:themeFill="text1" w:themeFillTint="33"/>
+      </w:tcPr>
+    </w:tblStylePr>
+  </w:style>
+  <w:style w:type="table" w:customStyle="1" w:styleId="GridTableLight">
     <w:name w:val="Grid Table Light"/>
     <w:basedOn w:val="TableNormal"/>
     <w:uiPriority w:val="40"/>
@@ -7556,7 +9972,7 @@
 </file>
 
 <file path=customXml/itemProps1.xml><?xml version="1.0" encoding="utf-8"?>
-<ds:datastoreItem xmlns:ds="http://schemas.openxmlformats.org/officeDocument/2006/customXml" ds:itemID="{F4B5E8B5-2B9A-4F26-B760-AB0FFAEC3F1F}">
+<ds:datastoreItem xmlns:ds="http://schemas.openxmlformats.org/officeDocument/2006/customXml" ds:itemID="{C684BECC-C700-45F2-9334-D578315F208C}">
   <ds:schemaRefs>
     <ds:schemaRef ds:uri="http://schemas.openxmlformats.org/officeDocument/2006/bibliography"/>
   </ds:schemaRefs>

--- a/6. Resume/FirstName-LastName_Fresher_Java-J2EE-Hibernate-Springs.docx
+++ b/6. Resume/FirstName-LastName_Fresher_Java-J2EE-Hibernate-Springs.docx
@@ -1,6 +1,6 @@
 
 <file path=word/document.xml><?xml version="1.0" encoding="utf-8"?>
-<w:document xmlns:wpc="http://schemas.microsoft.com/office/word/2010/wordprocessingCanvas" xmlns:mc="http://schemas.openxmlformats.org/markup-compatibility/2006" xmlns:o="urn:schemas-microsoft-com:office:office" xmlns:r="http://schemas.openxmlformats.org/officeDocument/2006/relationships" xmlns:m="http://schemas.openxmlformats.org/officeDocument/2006/math" xmlns:v="urn:schemas-microsoft-com:vml" xmlns:wp14="http://schemas.microsoft.com/office/word/2010/wordprocessingDrawing" xmlns:wp="http://schemas.openxmlformats.org/drawingml/2006/wordprocessingDrawing" xmlns:w10="urn:schemas-microsoft-com:office:word" xmlns:w="http://schemas.openxmlformats.org/wordprocessingml/2006/main" xmlns:w14="http://schemas.microsoft.com/office/word/2010/wordml" xmlns:wpg="http://schemas.microsoft.com/office/word/2010/wordprocessingGroup" xmlns:wpi="http://schemas.microsoft.com/office/word/2010/wordprocessingInk" xmlns:wne="http://schemas.microsoft.com/office/word/2006/wordml" xmlns:wps="http://schemas.microsoft.com/office/word/2010/wordprocessingShape" mc:Ignorable="w14 wp14">
+<w:document xmlns:wpc="http://schemas.microsoft.com/office/word/2010/wordprocessingCanvas" xmlns:mc="http://schemas.openxmlformats.org/markup-compatibility/2006" xmlns:o="urn:schemas-microsoft-com:office:office" xmlns:r="http://schemas.openxmlformats.org/officeDocument/2006/relationships" xmlns:m="http://schemas.openxmlformats.org/officeDocument/2006/math" xmlns:v="urn:schemas-microsoft-com:vml" xmlns:wp14="http://schemas.microsoft.com/office/word/2010/wordprocessingDrawing" xmlns:wp="http://schemas.openxmlformats.org/drawingml/2006/wordprocessingDrawing" xmlns:w10="urn:schemas-microsoft-com:office:word" xmlns:w="http://schemas.openxmlformats.org/wordprocessingml/2006/main" xmlns:w14="http://schemas.microsoft.com/office/word/2010/wordml" xmlns:w15="http://schemas.microsoft.com/office/word/2012/wordml" xmlns:wpg="http://schemas.microsoft.com/office/word/2010/wordprocessingGroup" xmlns:wpi="http://schemas.microsoft.com/office/word/2010/wordprocessingInk" xmlns:wne="http://schemas.microsoft.com/office/word/2006/wordml" xmlns:wps="http://schemas.microsoft.com/office/word/2010/wordprocessingShape" mc:Ignorable="w14 w15 wp14">
   <w:body>
     <w:p>
       <w:pPr>
@@ -81,7 +81,7 @@
           <w:szCs w:val="28"/>
         </w:rPr>
       </w:pPr>
-      <w:hyperlink r:id="rId9" w:history="1">
+      <w:hyperlink r:id="rId8" w:history="1">
         <w:r>
           <w:rPr>
             <w:rStyle w:val="Hyperlink"/>
@@ -147,7 +147,6 @@
           <w:noProof/>
           <w:sz w:val="48"/>
           <w:szCs w:val="48"/>
-          <w:lang w:val="en-IN" w:eastAsia="en-IN"/>
         </w:rPr>
         <mc:AlternateContent>
           <mc:Choice Requires="wps">
@@ -199,9 +198,9 @@
               </wp:anchor>
             </w:drawing>
           </mc:Choice>
-          <mc:Fallback xmlns:w15="http://schemas.microsoft.com/office/word/2012/wordml">
+          <mc:Fallback>
             <w:pict>
-              <v:line w14:anchorId="425878E5" id="Straight Connector 4" o:spid="_x0000_s1026" style="position:absolute;z-index:251659264;visibility:visible;mso-wrap-style:square;mso-wrap-distance-left:9pt;mso-wrap-distance-top:0;mso-wrap-distance-right:9pt;mso-wrap-distance-bottom:0;mso-position-horizontal:absolute;mso-position-horizontal-relative:text;mso-position-vertical:absolute;mso-position-vertical-relative:text" from="-4.5pt,8.85pt" to="510pt,8.85pt" o:gfxdata="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" strokecolor="black [3200]" strokeweight="3pt">
+              <v:line w14:anchorId="3492E87F" id="Straight Connector 4" o:spid="_x0000_s1026" style="position:absolute;z-index:251659264;visibility:visible;mso-wrap-style:square;mso-wrap-distance-left:9pt;mso-wrap-distance-top:0;mso-wrap-distance-right:9pt;mso-wrap-distance-bottom:0;mso-position-horizontal:absolute;mso-position-horizontal-relative:text;mso-position-vertical:absolute;mso-position-vertical-relative:text" from="-4.5pt,8.85pt" to="510pt,8.85pt" o:gfxdata="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" strokecolor="black [3200]" strokeweight="3pt">
                 <v:shadow on="t" color="black" opacity="22937f" origin=",.5" offset="0,.63889mm"/>
               </v:line>
             </w:pict>
@@ -736,8 +735,6 @@
               </w:rPr>
               <w:t xml:space="preserve"> 1.8</w:t>
             </w:r>
-            <w:bookmarkStart w:id="0" w:name="_GoBack"/>
-            <w:bookmarkEnd w:id="0"/>
             <w:r>
               <w:rPr>
                 <w:rFonts w:asciiTheme="majorHAnsi" w:hAnsiTheme="majorHAnsi"/>
@@ -852,6 +849,72 @@
                 <w:szCs w:val="22"/>
               </w:rPr>
               <w:t xml:space="preserve"> JDBC</w:t>
+            </w:r>
+          </w:p>
+        </w:tc>
+      </w:tr>
+      <w:tr>
+        <w:trPr>
+          <w:trHeight w:val="432"/>
+          <w:tblCellSpacing w:w="36" w:type="dxa"/>
+        </w:trPr>
+        <w:tc>
+          <w:tcPr>
+            <w:tcW w:w="2636" w:type="dxa"/>
+            <w:shd w:val="clear" w:color="auto" w:fill="D9D9D9"/>
+            <w:vAlign w:val="center"/>
+          </w:tcPr>
+          <w:p>
+            <w:pPr>
+              <w:tabs>
+                <w:tab w:val="left" w:pos="360"/>
+                <w:tab w:val="left" w:pos="2880"/>
+                <w:tab w:val="left" w:pos="3150"/>
+              </w:tabs>
+              <w:rPr>
+                <w:rFonts w:asciiTheme="majorHAnsi" w:hAnsiTheme="majorHAnsi"/>
+                <w:b/>
+                <w:sz w:val="22"/>
+                <w:szCs w:val="22"/>
+              </w:rPr>
+            </w:pPr>
+            <w:r>
+              <w:rPr>
+                <w:rFonts w:asciiTheme="majorHAnsi" w:hAnsiTheme="majorHAnsi"/>
+                <w:b/>
+                <w:sz w:val="22"/>
+                <w:szCs w:val="22"/>
+              </w:rPr>
+              <w:t>Frameworks</w:t>
+            </w:r>
+          </w:p>
+        </w:tc>
+        <w:tc>
+          <w:tcPr>
+            <w:tcW w:w="7122" w:type="dxa"/>
+            <w:shd w:val="clear" w:color="auto" w:fill="F2F2F2"/>
+            <w:vAlign w:val="center"/>
+          </w:tcPr>
+          <w:p>
+            <w:pPr>
+              <w:tabs>
+                <w:tab w:val="left" w:pos="360"/>
+                <w:tab w:val="left" w:pos="2880"/>
+                <w:tab w:val="left" w:pos="3150"/>
+              </w:tabs>
+              <w:rPr>
+                <w:rFonts w:asciiTheme="majorHAnsi" w:hAnsiTheme="majorHAnsi"/>
+                <w:sz w:val="22"/>
+                <w:szCs w:val="22"/>
+              </w:rPr>
+            </w:pPr>
+            <w:r>
+              <w:rPr>
+                <w:rFonts w:asciiTheme="majorHAnsi" w:hAnsiTheme="majorHAnsi"/>
+                <w:sz w:val="22"/>
+                <w:szCs w:val="22"/>
+              </w:rPr>
+              <w:t>Hibernate and Springs</w:t>
             </w:r>
           </w:p>
         </w:tc>
@@ -1898,6 +1961,21 @@
     </w:p>
     <w:p>
       <w:pPr>
+        <w:tabs>
+          <w:tab w:val="left" w:pos="360"/>
+          <w:tab w:val="left" w:pos="2880"/>
+          <w:tab w:val="left" w:pos="3150"/>
+        </w:tabs>
+        <w:ind w:left="3600" w:hanging="3600"/>
+        <w:jc w:val="both"/>
+        <w:rPr>
+          <w:rFonts w:asciiTheme="majorHAnsi" w:hAnsiTheme="majorHAnsi"/>
+          <w:sz w:val="20"/>
+        </w:rPr>
+      </w:pPr>
+    </w:p>
+    <w:p>
+      <w:pPr>
         <w:pBdr>
           <w:bottom w:val="single" w:sz="6" w:space="1" w:color="auto"/>
         </w:pBdr>
@@ -1937,7 +2015,7 @@
     </w:p>
     <w:tbl>
       <w:tblPr>
-        <w:tblStyle w:val="GridTable4"/>
+        <w:tblStyle w:val="GridTable41"/>
         <w:tblW w:w="9781" w:type="dxa"/>
         <w:tblInd w:w="250" w:type="dxa"/>
         <w:tblLayout w:type="fixed"/>
@@ -2526,6 +2604,160 @@
     </w:p>
     <w:p>
       <w:pPr>
+        <w:pStyle w:val="ListParagraph"/>
+        <w:tabs>
+          <w:tab w:val="left" w:pos="2880"/>
+          <w:tab w:val="left" w:pos="3150"/>
+        </w:tabs>
+        <w:jc w:val="both"/>
+        <w:rPr>
+          <w:rFonts w:asciiTheme="majorHAnsi" w:hAnsiTheme="majorHAnsi"/>
+          <w:sz w:val="20"/>
+        </w:rPr>
+      </w:pPr>
+    </w:p>
+    <w:p>
+      <w:pPr>
+        <w:pStyle w:val="ListParagraph"/>
+        <w:tabs>
+          <w:tab w:val="left" w:pos="2880"/>
+          <w:tab w:val="left" w:pos="3150"/>
+        </w:tabs>
+        <w:jc w:val="both"/>
+        <w:rPr>
+          <w:rFonts w:asciiTheme="majorHAnsi" w:hAnsiTheme="majorHAnsi"/>
+          <w:sz w:val="20"/>
+        </w:rPr>
+      </w:pPr>
+    </w:p>
+    <w:p>
+      <w:pPr>
+        <w:pStyle w:val="ListParagraph"/>
+        <w:tabs>
+          <w:tab w:val="left" w:pos="2880"/>
+          <w:tab w:val="left" w:pos="3150"/>
+        </w:tabs>
+        <w:jc w:val="both"/>
+        <w:rPr>
+          <w:rFonts w:asciiTheme="majorHAnsi" w:hAnsiTheme="majorHAnsi"/>
+          <w:sz w:val="20"/>
+        </w:rPr>
+      </w:pPr>
+    </w:p>
+    <w:p>
+      <w:pPr>
+        <w:pStyle w:val="ListParagraph"/>
+        <w:tabs>
+          <w:tab w:val="left" w:pos="2880"/>
+          <w:tab w:val="left" w:pos="3150"/>
+        </w:tabs>
+        <w:jc w:val="both"/>
+        <w:rPr>
+          <w:rFonts w:asciiTheme="majorHAnsi" w:hAnsiTheme="majorHAnsi"/>
+          <w:sz w:val="20"/>
+        </w:rPr>
+      </w:pPr>
+    </w:p>
+    <w:p>
+      <w:pPr>
+        <w:pStyle w:val="ListParagraph"/>
+        <w:tabs>
+          <w:tab w:val="left" w:pos="2880"/>
+          <w:tab w:val="left" w:pos="3150"/>
+        </w:tabs>
+        <w:jc w:val="both"/>
+        <w:rPr>
+          <w:rFonts w:asciiTheme="majorHAnsi" w:hAnsiTheme="majorHAnsi"/>
+          <w:sz w:val="20"/>
+        </w:rPr>
+      </w:pPr>
+    </w:p>
+    <w:p>
+      <w:pPr>
+        <w:pStyle w:val="ListParagraph"/>
+        <w:tabs>
+          <w:tab w:val="left" w:pos="2880"/>
+          <w:tab w:val="left" w:pos="3150"/>
+        </w:tabs>
+        <w:jc w:val="both"/>
+        <w:rPr>
+          <w:rFonts w:asciiTheme="majorHAnsi" w:hAnsiTheme="majorHAnsi"/>
+          <w:sz w:val="20"/>
+        </w:rPr>
+      </w:pPr>
+    </w:p>
+    <w:p>
+      <w:pPr>
+        <w:pStyle w:val="ListParagraph"/>
+        <w:tabs>
+          <w:tab w:val="left" w:pos="2880"/>
+          <w:tab w:val="left" w:pos="3150"/>
+        </w:tabs>
+        <w:jc w:val="both"/>
+        <w:rPr>
+          <w:rFonts w:asciiTheme="majorHAnsi" w:hAnsiTheme="majorHAnsi"/>
+          <w:sz w:val="20"/>
+        </w:rPr>
+      </w:pPr>
+    </w:p>
+    <w:p>
+      <w:pPr>
+        <w:pStyle w:val="ListParagraph"/>
+        <w:tabs>
+          <w:tab w:val="left" w:pos="2880"/>
+          <w:tab w:val="left" w:pos="3150"/>
+        </w:tabs>
+        <w:jc w:val="both"/>
+        <w:rPr>
+          <w:rFonts w:asciiTheme="majorHAnsi" w:hAnsiTheme="majorHAnsi"/>
+          <w:sz w:val="20"/>
+        </w:rPr>
+      </w:pPr>
+    </w:p>
+    <w:p>
+      <w:pPr>
+        <w:pStyle w:val="ListParagraph"/>
+        <w:tabs>
+          <w:tab w:val="left" w:pos="2880"/>
+          <w:tab w:val="left" w:pos="3150"/>
+        </w:tabs>
+        <w:jc w:val="both"/>
+        <w:rPr>
+          <w:rFonts w:asciiTheme="majorHAnsi" w:hAnsiTheme="majorHAnsi"/>
+          <w:sz w:val="20"/>
+        </w:rPr>
+      </w:pPr>
+    </w:p>
+    <w:p>
+      <w:pPr>
+        <w:pStyle w:val="ListParagraph"/>
+        <w:tabs>
+          <w:tab w:val="left" w:pos="2880"/>
+          <w:tab w:val="left" w:pos="3150"/>
+        </w:tabs>
+        <w:jc w:val="both"/>
+        <w:rPr>
+          <w:rFonts w:asciiTheme="majorHAnsi" w:hAnsiTheme="majorHAnsi"/>
+          <w:sz w:val="20"/>
+        </w:rPr>
+      </w:pPr>
+    </w:p>
+    <w:p>
+      <w:pPr>
+        <w:pStyle w:val="ListParagraph"/>
+        <w:tabs>
+          <w:tab w:val="left" w:pos="2880"/>
+          <w:tab w:val="left" w:pos="3150"/>
+        </w:tabs>
+        <w:jc w:val="both"/>
+        <w:rPr>
+          <w:rFonts w:asciiTheme="majorHAnsi" w:hAnsiTheme="majorHAnsi"/>
+          <w:sz w:val="20"/>
+        </w:rPr>
+      </w:pPr>
+    </w:p>
+    <w:p>
+      <w:pPr>
         <w:pBdr>
           <w:bottom w:val="single" w:sz="6" w:space="1" w:color="auto"/>
         </w:pBdr>
@@ -2753,6 +2985,227 @@
     </w:p>
     <w:p>
       <w:pPr>
+        <w:tabs>
+          <w:tab w:val="left" w:pos="360"/>
+          <w:tab w:val="left" w:pos="2880"/>
+          <w:tab w:val="left" w:pos="3150"/>
+        </w:tabs>
+        <w:ind w:left="3600" w:hanging="3600"/>
+        <w:rPr>
+          <w:rFonts w:asciiTheme="majorHAnsi" w:hAnsiTheme="majorHAnsi"/>
+          <w:b/>
+          <w:bCs/>
+          <w:sz w:val="22"/>
+          <w:szCs w:val="22"/>
+        </w:rPr>
+      </w:pPr>
+    </w:p>
+    <w:p>
+      <w:pPr>
+        <w:tabs>
+          <w:tab w:val="left" w:pos="360"/>
+          <w:tab w:val="left" w:pos="2880"/>
+          <w:tab w:val="left" w:pos="3150"/>
+        </w:tabs>
+        <w:ind w:left="3600" w:hanging="3600"/>
+        <w:rPr>
+          <w:rFonts w:asciiTheme="majorHAnsi" w:hAnsiTheme="majorHAnsi"/>
+          <w:b/>
+          <w:bCs/>
+          <w:sz w:val="22"/>
+          <w:szCs w:val="22"/>
+        </w:rPr>
+      </w:pPr>
+    </w:p>
+    <w:p>
+      <w:pPr>
+        <w:tabs>
+          <w:tab w:val="left" w:pos="360"/>
+          <w:tab w:val="left" w:pos="2880"/>
+          <w:tab w:val="left" w:pos="3150"/>
+        </w:tabs>
+        <w:ind w:left="3600" w:hanging="3600"/>
+        <w:rPr>
+          <w:rFonts w:asciiTheme="majorHAnsi" w:hAnsiTheme="majorHAnsi"/>
+          <w:b/>
+          <w:bCs/>
+          <w:sz w:val="22"/>
+          <w:szCs w:val="22"/>
+        </w:rPr>
+      </w:pPr>
+    </w:p>
+    <w:p>
+      <w:pPr>
+        <w:tabs>
+          <w:tab w:val="left" w:pos="360"/>
+          <w:tab w:val="left" w:pos="2880"/>
+          <w:tab w:val="left" w:pos="3150"/>
+        </w:tabs>
+        <w:ind w:left="3600" w:hanging="3600"/>
+        <w:rPr>
+          <w:rFonts w:asciiTheme="majorHAnsi" w:hAnsiTheme="majorHAnsi"/>
+          <w:b/>
+          <w:bCs/>
+          <w:sz w:val="22"/>
+          <w:szCs w:val="22"/>
+        </w:rPr>
+      </w:pPr>
+    </w:p>
+    <w:p>
+      <w:pPr>
+        <w:tabs>
+          <w:tab w:val="left" w:pos="360"/>
+          <w:tab w:val="left" w:pos="2880"/>
+          <w:tab w:val="left" w:pos="3150"/>
+        </w:tabs>
+        <w:ind w:left="3600" w:hanging="3600"/>
+        <w:rPr>
+          <w:rFonts w:asciiTheme="majorHAnsi" w:hAnsiTheme="majorHAnsi"/>
+          <w:b/>
+          <w:bCs/>
+          <w:sz w:val="22"/>
+          <w:szCs w:val="22"/>
+        </w:rPr>
+      </w:pPr>
+    </w:p>
+    <w:p>
+      <w:pPr>
+        <w:tabs>
+          <w:tab w:val="left" w:pos="360"/>
+          <w:tab w:val="left" w:pos="2880"/>
+          <w:tab w:val="left" w:pos="3150"/>
+        </w:tabs>
+        <w:ind w:left="3600" w:hanging="3600"/>
+        <w:rPr>
+          <w:rFonts w:asciiTheme="majorHAnsi" w:hAnsiTheme="majorHAnsi"/>
+          <w:b/>
+          <w:bCs/>
+          <w:sz w:val="22"/>
+          <w:szCs w:val="22"/>
+        </w:rPr>
+      </w:pPr>
+    </w:p>
+    <w:p>
+      <w:pPr>
+        <w:tabs>
+          <w:tab w:val="left" w:pos="360"/>
+          <w:tab w:val="left" w:pos="2880"/>
+          <w:tab w:val="left" w:pos="3150"/>
+        </w:tabs>
+        <w:ind w:left="3600" w:hanging="3600"/>
+        <w:rPr>
+          <w:rFonts w:asciiTheme="majorHAnsi" w:hAnsiTheme="majorHAnsi"/>
+          <w:b/>
+          <w:bCs/>
+          <w:sz w:val="22"/>
+          <w:szCs w:val="22"/>
+        </w:rPr>
+      </w:pPr>
+    </w:p>
+    <w:p>
+      <w:pPr>
+        <w:tabs>
+          <w:tab w:val="left" w:pos="360"/>
+          <w:tab w:val="left" w:pos="2880"/>
+          <w:tab w:val="left" w:pos="3150"/>
+        </w:tabs>
+        <w:ind w:left="3600" w:hanging="3600"/>
+        <w:rPr>
+          <w:rFonts w:asciiTheme="majorHAnsi" w:hAnsiTheme="majorHAnsi"/>
+          <w:b/>
+          <w:bCs/>
+          <w:sz w:val="22"/>
+          <w:szCs w:val="22"/>
+        </w:rPr>
+      </w:pPr>
+    </w:p>
+    <w:p>
+      <w:pPr>
+        <w:tabs>
+          <w:tab w:val="left" w:pos="360"/>
+          <w:tab w:val="left" w:pos="2880"/>
+          <w:tab w:val="left" w:pos="3150"/>
+        </w:tabs>
+        <w:ind w:left="3600" w:hanging="3600"/>
+        <w:rPr>
+          <w:rFonts w:asciiTheme="majorHAnsi" w:hAnsiTheme="majorHAnsi"/>
+          <w:b/>
+          <w:bCs/>
+          <w:sz w:val="22"/>
+          <w:szCs w:val="22"/>
+        </w:rPr>
+      </w:pPr>
+    </w:p>
+    <w:p>
+      <w:pPr>
+        <w:tabs>
+          <w:tab w:val="left" w:pos="360"/>
+          <w:tab w:val="left" w:pos="2880"/>
+          <w:tab w:val="left" w:pos="3150"/>
+        </w:tabs>
+        <w:ind w:left="3600" w:hanging="3600"/>
+        <w:rPr>
+          <w:rFonts w:asciiTheme="majorHAnsi" w:hAnsiTheme="majorHAnsi"/>
+          <w:b/>
+          <w:bCs/>
+          <w:sz w:val="22"/>
+          <w:szCs w:val="22"/>
+        </w:rPr>
+      </w:pPr>
+    </w:p>
+    <w:p>
+      <w:pPr>
+        <w:tabs>
+          <w:tab w:val="left" w:pos="360"/>
+          <w:tab w:val="left" w:pos="2880"/>
+          <w:tab w:val="left" w:pos="3150"/>
+        </w:tabs>
+        <w:ind w:left="3600" w:hanging="3600"/>
+        <w:rPr>
+          <w:rFonts w:asciiTheme="majorHAnsi" w:hAnsiTheme="majorHAnsi"/>
+          <w:b/>
+          <w:bCs/>
+          <w:sz w:val="22"/>
+          <w:szCs w:val="22"/>
+        </w:rPr>
+      </w:pPr>
+    </w:p>
+    <w:p>
+      <w:pPr>
+        <w:tabs>
+          <w:tab w:val="left" w:pos="360"/>
+          <w:tab w:val="left" w:pos="2880"/>
+          <w:tab w:val="left" w:pos="3150"/>
+        </w:tabs>
+        <w:ind w:left="3600" w:hanging="3600"/>
+        <w:rPr>
+          <w:rFonts w:asciiTheme="majorHAnsi" w:hAnsiTheme="majorHAnsi"/>
+          <w:b/>
+          <w:bCs/>
+          <w:sz w:val="22"/>
+          <w:szCs w:val="22"/>
+        </w:rPr>
+      </w:pPr>
+    </w:p>
+    <w:p>
+      <w:pPr>
+        <w:tabs>
+          <w:tab w:val="left" w:pos="360"/>
+          <w:tab w:val="left" w:pos="2880"/>
+          <w:tab w:val="left" w:pos="3150"/>
+        </w:tabs>
+        <w:ind w:left="3600" w:hanging="3600"/>
+        <w:rPr>
+          <w:rFonts w:asciiTheme="majorHAnsi" w:hAnsiTheme="majorHAnsi"/>
+          <w:b/>
+          <w:bCs/>
+          <w:sz w:val="22"/>
+          <w:szCs w:val="22"/>
+        </w:rPr>
+      </w:pPr>
+    </w:p>
+    <w:p>
+      <w:pPr>
         <w:pBdr>
           <w:bottom w:val="single" w:sz="6" w:space="1" w:color="auto"/>
         </w:pBdr>
@@ -2801,7 +3254,7 @@
     </w:p>
     <w:tbl>
       <w:tblPr>
-        <w:tblStyle w:val="GridTableLight"/>
+        <w:tblStyle w:val="TableGridLight1"/>
         <w:tblW w:w="5000" w:type="pct"/>
         <w:tblLook w:val="04A0" w:firstRow="1" w:lastRow="0" w:firstColumn="1" w:lastColumn="0" w:noHBand="0" w:noVBand="1"/>
       </w:tblPr>
@@ -3408,14 +3861,10 @@
               <w:rPr>
                 <w:rFonts w:ascii="Cambria" w:hAnsi="Cambria"/>
               </w:rPr>
-              <w:t>SQL,</w:t>
-            </w:r>
-            <w:r>
-              <w:rPr>
-                <w:rFonts w:ascii="Cambria" w:hAnsi="Cambria"/>
-              </w:rPr>
-              <w:t xml:space="preserve"> MySQL</w:t>
-            </w:r>
+              <w:t>SQL</w:t>
+            </w:r>
+            <w:bookmarkStart w:id="0" w:name="_GoBack"/>
+            <w:bookmarkEnd w:id="0"/>
           </w:p>
         </w:tc>
       </w:tr>
@@ -3785,7 +4234,6 @@
         <w:rPr>
           <w:rFonts w:ascii="Cambria" w:hAnsi="Cambria"/>
         </w:rPr>
-        <w:lastRenderedPageBreak/>
         <w:t>Locking the account if the user provide wrong password for repeated three times</w:t>
       </w:r>
     </w:p>
@@ -4341,7 +4789,7 @@
       </w:pPr>
     </w:p>
     <w:sectPr>
-      <w:footerReference w:type="default" r:id="rId10"/>
+      <w:footerReference w:type="default" r:id="rId9"/>
       <w:pgSz w:w="12240" w:h="15840"/>
       <w:pgMar w:top="360" w:right="1080" w:bottom="1080" w:left="1080" w:header="180" w:footer="720" w:gutter="0"/>
       <w:cols w:space="720"/>
@@ -4353,7 +4801,7 @@
 </file>
 
 <file path=word/endnotes.xml><?xml version="1.0" encoding="utf-8"?>
-<w:endnotes xmlns:wpc="http://schemas.microsoft.com/office/word/2010/wordprocessingCanvas" xmlns:mc="http://schemas.openxmlformats.org/markup-compatibility/2006" xmlns:o="urn:schemas-microsoft-com:office:office" xmlns:r="http://schemas.openxmlformats.org/officeDocument/2006/relationships" xmlns:m="http://schemas.openxmlformats.org/officeDocument/2006/math" xmlns:v="urn:schemas-microsoft-com:vml" xmlns:wp14="http://schemas.microsoft.com/office/word/2010/wordprocessingDrawing" xmlns:wp="http://schemas.openxmlformats.org/drawingml/2006/wordprocessingDrawing" xmlns:w10="urn:schemas-microsoft-com:office:word" xmlns:w="http://schemas.openxmlformats.org/wordprocessingml/2006/main" xmlns:w14="http://schemas.microsoft.com/office/word/2010/wordml" xmlns:wpg="http://schemas.microsoft.com/office/word/2010/wordprocessingGroup" xmlns:wpi="http://schemas.microsoft.com/office/word/2010/wordprocessingInk" xmlns:wne="http://schemas.microsoft.com/office/word/2006/wordml" xmlns:wps="http://schemas.microsoft.com/office/word/2010/wordprocessingShape" mc:Ignorable="w14 wp14">
+<w:endnotes xmlns:wpc="http://schemas.microsoft.com/office/word/2010/wordprocessingCanvas" xmlns:mc="http://schemas.openxmlformats.org/markup-compatibility/2006" xmlns:o="urn:schemas-microsoft-com:office:office" xmlns:r="http://schemas.openxmlformats.org/officeDocument/2006/relationships" xmlns:m="http://schemas.openxmlformats.org/officeDocument/2006/math" xmlns:v="urn:schemas-microsoft-com:vml" xmlns:wp14="http://schemas.microsoft.com/office/word/2010/wordprocessingDrawing" xmlns:wp="http://schemas.openxmlformats.org/drawingml/2006/wordprocessingDrawing" xmlns:w10="urn:schemas-microsoft-com:office:word" xmlns:w="http://schemas.openxmlformats.org/wordprocessingml/2006/main" xmlns:w14="http://schemas.microsoft.com/office/word/2010/wordml" xmlns:w15="http://schemas.microsoft.com/office/word/2012/wordml" xmlns:wpg="http://schemas.microsoft.com/office/word/2010/wordprocessingGroup" xmlns:wpi="http://schemas.microsoft.com/office/word/2010/wordprocessingInk" xmlns:wne="http://schemas.microsoft.com/office/word/2006/wordml" xmlns:wps="http://schemas.microsoft.com/office/word/2010/wordprocessingShape" mc:Ignorable="w14 w15 wp14">
   <w:endnote w:type="separator" w:id="-1">
     <w:p>
       <w:r>
@@ -4372,7 +4820,7 @@
 </file>
 
 <file path=word/footer1.xml><?xml version="1.0" encoding="utf-8"?>
-<w:ftr xmlns:wpc="http://schemas.microsoft.com/office/word/2010/wordprocessingCanvas" xmlns:mc="http://schemas.openxmlformats.org/markup-compatibility/2006" xmlns:o="urn:schemas-microsoft-com:office:office" xmlns:r="http://schemas.openxmlformats.org/officeDocument/2006/relationships" xmlns:m="http://schemas.openxmlformats.org/officeDocument/2006/math" xmlns:v="urn:schemas-microsoft-com:vml" xmlns:wp14="http://schemas.microsoft.com/office/word/2010/wordprocessingDrawing" xmlns:wp="http://schemas.openxmlformats.org/drawingml/2006/wordprocessingDrawing" xmlns:w10="urn:schemas-microsoft-com:office:word" xmlns:w="http://schemas.openxmlformats.org/wordprocessingml/2006/main" xmlns:w14="http://schemas.microsoft.com/office/word/2010/wordml" xmlns:wpg="http://schemas.microsoft.com/office/word/2010/wordprocessingGroup" xmlns:wpi="http://schemas.microsoft.com/office/word/2010/wordprocessingInk" xmlns:wne="http://schemas.microsoft.com/office/word/2006/wordml" xmlns:wps="http://schemas.microsoft.com/office/word/2010/wordprocessingShape" mc:Ignorable="w14 wp14">
+<w:ftr xmlns:wpc="http://schemas.microsoft.com/office/word/2010/wordprocessingCanvas" xmlns:mc="http://schemas.openxmlformats.org/markup-compatibility/2006" xmlns:o="urn:schemas-microsoft-com:office:office" xmlns:r="http://schemas.openxmlformats.org/officeDocument/2006/relationships" xmlns:m="http://schemas.openxmlformats.org/officeDocument/2006/math" xmlns:v="urn:schemas-microsoft-com:vml" xmlns:wp14="http://schemas.microsoft.com/office/word/2010/wordprocessingDrawing" xmlns:wp="http://schemas.openxmlformats.org/drawingml/2006/wordprocessingDrawing" xmlns:w10="urn:schemas-microsoft-com:office:word" xmlns:w="http://schemas.openxmlformats.org/wordprocessingml/2006/main" xmlns:w14="http://schemas.microsoft.com/office/word/2010/wordml" xmlns:w15="http://schemas.microsoft.com/office/word/2012/wordml" xmlns:wpg="http://schemas.microsoft.com/office/word/2010/wordprocessingGroup" xmlns:wpi="http://schemas.microsoft.com/office/word/2010/wordprocessingInk" xmlns:wne="http://schemas.microsoft.com/office/word/2006/wordml" xmlns:wps="http://schemas.microsoft.com/office/word/2010/wordprocessingShape" mc:Ignorable="w14 w15 wp14">
   <w:p>
     <w:pPr>
       <w:pStyle w:val="Footer"/>
@@ -4447,7 +4895,7 @@
 </file>
 
 <file path=word/footnotes.xml><?xml version="1.0" encoding="utf-8"?>
-<w:footnotes xmlns:wpc="http://schemas.microsoft.com/office/word/2010/wordprocessingCanvas" xmlns:mc="http://schemas.openxmlformats.org/markup-compatibility/2006" xmlns:o="urn:schemas-microsoft-com:office:office" xmlns:r="http://schemas.openxmlformats.org/officeDocument/2006/relationships" xmlns:m="http://schemas.openxmlformats.org/officeDocument/2006/math" xmlns:v="urn:schemas-microsoft-com:vml" xmlns:wp14="http://schemas.microsoft.com/office/word/2010/wordprocessingDrawing" xmlns:wp="http://schemas.openxmlformats.org/drawingml/2006/wordprocessingDrawing" xmlns:w10="urn:schemas-microsoft-com:office:word" xmlns:w="http://schemas.openxmlformats.org/wordprocessingml/2006/main" xmlns:w14="http://schemas.microsoft.com/office/word/2010/wordml" xmlns:wpg="http://schemas.microsoft.com/office/word/2010/wordprocessingGroup" xmlns:wpi="http://schemas.microsoft.com/office/word/2010/wordprocessingInk" xmlns:wne="http://schemas.microsoft.com/office/word/2006/wordml" xmlns:wps="http://schemas.microsoft.com/office/word/2010/wordprocessingShape" mc:Ignorable="w14 wp14">
+<w:footnotes xmlns:wpc="http://schemas.microsoft.com/office/word/2010/wordprocessingCanvas" xmlns:mc="http://schemas.openxmlformats.org/markup-compatibility/2006" xmlns:o="urn:schemas-microsoft-com:office:office" xmlns:r="http://schemas.openxmlformats.org/officeDocument/2006/relationships" xmlns:m="http://schemas.openxmlformats.org/officeDocument/2006/math" xmlns:v="urn:schemas-microsoft-com:vml" xmlns:wp14="http://schemas.microsoft.com/office/word/2010/wordprocessingDrawing" xmlns:wp="http://schemas.openxmlformats.org/drawingml/2006/wordprocessingDrawing" xmlns:w10="urn:schemas-microsoft-com:office:word" xmlns:w="http://schemas.openxmlformats.org/wordprocessingml/2006/main" xmlns:w14="http://schemas.microsoft.com/office/word/2010/wordml" xmlns:w15="http://schemas.microsoft.com/office/word/2012/wordml" xmlns:wpg="http://schemas.microsoft.com/office/word/2010/wordprocessingGroup" xmlns:wpi="http://schemas.microsoft.com/office/word/2010/wordprocessingInk" xmlns:wne="http://schemas.microsoft.com/office/word/2006/wordml" xmlns:wps="http://schemas.microsoft.com/office/word/2010/wordprocessingShape" mc:Ignorable="w14 w15 wp14">
   <w:footnote w:type="separator" w:id="-1">
     <w:p>
       <w:r>
@@ -4466,7 +4914,7 @@
 </file>
 
 <file path=word/numbering.xml><?xml version="1.0" encoding="utf-8"?>
-<w:numbering xmlns:wpc="http://schemas.microsoft.com/office/word/2010/wordprocessingCanvas" xmlns:mc="http://schemas.openxmlformats.org/markup-compatibility/2006" xmlns:o="urn:schemas-microsoft-com:office:office" xmlns:r="http://schemas.openxmlformats.org/officeDocument/2006/relationships" xmlns:m="http://schemas.openxmlformats.org/officeDocument/2006/math" xmlns:v="urn:schemas-microsoft-com:vml" xmlns:wp14="http://schemas.microsoft.com/office/word/2010/wordprocessingDrawing" xmlns:wp="http://schemas.openxmlformats.org/drawingml/2006/wordprocessingDrawing" xmlns:w10="urn:schemas-microsoft-com:office:word" xmlns:w="http://schemas.openxmlformats.org/wordprocessingml/2006/main" xmlns:w14="http://schemas.microsoft.com/office/word/2010/wordml" xmlns:wpg="http://schemas.microsoft.com/office/word/2010/wordprocessingGroup" xmlns:wpi="http://schemas.microsoft.com/office/word/2010/wordprocessingInk" xmlns:wne="http://schemas.microsoft.com/office/word/2006/wordml" xmlns:wps="http://schemas.microsoft.com/office/word/2010/wordprocessingShape" mc:Ignorable="w14 wp14">
+<w:numbering xmlns:wpc="http://schemas.microsoft.com/office/word/2010/wordprocessingCanvas" xmlns:mc="http://schemas.openxmlformats.org/markup-compatibility/2006" xmlns:o="urn:schemas-microsoft-com:office:office" xmlns:r="http://schemas.openxmlformats.org/officeDocument/2006/relationships" xmlns:m="http://schemas.openxmlformats.org/officeDocument/2006/math" xmlns:v="urn:schemas-microsoft-com:vml" xmlns:wp14="http://schemas.microsoft.com/office/word/2010/wordprocessingDrawing" xmlns:wp="http://schemas.openxmlformats.org/drawingml/2006/wordprocessingDrawing" xmlns:w10="urn:schemas-microsoft-com:office:word" xmlns:w="http://schemas.openxmlformats.org/wordprocessingml/2006/main" xmlns:w14="http://schemas.microsoft.com/office/word/2010/wordml" xmlns:w15="http://schemas.microsoft.com/office/word/2012/wordml" xmlns:wpg="http://schemas.microsoft.com/office/word/2010/wordprocessingGroup" xmlns:wpi="http://schemas.microsoft.com/office/word/2010/wordprocessingInk" xmlns:wne="http://schemas.microsoft.com/office/word/2006/wordml" xmlns:wps="http://schemas.microsoft.com/office/word/2010/wordprocessingShape" mc:Ignorable="w14 w15 wp14">
   <w:abstractNum w:abstractNumId="0">
     <w:nsid w:val="007E0563"/>
     <w:multiLevelType w:val="multilevel"/>
@@ -8209,7 +8657,7 @@
 </file>
 
 <file path=word/styles.xml><?xml version="1.0" encoding="utf-8"?>
-<w:styles xmlns:mc="http://schemas.openxmlformats.org/markup-compatibility/2006" xmlns:r="http://schemas.openxmlformats.org/officeDocument/2006/relationships" xmlns:w="http://schemas.openxmlformats.org/wordprocessingml/2006/main" xmlns:w14="http://schemas.microsoft.com/office/word/2010/wordml" mc:Ignorable="w14">
+<w:styles xmlns:mc="http://schemas.openxmlformats.org/markup-compatibility/2006" xmlns:r="http://schemas.openxmlformats.org/officeDocument/2006/relationships" xmlns:w="http://schemas.openxmlformats.org/wordprocessingml/2006/main" xmlns:w14="http://schemas.microsoft.com/office/word/2010/wordml" xmlns:w15="http://schemas.microsoft.com/office/word/2012/wordml" mc:Ignorable="w14 w15">
   <w:docDefaults>
     <w:rPrDefault>
       <w:rPr>
@@ -8225,148 +8673,378 @@
       </w:pPr>
     </w:pPrDefault>
   </w:docDefaults>
-  <w:latentStyles w:defLockedState="0" w:defUIPriority="99" w:defSemiHidden="1" w:defUnhideWhenUsed="1" w:defQFormat="0" w:count="267">
-    <w:lsdException w:name="Normal" w:semiHidden="0" w:uiPriority="0" w:unhideWhenUsed="0" w:qFormat="1"/>
-    <w:lsdException w:name="heading 1" w:semiHidden="0" w:uiPriority="9" w:unhideWhenUsed="0" w:qFormat="1"/>
-    <w:lsdException w:name="heading 2" w:uiPriority="9" w:qFormat="1"/>
-    <w:lsdException w:name="heading 3" w:uiPriority="9" w:qFormat="1"/>
-    <w:lsdException w:name="heading 4" w:uiPriority="9" w:qFormat="1"/>
-    <w:lsdException w:name="heading 5" w:uiPriority="9" w:qFormat="1"/>
-    <w:lsdException w:name="heading 6" w:uiPriority="9" w:qFormat="1"/>
-    <w:lsdException w:name="heading 7" w:uiPriority="0" w:qFormat="1"/>
-    <w:lsdException w:name="heading 8" w:uiPriority="9" w:qFormat="1"/>
-    <w:lsdException w:name="heading 9" w:uiPriority="9" w:qFormat="1"/>
-    <w:lsdException w:name="toc 1" w:uiPriority="39"/>
-    <w:lsdException w:name="toc 2" w:uiPriority="39"/>
-    <w:lsdException w:name="toc 3" w:uiPriority="39"/>
-    <w:lsdException w:name="toc 4" w:uiPriority="39"/>
-    <w:lsdException w:name="toc 5" w:uiPriority="39"/>
-    <w:lsdException w:name="toc 6" w:uiPriority="39"/>
-    <w:lsdException w:name="toc 7" w:uiPriority="39"/>
-    <w:lsdException w:name="toc 8" w:uiPriority="39"/>
-    <w:lsdException w:name="toc 9" w:uiPriority="39"/>
-    <w:lsdException w:name="annotation text" w:uiPriority="0"/>
-    <w:lsdException w:name="caption" w:uiPriority="35" w:qFormat="1"/>
-    <w:lsdException w:name="Title" w:semiHidden="0" w:uiPriority="10" w:unhideWhenUsed="0" w:qFormat="1"/>
-    <w:lsdException w:name="Default Paragraph Font" w:uiPriority="1"/>
-    <w:lsdException w:name="Body Text" w:uiPriority="0"/>
-    <w:lsdException w:name="Subtitle" w:semiHidden="0" w:uiPriority="11" w:unhideWhenUsed="0" w:qFormat="1"/>
-    <w:lsdException w:name="Strong" w:semiHidden="0" w:uiPriority="22" w:unhideWhenUsed="0" w:qFormat="1"/>
-    <w:lsdException w:name="Emphasis" w:semiHidden="0" w:uiPriority="20" w:unhideWhenUsed="0" w:qFormat="1"/>
-    <w:lsdException w:name="Plain Text" w:uiPriority="0"/>
-    <w:lsdException w:name="Normal (Web)" w:uiPriority="0"/>
-    <w:lsdException w:name="Table Grid" w:semiHidden="0" w:uiPriority="39" w:unhideWhenUsed="0"/>
-    <w:lsdException w:name="Placeholder Text" w:unhideWhenUsed="0"/>
-    <w:lsdException w:name="No Spacing" w:semiHidden="0" w:uiPriority="1" w:unhideWhenUsed="0" w:qFormat="1"/>
-    <w:lsdException w:name="Light Shading" w:semiHidden="0" w:uiPriority="60" w:unhideWhenUsed="0"/>
-    <w:lsdException w:name="Light List" w:semiHidden="0" w:uiPriority="61" w:unhideWhenUsed="0"/>
-    <w:lsdException w:name="Light Grid" w:semiHidden="0" w:uiPriority="62" w:unhideWhenUsed="0"/>
-    <w:lsdException w:name="Medium Shading 1" w:semiHidden="0" w:uiPriority="63" w:unhideWhenUsed="0"/>
-    <w:lsdException w:name="Medium Shading 2" w:semiHidden="0" w:uiPriority="64" w:unhideWhenUsed="0"/>
-    <w:lsdException w:name="Medium List 1" w:semiHidden="0" w:uiPriority="65" w:unhideWhenUsed="0"/>
-    <w:lsdException w:name="Medium List 2" w:semiHidden="0" w:uiPriority="66" w:unhideWhenUsed="0"/>
-    <w:lsdException w:name="Medium Grid 1" w:semiHidden="0" w:uiPriority="67" w:unhideWhenUsed="0"/>
-    <w:lsdException w:name="Medium Grid 2" w:semiHidden="0" w:uiPriority="68" w:unhideWhenUsed="0"/>
-    <w:lsdException w:name="Medium Grid 3" w:semiHidden="0" w:uiPriority="69" w:unhideWhenUsed="0"/>
-    <w:lsdException w:name="Dark List" w:semiHidden="0" w:uiPriority="70" w:unhideWhenUsed="0"/>
-    <w:lsdException w:name="Colorful Shading" w:semiHidden="0" w:uiPriority="71" w:unhideWhenUsed="0"/>
-    <w:lsdException w:name="Colorful List" w:semiHidden="0" w:uiPriority="72" w:unhideWhenUsed="0"/>
-    <w:lsdException w:name="Colorful Grid" w:semiHidden="0" w:uiPriority="73" w:unhideWhenUsed="0"/>
-    <w:lsdException w:name="Light Shading Accent 1" w:semiHidden="0" w:uiPriority="60" w:unhideWhenUsed="0"/>
-    <w:lsdException w:name="Light List Accent 1" w:semiHidden="0" w:uiPriority="61" w:unhideWhenUsed="0"/>
-    <w:lsdException w:name="Light Grid Accent 1" w:semiHidden="0" w:uiPriority="62" w:unhideWhenUsed="0"/>
-    <w:lsdException w:name="Medium Shading 1 Accent 1" w:semiHidden="0" w:uiPriority="63" w:unhideWhenUsed="0"/>
-    <w:lsdException w:name="Medium Shading 2 Accent 1" w:semiHidden="0" w:uiPriority="64" w:unhideWhenUsed="0"/>
-    <w:lsdException w:name="Medium List 1 Accent 1" w:semiHidden="0" w:uiPriority="65" w:unhideWhenUsed="0"/>
-    <w:lsdException w:name="Revision" w:unhideWhenUsed="0"/>
-    <w:lsdException w:name="List Paragraph" w:semiHidden="0" w:uiPriority="34" w:unhideWhenUsed="0" w:qFormat="1"/>
-    <w:lsdException w:name="Quote" w:semiHidden="0" w:uiPriority="29" w:unhideWhenUsed="0" w:qFormat="1"/>
-    <w:lsdException w:name="Intense Quote" w:semiHidden="0" w:uiPriority="30" w:unhideWhenUsed="0" w:qFormat="1"/>
-    <w:lsdException w:name="Medium List 2 Accent 1" w:semiHidden="0" w:uiPriority="66" w:unhideWhenUsed="0"/>
-    <w:lsdException w:name="Medium Grid 1 Accent 1" w:semiHidden="0" w:uiPriority="67" w:unhideWhenUsed="0"/>
-    <w:lsdException w:name="Medium Grid 2 Accent 1" w:semiHidden="0" w:uiPriority="68" w:unhideWhenUsed="0"/>
-    <w:lsdException w:name="Medium Grid 3 Accent 1" w:semiHidden="0" w:uiPriority="69" w:unhideWhenUsed="0"/>
-    <w:lsdException w:name="Dark List Accent 1" w:semiHidden="0" w:uiPriority="70" w:unhideWhenUsed="0"/>
-    <w:lsdException w:name="Colorful Shading Accent 1" w:semiHidden="0" w:uiPriority="71" w:unhideWhenUsed="0"/>
-    <w:lsdException w:name="Colorful List Accent 1" w:semiHidden="0" w:uiPriority="72" w:unhideWhenUsed="0"/>
-    <w:lsdException w:name="Colorful Grid Accent 1" w:semiHidden="0" w:uiPriority="73" w:unhideWhenUsed="0"/>
-    <w:lsdException w:name="Light Shading Accent 2" w:semiHidden="0" w:uiPriority="60" w:unhideWhenUsed="0"/>
-    <w:lsdException w:name="Light List Accent 2" w:semiHidden="0" w:uiPriority="61" w:unhideWhenUsed="0"/>
-    <w:lsdException w:name="Light Grid Accent 2" w:semiHidden="0" w:uiPriority="62" w:unhideWhenUsed="0"/>
-    <w:lsdException w:name="Medium Shading 1 Accent 2" w:semiHidden="0" w:uiPriority="63" w:unhideWhenUsed="0"/>
-    <w:lsdException w:name="Medium Shading 2 Accent 2" w:semiHidden="0" w:uiPriority="64" w:unhideWhenUsed="0"/>
-    <w:lsdException w:name="Medium List 1 Accent 2" w:semiHidden="0" w:uiPriority="65" w:unhideWhenUsed="0"/>
-    <w:lsdException w:name="Medium List 2 Accent 2" w:semiHidden="0" w:uiPriority="66" w:unhideWhenUsed="0"/>
-    <w:lsdException w:name="Medium Grid 1 Accent 2" w:semiHidden="0" w:uiPriority="67" w:unhideWhenUsed="0"/>
-    <w:lsdException w:name="Medium Grid 2 Accent 2" w:semiHidden="0" w:uiPriority="68" w:unhideWhenUsed="0"/>
-    <w:lsdException w:name="Medium Grid 3 Accent 2" w:semiHidden="0" w:uiPriority="69" w:unhideWhenUsed="0"/>
-    <w:lsdException w:name="Dark List Accent 2" w:semiHidden="0" w:uiPriority="70" w:unhideWhenUsed="0"/>
-    <w:lsdException w:name="Colorful Shading Accent 2" w:semiHidden="0" w:uiPriority="71" w:unhideWhenUsed="0"/>
-    <w:lsdException w:name="Colorful List Accent 2" w:semiHidden="0" w:uiPriority="72" w:unhideWhenUsed="0"/>
-    <w:lsdException w:name="Colorful Grid Accent 2" w:semiHidden="0" w:uiPriority="73" w:unhideWhenUsed="0"/>
-    <w:lsdException w:name="Light Shading Accent 3" w:semiHidden="0" w:uiPriority="60" w:unhideWhenUsed="0"/>
-    <w:lsdException w:name="Light List Accent 3" w:semiHidden="0" w:uiPriority="61" w:unhideWhenUsed="0"/>
-    <w:lsdException w:name="Light Grid Accent 3" w:semiHidden="0" w:uiPriority="62" w:unhideWhenUsed="0"/>
-    <w:lsdException w:name="Medium Shading 1 Accent 3" w:semiHidden="0" w:uiPriority="63" w:unhideWhenUsed="0"/>
-    <w:lsdException w:name="Medium Shading 2 Accent 3" w:semiHidden="0" w:uiPriority="64" w:unhideWhenUsed="0"/>
-    <w:lsdException w:name="Medium List 1 Accent 3" w:semiHidden="0" w:uiPriority="65" w:unhideWhenUsed="0"/>
-    <w:lsdException w:name="Medium List 2 Accent 3" w:semiHidden="0" w:uiPriority="66" w:unhideWhenUsed="0"/>
-    <w:lsdException w:name="Medium Grid 1 Accent 3" w:semiHidden="0" w:uiPriority="67" w:unhideWhenUsed="0"/>
-    <w:lsdException w:name="Medium Grid 2 Accent 3" w:semiHidden="0" w:uiPriority="68" w:unhideWhenUsed="0"/>
-    <w:lsdException w:name="Medium Grid 3 Accent 3" w:semiHidden="0" w:uiPriority="69" w:unhideWhenUsed="0"/>
-    <w:lsdException w:name="Dark List Accent 3" w:semiHidden="0" w:uiPriority="70" w:unhideWhenUsed="0"/>
-    <w:lsdException w:name="Colorful Shading Accent 3" w:semiHidden="0" w:uiPriority="71" w:unhideWhenUsed="0"/>
-    <w:lsdException w:name="Colorful List Accent 3" w:semiHidden="0" w:uiPriority="72" w:unhideWhenUsed="0"/>
-    <w:lsdException w:name="Colorful Grid Accent 3" w:semiHidden="0" w:uiPriority="73" w:unhideWhenUsed="0"/>
-    <w:lsdException w:name="Light Shading Accent 4" w:semiHidden="0" w:uiPriority="60" w:unhideWhenUsed="0"/>
-    <w:lsdException w:name="Light List Accent 4" w:semiHidden="0" w:uiPriority="61" w:unhideWhenUsed="0"/>
-    <w:lsdException w:name="Light Grid Accent 4" w:semiHidden="0" w:uiPriority="62" w:unhideWhenUsed="0"/>
-    <w:lsdException w:name="Medium Shading 1 Accent 4" w:semiHidden="0" w:uiPriority="63" w:unhideWhenUsed="0"/>
-    <w:lsdException w:name="Medium Shading 2 Accent 4" w:semiHidden="0" w:uiPriority="64" w:unhideWhenUsed="0"/>
-    <w:lsdException w:name="Medium List 1 Accent 4" w:semiHidden="0" w:uiPriority="65" w:unhideWhenUsed="0"/>
-    <w:lsdException w:name="Medium List 2 Accent 4" w:semiHidden="0" w:uiPriority="66" w:unhideWhenUsed="0"/>
-    <w:lsdException w:name="Medium Grid 1 Accent 4" w:semiHidden="0" w:uiPriority="67" w:unhideWhenUsed="0"/>
-    <w:lsdException w:name="Medium Grid 2 Accent 4" w:semiHidden="0" w:uiPriority="68" w:unhideWhenUsed="0"/>
-    <w:lsdException w:name="Medium Grid 3 Accent 4" w:semiHidden="0" w:uiPriority="69" w:unhideWhenUsed="0"/>
-    <w:lsdException w:name="Dark List Accent 4" w:semiHidden="0" w:uiPriority="70" w:unhideWhenUsed="0"/>
-    <w:lsdException w:name="Colorful Shading Accent 4" w:semiHidden="0" w:uiPriority="71" w:unhideWhenUsed="0"/>
-    <w:lsdException w:name="Colorful List Accent 4" w:semiHidden="0" w:uiPriority="72" w:unhideWhenUsed="0"/>
-    <w:lsdException w:name="Colorful Grid Accent 4" w:semiHidden="0" w:uiPriority="73" w:unhideWhenUsed="0"/>
-    <w:lsdException w:name="Light Shading Accent 5" w:semiHidden="0" w:uiPriority="60" w:unhideWhenUsed="0"/>
-    <w:lsdException w:name="Light List Accent 5" w:semiHidden="0" w:uiPriority="61" w:unhideWhenUsed="0"/>
-    <w:lsdException w:name="Light Grid Accent 5" w:semiHidden="0" w:uiPriority="62" w:unhideWhenUsed="0"/>
-    <w:lsdException w:name="Medium Shading 1 Accent 5" w:semiHidden="0" w:uiPriority="63" w:unhideWhenUsed="0"/>
-    <w:lsdException w:name="Medium Shading 2 Accent 5" w:semiHidden="0" w:uiPriority="64" w:unhideWhenUsed="0"/>
-    <w:lsdException w:name="Medium List 1 Accent 5" w:semiHidden="0" w:uiPriority="65" w:unhideWhenUsed="0"/>
-    <w:lsdException w:name="Medium List 2 Accent 5" w:semiHidden="0" w:uiPriority="66" w:unhideWhenUsed="0"/>
-    <w:lsdException w:name="Medium Grid 1 Accent 5" w:semiHidden="0" w:uiPriority="67" w:unhideWhenUsed="0"/>
-    <w:lsdException w:name="Medium Grid 2 Accent 5" w:semiHidden="0" w:uiPriority="68" w:unhideWhenUsed="0"/>
-    <w:lsdException w:name="Medium Grid 3 Accent 5" w:semiHidden="0" w:uiPriority="69" w:unhideWhenUsed="0"/>
-    <w:lsdException w:name="Dark List Accent 5" w:semiHidden="0" w:uiPriority="70" w:unhideWhenUsed="0"/>
-    <w:lsdException w:name="Colorful Shading Accent 5" w:semiHidden="0" w:uiPriority="71" w:unhideWhenUsed="0"/>
-    <w:lsdException w:name="Colorful List Accent 5" w:semiHidden="0" w:uiPriority="72" w:unhideWhenUsed="0"/>
-    <w:lsdException w:name="Colorful Grid Accent 5" w:semiHidden="0" w:uiPriority="73" w:unhideWhenUsed="0"/>
-    <w:lsdException w:name="Light Shading Accent 6" w:semiHidden="0" w:uiPriority="60" w:unhideWhenUsed="0"/>
-    <w:lsdException w:name="Light List Accent 6" w:semiHidden="0" w:uiPriority="61" w:unhideWhenUsed="0"/>
-    <w:lsdException w:name="Light Grid Accent 6" w:semiHidden="0" w:uiPriority="62" w:unhideWhenUsed="0"/>
-    <w:lsdException w:name="Medium Shading 1 Accent 6" w:semiHidden="0" w:uiPriority="63" w:unhideWhenUsed="0"/>
-    <w:lsdException w:name="Medium Shading 2 Accent 6" w:semiHidden="0" w:uiPriority="64" w:unhideWhenUsed="0"/>
-    <w:lsdException w:name="Medium List 1 Accent 6" w:semiHidden="0" w:uiPriority="65" w:unhideWhenUsed="0"/>
-    <w:lsdException w:name="Medium List 2 Accent 6" w:semiHidden="0" w:uiPriority="66" w:unhideWhenUsed="0"/>
-    <w:lsdException w:name="Medium Grid 1 Accent 6" w:semiHidden="0" w:uiPriority="67" w:unhideWhenUsed="0"/>
-    <w:lsdException w:name="Medium Grid 2 Accent 6" w:semiHidden="0" w:uiPriority="68" w:unhideWhenUsed="0"/>
-    <w:lsdException w:name="Medium Grid 3 Accent 6" w:semiHidden="0" w:uiPriority="69" w:unhideWhenUsed="0"/>
-    <w:lsdException w:name="Dark List Accent 6" w:semiHidden="0" w:uiPriority="70" w:unhideWhenUsed="0"/>
-    <w:lsdException w:name="Colorful Shading Accent 6" w:semiHidden="0" w:uiPriority="71" w:unhideWhenUsed="0"/>
-    <w:lsdException w:name="Colorful List Accent 6" w:semiHidden="0" w:uiPriority="72" w:unhideWhenUsed="0"/>
-    <w:lsdException w:name="Colorful Grid Accent 6" w:semiHidden="0" w:uiPriority="73" w:unhideWhenUsed="0"/>
-    <w:lsdException w:name="Subtle Emphasis" w:semiHidden="0" w:uiPriority="19" w:unhideWhenUsed="0" w:qFormat="1"/>
-    <w:lsdException w:name="Intense Emphasis" w:semiHidden="0" w:uiPriority="21" w:unhideWhenUsed="0" w:qFormat="1"/>
-    <w:lsdException w:name="Subtle Reference" w:semiHidden="0" w:uiPriority="31" w:unhideWhenUsed="0" w:qFormat="1"/>
-    <w:lsdException w:name="Intense Reference" w:semiHidden="0" w:uiPriority="32" w:unhideWhenUsed="0" w:qFormat="1"/>
-    <w:lsdException w:name="Book Title" w:semiHidden="0" w:uiPriority="33" w:unhideWhenUsed="0" w:qFormat="1"/>
-    <w:lsdException w:name="Bibliography" w:uiPriority="37"/>
-    <w:lsdException w:name="TOC Heading" w:uiPriority="39" w:qFormat="1"/>
+  <w:latentStyles w:defLockedState="0" w:defUIPriority="99" w:defSemiHidden="0" w:defUnhideWhenUsed="0" w:defQFormat="0" w:count="371">
+    <w:lsdException w:name="Normal" w:uiPriority="0" w:qFormat="1"/>
+    <w:lsdException w:name="heading 1" w:uiPriority="9" w:qFormat="1"/>
+    <w:lsdException w:name="heading 2" w:semiHidden="1" w:uiPriority="9" w:unhideWhenUsed="1" w:qFormat="1"/>
+    <w:lsdException w:name="heading 3" w:semiHidden="1" w:uiPriority="9" w:unhideWhenUsed="1" w:qFormat="1"/>
+    <w:lsdException w:name="heading 4" w:semiHidden="1" w:uiPriority="9" w:unhideWhenUsed="1" w:qFormat="1"/>
+    <w:lsdException w:name="heading 5" w:semiHidden="1" w:uiPriority="9" w:unhideWhenUsed="1" w:qFormat="1"/>
+    <w:lsdException w:name="heading 6" w:semiHidden="1" w:uiPriority="9" w:unhideWhenUsed="1" w:qFormat="1"/>
+    <w:lsdException w:name="heading 7" w:semiHidden="1" w:uiPriority="0" w:unhideWhenUsed="1" w:qFormat="1"/>
+    <w:lsdException w:name="heading 8" w:semiHidden="1" w:uiPriority="9" w:unhideWhenUsed="1" w:qFormat="1"/>
+    <w:lsdException w:name="heading 9" w:semiHidden="1" w:uiPriority="9" w:unhideWhenUsed="1" w:qFormat="1"/>
+    <w:lsdException w:name="index 1" w:semiHidden="1" w:unhideWhenUsed="1"/>
+    <w:lsdException w:name="index 2" w:semiHidden="1" w:unhideWhenUsed="1"/>
+    <w:lsdException w:name="index 3" w:semiHidden="1" w:unhideWhenUsed="1"/>
+    <w:lsdException w:name="index 4" w:semiHidden="1" w:unhideWhenUsed="1"/>
+    <w:lsdException w:name="index 5" w:semiHidden="1" w:unhideWhenUsed="1"/>
+    <w:lsdException w:name="index 6" w:semiHidden="1" w:unhideWhenUsed="1"/>
+    <w:lsdException w:name="index 7" w:semiHidden="1" w:unhideWhenUsed="1"/>
+    <w:lsdException w:name="index 8" w:semiHidden="1" w:unhideWhenUsed="1"/>
+    <w:lsdException w:name="index 9" w:semiHidden="1" w:unhideWhenUsed="1"/>
+    <w:lsdException w:name="toc 1" w:semiHidden="1" w:uiPriority="39" w:unhideWhenUsed="1"/>
+    <w:lsdException w:name="toc 2" w:semiHidden="1" w:uiPriority="39" w:unhideWhenUsed="1"/>
+    <w:lsdException w:name="toc 3" w:semiHidden="1" w:uiPriority="39" w:unhideWhenUsed="1"/>
+    <w:lsdException w:name="toc 4" w:semiHidden="1" w:uiPriority="39" w:unhideWhenUsed="1"/>
+    <w:lsdException w:name="toc 5" w:semiHidden="1" w:uiPriority="39" w:unhideWhenUsed="1"/>
+    <w:lsdException w:name="toc 6" w:semiHidden="1" w:uiPriority="39" w:unhideWhenUsed="1"/>
+    <w:lsdException w:name="toc 7" w:semiHidden="1" w:uiPriority="39" w:unhideWhenUsed="1"/>
+    <w:lsdException w:name="toc 8" w:semiHidden="1" w:uiPriority="39" w:unhideWhenUsed="1"/>
+    <w:lsdException w:name="toc 9" w:semiHidden="1" w:uiPriority="39" w:unhideWhenUsed="1"/>
+    <w:lsdException w:name="Normal Indent" w:semiHidden="1" w:unhideWhenUsed="1"/>
+    <w:lsdException w:name="footnote text" w:semiHidden="1" w:unhideWhenUsed="1"/>
+    <w:lsdException w:name="annotation text" w:semiHidden="1" w:uiPriority="0" w:unhideWhenUsed="1"/>
+    <w:lsdException w:name="header" w:semiHidden="1" w:unhideWhenUsed="1"/>
+    <w:lsdException w:name="footer" w:semiHidden="1" w:unhideWhenUsed="1"/>
+    <w:lsdException w:name="index heading" w:semiHidden="1" w:unhideWhenUsed="1"/>
+    <w:lsdException w:name="caption" w:semiHidden="1" w:uiPriority="35" w:unhideWhenUsed="1" w:qFormat="1"/>
+    <w:lsdException w:name="table of figures" w:semiHidden="1" w:unhideWhenUsed="1"/>
+    <w:lsdException w:name="envelope address" w:semiHidden="1" w:unhideWhenUsed="1"/>
+    <w:lsdException w:name="envelope return" w:semiHidden="1" w:unhideWhenUsed="1"/>
+    <w:lsdException w:name="footnote reference" w:semiHidden="1" w:unhideWhenUsed="1"/>
+    <w:lsdException w:name="annotation reference" w:semiHidden="1" w:unhideWhenUsed="1"/>
+    <w:lsdException w:name="line number" w:semiHidden="1" w:unhideWhenUsed="1"/>
+    <w:lsdException w:name="page number" w:semiHidden="1" w:unhideWhenUsed="1"/>
+    <w:lsdException w:name="endnote reference" w:semiHidden="1" w:unhideWhenUsed="1"/>
+    <w:lsdException w:name="endnote text" w:semiHidden="1" w:unhideWhenUsed="1"/>
+    <w:lsdException w:name="table of authorities" w:semiHidden="1" w:unhideWhenUsed="1"/>
+    <w:lsdException w:name="macro" w:semiHidden="1" w:unhideWhenUsed="1"/>
+    <w:lsdException w:name="toa heading" w:semiHidden="1" w:unhideWhenUsed="1"/>
+    <w:lsdException w:name="List" w:semiHidden="1" w:unhideWhenUsed="1"/>
+    <w:lsdException w:name="List Bullet" w:semiHidden="1" w:unhideWhenUsed="1"/>
+    <w:lsdException w:name="List Number" w:semiHidden="1" w:unhideWhenUsed="1"/>
+    <w:lsdException w:name="List 2" w:semiHidden="1" w:unhideWhenUsed="1"/>
+    <w:lsdException w:name="List 3" w:semiHidden="1" w:unhideWhenUsed="1"/>
+    <w:lsdException w:name="List 4" w:semiHidden="1" w:unhideWhenUsed="1"/>
+    <w:lsdException w:name="List 5" w:semiHidden="1" w:unhideWhenUsed="1"/>
+    <w:lsdException w:name="List Bullet 2" w:semiHidden="1" w:unhideWhenUsed="1"/>
+    <w:lsdException w:name="List Bullet 3" w:semiHidden="1" w:unhideWhenUsed="1"/>
+    <w:lsdException w:name="List Bullet 4" w:semiHidden="1" w:unhideWhenUsed="1"/>
+    <w:lsdException w:name="List Bullet 5" w:semiHidden="1" w:unhideWhenUsed="1"/>
+    <w:lsdException w:name="List Number 2" w:semiHidden="1" w:unhideWhenUsed="1"/>
+    <w:lsdException w:name="List Number 3" w:semiHidden="1" w:unhideWhenUsed="1"/>
+    <w:lsdException w:name="List Number 4" w:semiHidden="1" w:unhideWhenUsed="1"/>
+    <w:lsdException w:name="List Number 5" w:semiHidden="1" w:unhideWhenUsed="1"/>
+    <w:lsdException w:name="Title" w:uiPriority="10" w:qFormat="1"/>
+    <w:lsdException w:name="Closing" w:semiHidden="1" w:unhideWhenUsed="1"/>
+    <w:lsdException w:name="Signature" w:semiHidden="1" w:unhideWhenUsed="1"/>
+    <w:lsdException w:name="Default Paragraph Font" w:semiHidden="1" w:uiPriority="1" w:unhideWhenUsed="1"/>
+    <w:lsdException w:name="Body Text" w:semiHidden="1" w:uiPriority="0" w:unhideWhenUsed="1"/>
+    <w:lsdException w:name="Body Text Indent" w:semiHidden="1" w:unhideWhenUsed="1"/>
+    <w:lsdException w:name="List Continue" w:semiHidden="1" w:unhideWhenUsed="1"/>
+    <w:lsdException w:name="List Continue 2" w:semiHidden="1" w:unhideWhenUsed="1"/>
+    <w:lsdException w:name="List Continue 3" w:semiHidden="1" w:unhideWhenUsed="1"/>
+    <w:lsdException w:name="List Continue 4" w:semiHidden="1" w:unhideWhenUsed="1"/>
+    <w:lsdException w:name="List Continue 5" w:semiHidden="1" w:unhideWhenUsed="1"/>
+    <w:lsdException w:name="Message Header" w:semiHidden="1" w:unhideWhenUsed="1"/>
+    <w:lsdException w:name="Subtitle" w:uiPriority="11" w:qFormat="1"/>
+    <w:lsdException w:name="Salutation" w:semiHidden="1" w:unhideWhenUsed="1"/>
+    <w:lsdException w:name="Date" w:semiHidden="1" w:unhideWhenUsed="1"/>
+    <w:lsdException w:name="Body Text First Indent" w:semiHidden="1" w:unhideWhenUsed="1"/>
+    <w:lsdException w:name="Body Text First Indent 2" w:semiHidden="1" w:unhideWhenUsed="1"/>
+    <w:lsdException w:name="Note Heading" w:semiHidden="1" w:unhideWhenUsed="1"/>
+    <w:lsdException w:name="Body Text 2" w:semiHidden="1" w:unhideWhenUsed="1"/>
+    <w:lsdException w:name="Body Text 3" w:semiHidden="1" w:unhideWhenUsed="1"/>
+    <w:lsdException w:name="Body Text Indent 2" w:semiHidden="1" w:unhideWhenUsed="1"/>
+    <w:lsdException w:name="Body Text Indent 3" w:semiHidden="1" w:unhideWhenUsed="1"/>
+    <w:lsdException w:name="Block Text" w:semiHidden="1" w:unhideWhenUsed="1"/>
+    <w:lsdException w:name="Hyperlink" w:semiHidden="1" w:unhideWhenUsed="1"/>
+    <w:lsdException w:name="FollowedHyperlink" w:semiHidden="1" w:unhideWhenUsed="1"/>
+    <w:lsdException w:name="Strong" w:uiPriority="22" w:qFormat="1"/>
+    <w:lsdException w:name="Emphasis" w:uiPriority="20" w:qFormat="1"/>
+    <w:lsdException w:name="Document Map" w:semiHidden="1" w:unhideWhenUsed="1"/>
+    <w:lsdException w:name="Plain Text" w:semiHidden="1" w:uiPriority="0" w:unhideWhenUsed="1"/>
+    <w:lsdException w:name="E-mail Signature" w:semiHidden="1" w:unhideWhenUsed="1"/>
+    <w:lsdException w:name="HTML Top of Form" w:semiHidden="1" w:unhideWhenUsed="1"/>
+    <w:lsdException w:name="HTML Bottom of Form" w:semiHidden="1" w:unhideWhenUsed="1"/>
+    <w:lsdException w:name="Normal (Web)" w:semiHidden="1" w:uiPriority="0" w:unhideWhenUsed="1"/>
+    <w:lsdException w:name="HTML Acronym" w:semiHidden="1" w:unhideWhenUsed="1"/>
+    <w:lsdException w:name="HTML Address" w:semiHidden="1" w:unhideWhenUsed="1"/>
+    <w:lsdException w:name="HTML Cite" w:semiHidden="1" w:unhideWhenUsed="1"/>
+    <w:lsdException w:name="HTML Code" w:semiHidden="1" w:unhideWhenUsed="1"/>
+    <w:lsdException w:name="HTML Definition" w:semiHidden="1" w:unhideWhenUsed="1"/>
+    <w:lsdException w:name="HTML Keyboard" w:semiHidden="1" w:unhideWhenUsed="1"/>
+    <w:lsdException w:name="HTML Preformatted" w:semiHidden="1" w:unhideWhenUsed="1"/>
+    <w:lsdException w:name="HTML Sample" w:semiHidden="1" w:unhideWhenUsed="1"/>
+    <w:lsdException w:name="HTML Typewriter" w:semiHidden="1" w:unhideWhenUsed="1"/>
+    <w:lsdException w:name="HTML Variable" w:semiHidden="1" w:unhideWhenUsed="1"/>
+    <w:lsdException w:name="Normal Table" w:semiHidden="1" w:unhideWhenUsed="1"/>
+    <w:lsdException w:name="annotation subject" w:semiHidden="1" w:unhideWhenUsed="1"/>
+    <w:lsdException w:name="No List" w:semiHidden="1" w:unhideWhenUsed="1"/>
+    <w:lsdException w:name="Outline List 1" w:semiHidden="1" w:unhideWhenUsed="1"/>
+    <w:lsdException w:name="Outline List 2" w:semiHidden="1" w:unhideWhenUsed="1"/>
+    <w:lsdException w:name="Outline List 3" w:semiHidden="1" w:unhideWhenUsed="1"/>
+    <w:lsdException w:name="Table Simple 1" w:semiHidden="1" w:unhideWhenUsed="1"/>
+    <w:lsdException w:name="Table Simple 2" w:semiHidden="1" w:unhideWhenUsed="1"/>
+    <w:lsdException w:name="Table Simple 3" w:semiHidden="1" w:unhideWhenUsed="1"/>
+    <w:lsdException w:name="Table Classic 1" w:semiHidden="1" w:unhideWhenUsed="1"/>
+    <w:lsdException w:name="Table Classic 2" w:semiHidden="1" w:unhideWhenUsed="1"/>
+    <w:lsdException w:name="Table Classic 3" w:semiHidden="1" w:unhideWhenUsed="1"/>
+    <w:lsdException w:name="Table Classic 4" w:semiHidden="1" w:unhideWhenUsed="1"/>
+    <w:lsdException w:name="Table Colorful 1" w:semiHidden="1" w:unhideWhenUsed="1"/>
+    <w:lsdException w:name="Table Colorful 2" w:semiHidden="1" w:unhideWhenUsed="1"/>
+    <w:lsdException w:name="Table Colorful 3" w:semiHidden="1" w:unhideWhenUsed="1"/>
+    <w:lsdException w:name="Table Columns 1" w:semiHidden="1" w:unhideWhenUsed="1"/>
+    <w:lsdException w:name="Table Columns 2" w:semiHidden="1" w:unhideWhenUsed="1"/>
+    <w:lsdException w:name="Table Columns 3" w:semiHidden="1" w:unhideWhenUsed="1"/>
+    <w:lsdException w:name="Table Columns 4" w:semiHidden="1" w:unhideWhenUsed="1"/>
+    <w:lsdException w:name="Table Columns 5" w:semiHidden="1" w:unhideWhenUsed="1"/>
+    <w:lsdException w:name="Table Grid 1" w:semiHidden="1" w:unhideWhenUsed="1"/>
+    <w:lsdException w:name="Table Grid 2" w:semiHidden="1" w:unhideWhenUsed="1"/>
+    <w:lsdException w:name="Table Grid 3" w:semiHidden="1" w:unhideWhenUsed="1"/>
+    <w:lsdException w:name="Table Grid 4" w:semiHidden="1" w:unhideWhenUsed="1"/>
+    <w:lsdException w:name="Table Grid 5" w:semiHidden="1" w:unhideWhenUsed="1"/>
+    <w:lsdException w:name="Table Grid 6" w:semiHidden="1" w:unhideWhenUsed="1"/>
+    <w:lsdException w:name="Table Grid 7" w:semiHidden="1" w:unhideWhenUsed="1"/>
+    <w:lsdException w:name="Table Grid 8" w:semiHidden="1" w:unhideWhenUsed="1"/>
+    <w:lsdException w:name="Table List 1" w:semiHidden="1" w:unhideWhenUsed="1"/>
+    <w:lsdException w:name="Table List 2" w:semiHidden="1" w:unhideWhenUsed="1"/>
+    <w:lsdException w:name="Table List 3" w:semiHidden="1" w:unhideWhenUsed="1"/>
+    <w:lsdException w:name="Table List 4" w:semiHidden="1" w:unhideWhenUsed="1"/>
+    <w:lsdException w:name="Table List 5" w:semiHidden="1" w:unhideWhenUsed="1"/>
+    <w:lsdException w:name="Table List 6" w:semiHidden="1" w:unhideWhenUsed="1"/>
+    <w:lsdException w:name="Table List 7" w:semiHidden="1" w:unhideWhenUsed="1"/>
+    <w:lsdException w:name="Table List 8" w:semiHidden="1" w:unhideWhenUsed="1"/>
+    <w:lsdException w:name="Table 3D effects 1" w:semiHidden="1" w:unhideWhenUsed="1"/>
+    <w:lsdException w:name="Table 3D effects 2" w:semiHidden="1" w:unhideWhenUsed="1"/>
+    <w:lsdException w:name="Table 3D effects 3" w:semiHidden="1" w:unhideWhenUsed="1"/>
+    <w:lsdException w:name="Table Contemporary" w:semiHidden="1" w:unhideWhenUsed="1"/>
+    <w:lsdException w:name="Table Elegant" w:semiHidden="1" w:unhideWhenUsed="1"/>
+    <w:lsdException w:name="Table Professional" w:semiHidden="1" w:unhideWhenUsed="1"/>
+    <w:lsdException w:name="Table Subtle 1" w:semiHidden="1" w:unhideWhenUsed="1"/>
+    <w:lsdException w:name="Table Subtle 2" w:semiHidden="1" w:unhideWhenUsed="1"/>
+    <w:lsdException w:name="Table Web 1" w:semiHidden="1" w:unhideWhenUsed="1"/>
+    <w:lsdException w:name="Table Web 2" w:semiHidden="1" w:unhideWhenUsed="1"/>
+    <w:lsdException w:name="Table Web 3" w:semiHidden="1" w:unhideWhenUsed="1"/>
+    <w:lsdException w:name="Balloon Text" w:semiHidden="1" w:unhideWhenUsed="1"/>
+    <w:lsdException w:name="Table Grid" w:uiPriority="39"/>
+    <w:lsdException w:name="Table Theme" w:semiHidden="1" w:unhideWhenUsed="1"/>
+    <w:lsdException w:name="Placeholder Text" w:semiHidden="1"/>
+    <w:lsdException w:name="No Spacing" w:uiPriority="1" w:qFormat="1"/>
+    <w:lsdException w:name="Light Shading" w:uiPriority="60"/>
+    <w:lsdException w:name="Light List" w:uiPriority="61"/>
+    <w:lsdException w:name="Light Grid" w:uiPriority="62"/>
+    <w:lsdException w:name="Medium Shading 1" w:uiPriority="63"/>
+    <w:lsdException w:name="Medium Shading 2" w:uiPriority="64"/>
+    <w:lsdException w:name="Medium List 1" w:uiPriority="65"/>
+    <w:lsdException w:name="Medium List 2" w:uiPriority="66"/>
+    <w:lsdException w:name="Medium Grid 1" w:uiPriority="67"/>
+    <w:lsdException w:name="Medium Grid 2" w:uiPriority="68"/>
+    <w:lsdException w:name="Medium Grid 3" w:uiPriority="69"/>
+    <w:lsdException w:name="Dark List" w:uiPriority="70"/>
+    <w:lsdException w:name="Colorful Shading" w:uiPriority="71"/>
+    <w:lsdException w:name="Colorful List" w:uiPriority="72"/>
+    <w:lsdException w:name="Colorful Grid" w:uiPriority="73"/>
+    <w:lsdException w:name="Light Shading Accent 1" w:uiPriority="60"/>
+    <w:lsdException w:name="Light List Accent 1" w:uiPriority="61"/>
+    <w:lsdException w:name="Light Grid Accent 1" w:uiPriority="62"/>
+    <w:lsdException w:name="Medium Shading 1 Accent 1" w:uiPriority="63"/>
+    <w:lsdException w:name="Medium Shading 2 Accent 1" w:uiPriority="64"/>
+    <w:lsdException w:name="Medium List 1 Accent 1" w:uiPriority="65"/>
+    <w:lsdException w:name="Revision" w:semiHidden="1"/>
+    <w:lsdException w:name="List Paragraph" w:uiPriority="34" w:qFormat="1"/>
+    <w:lsdException w:name="Quote" w:uiPriority="29" w:qFormat="1"/>
+    <w:lsdException w:name="Intense Quote" w:uiPriority="30" w:qFormat="1"/>
+    <w:lsdException w:name="Medium List 2 Accent 1" w:uiPriority="66"/>
+    <w:lsdException w:name="Medium Grid 1 Accent 1" w:uiPriority="67"/>
+    <w:lsdException w:name="Medium Grid 2 Accent 1" w:uiPriority="68"/>
+    <w:lsdException w:name="Medium Grid 3 Accent 1" w:uiPriority="69"/>
+    <w:lsdException w:name="Dark List Accent 1" w:uiPriority="70"/>
+    <w:lsdException w:name="Colorful Shading Accent 1" w:uiPriority="71"/>
+    <w:lsdException w:name="Colorful List Accent 1" w:uiPriority="72"/>
+    <w:lsdException w:name="Colorful Grid Accent 1" w:uiPriority="73"/>
+    <w:lsdException w:name="Light Shading Accent 2" w:uiPriority="60"/>
+    <w:lsdException w:name="Light List Accent 2" w:uiPriority="61"/>
+    <w:lsdException w:name="Light Grid Accent 2" w:uiPriority="62"/>
+    <w:lsdException w:name="Medium Shading 1 Accent 2" w:uiPriority="63"/>
+    <w:lsdException w:name="Medium Shading 2 Accent 2" w:uiPriority="64"/>
+    <w:lsdException w:name="Medium List 1 Accent 2" w:uiPriority="65"/>
+    <w:lsdException w:name="Medium List 2 Accent 2" w:uiPriority="66"/>
+    <w:lsdException w:name="Medium Grid 1 Accent 2" w:uiPriority="67"/>
+    <w:lsdException w:name="Medium Grid 2 Accent 2" w:uiPriority="68"/>
+    <w:lsdException w:name="Medium Grid 3 Accent 2" w:uiPriority="69"/>
+    <w:lsdException w:name="Dark List Accent 2" w:uiPriority="70"/>
+    <w:lsdException w:name="Colorful Shading Accent 2" w:uiPriority="71"/>
+    <w:lsdException w:name="Colorful List Accent 2" w:uiPriority="72"/>
+    <w:lsdException w:name="Colorful Grid Accent 2" w:uiPriority="73"/>
+    <w:lsdException w:name="Light Shading Accent 3" w:uiPriority="60"/>
+    <w:lsdException w:name="Light List Accent 3" w:uiPriority="61"/>
+    <w:lsdException w:name="Light Grid Accent 3" w:uiPriority="62"/>
+    <w:lsdException w:name="Medium Shading 1 Accent 3" w:uiPriority="63"/>
+    <w:lsdException w:name="Medium Shading 2 Accent 3" w:uiPriority="64"/>
+    <w:lsdException w:name="Medium List 1 Accent 3" w:uiPriority="65"/>
+    <w:lsdException w:name="Medium List 2 Accent 3" w:uiPriority="66"/>
+    <w:lsdException w:name="Medium Grid 1 Accent 3" w:uiPriority="67"/>
+    <w:lsdException w:name="Medium Grid 2 Accent 3" w:uiPriority="68"/>
+    <w:lsdException w:name="Medium Grid 3 Accent 3" w:uiPriority="69"/>
+    <w:lsdException w:name="Dark List Accent 3" w:uiPriority="70"/>
+    <w:lsdException w:name="Colorful Shading Accent 3" w:uiPriority="71"/>
+    <w:lsdException w:name="Colorful List Accent 3" w:uiPriority="72"/>
+    <w:lsdException w:name="Colorful Grid Accent 3" w:uiPriority="73"/>
+    <w:lsdException w:name="Light Shading Accent 4" w:uiPriority="60"/>
+    <w:lsdException w:name="Light List Accent 4" w:uiPriority="61"/>
+    <w:lsdException w:name="Light Grid Accent 4" w:uiPriority="62"/>
+    <w:lsdException w:name="Medium Shading 1 Accent 4" w:uiPriority="63"/>
+    <w:lsdException w:name="Medium Shading 2 Accent 4" w:uiPriority="64"/>
+    <w:lsdException w:name="Medium List 1 Accent 4" w:uiPriority="65"/>
+    <w:lsdException w:name="Medium List 2 Accent 4" w:uiPriority="66"/>
+    <w:lsdException w:name="Medium Grid 1 Accent 4" w:uiPriority="67"/>
+    <w:lsdException w:name="Medium Grid 2 Accent 4" w:uiPriority="68"/>
+    <w:lsdException w:name="Medium Grid 3 Accent 4" w:uiPriority="69"/>
+    <w:lsdException w:name="Dark List Accent 4" w:uiPriority="70"/>
+    <w:lsdException w:name="Colorful Shading Accent 4" w:uiPriority="71"/>
+    <w:lsdException w:name="Colorful List Accent 4" w:uiPriority="72"/>
+    <w:lsdException w:name="Colorful Grid Accent 4" w:uiPriority="73"/>
+    <w:lsdException w:name="Light Shading Accent 5" w:uiPriority="60"/>
+    <w:lsdException w:name="Light List Accent 5" w:uiPriority="61"/>
+    <w:lsdException w:name="Light Grid Accent 5" w:uiPriority="62"/>
+    <w:lsdException w:name="Medium Shading 1 Accent 5" w:uiPriority="63"/>
+    <w:lsdException w:name="Medium Shading 2 Accent 5" w:uiPriority="64"/>
+    <w:lsdException w:name="Medium List 1 Accent 5" w:uiPriority="65"/>
+    <w:lsdException w:name="Medium List 2 Accent 5" w:uiPriority="66"/>
+    <w:lsdException w:name="Medium Grid 1 Accent 5" w:uiPriority="67"/>
+    <w:lsdException w:name="Medium Grid 2 Accent 5" w:uiPriority="68"/>
+    <w:lsdException w:name="Medium Grid 3 Accent 5" w:uiPriority="69"/>
+    <w:lsdException w:name="Dark List Accent 5" w:uiPriority="70"/>
+    <w:lsdException w:name="Colorful Shading Accent 5" w:uiPriority="71"/>
+    <w:lsdException w:name="Colorful List Accent 5" w:uiPriority="72"/>
+    <w:lsdException w:name="Colorful Grid Accent 5" w:uiPriority="73"/>
+    <w:lsdException w:name="Light Shading Accent 6" w:uiPriority="60"/>
+    <w:lsdException w:name="Light List Accent 6" w:uiPriority="61"/>
+    <w:lsdException w:name="Light Grid Accent 6" w:uiPriority="62"/>
+    <w:lsdException w:name="Medium Shading 1 Accent 6" w:uiPriority="63"/>
+    <w:lsdException w:name="Medium Shading 2 Accent 6" w:uiPriority="64"/>
+    <w:lsdException w:name="Medium List 1 Accent 6" w:uiPriority="65"/>
+    <w:lsdException w:name="Medium List 2 Accent 6" w:uiPriority="66"/>
+    <w:lsdException w:name="Medium Grid 1 Accent 6" w:uiPriority="67"/>
+    <w:lsdException w:name="Medium Grid 2 Accent 6" w:uiPriority="68"/>
+    <w:lsdException w:name="Medium Grid 3 Accent 6" w:uiPriority="69"/>
+    <w:lsdException w:name="Dark List Accent 6" w:uiPriority="70"/>
+    <w:lsdException w:name="Colorful Shading Accent 6" w:uiPriority="71"/>
+    <w:lsdException w:name="Colorful List Accent 6" w:uiPriority="72"/>
+    <w:lsdException w:name="Colorful Grid Accent 6" w:uiPriority="73"/>
+    <w:lsdException w:name="Subtle Emphasis" w:uiPriority="19" w:qFormat="1"/>
+    <w:lsdException w:name="Intense Emphasis" w:uiPriority="21" w:qFormat="1"/>
+    <w:lsdException w:name="Subtle Reference" w:uiPriority="31" w:qFormat="1"/>
+    <w:lsdException w:name="Intense Reference" w:uiPriority="32" w:qFormat="1"/>
+    <w:lsdException w:name="Book Title" w:uiPriority="33" w:qFormat="1"/>
+    <w:lsdException w:name="Bibliography" w:semiHidden="1" w:uiPriority="37" w:unhideWhenUsed="1"/>
+    <w:lsdException w:name="TOC Heading" w:semiHidden="1" w:uiPriority="39" w:unhideWhenUsed="1" w:qFormat="1"/>
+    <w:lsdException w:name="Plain Table 1" w:uiPriority="41"/>
+    <w:lsdException w:name="Plain Table 2" w:uiPriority="42"/>
+    <w:lsdException w:name="Plain Table 3" w:uiPriority="43"/>
+    <w:lsdException w:name="Plain Table 4" w:uiPriority="44"/>
+    <w:lsdException w:name="Plain Table 5" w:uiPriority="45"/>
+    <w:lsdException w:name="Grid Table Light" w:uiPriority="40"/>
+    <w:lsdException w:name="Grid Table 1 Light" w:uiPriority="46"/>
+    <w:lsdException w:name="Grid Table 2" w:uiPriority="47"/>
+    <w:lsdException w:name="Grid Table 3" w:uiPriority="48"/>
+    <w:lsdException w:name="Grid Table 4" w:uiPriority="49"/>
+    <w:lsdException w:name="Grid Table 5 Dark" w:uiPriority="50"/>
+    <w:lsdException w:name="Grid Table 6 Colorful" w:uiPriority="51"/>
+    <w:lsdException w:name="Grid Table 7 Colorful" w:uiPriority="52"/>
+    <w:lsdException w:name="Grid Table 1 Light Accent 1" w:uiPriority="46"/>
+    <w:lsdException w:name="Grid Table 2 Accent 1" w:uiPriority="47"/>
+    <w:lsdException w:name="Grid Table 3 Accent 1" w:uiPriority="48"/>
+    <w:lsdException w:name="Grid Table 4 Accent 1" w:uiPriority="49"/>
+    <w:lsdException w:name="Grid Table 5 Dark Accent 1" w:uiPriority="50"/>
+    <w:lsdException w:name="Grid Table 6 Colorful Accent 1" w:uiPriority="51"/>
+    <w:lsdException w:name="Grid Table 7 Colorful Accent 1" w:uiPriority="52"/>
+    <w:lsdException w:name="Grid Table 1 Light Accent 2" w:uiPriority="46"/>
+    <w:lsdException w:name="Grid Table 2 Accent 2" w:uiPriority="47"/>
+    <w:lsdException w:name="Grid Table 3 Accent 2" w:uiPriority="48"/>
+    <w:lsdException w:name="Grid Table 4 Accent 2" w:uiPriority="49"/>
+    <w:lsdException w:name="Grid Table 5 Dark Accent 2" w:uiPriority="50"/>
+    <w:lsdException w:name="Grid Table 6 Colorful Accent 2" w:uiPriority="51"/>
+    <w:lsdException w:name="Grid Table 7 Colorful Accent 2" w:uiPriority="52"/>
+    <w:lsdException w:name="Grid Table 1 Light Accent 3" w:uiPriority="46"/>
+    <w:lsdException w:name="Grid Table 2 Accent 3" w:uiPriority="47"/>
+    <w:lsdException w:name="Grid Table 3 Accent 3" w:uiPriority="48"/>
+    <w:lsdException w:name="Grid Table 4 Accent 3" w:uiPriority="49"/>
+    <w:lsdException w:name="Grid Table 5 Dark Accent 3" w:uiPriority="50"/>
+    <w:lsdException w:name="Grid Table 6 Colorful Accent 3" w:uiPriority="51"/>
+    <w:lsdException w:name="Grid Table 7 Colorful Accent 3" w:uiPriority="52"/>
+    <w:lsdException w:name="Grid Table 1 Light Accent 4" w:uiPriority="46"/>
+    <w:lsdException w:name="Grid Table 2 Accent 4" w:uiPriority="47"/>
+    <w:lsdException w:name="Grid Table 3 Accent 4" w:uiPriority="48"/>
+    <w:lsdException w:name="Grid Table 4 Accent 4" w:uiPriority="49"/>
+    <w:lsdException w:name="Grid Table 5 Dark Accent 4" w:uiPriority="50"/>
+    <w:lsdException w:name="Grid Table 6 Colorful Accent 4" w:uiPriority="51"/>
+    <w:lsdException w:name="Grid Table 7 Colorful Accent 4" w:uiPriority="52"/>
+    <w:lsdException w:name="Grid Table 1 Light Accent 5" w:uiPriority="46"/>
+    <w:lsdException w:name="Grid Table 2 Accent 5" w:uiPriority="47"/>
+    <w:lsdException w:name="Grid Table 3 Accent 5" w:uiPriority="48"/>
+    <w:lsdException w:name="Grid Table 4 Accent 5" w:uiPriority="49"/>
+    <w:lsdException w:name="Grid Table 5 Dark Accent 5" w:uiPriority="50"/>
+    <w:lsdException w:name="Grid Table 6 Colorful Accent 5" w:uiPriority="51"/>
+    <w:lsdException w:name="Grid Table 7 Colorful Accent 5" w:uiPriority="52"/>
+    <w:lsdException w:name="Grid Table 1 Light Accent 6" w:uiPriority="46"/>
+    <w:lsdException w:name="Grid Table 2 Accent 6" w:uiPriority="47"/>
+    <w:lsdException w:name="Grid Table 3 Accent 6" w:uiPriority="48"/>
+    <w:lsdException w:name="Grid Table 4 Accent 6" w:uiPriority="49"/>
+    <w:lsdException w:name="Grid Table 5 Dark Accent 6" w:uiPriority="50"/>
+    <w:lsdException w:name="Grid Table 6 Colorful Accent 6" w:uiPriority="51"/>
+    <w:lsdException w:name="Grid Table 7 Colorful Accent 6" w:uiPriority="52"/>
+    <w:lsdException w:name="List Table 1 Light" w:uiPriority="46"/>
+    <w:lsdException w:name="List Table 2" w:uiPriority="47"/>
+    <w:lsdException w:name="List Table 3" w:uiPriority="48"/>
+    <w:lsdException w:name="List Table 4" w:uiPriority="49"/>
+    <w:lsdException w:name="List Table 5 Dark" w:uiPriority="50"/>
+    <w:lsdException w:name="List Table 6 Colorful" w:uiPriority="51"/>
+    <w:lsdException w:name="List Table 7 Colorful" w:uiPriority="52"/>
+    <w:lsdException w:name="List Table 1 Light Accent 1" w:uiPriority="46"/>
+    <w:lsdException w:name="List Table 2 Accent 1" w:uiPriority="47"/>
+    <w:lsdException w:name="List Table 3 Accent 1" w:uiPriority="48"/>
+    <w:lsdException w:name="List Table 4 Accent 1" w:uiPriority="49"/>
+    <w:lsdException w:name="List Table 5 Dark Accent 1" w:uiPriority="50"/>
+    <w:lsdException w:name="List Table 6 Colorful Accent 1" w:uiPriority="51"/>
+    <w:lsdException w:name="List Table 7 Colorful Accent 1" w:uiPriority="52"/>
+    <w:lsdException w:name="List Table 1 Light Accent 2" w:uiPriority="46"/>
+    <w:lsdException w:name="List Table 2 Accent 2" w:uiPriority="47"/>
+    <w:lsdException w:name="List Table 3 Accent 2" w:uiPriority="48"/>
+    <w:lsdException w:name="List Table 4 Accent 2" w:uiPriority="49"/>
+    <w:lsdException w:name="List Table 5 Dark Accent 2" w:uiPriority="50"/>
+    <w:lsdException w:name="List Table 6 Colorful Accent 2" w:uiPriority="51"/>
+    <w:lsdException w:name="List Table 7 Colorful Accent 2" w:uiPriority="52"/>
+    <w:lsdException w:name="List Table 1 Light Accent 3" w:uiPriority="46"/>
+    <w:lsdException w:name="List Table 2 Accent 3" w:uiPriority="47"/>
+    <w:lsdException w:name="List Table 3 Accent 3" w:uiPriority="48"/>
+    <w:lsdException w:name="List Table 4 Accent 3" w:uiPriority="49"/>
+    <w:lsdException w:name="List Table 5 Dark Accent 3" w:uiPriority="50"/>
+    <w:lsdException w:name="List Table 6 Colorful Accent 3" w:uiPriority="51"/>
+    <w:lsdException w:name="List Table 7 Colorful Accent 3" w:uiPriority="52"/>
+    <w:lsdException w:name="List Table 1 Light Accent 4" w:uiPriority="46"/>
+    <w:lsdException w:name="List Table 2 Accent 4" w:uiPriority="47"/>
+    <w:lsdException w:name="List Table 3 Accent 4" w:uiPriority="48"/>
+    <w:lsdException w:name="List Table 4 Accent 4" w:uiPriority="49"/>
+    <w:lsdException w:name="List Table 5 Dark Accent 4" w:uiPriority="50"/>
+    <w:lsdException w:name="List Table 6 Colorful Accent 4" w:uiPriority="51"/>
+    <w:lsdException w:name="List Table 7 Colorful Accent 4" w:uiPriority="52"/>
+    <w:lsdException w:name="List Table 1 Light Accent 5" w:uiPriority="46"/>
+    <w:lsdException w:name="List Table 2 Accent 5" w:uiPriority="47"/>
+    <w:lsdException w:name="List Table 3 Accent 5" w:uiPriority="48"/>
+    <w:lsdException w:name="List Table 4 Accent 5" w:uiPriority="49"/>
+    <w:lsdException w:name="List Table 5 Dark Accent 5" w:uiPriority="50"/>
+    <w:lsdException w:name="List Table 6 Colorful Accent 5" w:uiPriority="51"/>
+    <w:lsdException w:name="List Table 7 Colorful Accent 5" w:uiPriority="52"/>
+    <w:lsdException w:name="List Table 1 Light Accent 6" w:uiPriority="46"/>
+    <w:lsdException w:name="List Table 2 Accent 6" w:uiPriority="47"/>
+    <w:lsdException w:name="List Table 3 Accent 6" w:uiPriority="48"/>
+    <w:lsdException w:name="List Table 4 Accent 6" w:uiPriority="49"/>
+    <w:lsdException w:name="List Table 5 Dark Accent 6" w:uiPriority="50"/>
+    <w:lsdException w:name="List Table 6 Colorful Accent 6" w:uiPriority="51"/>
+    <w:lsdException w:name="List Table 7 Colorful Accent 6" w:uiPriority="52"/>
   </w:latentStyles>
   <w:style w:type="paragraph" w:default="1" w:styleId="Normal">
     <w:name w:val="Normal"/>
@@ -8834,8 +9512,8 @@
       </w:tblCellMar>
     </w:tblPr>
   </w:style>
-  <w:style w:type="table" w:customStyle="1" w:styleId="GridTable4">
-    <w:name w:val="Grid Table 4"/>
+  <w:style w:type="table" w:customStyle="1" w:styleId="GridTable41">
+    <w:name w:val="Grid Table 41"/>
     <w:basedOn w:val="TableNormal"/>
     <w:uiPriority w:val="49"/>
     <w:rsid w:val="00787CCA"/>
@@ -8917,746 +9595,8 @@
       </w:tcPr>
     </w:tblStylePr>
   </w:style>
-  <w:style w:type="table" w:customStyle="1" w:styleId="GridTableLight">
-    <w:name w:val="Grid Table Light"/>
-    <w:basedOn w:val="TableNormal"/>
-    <w:uiPriority w:val="40"/>
-    <w:rsid w:val="000D1C15"/>
-    <w:pPr>
-      <w:spacing w:after="0" w:line="240" w:lineRule="auto"/>
-    </w:pPr>
-    <w:tblPr>
-      <w:tblInd w:w="0" w:type="dxa"/>
-      <w:tblBorders>
-        <w:top w:val="single" w:sz="4" w:space="0" w:color="BFBFBF" w:themeColor="background1" w:themeShade="BF"/>
-        <w:left w:val="single" w:sz="4" w:space="0" w:color="BFBFBF" w:themeColor="background1" w:themeShade="BF"/>
-        <w:bottom w:val="single" w:sz="4" w:space="0" w:color="BFBFBF" w:themeColor="background1" w:themeShade="BF"/>
-        <w:right w:val="single" w:sz="4" w:space="0" w:color="BFBFBF" w:themeColor="background1" w:themeShade="BF"/>
-        <w:insideH w:val="single" w:sz="4" w:space="0" w:color="BFBFBF" w:themeColor="background1" w:themeShade="BF"/>
-        <w:insideV w:val="single" w:sz="4" w:space="0" w:color="BFBFBF" w:themeColor="background1" w:themeShade="BF"/>
-      </w:tblBorders>
-      <w:tblCellMar>
-        <w:top w:w="0" w:type="dxa"/>
-        <w:left w:w="108" w:type="dxa"/>
-        <w:bottom w:w="0" w:type="dxa"/>
-        <w:right w:w="108" w:type="dxa"/>
-      </w:tblCellMar>
-    </w:tblPr>
-  </w:style>
-</w:styles>
-</file>
-
-<file path=word/stylesWithEffects.xml><?xml version="1.0" encoding="utf-8"?>
-<w:styles xmlns:wpc="http://schemas.microsoft.com/office/word/2010/wordprocessingCanvas" xmlns:mc="http://schemas.openxmlformats.org/markup-compatibility/2006" xmlns:o="urn:schemas-microsoft-com:office:office" xmlns:r="http://schemas.openxmlformats.org/officeDocument/2006/relationships" xmlns:m="http://schemas.openxmlformats.org/officeDocument/2006/math" xmlns:v="urn:schemas-microsoft-com:vml" xmlns:wp14="http://schemas.microsoft.com/office/word/2010/wordprocessingDrawing" xmlns:wp="http://schemas.openxmlformats.org/drawingml/2006/wordprocessingDrawing" xmlns:w10="urn:schemas-microsoft-com:office:word" xmlns:w="http://schemas.openxmlformats.org/wordprocessingml/2006/main" xmlns:w14="http://schemas.microsoft.com/office/word/2010/wordml" xmlns:wpg="http://schemas.microsoft.com/office/word/2010/wordprocessingGroup" xmlns:wpi="http://schemas.microsoft.com/office/word/2010/wordprocessingInk" xmlns:wne="http://schemas.microsoft.com/office/word/2006/wordml" xmlns:wps="http://schemas.microsoft.com/office/word/2010/wordprocessingShape" mc:Ignorable="w14 wp14">
-  <w:docDefaults>
-    <w:rPrDefault>
-      <w:rPr>
-        <w:rFonts w:asciiTheme="minorHAnsi" w:eastAsiaTheme="minorHAnsi" w:hAnsiTheme="minorHAnsi" w:cstheme="minorBidi"/>
-        <w:sz w:val="22"/>
-        <w:szCs w:val="22"/>
-        <w:lang w:val="en-US" w:eastAsia="en-US" w:bidi="ar-SA"/>
-      </w:rPr>
-    </w:rPrDefault>
-    <w:pPrDefault>
-      <w:pPr>
-        <w:spacing w:after="200" w:line="276" w:lineRule="auto"/>
-      </w:pPr>
-    </w:pPrDefault>
-  </w:docDefaults>
-  <w:latentStyles w:defLockedState="0" w:defUIPriority="99" w:defSemiHidden="1" w:defUnhideWhenUsed="1" w:defQFormat="0" w:count="267">
-    <w:lsdException w:name="Normal" w:semiHidden="0" w:uiPriority="0" w:unhideWhenUsed="0" w:qFormat="1"/>
-    <w:lsdException w:name="heading 1" w:semiHidden="0" w:uiPriority="9" w:unhideWhenUsed="0" w:qFormat="1"/>
-    <w:lsdException w:name="heading 2" w:uiPriority="9" w:qFormat="1"/>
-    <w:lsdException w:name="heading 3" w:uiPriority="9" w:qFormat="1"/>
-    <w:lsdException w:name="heading 4" w:uiPriority="9" w:qFormat="1"/>
-    <w:lsdException w:name="heading 5" w:uiPriority="9" w:qFormat="1"/>
-    <w:lsdException w:name="heading 6" w:uiPriority="9" w:qFormat="1"/>
-    <w:lsdException w:name="heading 7" w:uiPriority="0" w:qFormat="1"/>
-    <w:lsdException w:name="heading 8" w:uiPriority="9" w:qFormat="1"/>
-    <w:lsdException w:name="heading 9" w:uiPriority="9" w:qFormat="1"/>
-    <w:lsdException w:name="toc 1" w:uiPriority="39"/>
-    <w:lsdException w:name="toc 2" w:uiPriority="39"/>
-    <w:lsdException w:name="toc 3" w:uiPriority="39"/>
-    <w:lsdException w:name="toc 4" w:uiPriority="39"/>
-    <w:lsdException w:name="toc 5" w:uiPriority="39"/>
-    <w:lsdException w:name="toc 6" w:uiPriority="39"/>
-    <w:lsdException w:name="toc 7" w:uiPriority="39"/>
-    <w:lsdException w:name="toc 8" w:uiPriority="39"/>
-    <w:lsdException w:name="toc 9" w:uiPriority="39"/>
-    <w:lsdException w:name="annotation text" w:uiPriority="0"/>
-    <w:lsdException w:name="caption" w:uiPriority="35" w:qFormat="1"/>
-    <w:lsdException w:name="Title" w:semiHidden="0" w:uiPriority="10" w:unhideWhenUsed="0" w:qFormat="1"/>
-    <w:lsdException w:name="Default Paragraph Font" w:uiPriority="1"/>
-    <w:lsdException w:name="Body Text" w:uiPriority="0"/>
-    <w:lsdException w:name="Subtitle" w:semiHidden="0" w:uiPriority="11" w:unhideWhenUsed="0" w:qFormat="1"/>
-    <w:lsdException w:name="Strong" w:semiHidden="0" w:uiPriority="22" w:unhideWhenUsed="0" w:qFormat="1"/>
-    <w:lsdException w:name="Emphasis" w:semiHidden="0" w:uiPriority="20" w:unhideWhenUsed="0" w:qFormat="1"/>
-    <w:lsdException w:name="Plain Text" w:uiPriority="0"/>
-    <w:lsdException w:name="Normal (Web)" w:uiPriority="0"/>
-    <w:lsdException w:name="Table Grid" w:semiHidden="0" w:uiPriority="39" w:unhideWhenUsed="0"/>
-    <w:lsdException w:name="Placeholder Text" w:unhideWhenUsed="0"/>
-    <w:lsdException w:name="No Spacing" w:semiHidden="0" w:uiPriority="1" w:unhideWhenUsed="0" w:qFormat="1"/>
-    <w:lsdException w:name="Light Shading" w:semiHidden="0" w:uiPriority="60" w:unhideWhenUsed="0"/>
-    <w:lsdException w:name="Light List" w:semiHidden="0" w:uiPriority="61" w:unhideWhenUsed="0"/>
-    <w:lsdException w:name="Light Grid" w:semiHidden="0" w:uiPriority="62" w:unhideWhenUsed="0"/>
-    <w:lsdException w:name="Medium Shading 1" w:semiHidden="0" w:uiPriority="63" w:unhideWhenUsed="0"/>
-    <w:lsdException w:name="Medium Shading 2" w:semiHidden="0" w:uiPriority="64" w:unhideWhenUsed="0"/>
-    <w:lsdException w:name="Medium List 1" w:semiHidden="0" w:uiPriority="65" w:unhideWhenUsed="0"/>
-    <w:lsdException w:name="Medium List 2" w:semiHidden="0" w:uiPriority="66" w:unhideWhenUsed="0"/>
-    <w:lsdException w:name="Medium Grid 1" w:semiHidden="0" w:uiPriority="67" w:unhideWhenUsed="0"/>
-    <w:lsdException w:name="Medium Grid 2" w:semiHidden="0" w:uiPriority="68" w:unhideWhenUsed="0"/>
-    <w:lsdException w:name="Medium Grid 3" w:semiHidden="0" w:uiPriority="69" w:unhideWhenUsed="0"/>
-    <w:lsdException w:name="Dark List" w:semiHidden="0" w:uiPriority="70" w:unhideWhenUsed="0"/>
-    <w:lsdException w:name="Colorful Shading" w:semiHidden="0" w:uiPriority="71" w:unhideWhenUsed="0"/>
-    <w:lsdException w:name="Colorful List" w:semiHidden="0" w:uiPriority="72" w:unhideWhenUsed="0"/>
-    <w:lsdException w:name="Colorful Grid" w:semiHidden="0" w:uiPriority="73" w:unhideWhenUsed="0"/>
-    <w:lsdException w:name="Light Shading Accent 1" w:semiHidden="0" w:uiPriority="60" w:unhideWhenUsed="0"/>
-    <w:lsdException w:name="Light List Accent 1" w:semiHidden="0" w:uiPriority="61" w:unhideWhenUsed="0"/>
-    <w:lsdException w:name="Light Grid Accent 1" w:semiHidden="0" w:uiPriority="62" w:unhideWhenUsed="0"/>
-    <w:lsdException w:name="Medium Shading 1 Accent 1" w:semiHidden="0" w:uiPriority="63" w:unhideWhenUsed="0"/>
-    <w:lsdException w:name="Medium Shading 2 Accent 1" w:semiHidden="0" w:uiPriority="64" w:unhideWhenUsed="0"/>
-    <w:lsdException w:name="Medium List 1 Accent 1" w:semiHidden="0" w:uiPriority="65" w:unhideWhenUsed="0"/>
-    <w:lsdException w:name="Revision" w:unhideWhenUsed="0"/>
-    <w:lsdException w:name="List Paragraph" w:semiHidden="0" w:uiPriority="34" w:unhideWhenUsed="0" w:qFormat="1"/>
-    <w:lsdException w:name="Quote" w:semiHidden="0" w:uiPriority="29" w:unhideWhenUsed="0" w:qFormat="1"/>
-    <w:lsdException w:name="Intense Quote" w:semiHidden="0" w:uiPriority="30" w:unhideWhenUsed="0" w:qFormat="1"/>
-    <w:lsdException w:name="Medium List 2 Accent 1" w:semiHidden="0" w:uiPriority="66" w:unhideWhenUsed="0"/>
-    <w:lsdException w:name="Medium Grid 1 Accent 1" w:semiHidden="0" w:uiPriority="67" w:unhideWhenUsed="0"/>
-    <w:lsdException w:name="Medium Grid 2 Accent 1" w:semiHidden="0" w:uiPriority="68" w:unhideWhenUsed="0"/>
-    <w:lsdException w:name="Medium Grid 3 Accent 1" w:semiHidden="0" w:uiPriority="69" w:unhideWhenUsed="0"/>
-    <w:lsdException w:name="Dark List Accent 1" w:semiHidden="0" w:uiPriority="70" w:unhideWhenUsed="0"/>
-    <w:lsdException w:name="Colorful Shading Accent 1" w:semiHidden="0" w:uiPriority="71" w:unhideWhenUsed="0"/>
-    <w:lsdException w:name="Colorful List Accent 1" w:semiHidden="0" w:uiPriority="72" w:unhideWhenUsed="0"/>
-    <w:lsdException w:name="Colorful Grid Accent 1" w:semiHidden="0" w:uiPriority="73" w:unhideWhenUsed="0"/>
-    <w:lsdException w:name="Light Shading Accent 2" w:semiHidden="0" w:uiPriority="60" w:unhideWhenUsed="0"/>
-    <w:lsdException w:name="Light List Accent 2" w:semiHidden="0" w:uiPriority="61" w:unhideWhenUsed="0"/>
-    <w:lsdException w:name="Light Grid Accent 2" w:semiHidden="0" w:uiPriority="62" w:unhideWhenUsed="0"/>
-    <w:lsdException w:name="Medium Shading 1 Accent 2" w:semiHidden="0" w:uiPriority="63" w:unhideWhenUsed="0"/>
-    <w:lsdException w:name="Medium Shading 2 Accent 2" w:semiHidden="0" w:uiPriority="64" w:unhideWhenUsed="0"/>
-    <w:lsdException w:name="Medium List 1 Accent 2" w:semiHidden="0" w:uiPriority="65" w:unhideWhenUsed="0"/>
-    <w:lsdException w:name="Medium List 2 Accent 2" w:semiHidden="0" w:uiPriority="66" w:unhideWhenUsed="0"/>
-    <w:lsdException w:name="Medium Grid 1 Accent 2" w:semiHidden="0" w:uiPriority="67" w:unhideWhenUsed="0"/>
-    <w:lsdException w:name="Medium Grid 2 Accent 2" w:semiHidden="0" w:uiPriority="68" w:unhideWhenUsed="0"/>
-    <w:lsdException w:name="Medium Grid 3 Accent 2" w:semiHidden="0" w:uiPriority="69" w:unhideWhenUsed="0"/>
-    <w:lsdException w:name="Dark List Accent 2" w:semiHidden="0" w:uiPriority="70" w:unhideWhenUsed="0"/>
-    <w:lsdException w:name="Colorful Shading Accent 2" w:semiHidden="0" w:uiPriority="71" w:unhideWhenUsed="0"/>
-    <w:lsdException w:name="Colorful List Accent 2" w:semiHidden="0" w:uiPriority="72" w:unhideWhenUsed="0"/>
-    <w:lsdException w:name="Colorful Grid Accent 2" w:semiHidden="0" w:uiPriority="73" w:unhideWhenUsed="0"/>
-    <w:lsdException w:name="Light Shading Accent 3" w:semiHidden="0" w:uiPriority="60" w:unhideWhenUsed="0"/>
-    <w:lsdException w:name="Light List Accent 3" w:semiHidden="0" w:uiPriority="61" w:unhideWhenUsed="0"/>
-    <w:lsdException w:name="Light Grid Accent 3" w:semiHidden="0" w:uiPriority="62" w:unhideWhenUsed="0"/>
-    <w:lsdException w:name="Medium Shading 1 Accent 3" w:semiHidden="0" w:uiPriority="63" w:unhideWhenUsed="0"/>
-    <w:lsdException w:name="Medium Shading 2 Accent 3" w:semiHidden="0" w:uiPriority="64" w:unhideWhenUsed="0"/>
-    <w:lsdException w:name="Medium List 1 Accent 3" w:semiHidden="0" w:uiPriority="65" w:unhideWhenUsed="0"/>
-    <w:lsdException w:name="Medium List 2 Accent 3" w:semiHidden="0" w:uiPriority="66" w:unhideWhenUsed="0"/>
-    <w:lsdException w:name="Medium Grid 1 Accent 3" w:semiHidden="0" w:uiPriority="67" w:unhideWhenUsed="0"/>
-    <w:lsdException w:name="Medium Grid 2 Accent 3" w:semiHidden="0" w:uiPriority="68" w:unhideWhenUsed="0"/>
-    <w:lsdException w:name="Medium Grid 3 Accent 3" w:semiHidden="0" w:uiPriority="69" w:unhideWhenUsed="0"/>
-    <w:lsdException w:name="Dark List Accent 3" w:semiHidden="0" w:uiPriority="70" w:unhideWhenUsed="0"/>
-    <w:lsdException w:name="Colorful Shading Accent 3" w:semiHidden="0" w:uiPriority="71" w:unhideWhenUsed="0"/>
-    <w:lsdException w:name="Colorful List Accent 3" w:semiHidden="0" w:uiPriority="72" w:unhideWhenUsed="0"/>
-    <w:lsdException w:name="Colorful Grid Accent 3" w:semiHidden="0" w:uiPriority="73" w:unhideWhenUsed="0"/>
-    <w:lsdException w:name="Light Shading Accent 4" w:semiHidden="0" w:uiPriority="60" w:unhideWhenUsed="0"/>
-    <w:lsdException w:name="Light List Accent 4" w:semiHidden="0" w:uiPriority="61" w:unhideWhenUsed="0"/>
-    <w:lsdException w:name="Light Grid Accent 4" w:semiHidden="0" w:uiPriority="62" w:unhideWhenUsed="0"/>
-    <w:lsdException w:name="Medium Shading 1 Accent 4" w:semiHidden="0" w:uiPriority="63" w:unhideWhenUsed="0"/>
-    <w:lsdException w:name="Medium Shading 2 Accent 4" w:semiHidden="0" w:uiPriority="64" w:unhideWhenUsed="0"/>
-    <w:lsdException w:name="Medium List 1 Accent 4" w:semiHidden="0" w:uiPriority="65" w:unhideWhenUsed="0"/>
-    <w:lsdException w:name="Medium List 2 Accent 4" w:semiHidden="0" w:uiPriority="66" w:unhideWhenUsed="0"/>
-    <w:lsdException w:name="Medium Grid 1 Accent 4" w:semiHidden="0" w:uiPriority="67" w:unhideWhenUsed="0"/>
-    <w:lsdException w:name="Medium Grid 2 Accent 4" w:semiHidden="0" w:uiPriority="68" w:unhideWhenUsed="0"/>
-    <w:lsdException w:name="Medium Grid 3 Accent 4" w:semiHidden="0" w:uiPriority="69" w:unhideWhenUsed="0"/>
-    <w:lsdException w:name="Dark List Accent 4" w:semiHidden="0" w:uiPriority="70" w:unhideWhenUsed="0"/>
-    <w:lsdException w:name="Colorful Shading Accent 4" w:semiHidden="0" w:uiPriority="71" w:unhideWhenUsed="0"/>
-    <w:lsdException w:name="Colorful List Accent 4" w:semiHidden="0" w:uiPriority="72" w:unhideWhenUsed="0"/>
-    <w:lsdException w:name="Colorful Grid Accent 4" w:semiHidden="0" w:uiPriority="73" w:unhideWhenUsed="0"/>
-    <w:lsdException w:name="Light Shading Accent 5" w:semiHidden="0" w:uiPriority="60" w:unhideWhenUsed="0"/>
-    <w:lsdException w:name="Light List Accent 5" w:semiHidden="0" w:uiPriority="61" w:unhideWhenUsed="0"/>
-    <w:lsdException w:name="Light Grid Accent 5" w:semiHidden="0" w:uiPriority="62" w:unhideWhenUsed="0"/>
-    <w:lsdException w:name="Medium Shading 1 Accent 5" w:semiHidden="0" w:uiPriority="63" w:unhideWhenUsed="0"/>
-    <w:lsdException w:name="Medium Shading 2 Accent 5" w:semiHidden="0" w:uiPriority="64" w:unhideWhenUsed="0"/>
-    <w:lsdException w:name="Medium List 1 Accent 5" w:semiHidden="0" w:uiPriority="65" w:unhideWhenUsed="0"/>
-    <w:lsdException w:name="Medium List 2 Accent 5" w:semiHidden="0" w:uiPriority="66" w:unhideWhenUsed="0"/>
-    <w:lsdException w:name="Medium Grid 1 Accent 5" w:semiHidden="0" w:uiPriority="67" w:unhideWhenUsed="0"/>
-    <w:lsdException w:name="Medium Grid 2 Accent 5" w:semiHidden="0" w:uiPriority="68" w:unhideWhenUsed="0"/>
-    <w:lsdException w:name="Medium Grid 3 Accent 5" w:semiHidden="0" w:uiPriority="69" w:unhideWhenUsed="0"/>
-    <w:lsdException w:name="Dark List Accent 5" w:semiHidden="0" w:uiPriority="70" w:unhideWhenUsed="0"/>
-    <w:lsdException w:name="Colorful Shading Accent 5" w:semiHidden="0" w:uiPriority="71" w:unhideWhenUsed="0"/>
-    <w:lsdException w:name="Colorful List Accent 5" w:semiHidden="0" w:uiPriority="72" w:unhideWhenUsed="0"/>
-    <w:lsdException w:name="Colorful Grid Accent 5" w:semiHidden="0" w:uiPriority="73" w:unhideWhenUsed="0"/>
-    <w:lsdException w:name="Light Shading Accent 6" w:semiHidden="0" w:uiPriority="60" w:unhideWhenUsed="0"/>
-    <w:lsdException w:name="Light List Accent 6" w:semiHidden="0" w:uiPriority="61" w:unhideWhenUsed="0"/>
-    <w:lsdException w:name="Light Grid Accent 6" w:semiHidden="0" w:uiPriority="62" w:unhideWhenUsed="0"/>
-    <w:lsdException w:name="Medium Shading 1 Accent 6" w:semiHidden="0" w:uiPriority="63" w:unhideWhenUsed="0"/>
-    <w:lsdException w:name="Medium Shading 2 Accent 6" w:semiHidden="0" w:uiPriority="64" w:unhideWhenUsed="0"/>
-    <w:lsdException w:name="Medium List 1 Accent 6" w:semiHidden="0" w:uiPriority="65" w:unhideWhenUsed="0"/>
-    <w:lsdException w:name="Medium List 2 Accent 6" w:semiHidden="0" w:uiPriority="66" w:unhideWhenUsed="0"/>
-    <w:lsdException w:name="Medium Grid 1 Accent 6" w:semiHidden="0" w:uiPriority="67" w:unhideWhenUsed="0"/>
-    <w:lsdException w:name="Medium Grid 2 Accent 6" w:semiHidden="0" w:uiPriority="68" w:unhideWhenUsed="0"/>
-    <w:lsdException w:name="Medium Grid 3 Accent 6" w:semiHidden="0" w:uiPriority="69" w:unhideWhenUsed="0"/>
-    <w:lsdException w:name="Dark List Accent 6" w:semiHidden="0" w:uiPriority="70" w:unhideWhenUsed="0"/>
-    <w:lsdException w:name="Colorful Shading Accent 6" w:semiHidden="0" w:uiPriority="71" w:unhideWhenUsed="0"/>
-    <w:lsdException w:name="Colorful List Accent 6" w:semiHidden="0" w:uiPriority="72" w:unhideWhenUsed="0"/>
-    <w:lsdException w:name="Colorful Grid Accent 6" w:semiHidden="0" w:uiPriority="73" w:unhideWhenUsed="0"/>
-    <w:lsdException w:name="Subtle Emphasis" w:semiHidden="0" w:uiPriority="19" w:unhideWhenUsed="0" w:qFormat="1"/>
-    <w:lsdException w:name="Intense Emphasis" w:semiHidden="0" w:uiPriority="21" w:unhideWhenUsed="0" w:qFormat="1"/>
-    <w:lsdException w:name="Subtle Reference" w:semiHidden="0" w:uiPriority="31" w:unhideWhenUsed="0" w:qFormat="1"/>
-    <w:lsdException w:name="Intense Reference" w:semiHidden="0" w:uiPriority="32" w:unhideWhenUsed="0" w:qFormat="1"/>
-    <w:lsdException w:name="Book Title" w:semiHidden="0" w:uiPriority="33" w:unhideWhenUsed="0" w:qFormat="1"/>
-    <w:lsdException w:name="Bibliography" w:uiPriority="37"/>
-    <w:lsdException w:name="TOC Heading" w:uiPriority="39" w:qFormat="1"/>
-  </w:latentStyles>
-  <w:style w:type="paragraph" w:default="1" w:styleId="Normal">
-    <w:name w:val="Normal"/>
-    <w:qFormat/>
-    <w:rsid w:val="00D67AB5"/>
-    <w:pPr>
-      <w:spacing w:after="0" w:line="240" w:lineRule="auto"/>
-    </w:pPr>
-    <w:rPr>
-      <w:rFonts w:ascii="Times New Roman" w:eastAsia="Times New Roman" w:hAnsi="Times New Roman" w:cs="Times New Roman"/>
-      <w:sz w:val="24"/>
-      <w:szCs w:val="24"/>
-    </w:rPr>
-  </w:style>
-  <w:style w:type="paragraph" w:styleId="Heading1">
-    <w:name w:val="heading 1"/>
-    <w:basedOn w:val="Normal"/>
-    <w:next w:val="Normal"/>
-    <w:link w:val="Heading1Char"/>
-    <w:uiPriority w:val="9"/>
-    <w:qFormat/>
-    <w:rsid w:val="007742D7"/>
-    <w:pPr>
-      <w:keepNext/>
-      <w:keepLines/>
-      <w:spacing w:before="480"/>
-      <w:outlineLvl w:val="0"/>
-    </w:pPr>
-    <w:rPr>
-      <w:rFonts w:asciiTheme="majorHAnsi" w:eastAsiaTheme="majorEastAsia" w:hAnsiTheme="majorHAnsi" w:cstheme="majorBidi"/>
-      <w:b/>
-      <w:bCs/>
-      <w:color w:val="365F91" w:themeColor="accent1" w:themeShade="BF"/>
-      <w:sz w:val="28"/>
-      <w:szCs w:val="28"/>
-    </w:rPr>
-  </w:style>
-  <w:style w:type="paragraph" w:styleId="Heading3">
-    <w:name w:val="heading 3"/>
-    <w:basedOn w:val="Normal"/>
-    <w:next w:val="Normal"/>
-    <w:link w:val="Heading3Char"/>
-    <w:uiPriority w:val="9"/>
-    <w:semiHidden/>
-    <w:unhideWhenUsed/>
-    <w:qFormat/>
-    <w:rsid w:val="00B63DD0"/>
-    <w:pPr>
-      <w:keepNext/>
-      <w:keepLines/>
-      <w:spacing w:before="200"/>
-      <w:outlineLvl w:val="2"/>
-    </w:pPr>
-    <w:rPr>
-      <w:rFonts w:asciiTheme="majorHAnsi" w:eastAsiaTheme="majorEastAsia" w:hAnsiTheme="majorHAnsi" w:cstheme="majorBidi"/>
-      <w:b/>
-      <w:bCs/>
-      <w:color w:val="4F81BD" w:themeColor="accent1"/>
-    </w:rPr>
-  </w:style>
-  <w:style w:type="paragraph" w:styleId="Heading4">
-    <w:name w:val="heading 4"/>
-    <w:basedOn w:val="Normal"/>
-    <w:next w:val="Normal"/>
-    <w:link w:val="Heading4Char"/>
-    <w:uiPriority w:val="9"/>
-    <w:semiHidden/>
-    <w:unhideWhenUsed/>
-    <w:qFormat/>
-    <w:rsid w:val="00B63DD0"/>
-    <w:pPr>
-      <w:keepNext/>
-      <w:keepLines/>
-      <w:spacing w:before="200"/>
-      <w:outlineLvl w:val="3"/>
-    </w:pPr>
-    <w:rPr>
-      <w:rFonts w:asciiTheme="majorHAnsi" w:eastAsiaTheme="majorEastAsia" w:hAnsiTheme="majorHAnsi" w:cstheme="majorBidi"/>
-      <w:b/>
-      <w:bCs/>
-      <w:i/>
-      <w:iCs/>
-      <w:color w:val="4F81BD" w:themeColor="accent1"/>
-    </w:rPr>
-  </w:style>
-  <w:style w:type="paragraph" w:styleId="Heading7">
-    <w:name w:val="heading 7"/>
-    <w:basedOn w:val="Normal"/>
-    <w:next w:val="Normal"/>
-    <w:link w:val="Heading7Char"/>
-    <w:qFormat/>
-    <w:rsid w:val="003D4A94"/>
-    <w:pPr>
-      <w:spacing w:before="240" w:after="60"/>
-      <w:jc w:val="both"/>
-      <w:outlineLvl w:val="6"/>
-    </w:pPr>
-  </w:style>
-  <w:style w:type="character" w:default="1" w:styleId="DefaultParagraphFont">
-    <w:name w:val="Default Paragraph Font"/>
-    <w:uiPriority w:val="1"/>
-    <w:semiHidden/>
-    <w:unhideWhenUsed/>
-  </w:style>
-  <w:style w:type="table" w:default="1" w:styleId="TableNormal">
-    <w:name w:val="Normal Table"/>
-    <w:uiPriority w:val="99"/>
-    <w:semiHidden/>
-    <w:unhideWhenUsed/>
-    <w:tblPr>
-      <w:tblInd w:w="0" w:type="dxa"/>
-      <w:tblCellMar>
-        <w:top w:w="0" w:type="dxa"/>
-        <w:left w:w="108" w:type="dxa"/>
-        <w:bottom w:w="0" w:type="dxa"/>
-        <w:right w:w="108" w:type="dxa"/>
-      </w:tblCellMar>
-    </w:tblPr>
-  </w:style>
-  <w:style w:type="numbering" w:default="1" w:styleId="NoList">
-    <w:name w:val="No List"/>
-    <w:uiPriority w:val="99"/>
-    <w:semiHidden/>
-    <w:unhideWhenUsed/>
-  </w:style>
-  <w:style w:type="paragraph" w:styleId="BodyText">
-    <w:name w:val="Body Text"/>
-    <w:basedOn w:val="Normal"/>
-    <w:link w:val="BodyTextChar"/>
-    <w:rsid w:val="00D67AB5"/>
-    <w:rPr>
-      <w:b/>
-      <w:bCs/>
-      <w:szCs w:val="20"/>
-    </w:rPr>
-  </w:style>
-  <w:style w:type="character" w:customStyle="1" w:styleId="BodyTextChar">
-    <w:name w:val="Body Text Char"/>
-    <w:basedOn w:val="DefaultParagraphFont"/>
-    <w:link w:val="BodyText"/>
-    <w:rsid w:val="00D67AB5"/>
-    <w:rPr>
-      <w:rFonts w:ascii="Times New Roman" w:eastAsia="Times New Roman" w:hAnsi="Times New Roman" w:cs="Times New Roman"/>
-      <w:b/>
-      <w:bCs/>
-      <w:sz w:val="24"/>
-      <w:szCs w:val="20"/>
-    </w:rPr>
-  </w:style>
-  <w:style w:type="paragraph" w:customStyle="1" w:styleId="Achievement">
-    <w:name w:val="Achievement"/>
-    <w:basedOn w:val="BodyText"/>
-    <w:rsid w:val="00D67AB5"/>
-    <w:pPr>
-      <w:suppressAutoHyphens/>
-      <w:spacing w:after="60" w:line="220" w:lineRule="atLeast"/>
-      <w:jc w:val="both"/>
-    </w:pPr>
-    <w:rPr>
-      <w:rFonts w:ascii="Arial" w:hAnsi="Arial" w:cs="Arial"/>
-      <w:b w:val="0"/>
-      <w:bCs w:val="0"/>
-      <w:spacing w:val="-5"/>
-      <w:sz w:val="20"/>
-    </w:rPr>
-  </w:style>
-  <w:style w:type="paragraph" w:customStyle="1" w:styleId="Cog-body">
-    <w:name w:val="Cog-body"/>
-    <w:aliases w:val="cb,Cog-boby"/>
-    <w:basedOn w:val="Normal"/>
-    <w:link w:val="Cog-bodyChar1"/>
-    <w:rsid w:val="00D67AB5"/>
-    <w:pPr>
-      <w:keepNext/>
-      <w:spacing w:before="60" w:after="60" w:line="260" w:lineRule="atLeast"/>
-      <w:ind w:left="720"/>
-      <w:jc w:val="both"/>
-    </w:pPr>
-    <w:rPr>
-      <w:rFonts w:ascii="Arial" w:hAnsi="Arial"/>
-      <w:sz w:val="20"/>
-      <w:szCs w:val="20"/>
-    </w:rPr>
-  </w:style>
-  <w:style w:type="character" w:customStyle="1" w:styleId="Cog-bodyChar1">
-    <w:name w:val="Cog-body Char1"/>
-    <w:aliases w:val="cb Char1,Cog-boby Char1"/>
-    <w:basedOn w:val="DefaultParagraphFont"/>
-    <w:link w:val="Cog-body"/>
-    <w:rsid w:val="00D67AB5"/>
-    <w:rPr>
-      <w:rFonts w:ascii="Arial" w:eastAsia="Times New Roman" w:hAnsi="Arial" w:cs="Times New Roman"/>
-      <w:sz w:val="20"/>
-      <w:szCs w:val="20"/>
-    </w:rPr>
-  </w:style>
-  <w:style w:type="paragraph" w:styleId="PlainText">
-    <w:name w:val="Plain Text"/>
-    <w:basedOn w:val="Normal"/>
-    <w:link w:val="PlainTextChar"/>
-    <w:rsid w:val="00D67AB5"/>
-    <w:rPr>
-      <w:rFonts w:ascii="Courier New" w:hAnsi="Courier New" w:cs="Courier New"/>
-      <w:sz w:val="20"/>
-      <w:szCs w:val="20"/>
-    </w:rPr>
-  </w:style>
-  <w:style w:type="character" w:customStyle="1" w:styleId="PlainTextChar">
-    <w:name w:val="Plain Text Char"/>
-    <w:basedOn w:val="DefaultParagraphFont"/>
-    <w:link w:val="PlainText"/>
-    <w:rsid w:val="00D67AB5"/>
-    <w:rPr>
-      <w:rFonts w:ascii="Courier New" w:eastAsia="Times New Roman" w:hAnsi="Courier New" w:cs="Courier New"/>
-      <w:sz w:val="20"/>
-      <w:szCs w:val="20"/>
-    </w:rPr>
-  </w:style>
-  <w:style w:type="paragraph" w:styleId="Header">
-    <w:name w:val="header"/>
-    <w:basedOn w:val="Normal"/>
-    <w:link w:val="HeaderChar"/>
-    <w:uiPriority w:val="99"/>
-    <w:rsid w:val="00D67AB5"/>
-    <w:pPr>
-      <w:tabs>
-        <w:tab w:val="center" w:pos="4680"/>
-        <w:tab w:val="right" w:pos="9360"/>
-      </w:tabs>
-    </w:pPr>
-  </w:style>
-  <w:style w:type="character" w:customStyle="1" w:styleId="HeaderChar">
-    <w:name w:val="Header Char"/>
-    <w:basedOn w:val="DefaultParagraphFont"/>
-    <w:link w:val="Header"/>
-    <w:uiPriority w:val="99"/>
-    <w:rsid w:val="00D67AB5"/>
-    <w:rPr>
-      <w:rFonts w:ascii="Times New Roman" w:eastAsia="Times New Roman" w:hAnsi="Times New Roman" w:cs="Times New Roman"/>
-      <w:sz w:val="24"/>
-      <w:szCs w:val="24"/>
-    </w:rPr>
-  </w:style>
-  <w:style w:type="paragraph" w:styleId="Footer">
-    <w:name w:val="footer"/>
-    <w:basedOn w:val="Normal"/>
-    <w:link w:val="FooterChar"/>
-    <w:uiPriority w:val="99"/>
-    <w:rsid w:val="00D67AB5"/>
-    <w:pPr>
-      <w:tabs>
-        <w:tab w:val="center" w:pos="4680"/>
-        <w:tab w:val="right" w:pos="9360"/>
-      </w:tabs>
-    </w:pPr>
-  </w:style>
-  <w:style w:type="character" w:customStyle="1" w:styleId="FooterChar">
-    <w:name w:val="Footer Char"/>
-    <w:basedOn w:val="DefaultParagraphFont"/>
-    <w:link w:val="Footer"/>
-    <w:uiPriority w:val="99"/>
-    <w:rsid w:val="00D67AB5"/>
-    <w:rPr>
-      <w:rFonts w:ascii="Times New Roman" w:eastAsia="Times New Roman" w:hAnsi="Times New Roman" w:cs="Times New Roman"/>
-      <w:sz w:val="24"/>
-      <w:szCs w:val="24"/>
-    </w:rPr>
-  </w:style>
-  <w:style w:type="paragraph" w:customStyle="1" w:styleId="cogCVprojectheading">
-    <w:name w:val="cog CV project heading"/>
-    <w:basedOn w:val="Normal"/>
-    <w:autoRedefine/>
-    <w:rsid w:val="00D67AB5"/>
-    <w:pPr>
-      <w:autoSpaceDE w:val="0"/>
-      <w:autoSpaceDN w:val="0"/>
-      <w:spacing w:line="300" w:lineRule="exact"/>
-    </w:pPr>
-    <w:rPr>
-      <w:rFonts w:ascii="Arial" w:hAnsi="Arial" w:cs="Arial"/>
-      <w:b/>
-      <w:sz w:val="20"/>
-      <w:szCs w:val="20"/>
-    </w:rPr>
-  </w:style>
-  <w:style w:type="paragraph" w:styleId="ListParagraph">
-    <w:name w:val="List Paragraph"/>
-    <w:basedOn w:val="Normal"/>
-    <w:uiPriority w:val="34"/>
-    <w:qFormat/>
-    <w:rsid w:val="00D67AB5"/>
-    <w:pPr>
-      <w:ind w:left="720"/>
-      <w:contextualSpacing/>
-    </w:pPr>
-  </w:style>
-  <w:style w:type="character" w:customStyle="1" w:styleId="Heading7Char">
-    <w:name w:val="Heading 7 Char"/>
-    <w:basedOn w:val="DefaultParagraphFont"/>
-    <w:link w:val="Heading7"/>
-    <w:rsid w:val="003D4A94"/>
-    <w:rPr>
-      <w:rFonts w:ascii="Times New Roman" w:eastAsia="Times New Roman" w:hAnsi="Times New Roman" w:cs="Times New Roman"/>
-      <w:sz w:val="24"/>
-      <w:szCs w:val="24"/>
-    </w:rPr>
-  </w:style>
-  <w:style w:type="paragraph" w:styleId="NormalWeb">
-    <w:name w:val="Normal (Web)"/>
-    <w:basedOn w:val="Normal"/>
-    <w:rsid w:val="007F56DD"/>
-    <w:pPr>
-      <w:spacing w:before="100" w:beforeAutospacing="1" w:after="100" w:afterAutospacing="1"/>
-    </w:pPr>
-  </w:style>
-  <w:style w:type="character" w:styleId="Hyperlink">
-    <w:name w:val="Hyperlink"/>
-    <w:basedOn w:val="DefaultParagraphFont"/>
-    <w:uiPriority w:val="99"/>
-    <w:unhideWhenUsed/>
-    <w:rsid w:val="00E76F99"/>
-    <w:rPr>
-      <w:color w:val="0000FF" w:themeColor="hyperlink"/>
-      <w:u w:val="single"/>
-    </w:rPr>
-  </w:style>
-  <w:style w:type="paragraph" w:styleId="CommentText">
-    <w:name w:val="annotation text"/>
-    <w:basedOn w:val="Normal"/>
-    <w:link w:val="CommentTextChar"/>
-    <w:semiHidden/>
-    <w:rsid w:val="00382699"/>
-    <w:rPr>
-      <w:sz w:val="20"/>
-      <w:szCs w:val="20"/>
-    </w:rPr>
-  </w:style>
-  <w:style w:type="character" w:customStyle="1" w:styleId="CommentTextChar">
-    <w:name w:val="Comment Text Char"/>
-    <w:basedOn w:val="DefaultParagraphFont"/>
-    <w:link w:val="CommentText"/>
-    <w:semiHidden/>
-    <w:rsid w:val="00382699"/>
-    <w:rPr>
-      <w:rFonts w:ascii="Times New Roman" w:eastAsia="Times New Roman" w:hAnsi="Times New Roman" w:cs="Times New Roman"/>
-      <w:sz w:val="20"/>
-      <w:szCs w:val="20"/>
-    </w:rPr>
-  </w:style>
-  <w:style w:type="paragraph" w:styleId="BodyText3">
-    <w:name w:val="Body Text 3"/>
-    <w:basedOn w:val="Normal"/>
-    <w:link w:val="BodyText3Char"/>
-    <w:uiPriority w:val="99"/>
-    <w:semiHidden/>
-    <w:unhideWhenUsed/>
-    <w:rsid w:val="00B33F6E"/>
-    <w:pPr>
-      <w:spacing w:after="120"/>
-    </w:pPr>
-    <w:rPr>
-      <w:sz w:val="16"/>
-      <w:szCs w:val="16"/>
-    </w:rPr>
-  </w:style>
-  <w:style w:type="character" w:customStyle="1" w:styleId="BodyText3Char">
-    <w:name w:val="Body Text 3 Char"/>
-    <w:basedOn w:val="DefaultParagraphFont"/>
-    <w:link w:val="BodyText3"/>
-    <w:uiPriority w:val="99"/>
-    <w:semiHidden/>
-    <w:rsid w:val="00B33F6E"/>
-    <w:rPr>
-      <w:rFonts w:ascii="Times New Roman" w:eastAsia="Times New Roman" w:hAnsi="Times New Roman" w:cs="Times New Roman"/>
-      <w:sz w:val="16"/>
-      <w:szCs w:val="16"/>
-    </w:rPr>
-  </w:style>
-  <w:style w:type="paragraph" w:styleId="TOC2">
-    <w:name w:val="toc 2"/>
-    <w:basedOn w:val="Normal"/>
-    <w:next w:val="Normal"/>
-    <w:autoRedefine/>
-    <w:uiPriority w:val="39"/>
-    <w:semiHidden/>
-    <w:unhideWhenUsed/>
-    <w:rsid w:val="006E638C"/>
-    <w:pPr>
-      <w:spacing w:after="100"/>
-      <w:ind w:left="240"/>
-    </w:pPr>
-  </w:style>
-  <w:style w:type="character" w:customStyle="1" w:styleId="Heading3Char">
-    <w:name w:val="Heading 3 Char"/>
-    <w:basedOn w:val="DefaultParagraphFont"/>
-    <w:link w:val="Heading3"/>
-    <w:uiPriority w:val="9"/>
-    <w:semiHidden/>
-    <w:rsid w:val="00B63DD0"/>
-    <w:rPr>
-      <w:rFonts w:asciiTheme="majorHAnsi" w:eastAsiaTheme="majorEastAsia" w:hAnsiTheme="majorHAnsi" w:cstheme="majorBidi"/>
-      <w:b/>
-      <w:bCs/>
-      <w:color w:val="4F81BD" w:themeColor="accent1"/>
-      <w:sz w:val="24"/>
-      <w:szCs w:val="24"/>
-    </w:rPr>
-  </w:style>
-  <w:style w:type="character" w:customStyle="1" w:styleId="Heading4Char">
-    <w:name w:val="Heading 4 Char"/>
-    <w:basedOn w:val="DefaultParagraphFont"/>
-    <w:link w:val="Heading4"/>
-    <w:uiPriority w:val="9"/>
-    <w:semiHidden/>
-    <w:rsid w:val="00B63DD0"/>
-    <w:rPr>
-      <w:rFonts w:asciiTheme="majorHAnsi" w:eastAsiaTheme="majorEastAsia" w:hAnsiTheme="majorHAnsi" w:cstheme="majorBidi"/>
-      <w:b/>
-      <w:bCs/>
-      <w:i/>
-      <w:iCs/>
-      <w:color w:val="4F81BD" w:themeColor="accent1"/>
-      <w:sz w:val="24"/>
-      <w:szCs w:val="24"/>
-    </w:rPr>
-  </w:style>
-  <w:style w:type="character" w:customStyle="1" w:styleId="Heading1Char">
-    <w:name w:val="Heading 1 Char"/>
-    <w:basedOn w:val="DefaultParagraphFont"/>
-    <w:link w:val="Heading1"/>
-    <w:uiPriority w:val="9"/>
-    <w:rsid w:val="007742D7"/>
-    <w:rPr>
-      <w:rFonts w:asciiTheme="majorHAnsi" w:eastAsiaTheme="majorEastAsia" w:hAnsiTheme="majorHAnsi" w:cstheme="majorBidi"/>
-      <w:b/>
-      <w:bCs/>
-      <w:color w:val="365F91" w:themeColor="accent1" w:themeShade="BF"/>
-      <w:sz w:val="28"/>
-      <w:szCs w:val="28"/>
-    </w:rPr>
-  </w:style>
-  <w:style w:type="table" w:styleId="TableGrid">
-    <w:name w:val="Table Grid"/>
-    <w:basedOn w:val="TableNormal"/>
-    <w:uiPriority w:val="39"/>
-    <w:rsid w:val="00787CCA"/>
-    <w:pPr>
-      <w:spacing w:after="0" w:line="240" w:lineRule="auto"/>
-    </w:pPr>
-    <w:tblPr>
-      <w:tblInd w:w="0" w:type="dxa"/>
-      <w:tblBorders>
-        <w:top w:val="single" w:sz="4" w:space="0" w:color="auto"/>
-        <w:left w:val="single" w:sz="4" w:space="0" w:color="auto"/>
-        <w:bottom w:val="single" w:sz="4" w:space="0" w:color="auto"/>
-        <w:right w:val="single" w:sz="4" w:space="0" w:color="auto"/>
-        <w:insideH w:val="single" w:sz="4" w:space="0" w:color="auto"/>
-        <w:insideV w:val="single" w:sz="4" w:space="0" w:color="auto"/>
-      </w:tblBorders>
-      <w:tblCellMar>
-        <w:top w:w="0" w:type="dxa"/>
-        <w:left w:w="108" w:type="dxa"/>
-        <w:bottom w:w="0" w:type="dxa"/>
-        <w:right w:w="108" w:type="dxa"/>
-      </w:tblCellMar>
-    </w:tblPr>
-  </w:style>
-  <w:style w:type="table" w:customStyle="1" w:styleId="GridTable4">
-    <w:name w:val="Grid Table 4"/>
-    <w:basedOn w:val="TableNormal"/>
-    <w:uiPriority w:val="49"/>
-    <w:rsid w:val="00787CCA"/>
-    <w:pPr>
-      <w:spacing w:after="0" w:line="240" w:lineRule="auto"/>
-    </w:pPr>
-    <w:tblPr>
-      <w:tblStyleRowBandSize w:val="1"/>
-      <w:tblStyleColBandSize w:val="1"/>
-      <w:tblInd w:w="0" w:type="dxa"/>
-      <w:tblBorders>
-        <w:top w:val="single" w:sz="4" w:space="0" w:color="666666" w:themeColor="text1" w:themeTint="99"/>
-        <w:left w:val="single" w:sz="4" w:space="0" w:color="666666" w:themeColor="text1" w:themeTint="99"/>
-        <w:bottom w:val="single" w:sz="4" w:space="0" w:color="666666" w:themeColor="text1" w:themeTint="99"/>
-        <w:right w:val="single" w:sz="4" w:space="0" w:color="666666" w:themeColor="text1" w:themeTint="99"/>
-        <w:insideH w:val="single" w:sz="4" w:space="0" w:color="666666" w:themeColor="text1" w:themeTint="99"/>
-        <w:insideV w:val="single" w:sz="4" w:space="0" w:color="666666" w:themeColor="text1" w:themeTint="99"/>
-      </w:tblBorders>
-      <w:tblCellMar>
-        <w:top w:w="0" w:type="dxa"/>
-        <w:left w:w="108" w:type="dxa"/>
-        <w:bottom w:w="0" w:type="dxa"/>
-        <w:right w:w="108" w:type="dxa"/>
-      </w:tblCellMar>
-    </w:tblPr>
-    <w:tblStylePr w:type="firstRow">
-      <w:rPr>
-        <w:b/>
-        <w:bCs/>
-        <w:color w:val="FFFFFF" w:themeColor="background1"/>
-      </w:rPr>
-      <w:tblPr/>
-      <w:tcPr>
-        <w:tcBorders>
-          <w:top w:val="single" w:sz="4" w:space="0" w:color="000000" w:themeColor="text1"/>
-          <w:left w:val="single" w:sz="4" w:space="0" w:color="000000" w:themeColor="text1"/>
-          <w:bottom w:val="single" w:sz="4" w:space="0" w:color="000000" w:themeColor="text1"/>
-          <w:right w:val="single" w:sz="4" w:space="0" w:color="000000" w:themeColor="text1"/>
-          <w:insideH w:val="nil"/>
-          <w:insideV w:val="nil"/>
-        </w:tcBorders>
-        <w:shd w:val="clear" w:color="auto" w:fill="000000" w:themeFill="text1"/>
-      </w:tcPr>
-    </w:tblStylePr>
-    <w:tblStylePr w:type="lastRow">
-      <w:rPr>
-        <w:b/>
-        <w:bCs/>
-      </w:rPr>
-      <w:tblPr/>
-      <w:tcPr>
-        <w:tcBorders>
-          <w:top w:val="double" w:sz="4" w:space="0" w:color="000000" w:themeColor="text1"/>
-        </w:tcBorders>
-      </w:tcPr>
-    </w:tblStylePr>
-    <w:tblStylePr w:type="firstCol">
-      <w:rPr>
-        <w:b/>
-        <w:bCs/>
-      </w:rPr>
-    </w:tblStylePr>
-    <w:tblStylePr w:type="lastCol">
-      <w:rPr>
-        <w:b/>
-        <w:bCs/>
-      </w:rPr>
-    </w:tblStylePr>
-    <w:tblStylePr w:type="band1Vert">
-      <w:tblPr/>
-      <w:tcPr>
-        <w:shd w:val="clear" w:color="auto" w:fill="CCCCCC" w:themeFill="text1" w:themeFillTint="33"/>
-      </w:tcPr>
-    </w:tblStylePr>
-    <w:tblStylePr w:type="band1Horz">
-      <w:tblPr/>
-      <w:tcPr>
-        <w:shd w:val="clear" w:color="auto" w:fill="CCCCCC" w:themeFill="text1" w:themeFillTint="33"/>
-      </w:tcPr>
-    </w:tblStylePr>
-  </w:style>
-  <w:style w:type="table" w:customStyle="1" w:styleId="GridTableLight">
-    <w:name w:val="Grid Table Light"/>
+  <w:style w:type="table" w:customStyle="1" w:styleId="TableGridLight1">
+    <w:name w:val="Table Grid Light1"/>
     <w:basedOn w:val="TableNormal"/>
     <w:uiPriority w:val="40"/>
     <w:rsid w:val="000D1C15"/>
@@ -9972,7 +9912,7 @@
 </file>
 
 <file path=customXml/itemProps1.xml><?xml version="1.0" encoding="utf-8"?>
-<ds:datastoreItem xmlns:ds="http://schemas.openxmlformats.org/officeDocument/2006/customXml" ds:itemID="{C684BECC-C700-45F2-9334-D578315F208C}">
+<ds:datastoreItem xmlns:ds="http://schemas.openxmlformats.org/officeDocument/2006/customXml" ds:itemID="{1BF30D0C-39AB-4EAF-9C1E-6981E705512F}">
   <ds:schemaRefs>
     <ds:schemaRef ds:uri="http://schemas.openxmlformats.org/officeDocument/2006/bibliography"/>
   </ds:schemaRefs>
